--- a/docs/Computing Project.docx
+++ b/docs/Computing Project.docx
@@ -633,7 +633,6 @@
                                     <w:dataBinding w:prefixMappings="xmlns:ns0='http://purl.org/dc/elements/1.1/' xmlns:ns1='http://schemas.openxmlformats.org/package/2006/metadata/core-properties' " w:xpath="/ns1:coreProperties[1]/ns0:title[1]" w:storeItemID="{6C3C8BC8-F283-45AE-878A-BAB7291924A1}"/>
                                     <w:text/>
                                   </w:sdtPr>
-                                  <w:sdtEndPr/>
                                   <w:sdtContent>
                                     <w:p>
                                       <w:pPr>
@@ -673,7 +672,6 @@
                                     <w:dataBinding w:prefixMappings="xmlns:ns0='http://purl.org/dc/elements/1.1/' xmlns:ns1='http://schemas.openxmlformats.org/package/2006/metadata/core-properties' " w:xpath="/ns1:coreProperties[1]/ns0:subject[1]" w:storeItemID="{6C3C8BC8-F283-45AE-878A-BAB7291924A1}"/>
                                     <w:text/>
                                   </w:sdtPr>
-                                  <w:sdtEndPr/>
                                   <w:sdtContent>
                                     <w:p>
                                       <w:pPr>
@@ -779,7 +777,6 @@
                               <w:dataBinding w:prefixMappings="xmlns:ns0='http://purl.org/dc/elements/1.1/' xmlns:ns1='http://schemas.openxmlformats.org/package/2006/metadata/core-properties' " w:xpath="/ns1:coreProperties[1]/ns0:title[1]" w:storeItemID="{6C3C8BC8-F283-45AE-878A-BAB7291924A1}"/>
                               <w:text/>
                             </w:sdtPr>
-                            <w:sdtEndPr/>
                             <w:sdtContent>
                               <w:p>
                                 <w:pPr>
@@ -819,7 +816,6 @@
                               <w:dataBinding w:prefixMappings="xmlns:ns0='http://purl.org/dc/elements/1.1/' xmlns:ns1='http://schemas.openxmlformats.org/package/2006/metadata/core-properties' " w:xpath="/ns1:coreProperties[1]/ns0:subject[1]" w:storeItemID="{6C3C8BC8-F283-45AE-878A-BAB7291924A1}"/>
                               <w:text/>
                             </w:sdtPr>
-                            <w:sdtEndPr/>
                             <w:sdtContent>
                               <w:p>
                                 <w:pPr>
@@ -6042,15 +6038,7 @@
               <w:szCs w:val="24"/>
               <w:lang w:eastAsia="en-GB"/>
             </w:rPr>
-            <w:t xml:space="preserve"> </w:t>
-          </w:r>
-          <w:r>
-            <w:rPr>
-              <w:sz w:val="24"/>
-              <w:szCs w:val="24"/>
-              <w:lang w:eastAsia="en-GB"/>
-            </w:rPr>
-            <w:t>It is difficult for my client to find time to set up the equipment and then to show</w:t>
+            <w:t xml:space="preserve"> It is difficult for my client to find time to set up the equipment and then to show</w:t>
           </w:r>
           <w:r>
             <w:rPr>
@@ -7278,7 +7266,23 @@
               <w:szCs w:val="24"/>
               <w:lang w:eastAsia="en-GB"/>
             </w:rPr>
-            <w:t>irection of the balls, velocities, etc.</w:t>
+            <w:t>irection of the</w:t>
+          </w:r>
+          <w:r>
+            <w:rPr>
+              <w:sz w:val="24"/>
+              <w:szCs w:val="24"/>
+              <w:lang w:eastAsia="en-GB"/>
+            </w:rPr>
+            <w:t xml:space="preserve"> particles</w:t>
+          </w:r>
+          <w:r>
+            <w:rPr>
+              <w:sz w:val="24"/>
+              <w:szCs w:val="24"/>
+              <w:lang w:eastAsia="en-GB"/>
+            </w:rPr>
+            <w:t>, velocities, etc.</w:t>
           </w:r>
         </w:p>
         <w:p>
@@ -12290,7 +12294,10 @@
                                   <w:jc w:val="center"/>
                                 </w:pPr>
                                 <w:r>
-                                  <w:t>Class: Ball</w:t>
+                                  <w:t xml:space="preserve">Class: </w:t>
+                                </w:r>
+                                <w:r>
+                                  <w:t>Particle</w:t>
                                 </w:r>
                               </w:p>
                             </w:txbxContent>
@@ -12318,7 +12325,10 @@
                             <w:jc w:val="center"/>
                           </w:pPr>
                           <w:r>
-                            <w:t>Class: Ball</w:t>
+                            <w:t xml:space="preserve">Class: </w:t>
+                          </w:r>
+                          <w:r>
+                            <w:t>Particle</w:t>
                           </w:r>
                         </w:p>
                       </w:txbxContent>
@@ -12346,25 +12356,135 @@
         <w:p>
           <w:pPr>
             <w:rPr>
-              <w:sz w:val="24"/>
-              <w:szCs w:val="24"/>
               <w:lang w:eastAsia="en-GB"/>
             </w:rPr>
           </w:pPr>
           <w:r>
             <w:rPr>
               <w:noProof/>
-              <w:sz w:val="24"/>
-              <w:szCs w:val="24"/>
               <w:lang w:eastAsia="en-GB"/>
             </w:rPr>
             <mc:AlternateContent>
               <mc:Choice Requires="wps">
                 <w:drawing>
-                  <wp:anchor distT="0" distB="0" distL="114300" distR="114300" simplePos="0" relativeHeight="251694080" behindDoc="0" locked="0" layoutInCell="1" allowOverlap="1" wp14:anchorId="50AA201A" wp14:editId="6FE60566">
+                  <wp:anchor distT="0" distB="0" distL="114300" distR="114300" simplePos="0" relativeHeight="251687936" behindDoc="0" locked="0" layoutInCell="1" allowOverlap="1" wp14:anchorId="1AE952F7" wp14:editId="1936C81E">
+                    <wp:simplePos x="0" y="0"/>
+                    <wp:positionH relativeFrom="margin">
+                      <wp:align>center</wp:align>
+                    </wp:positionH>
+                    <wp:positionV relativeFrom="paragraph">
+                      <wp:posOffset>97790</wp:posOffset>
+                    </wp:positionV>
+                    <wp:extent cx="1714500" cy="428625"/>
+                    <wp:effectExtent l="0" t="0" r="19050" b="28575"/>
+                    <wp:wrapNone/>
+                    <wp:docPr id="37" name="Rounded Rectangle 37"/>
+                    <wp:cNvGraphicFramePr/>
+                    <a:graphic xmlns:a="http://schemas.openxmlformats.org/drawingml/2006/main">
+                      <a:graphicData uri="http://schemas.microsoft.com/office/word/2010/wordprocessingShape">
+                        <wps:wsp>
+                          <wps:cNvSpPr/>
+                          <wps:spPr>
+                            <a:xfrm>
+                              <a:off x="0" y="0"/>
+                              <a:ext cx="1714500" cy="428625"/>
+                            </a:xfrm>
+                            <a:prstGeom prst="roundRect">
+                              <a:avLst/>
+                            </a:prstGeom>
+                          </wps:spPr>
+                          <wps:style>
+                            <a:lnRef idx="2">
+                              <a:schemeClr val="accent1">
+                                <a:shade val="50000"/>
+                              </a:schemeClr>
+                            </a:lnRef>
+                            <a:fillRef idx="1">
+                              <a:schemeClr val="accent1"/>
+                            </a:fillRef>
+                            <a:effectRef idx="0">
+                              <a:schemeClr val="accent1"/>
+                            </a:effectRef>
+                            <a:fontRef idx="minor">
+                              <a:schemeClr val="lt1"/>
+                            </a:fontRef>
+                          </wps:style>
+                          <wps:txbx>
+                            <w:txbxContent>
+                              <w:p>
+                                <w:pPr>
+                                  <w:jc w:val="center"/>
+                                </w:pPr>
+                                <w:r>
+                                  <w:t xml:space="preserve">Class: </w:t>
+                                </w:r>
+                                <w:r>
+                                  <w:t>Engine</w:t>
+                                </w:r>
+                              </w:p>
+                            </w:txbxContent>
+                          </wps:txbx>
+                          <wps:bodyPr rot="0" spcFirstLastPara="0" vertOverflow="overflow" horzOverflow="overflow" vert="horz" wrap="square" lIns="91440" tIns="45720" rIns="91440" bIns="45720" numCol="1" spcCol="0" rtlCol="0" fromWordArt="0" anchor="ctr" anchorCtr="0" forceAA="0" compatLnSpc="1">
+                            <a:prstTxWarp prst="textNoShape">
+                              <a:avLst/>
+                            </a:prstTxWarp>
+                            <a:noAutofit/>
+                          </wps:bodyPr>
+                        </wps:wsp>
+                      </a:graphicData>
+                    </a:graphic>
+                  </wp:anchor>
+                </w:drawing>
+              </mc:Choice>
+              <mc:Fallback>
+                <w:pict>
+                  <v:roundrect w14:anchorId="1AE952F7" id="Rounded Rectangle 37" o:spid="_x0000_s1069" style="position:absolute;margin-left:0;margin-top:7.7pt;width:135pt;height:33.75pt;z-index:251687936;visibility:visible;mso-wrap-style:square;mso-wrap-distance-left:9pt;mso-wrap-distance-top:0;mso-wrap-distance-right:9pt;mso-wrap-distance-bottom:0;mso-position-horizontal:center;mso-position-horizontal-relative:margin;mso-position-vertical:absolute;mso-position-vertical-relative:text;v-text-anchor:middle" arcsize="10923f" o:gfxdata="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" fillcolor="#3494ba [3204]" strokecolor="#1a495c [1604]" strokeweight="1.5pt">
+                    <v:stroke endcap="round"/>
+                    <v:textbox>
+                      <w:txbxContent>
+                        <w:p>
+                          <w:pPr>
+                            <w:jc w:val="center"/>
+                          </w:pPr>
+                          <w:r>
+                            <w:t xml:space="preserve">Class: </w:t>
+                          </w:r>
+                          <w:r>
+                            <w:t>Engine</w:t>
+                          </w:r>
+                        </w:p>
+                      </w:txbxContent>
+                    </v:textbox>
+                    <w10:wrap anchorx="margin"/>
+                  </v:roundrect>
+                </w:pict>
+              </mc:Fallback>
+            </mc:AlternateContent>
+          </w:r>
+        </w:p>
+        <w:p>
+          <w:pPr>
+            <w:rPr>
+              <w:sz w:val="24"/>
+              <w:szCs w:val="24"/>
+              <w:lang w:eastAsia="en-GB"/>
+            </w:rPr>
+          </w:pPr>
+          <w:r>
+            <w:rPr>
+              <w:noProof/>
+              <w:sz w:val="24"/>
+              <w:szCs w:val="24"/>
+              <w:lang w:eastAsia="en-GB"/>
+            </w:rPr>
+            <w:lastRenderedPageBreak/>
+            <mc:AlternateContent>
+              <mc:Choice Requires="wps">
+                <w:drawing>
+                  <wp:anchor distT="0" distB="0" distL="114300" distR="114300" simplePos="0" relativeHeight="251694080" behindDoc="0" locked="0" layoutInCell="1" allowOverlap="1" wp14:anchorId="50AA201A" wp14:editId="633034ED">
                     <wp:simplePos x="0" y="0"/>
                     <wp:positionH relativeFrom="column">
-                      <wp:posOffset>3914775</wp:posOffset>
+                      <wp:posOffset>1628775</wp:posOffset>
                     </wp:positionH>
                     <wp:positionV relativeFrom="paragraph">
                       <wp:posOffset>342900</wp:posOffset>
@@ -12429,7 +12549,7 @@
               </mc:Choice>
               <mc:Fallback>
                 <w:pict>
-                  <v:roundrect w14:anchorId="50AA201A" id="Rounded Rectangle 46" o:spid="_x0000_s1069" style="position:absolute;margin-left:308.25pt;margin-top:27pt;width:114pt;height:33.75pt;z-index:251694080;visibility:visible;mso-wrap-style:square;mso-wrap-distance-left:9pt;mso-wrap-distance-top:0;mso-wrap-distance-right:9pt;mso-wrap-distance-bottom:0;mso-position-horizontal:absolute;mso-position-horizontal-relative:text;mso-position-vertical:absolute;mso-position-vertical-relative:text;v-text-anchor:middle" arcsize="10923f" o:gfxdata="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" fillcolor="#3494ba [3204]" strokecolor="#1a495c [1604]" strokeweight="1.5pt">
+                  <v:roundrect w14:anchorId="50AA201A" id="Rounded Rectangle 46" o:spid="_x0000_s1070" style="position:absolute;margin-left:128.25pt;margin-top:27pt;width:114pt;height:33.75pt;z-index:251694080;visibility:visible;mso-wrap-style:square;mso-wrap-distance-left:9pt;mso-wrap-distance-top:0;mso-wrap-distance-right:9pt;mso-wrap-distance-bottom:0;mso-position-horizontal:absolute;mso-position-horizontal-relative:text;mso-position-vertical:absolute;mso-position-vertical-relative:text;v-text-anchor:middle" arcsize="10923f" o:gfxdata="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" fillcolor="#3494ba [3204]" strokecolor="#1a495c [1604]" strokeweight="1.5pt">
                     <v:stroke endcap="round"/>
                     <v:textbox>
                       <w:txbxContent>
@@ -12458,13 +12578,13 @@
             <mc:AlternateContent>
               <mc:Choice Requires="wps">
                 <w:drawing>
-                  <wp:anchor distT="0" distB="0" distL="114300" distR="114300" simplePos="0" relativeHeight="251691008" behindDoc="0" locked="0" layoutInCell="1" allowOverlap="1" wp14:anchorId="1070ADFE" wp14:editId="6669FB16">
+                  <wp:anchor distT="0" distB="0" distL="114300" distR="114300" simplePos="0" relativeHeight="251691008" behindDoc="0" locked="0" layoutInCell="1" allowOverlap="1" wp14:anchorId="1070ADFE" wp14:editId="684A75EE">
                     <wp:simplePos x="0" y="0"/>
-                    <wp:positionH relativeFrom="column">
-                      <wp:posOffset>2190750</wp:posOffset>
+                    <wp:positionH relativeFrom="margin">
+                      <wp:align>left</wp:align>
                     </wp:positionH>
                     <wp:positionV relativeFrom="paragraph">
-                      <wp:posOffset>342900</wp:posOffset>
+                      <wp:posOffset>323850</wp:posOffset>
                     </wp:positionV>
                     <wp:extent cx="1447800" cy="428625"/>
                     <wp:effectExtent l="0" t="0" r="19050" b="28575"/>
@@ -12526,7 +12646,7 @@
               </mc:Choice>
               <mc:Fallback>
                 <w:pict>
-                  <v:roundrect w14:anchorId="1070ADFE" id="Rounded Rectangle 40" o:spid="_x0000_s1070" style="position:absolute;margin-left:172.5pt;margin-top:27pt;width:114pt;height:33.75pt;z-index:251691008;visibility:visible;mso-wrap-style:square;mso-wrap-distance-left:9pt;mso-wrap-distance-top:0;mso-wrap-distance-right:9pt;mso-wrap-distance-bottom:0;mso-position-horizontal:absolute;mso-position-horizontal-relative:text;mso-position-vertical:absolute;mso-position-vertical-relative:text;v-text-anchor:middle" arcsize="10923f" o:gfxdata="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" fillcolor="#3494ba [3204]" strokecolor="#1a495c [1604]" strokeweight="1.5pt">
+                  <v:roundrect w14:anchorId="1070ADFE" id="Rounded Rectangle 40" o:spid="_x0000_s1071" style="position:absolute;margin-left:0;margin-top:25.5pt;width:114pt;height:33.75pt;z-index:251691008;visibility:visible;mso-wrap-style:square;mso-wrap-distance-left:9pt;mso-wrap-distance-top:0;mso-wrap-distance-right:9pt;mso-wrap-distance-bottom:0;mso-position-horizontal:left;mso-position-horizontal-relative:margin;mso-position-vertical:absolute;mso-position-vertical-relative:text;v-text-anchor:middle" arcsize="10923f" o:gfxdata="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" fillcolor="#3494ba [3204]" strokecolor="#1a495c [1604]" strokeweight="1.5pt">
                     <v:stroke endcap="round"/>
                     <v:textbox>
                       <w:txbxContent>
@@ -12540,6 +12660,7 @@
                         </w:p>
                       </w:txbxContent>
                     </v:textbox>
+                    <w10:wrap anchorx="margin"/>
                   </v:roundrect>
                 </w:pict>
               </mc:Fallback>
@@ -12560,102 +12681,6 @@
               <w:lang w:eastAsia="en-GB"/>
             </w:rPr>
           </w:pPr>
-          <w:r>
-            <w:rPr>
-              <w:noProof/>
-              <w:lang w:eastAsia="en-GB"/>
-            </w:rPr>
-            <w:lastRenderedPageBreak/>
-            <mc:AlternateContent>
-              <mc:Choice Requires="wps">
-                <w:drawing>
-                  <wp:anchor distT="0" distB="0" distL="114300" distR="114300" simplePos="0" relativeHeight="251687936" behindDoc="0" locked="0" layoutInCell="1" allowOverlap="1" wp14:anchorId="1AE952F7" wp14:editId="0AD25D87">
-                    <wp:simplePos x="0" y="0"/>
-                    <wp:positionH relativeFrom="column">
-                      <wp:posOffset>266700</wp:posOffset>
-                    </wp:positionH>
-                    <wp:positionV relativeFrom="paragraph">
-                      <wp:posOffset>11430</wp:posOffset>
-                    </wp:positionV>
-                    <wp:extent cx="1714500" cy="428625"/>
-                    <wp:effectExtent l="0" t="0" r="19050" b="28575"/>
-                    <wp:wrapNone/>
-                    <wp:docPr id="37" name="Rounded Rectangle 37"/>
-                    <wp:cNvGraphicFramePr/>
-                    <a:graphic xmlns:a="http://schemas.openxmlformats.org/drawingml/2006/main">
-                      <a:graphicData uri="http://schemas.microsoft.com/office/word/2010/wordprocessingShape">
-                        <wps:wsp>
-                          <wps:cNvSpPr/>
-                          <wps:spPr>
-                            <a:xfrm>
-                              <a:off x="0" y="0"/>
-                              <a:ext cx="1714500" cy="428625"/>
-                            </a:xfrm>
-                            <a:prstGeom prst="roundRect">
-                              <a:avLst/>
-                            </a:prstGeom>
-                          </wps:spPr>
-                          <wps:style>
-                            <a:lnRef idx="2">
-                              <a:schemeClr val="accent1">
-                                <a:shade val="50000"/>
-                              </a:schemeClr>
-                            </a:lnRef>
-                            <a:fillRef idx="1">
-                              <a:schemeClr val="accent1"/>
-                            </a:fillRef>
-                            <a:effectRef idx="0">
-                              <a:schemeClr val="accent1"/>
-                            </a:effectRef>
-                            <a:fontRef idx="minor">
-                              <a:schemeClr val="lt1"/>
-                            </a:fontRef>
-                          </wps:style>
-                          <wps:txbx>
-                            <w:txbxContent>
-                              <w:p>
-                                <w:pPr>
-                                  <w:jc w:val="center"/>
-                                </w:pPr>
-                                <w:r>
-                                  <w:t>Class: BallEnvironment</w:t>
-                                </w:r>
-                              </w:p>
-                            </w:txbxContent>
-                          </wps:txbx>
-                          <wps:bodyPr rot="0" spcFirstLastPara="0" vertOverflow="overflow" horzOverflow="overflow" vert="horz" wrap="square" lIns="91440" tIns="45720" rIns="91440" bIns="45720" numCol="1" spcCol="0" rtlCol="0" fromWordArt="0" anchor="ctr" anchorCtr="0" forceAA="0" compatLnSpc="1">
-                            <a:prstTxWarp prst="textNoShape">
-                              <a:avLst/>
-                            </a:prstTxWarp>
-                            <a:noAutofit/>
-                          </wps:bodyPr>
-                        </wps:wsp>
-                      </a:graphicData>
-                    </a:graphic>
-                  </wp:anchor>
-                </w:drawing>
-              </mc:Choice>
-              <mc:Fallback>
-                <w:pict>
-                  <v:roundrect w14:anchorId="1AE952F7" id="Rounded Rectangle 37" o:spid="_x0000_s1071" style="position:absolute;margin-left:21pt;margin-top:.9pt;width:135pt;height:33.75pt;z-index:251687936;visibility:visible;mso-wrap-style:square;mso-wrap-distance-left:9pt;mso-wrap-distance-top:0;mso-wrap-distance-right:9pt;mso-wrap-distance-bottom:0;mso-position-horizontal:absolute;mso-position-horizontal-relative:text;mso-position-vertical:absolute;mso-position-vertical-relative:text;v-text-anchor:middle" arcsize="10923f" o:gfxdata="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" fillcolor="#3494ba [3204]" strokecolor="#1a495c [1604]" strokeweight="1.5pt">
-                    <v:stroke endcap="round"/>
-                    <v:textbox>
-                      <w:txbxContent>
-                        <w:p>
-                          <w:pPr>
-                            <w:jc w:val="center"/>
-                          </w:pPr>
-                          <w:r>
-                            <w:t>Class: BallEnvironment</w:t>
-                          </w:r>
-                        </w:p>
-                      </w:txbxContent>
-                    </v:textbox>
-                  </v:roundrect>
-                </w:pict>
-              </mc:Fallback>
-            </mc:AlternateContent>
-          </w:r>
         </w:p>
         <w:p>
           <w:pPr>
@@ -12736,15 +12761,31 @@
               <w:szCs w:val="24"/>
               <w:lang w:eastAsia="en-GB"/>
             </w:rPr>
-            <w:t>f conservation of energy easier to understand</w:t>
-          </w:r>
-          <w:r>
-            <w:rPr>
-              <w:sz w:val="24"/>
-              <w:szCs w:val="24"/>
-              <w:lang w:eastAsia="en-GB"/>
-            </w:rPr>
-            <w:t xml:space="preserve"> for students</w:t>
+            <w:t xml:space="preserve">f conservation of energy easier </w:t>
+          </w:r>
+          <w:r>
+            <w:rPr>
+              <w:sz w:val="24"/>
+              <w:szCs w:val="24"/>
+              <w:lang w:eastAsia="en-GB"/>
+            </w:rPr>
+            <w:t>for students</w:t>
+          </w:r>
+          <w:r>
+            <w:rPr>
+              <w:sz w:val="24"/>
+              <w:szCs w:val="24"/>
+              <w:lang w:eastAsia="en-GB"/>
+            </w:rPr>
+            <w:t xml:space="preserve"> </w:t>
+          </w:r>
+          <w:r>
+            <w:rPr>
+              <w:sz w:val="24"/>
+              <w:szCs w:val="24"/>
+              <w:lang w:eastAsia="en-GB"/>
+            </w:rPr>
+            <w:t>to understand</w:t>
           </w:r>
           <w:r>
             <w:rPr>
@@ -12820,7 +12861,15 @@
               <w:szCs w:val="24"/>
               <w:lang w:eastAsia="en-GB"/>
             </w:rPr>
-            <w:t>The system will correctly follow the p</w:t>
+            <w:t>The system will accurately</w:t>
+          </w:r>
+          <w:r>
+            <w:rPr>
+              <w:sz w:val="24"/>
+              <w:szCs w:val="24"/>
+              <w:lang w:eastAsia="en-GB"/>
+            </w:rPr>
+            <w:t xml:space="preserve"> follow the p</w:t>
           </w:r>
           <w:r>
             <w:rPr>
@@ -13082,23 +13131,15 @@
               <w:szCs w:val="24"/>
               <w:lang w:eastAsia="en-GB"/>
             </w:rPr>
-            <w:t>Zoom in/out capabilities</w:t>
-          </w:r>
-          <w:r>
-            <w:rPr>
-              <w:sz w:val="24"/>
-              <w:szCs w:val="24"/>
-              <w:lang w:eastAsia="en-GB"/>
-            </w:rPr>
-            <w:t xml:space="preserve"> will be added so that the simulation can have different perspectives. The zoom functions will zoom with reference to the centre of the simulation</w:t>
-          </w:r>
-          <w:r>
-            <w:rPr>
-              <w:sz w:val="24"/>
-              <w:szCs w:val="24"/>
-              <w:lang w:eastAsia="en-GB"/>
-            </w:rPr>
-            <w:t>.</w:t>
+            <w:t xml:space="preserve">Tracing objects </w:t>
+          </w:r>
+          <w:r>
+            <w:rPr>
+              <w:sz w:val="24"/>
+              <w:szCs w:val="24"/>
+              <w:lang w:eastAsia="en-GB"/>
+            </w:rPr>
+            <w:t>functionality will be added to help the user find out how the balls in the simulation are behaving.</w:t>
           </w:r>
         </w:p>
         <w:p>
@@ -13120,15 +13161,15 @@
               <w:szCs w:val="24"/>
               <w:lang w:eastAsia="en-GB"/>
             </w:rPr>
-            <w:t xml:space="preserve">Tracing objects </w:t>
-          </w:r>
-          <w:r>
-            <w:rPr>
-              <w:sz w:val="24"/>
-              <w:szCs w:val="24"/>
-              <w:lang w:eastAsia="en-GB"/>
-            </w:rPr>
-            <w:t>functionality will be added to help the user find out how the balls in the simulation are behaving.</w:t>
+            <w:t>The system will display graphs showing the individual and combined energy of all objects</w:t>
+          </w:r>
+          <w:r>
+            <w:rPr>
+              <w:sz w:val="24"/>
+              <w:szCs w:val="24"/>
+              <w:lang w:eastAsia="en-GB"/>
+            </w:rPr>
+            <w:t xml:space="preserve"> as the simulation progresses.</w:t>
           </w:r>
         </w:p>
         <w:p>
@@ -13150,15 +13191,7 @@
               <w:szCs w:val="24"/>
               <w:lang w:eastAsia="en-GB"/>
             </w:rPr>
-            <w:t>The system will display graphs showing the individual and combined energy of all objects</w:t>
-          </w:r>
-          <w:r>
-            <w:rPr>
-              <w:sz w:val="24"/>
-              <w:szCs w:val="24"/>
-              <w:lang w:eastAsia="en-GB"/>
-            </w:rPr>
-            <w:t xml:space="preserve"> as the simulation progresses.</w:t>
+            <w:t>Gravity functionality (can be disabled) will be added to see how objects behave under the influence of an external force.</w:t>
           </w:r>
         </w:p>
         <w:p>
@@ -13180,7 +13213,119 @@
               <w:szCs w:val="24"/>
               <w:lang w:eastAsia="en-GB"/>
             </w:rPr>
-            <w:t>Gravity functionality (can be disabled) will be added to see how objects behave under the influence of an external force.</w:t>
+            <w:t xml:space="preserve">Simulation data </w:t>
+          </w:r>
+          <w:r>
+            <w:rPr>
+              <w:sz w:val="24"/>
+              <w:szCs w:val="24"/>
+              <w:lang w:eastAsia="en-GB"/>
+            </w:rPr>
+            <w:t>will</w:t>
+          </w:r>
+          <w:r>
+            <w:rPr>
+              <w:sz w:val="24"/>
+              <w:szCs w:val="24"/>
+              <w:lang w:eastAsia="en-GB"/>
+            </w:rPr>
+            <w:t xml:space="preserve"> be shown. This includes:</w:t>
+          </w:r>
+        </w:p>
+        <w:p>
+          <w:pPr>
+            <w:pStyle w:val="ListParagraph"/>
+            <w:numPr>
+              <w:ilvl w:val="0"/>
+              <w:numId w:val="13"/>
+            </w:numPr>
+            <w:rPr>
+              <w:sz w:val="24"/>
+              <w:szCs w:val="24"/>
+              <w:lang w:eastAsia="en-GB"/>
+            </w:rPr>
+          </w:pPr>
+          <w:r>
+            <w:rPr>
+              <w:sz w:val="24"/>
+              <w:szCs w:val="24"/>
+              <w:lang w:eastAsia="en-GB"/>
+            </w:rPr>
+            <w:t>D</w:t>
+          </w:r>
+          <w:r>
+            <w:rPr>
+              <w:sz w:val="24"/>
+              <w:szCs w:val="24"/>
+              <w:lang w:eastAsia="en-GB"/>
+            </w:rPr>
+            <w:t>isplaying the direction of objects before and after collisions.</w:t>
+          </w:r>
+        </w:p>
+        <w:p>
+          <w:pPr>
+            <w:pStyle w:val="ListParagraph"/>
+            <w:numPr>
+              <w:ilvl w:val="0"/>
+              <w:numId w:val="13"/>
+            </w:numPr>
+            <w:rPr>
+              <w:sz w:val="24"/>
+              <w:szCs w:val="24"/>
+              <w:lang w:eastAsia="en-GB"/>
+            </w:rPr>
+          </w:pPr>
+          <w:r>
+            <w:rPr>
+              <w:sz w:val="24"/>
+              <w:szCs w:val="24"/>
+              <w:lang w:eastAsia="en-GB"/>
+            </w:rPr>
+            <w:t>The frame rate.</w:t>
+          </w:r>
+        </w:p>
+        <w:p>
+          <w:pPr>
+            <w:pStyle w:val="ListParagraph"/>
+            <w:numPr>
+              <w:ilvl w:val="0"/>
+              <w:numId w:val="13"/>
+            </w:numPr>
+            <w:rPr>
+              <w:sz w:val="24"/>
+              <w:szCs w:val="24"/>
+              <w:lang w:eastAsia="en-GB"/>
+            </w:rPr>
+          </w:pPr>
+          <w:r>
+            <w:rPr>
+              <w:sz w:val="24"/>
+              <w:szCs w:val="24"/>
+              <w:lang w:eastAsia="en-GB"/>
+            </w:rPr>
+            <w:t>The energy stored in a ball.</w:t>
+          </w:r>
+        </w:p>
+        <w:p>
+          <w:pPr>
+            <w:pStyle w:val="ListParagraph"/>
+            <w:numPr>
+              <w:ilvl w:val="0"/>
+              <w:numId w:val="13"/>
+            </w:numPr>
+            <w:rPr>
+              <w:sz w:val="24"/>
+              <w:szCs w:val="24"/>
+              <w:lang w:eastAsia="en-GB"/>
+            </w:rPr>
+          </w:pPr>
+          <w:r>
+            <w:rPr>
+              <w:sz w:val="24"/>
+              <w:szCs w:val="24"/>
+              <w:lang w:eastAsia="en-GB"/>
+            </w:rPr>
+            <w:t>The properties of the ball (velocity, mass, coefficient of restitution)</w:t>
           </w:r>
         </w:p>
         <w:p>
@@ -13202,141 +13347,23 @@
               <w:szCs w:val="24"/>
               <w:lang w:eastAsia="en-GB"/>
             </w:rPr>
-            <w:t xml:space="preserve">Simulation data </w:t>
-          </w:r>
-          <w:r>
-            <w:rPr>
-              <w:sz w:val="24"/>
-              <w:szCs w:val="24"/>
-              <w:lang w:eastAsia="en-GB"/>
-            </w:rPr>
-            <w:t>will</w:t>
-          </w:r>
-          <w:r>
-            <w:rPr>
-              <w:sz w:val="24"/>
-              <w:szCs w:val="24"/>
-              <w:lang w:eastAsia="en-GB"/>
-            </w:rPr>
-            <w:t xml:space="preserve"> be shown. This includes:</w:t>
-          </w:r>
-        </w:p>
-        <w:p>
-          <w:pPr>
-            <w:pStyle w:val="ListParagraph"/>
-            <w:numPr>
-              <w:ilvl w:val="0"/>
-              <w:numId w:val="13"/>
-            </w:numPr>
-            <w:rPr>
-              <w:sz w:val="24"/>
-              <w:szCs w:val="24"/>
-              <w:lang w:eastAsia="en-GB"/>
-            </w:rPr>
-          </w:pPr>
-          <w:r>
-            <w:rPr>
-              <w:sz w:val="24"/>
-              <w:szCs w:val="24"/>
-              <w:lang w:eastAsia="en-GB"/>
-            </w:rPr>
-            <w:t>D</w:t>
-          </w:r>
-          <w:r>
-            <w:rPr>
-              <w:sz w:val="24"/>
-              <w:szCs w:val="24"/>
-              <w:lang w:eastAsia="en-GB"/>
-            </w:rPr>
-            <w:t>isplaying the direction of objects before and after collisions.</w:t>
-          </w:r>
-        </w:p>
-        <w:p>
-          <w:pPr>
-            <w:pStyle w:val="ListParagraph"/>
-            <w:numPr>
-              <w:ilvl w:val="0"/>
-              <w:numId w:val="13"/>
-            </w:numPr>
-            <w:rPr>
-              <w:sz w:val="24"/>
-              <w:szCs w:val="24"/>
-              <w:lang w:eastAsia="en-GB"/>
-            </w:rPr>
-          </w:pPr>
-          <w:r>
-            <w:rPr>
-              <w:sz w:val="24"/>
-              <w:szCs w:val="24"/>
-              <w:lang w:eastAsia="en-GB"/>
-            </w:rPr>
-            <w:t>The frame rate.</w:t>
-          </w:r>
-        </w:p>
-        <w:p>
-          <w:pPr>
-            <w:pStyle w:val="ListParagraph"/>
-            <w:numPr>
-              <w:ilvl w:val="0"/>
-              <w:numId w:val="13"/>
-            </w:numPr>
-            <w:rPr>
-              <w:sz w:val="24"/>
-              <w:szCs w:val="24"/>
-              <w:lang w:eastAsia="en-GB"/>
-            </w:rPr>
-          </w:pPr>
-          <w:r>
-            <w:rPr>
-              <w:sz w:val="24"/>
-              <w:szCs w:val="24"/>
-              <w:lang w:eastAsia="en-GB"/>
-            </w:rPr>
-            <w:t>The energy stored in a ball.</w:t>
-          </w:r>
-        </w:p>
-        <w:p>
-          <w:pPr>
-            <w:pStyle w:val="ListParagraph"/>
-            <w:numPr>
-              <w:ilvl w:val="0"/>
-              <w:numId w:val="13"/>
-            </w:numPr>
-            <w:rPr>
-              <w:sz w:val="24"/>
-              <w:szCs w:val="24"/>
-              <w:lang w:eastAsia="en-GB"/>
-            </w:rPr>
-          </w:pPr>
-          <w:r>
-            <w:rPr>
-              <w:sz w:val="24"/>
-              <w:szCs w:val="24"/>
-              <w:lang w:eastAsia="en-GB"/>
-            </w:rPr>
-            <w:t>The properties of the ball (velocity, mass, coefficient of restitution)</w:t>
-          </w:r>
-        </w:p>
-        <w:p>
-          <w:pPr>
-            <w:pStyle w:val="ListParagraph"/>
-            <w:numPr>
-              <w:ilvl w:val="0"/>
-              <w:numId w:val="10"/>
-            </w:numPr>
-            <w:rPr>
-              <w:sz w:val="24"/>
-              <w:szCs w:val="24"/>
-              <w:lang w:eastAsia="en-GB"/>
-            </w:rPr>
-          </w:pPr>
-          <w:r>
-            <w:rPr>
-              <w:sz w:val="24"/>
-              <w:szCs w:val="24"/>
-              <w:lang w:eastAsia="en-GB"/>
-            </w:rPr>
-            <w:t>Simulation saving and loading will be added to restore a previous state of the simulation, i.e, when just before two balls are about to collide.</w:t>
+            <w:t>Simulation saving and loading will be added to restore a previous state of the simulation, i.e, just before two balls are about to collide</w:t>
+          </w:r>
+          <w:r>
+            <w:rPr>
+              <w:sz w:val="24"/>
+              <w:szCs w:val="24"/>
+              <w:lang w:eastAsia="en-GB"/>
+            </w:rPr>
+            <w:t>, so that the exact collision can be repeated</w:t>
+          </w:r>
+          <w:r>
+            <w:rPr>
+              <w:sz w:val="24"/>
+              <w:szCs w:val="24"/>
+              <w:lang w:eastAsia="en-GB"/>
+            </w:rPr>
+            <w:t>.</w:t>
           </w:r>
         </w:p>
         <w:p>
@@ -14143,8 +14170,6 @@
             </w:rPr>
             <w:t>”.</w:t>
           </w:r>
-          <w:bookmarkStart w:id="22" w:name="_GoBack"/>
-          <w:bookmarkEnd w:id="22"/>
         </w:p>
         <w:p>
           <w:pPr>
@@ -14164,7 +14189,7 @@
               <w:szCs w:val="28"/>
             </w:rPr>
           </w:pPr>
-          <w:commentRangeStart w:id="23"/>
+          <w:commentRangeStart w:id="22"/>
           <w:r>
             <w:rPr>
               <w:b/>
@@ -14181,12 +14206,12 @@
             </w:rPr>
             <w:t>ftware (desktop):</w:t>
           </w:r>
-          <w:commentRangeEnd w:id="23"/>
+          <w:commentRangeEnd w:id="22"/>
           <w:r>
             <w:rPr>
               <w:rStyle w:val="CommentReference"/>
             </w:rPr>
-            <w:commentReference w:id="23"/>
+            <w:commentReference w:id="22"/>
           </w:r>
         </w:p>
         <w:p>
@@ -14290,11 +14315,11 @@
           <w:pPr>
             <w:pStyle w:val="Heading2"/>
           </w:pPr>
-          <w:bookmarkStart w:id="24" w:name="_Toc413235337"/>
+          <w:bookmarkStart w:id="23" w:name="_Toc413235337"/>
           <w:r>
             <w:t>Justification of chosen solution</w:t>
           </w:r>
-          <w:bookmarkEnd w:id="24"/>
+          <w:bookmarkEnd w:id="23"/>
         </w:p>
         <w:p>
           <w:pPr>
@@ -14589,11 +14614,11 @@
             </w:sectPr>
           </w:pPr>
         </w:p>
+        <w:bookmarkStart w:id="24" w:name="_Toc413235338"/>
         <w:p>
           <w:pPr>
             <w:pStyle w:val="Heading1"/>
           </w:pPr>
-          <w:bookmarkStart w:id="25" w:name="_Toc413235338"/>
           <w:r>
             <w:rPr>
               <w:noProof/>
@@ -15308,17 +15333,17 @@
           <w:r>
             <w:t>Design</w:t>
           </w:r>
+          <w:bookmarkEnd w:id="24"/>
+        </w:p>
+        <w:p>
+          <w:pPr>
+            <w:pStyle w:val="Heading2"/>
+          </w:pPr>
+          <w:bookmarkStart w:id="25" w:name="_Toc413235339"/>
+          <w:r>
+            <w:t>Overall System Design</w:t>
+          </w:r>
           <w:bookmarkEnd w:id="25"/>
-        </w:p>
-        <w:p>
-          <w:pPr>
-            <w:pStyle w:val="Heading2"/>
-          </w:pPr>
-          <w:bookmarkStart w:id="26" w:name="_Toc413235339"/>
-          <w:r>
-            <w:t>Overall System Design</w:t>
-          </w:r>
-          <w:bookmarkEnd w:id="26"/>
         </w:p>
         <w:p/>
         <w:tbl>
@@ -15666,7 +15691,7 @@
                   </w:rPr>
                   <w:t xml:space="preserve">No data is stored in this </w:t>
                 </w:r>
-                <w:commentRangeStart w:id="27"/>
+                <w:commentRangeStart w:id="26"/>
                 <w:r>
                   <w:rPr>
                     <w:sz w:val="24"/>
@@ -15675,12 +15700,12 @@
                   </w:rPr>
                   <w:t>system</w:t>
                 </w:r>
-                <w:commentRangeEnd w:id="27"/>
+                <w:commentRangeEnd w:id="26"/>
                 <w:r>
                   <w:rPr>
                     <w:rStyle w:val="CommentReference"/>
                   </w:rPr>
-                  <w:commentReference w:id="27"/>
+                  <w:commentReference w:id="26"/>
                 </w:r>
               </w:p>
             </w:tc>
@@ -15699,11 +15724,11 @@
               <w:bottom w:val="single" w:sz="24" w:space="2" w:color="D4EAF3" w:themeColor="accent1" w:themeTint="33"/>
             </w:pBdr>
           </w:pPr>
-          <w:bookmarkStart w:id="28" w:name="_Toc413235340"/>
+          <w:bookmarkStart w:id="27" w:name="_Toc413235340"/>
           <w:r>
             <w:t>Modular Structure</w:t>
           </w:r>
-          <w:bookmarkEnd w:id="28"/>
+          <w:bookmarkEnd w:id="27"/>
         </w:p>
         <w:p>
           <w:pPr>
@@ -16105,88 +16130,16 @@
             <mc:AlternateContent>
               <mc:Choice Requires="wps">
                 <w:drawing>
-                  <wp:anchor distT="0" distB="0" distL="114300" distR="114300" simplePos="0" relativeHeight="251806720" behindDoc="0" locked="0" layoutInCell="1" allowOverlap="1" wp14:anchorId="5C524644" wp14:editId="3351C590">
+                  <wp:anchor distT="0" distB="0" distL="114300" distR="114300" simplePos="0" relativeHeight="251769856" behindDoc="0" locked="0" layoutInCell="1" allowOverlap="1" wp14:anchorId="67616270" wp14:editId="6B7F2C13">
                     <wp:simplePos x="0" y="0"/>
                     <wp:positionH relativeFrom="column">
-                      <wp:posOffset>2904490</wp:posOffset>
+                      <wp:posOffset>2047875</wp:posOffset>
                     </wp:positionH>
                     <wp:positionV relativeFrom="paragraph">
-                      <wp:posOffset>330835</wp:posOffset>
+                      <wp:posOffset>6985</wp:posOffset>
                     </wp:positionV>
-                    <wp:extent cx="371475" cy="323850"/>
-                    <wp:effectExtent l="0" t="0" r="28575" b="19050"/>
-                    <wp:wrapNone/>
-                    <wp:docPr id="229" name="Straight Connector 229"/>
-                    <wp:cNvGraphicFramePr/>
-                    <a:graphic xmlns:a="http://schemas.openxmlformats.org/drawingml/2006/main">
-                      <a:graphicData uri="http://schemas.microsoft.com/office/word/2010/wordprocessingShape">
-                        <wps:wsp>
-                          <wps:cNvCnPr/>
-                          <wps:spPr>
-                            <a:xfrm>
-                              <a:off x="0" y="0"/>
-                              <a:ext cx="371475" cy="323850"/>
-                            </a:xfrm>
-                            <a:prstGeom prst="line">
-                              <a:avLst/>
-                            </a:prstGeom>
-                          </wps:spPr>
-                          <wps:style>
-                            <a:lnRef idx="1">
-                              <a:schemeClr val="accent1"/>
-                            </a:lnRef>
-                            <a:fillRef idx="0">
-                              <a:schemeClr val="accent1"/>
-                            </a:fillRef>
-                            <a:effectRef idx="0">
-                              <a:schemeClr val="accent1"/>
-                            </a:effectRef>
-                            <a:fontRef idx="minor">
-                              <a:schemeClr val="tx1"/>
-                            </a:fontRef>
-                          </wps:style>
-                          <wps:bodyPr/>
-                        </wps:wsp>
-                      </a:graphicData>
-                    </a:graphic>
-                    <wp14:sizeRelH relativeFrom="margin">
-                      <wp14:pctWidth>0</wp14:pctWidth>
-                    </wp14:sizeRelH>
-                    <wp14:sizeRelV relativeFrom="margin">
-                      <wp14:pctHeight>0</wp14:pctHeight>
-                    </wp14:sizeRelV>
-                  </wp:anchor>
-                </w:drawing>
-              </mc:Choice>
-              <mc:Fallback>
-                <w:pict>
-                  <v:line w14:anchorId="05AB8CE0" id="Straight Connector 229" o:spid="_x0000_s1026" style="position:absolute;z-index:251806720;visibility:visible;mso-wrap-style:square;mso-width-percent:0;mso-height-percent:0;mso-wrap-distance-left:9pt;mso-wrap-distance-top:0;mso-wrap-distance-right:9pt;mso-wrap-distance-bottom:0;mso-position-horizontal:absolute;mso-position-horizontal-relative:text;mso-position-vertical:absolute;mso-position-vertical-relative:text;mso-width-percent:0;mso-height-percent:0;mso-width-relative:margin;mso-height-relative:margin" from="228.7pt,26.05pt" to="257.95pt,51.55pt" o:gfxdata="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" strokecolor="#3494ba [3204]" strokeweight="1pt">
-                    <v:stroke endcap="round"/>
-                  </v:line>
-                </w:pict>
-              </mc:Fallback>
-            </mc:AlternateContent>
-          </w:r>
-          <w:r>
-            <w:rPr>
-              <w:noProof/>
-              <w:sz w:val="24"/>
-              <w:szCs w:val="24"/>
-              <w:lang w:eastAsia="en-GB"/>
-            </w:rPr>
-            <mc:AlternateContent>
-              <mc:Choice Requires="wps">
-                <w:drawing>
-                  <wp:anchor distT="0" distB="0" distL="114300" distR="114300" simplePos="0" relativeHeight="251769856" behindDoc="0" locked="0" layoutInCell="1" allowOverlap="1" wp14:anchorId="67616270" wp14:editId="20DBAC05">
-                    <wp:simplePos x="0" y="0"/>
-                    <wp:positionH relativeFrom="column">
-                      <wp:posOffset>2218690</wp:posOffset>
-                    </wp:positionH>
-                    <wp:positionV relativeFrom="paragraph">
-                      <wp:posOffset>65405</wp:posOffset>
-                    </wp:positionV>
-                    <wp:extent cx="714375" cy="533400"/>
-                    <wp:effectExtent l="0" t="0" r="28575" b="19050"/>
+                    <wp:extent cx="876300" cy="676275"/>
+                    <wp:effectExtent l="0" t="0" r="19050" b="28575"/>
                     <wp:wrapNone/>
                     <wp:docPr id="250" name="Rectangle 250"/>
                     <wp:cNvGraphicFramePr/>
@@ -16197,7 +16150,7 @@
                           <wps:spPr>
                             <a:xfrm>
                               <a:off x="0" y="0"/>
-                              <a:ext cx="714375" cy="533400"/>
+                              <a:ext cx="876300" cy="676275"/>
                             </a:xfrm>
                             <a:prstGeom prst="rect">
                               <a:avLst/>
@@ -16257,7 +16210,7 @@
               </mc:Choice>
               <mc:Fallback>
                 <w:pict>
-                  <v:rect w14:anchorId="67616270" id="Rectangle 250" o:spid="_x0000_s1077" style="position:absolute;margin-left:174.7pt;margin-top:5.15pt;width:56.25pt;height:42pt;z-index:251769856;visibility:visible;mso-wrap-style:square;mso-width-percent:0;mso-height-percent:0;mso-wrap-distance-left:9pt;mso-wrap-distance-top:0;mso-wrap-distance-right:9pt;mso-wrap-distance-bottom:0;mso-position-horizontal:absolute;mso-position-horizontal-relative:text;mso-position-vertical:absolute;mso-position-vertical-relative:text;mso-width-percent:0;mso-height-percent:0;mso-width-relative:margin;mso-height-relative:margin;v-text-anchor:middle" o:gfxdata="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" fillcolor="white [3201]" strokecolor="#7fc0db [1940]" strokeweight="1.5pt">
+                  <v:rect w14:anchorId="67616270" id="Rectangle 250" o:spid="_x0000_s1077" style="position:absolute;margin-left:161.25pt;margin-top:.55pt;width:69pt;height:53.25pt;z-index:251769856;visibility:visible;mso-wrap-style:square;mso-width-percent:0;mso-height-percent:0;mso-wrap-distance-left:9pt;mso-wrap-distance-top:0;mso-wrap-distance-right:9pt;mso-wrap-distance-bottom:0;mso-position-horizontal:absolute;mso-position-horizontal-relative:text;mso-position-vertical:absolute;mso-position-vertical-relative:text;mso-width-percent:0;mso-height-percent:0;mso-width-relative:margin;mso-height-relative:margin;v-text-anchor:middle" o:gfxdata="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" fillcolor="white [3201]" strokecolor="#7fc0db [1940]" strokeweight="1.5pt">
                     <v:stroke endcap="round"/>
                     <v:textbox>
                       <w:txbxContent>
@@ -16286,15 +16239,15 @@
             <mc:AlternateContent>
               <mc:Choice Requires="wps">
                 <w:drawing>
-                  <wp:anchor distT="0" distB="0" distL="114300" distR="114300" simplePos="0" relativeHeight="251773952" behindDoc="0" locked="0" layoutInCell="1" allowOverlap="1" wp14:anchorId="56E874E9" wp14:editId="0022F575">
+                  <wp:anchor distT="0" distB="0" distL="114300" distR="114300" simplePos="0" relativeHeight="251773952" behindDoc="0" locked="0" layoutInCell="1" allowOverlap="1" wp14:anchorId="56E874E9" wp14:editId="0A561052">
                     <wp:simplePos x="0" y="0"/>
                     <wp:positionH relativeFrom="column">
-                      <wp:posOffset>1866900</wp:posOffset>
+                      <wp:posOffset>1628775</wp:posOffset>
                     </wp:positionH>
                     <wp:positionV relativeFrom="paragraph">
-                      <wp:posOffset>284480</wp:posOffset>
+                      <wp:posOffset>311150</wp:posOffset>
                     </wp:positionV>
-                    <wp:extent cx="361950" cy="333375"/>
+                    <wp:extent cx="438150" cy="409575"/>
                     <wp:effectExtent l="0" t="0" r="19050" b="28575"/>
                     <wp:wrapNone/>
                     <wp:docPr id="52" name="Straight Connector 52"/>
@@ -16306,7 +16259,7 @@
                           <wps:spPr>
                             <a:xfrm flipV="1">
                               <a:off x="0" y="0"/>
-                              <a:ext cx="361950" cy="333375"/>
+                              <a:ext cx="438150" cy="409575"/>
                             </a:xfrm>
                             <a:prstGeom prst="line">
                               <a:avLst/>
@@ -16330,12 +16283,18 @@
                         </wps:wsp>
                       </a:graphicData>
                     </a:graphic>
+                    <wp14:sizeRelH relativeFrom="margin">
+                      <wp14:pctWidth>0</wp14:pctWidth>
+                    </wp14:sizeRelH>
+                    <wp14:sizeRelV relativeFrom="margin">
+                      <wp14:pctHeight>0</wp14:pctHeight>
+                    </wp14:sizeRelV>
                   </wp:anchor>
                 </w:drawing>
               </mc:Choice>
               <mc:Fallback>
                 <w:pict>
-                  <v:line w14:anchorId="13A330C7" id="Straight Connector 52" o:spid="_x0000_s1026" style="position:absolute;flip:y;z-index:251773952;visibility:visible;mso-wrap-style:square;mso-wrap-distance-left:9pt;mso-wrap-distance-top:0;mso-wrap-distance-right:9pt;mso-wrap-distance-bottom:0;mso-position-horizontal:absolute;mso-position-horizontal-relative:text;mso-position-vertical:absolute;mso-position-vertical-relative:text" from="147pt,22.4pt" to="175.5pt,48.65pt" o:gfxdata="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" strokecolor="#3494ba [3204]" strokeweight="1pt">
+                  <v:line w14:anchorId="6809757A" id="Straight Connector 52" o:spid="_x0000_s1026" style="position:absolute;flip:y;z-index:251773952;visibility:visible;mso-wrap-style:square;mso-width-percent:0;mso-height-percent:0;mso-wrap-distance-left:9pt;mso-wrap-distance-top:0;mso-wrap-distance-right:9pt;mso-wrap-distance-bottom:0;mso-position-horizontal:absolute;mso-position-horizontal-relative:text;mso-position-vertical:absolute;mso-position-vertical-relative:text;mso-width-percent:0;mso-height-percent:0;mso-width-relative:margin;mso-height-relative:margin" from="128.25pt,24.5pt" to="162.75pt,56.75pt" o:gfxdata="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" strokecolor="#3494ba [3204]" strokeweight="1pt">
                     <v:stroke endcap="round"/>
                   </v:line>
                 </w:pict>
@@ -16352,13 +16311,210 @@
             <mc:AlternateContent>
               <mc:Choice Requires="wps">
                 <w:drawing>
-                  <wp:anchor distT="0" distB="0" distL="114300" distR="114300" simplePos="0" relativeHeight="251771904" behindDoc="0" locked="0" layoutInCell="1" allowOverlap="1" wp14:anchorId="785CB2DB" wp14:editId="174665BC">
+                  <wp:anchor distT="0" distB="0" distL="114300" distR="114300" simplePos="0" relativeHeight="251806720" behindDoc="0" locked="0" layoutInCell="1" allowOverlap="1" wp14:anchorId="5C524644" wp14:editId="2C4EBB07">
                     <wp:simplePos x="0" y="0"/>
                     <wp:positionH relativeFrom="column">
-                      <wp:posOffset>1476375</wp:posOffset>
+                      <wp:posOffset>2904490</wp:posOffset>
                     </wp:positionH>
                     <wp:positionV relativeFrom="paragraph">
-                      <wp:posOffset>617855</wp:posOffset>
+                      <wp:posOffset>330835</wp:posOffset>
+                    </wp:positionV>
+                    <wp:extent cx="371475" cy="323850"/>
+                    <wp:effectExtent l="0" t="0" r="28575" b="19050"/>
+                    <wp:wrapNone/>
+                    <wp:docPr id="229" name="Straight Connector 229"/>
+                    <wp:cNvGraphicFramePr/>
+                    <a:graphic xmlns:a="http://schemas.openxmlformats.org/drawingml/2006/main">
+                      <a:graphicData uri="http://schemas.microsoft.com/office/word/2010/wordprocessingShape">
+                        <wps:wsp>
+                          <wps:cNvCnPr/>
+                          <wps:spPr>
+                            <a:xfrm>
+                              <a:off x="0" y="0"/>
+                              <a:ext cx="371475" cy="323850"/>
+                            </a:xfrm>
+                            <a:prstGeom prst="line">
+                              <a:avLst/>
+                            </a:prstGeom>
+                          </wps:spPr>
+                          <wps:style>
+                            <a:lnRef idx="1">
+                              <a:schemeClr val="accent1"/>
+                            </a:lnRef>
+                            <a:fillRef idx="0">
+                              <a:schemeClr val="accent1"/>
+                            </a:fillRef>
+                            <a:effectRef idx="0">
+                              <a:schemeClr val="accent1"/>
+                            </a:effectRef>
+                            <a:fontRef idx="minor">
+                              <a:schemeClr val="tx1"/>
+                            </a:fontRef>
+                          </wps:style>
+                          <wps:bodyPr/>
+                        </wps:wsp>
+                      </a:graphicData>
+                    </a:graphic>
+                    <wp14:sizeRelH relativeFrom="margin">
+                      <wp14:pctWidth>0</wp14:pctWidth>
+                    </wp14:sizeRelH>
+                    <wp14:sizeRelV relativeFrom="margin">
+                      <wp14:pctHeight>0</wp14:pctHeight>
+                    </wp14:sizeRelV>
+                  </wp:anchor>
+                </w:drawing>
+              </mc:Choice>
+              <mc:Fallback>
+                <w:pict>
+                  <v:line w14:anchorId="6FCA6071" id="Straight Connector 229" o:spid="_x0000_s1026" style="position:absolute;z-index:251806720;visibility:visible;mso-wrap-style:square;mso-width-percent:0;mso-height-percent:0;mso-wrap-distance-left:9pt;mso-wrap-distance-top:0;mso-wrap-distance-right:9pt;mso-wrap-distance-bottom:0;mso-position-horizontal:absolute;mso-position-horizontal-relative:text;mso-position-vertical:absolute;mso-position-vertical-relative:text;mso-width-percent:0;mso-height-percent:0;mso-width-relative:margin;mso-height-relative:margin" from="228.7pt,26.05pt" to="257.95pt,51.55pt" o:gfxdata="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" strokecolor="#3494ba [3204]" strokeweight="1pt">
+                    <v:stroke endcap="round"/>
+                  </v:line>
+                </w:pict>
+              </mc:Fallback>
+            </mc:AlternateContent>
+          </w:r>
+        </w:p>
+        <w:p>
+          <w:pPr>
+            <w:rPr>
+              <w:sz w:val="24"/>
+              <w:szCs w:val="24"/>
+            </w:rPr>
+          </w:pPr>
+          <w:r>
+            <w:rPr>
+              <w:noProof/>
+              <w:sz w:val="24"/>
+              <w:szCs w:val="24"/>
+              <w:lang w:eastAsia="en-GB"/>
+            </w:rPr>
+            <mc:AlternateContent>
+              <mc:Choice Requires="wps">
+                <w:drawing>
+                  <wp:anchor distT="0" distB="0" distL="114300" distR="114300" simplePos="0" relativeHeight="251772928" behindDoc="0" locked="0" layoutInCell="1" allowOverlap="1" wp14:anchorId="25994CB1" wp14:editId="75CF02E8">
+                    <wp:simplePos x="0" y="0"/>
+                    <wp:positionH relativeFrom="column">
+                      <wp:posOffset>2914650</wp:posOffset>
+                    </wp:positionH>
+                    <wp:positionV relativeFrom="paragraph">
+                      <wp:posOffset>334645</wp:posOffset>
+                    </wp:positionV>
+                    <wp:extent cx="895350" cy="352425"/>
+                    <wp:effectExtent l="0" t="0" r="19050" b="28575"/>
+                    <wp:wrapNone/>
+                    <wp:docPr id="255" name="Rectangle 255"/>
+                    <wp:cNvGraphicFramePr/>
+                    <a:graphic xmlns:a="http://schemas.openxmlformats.org/drawingml/2006/main">
+                      <a:graphicData uri="http://schemas.microsoft.com/office/word/2010/wordprocessingShape">
+                        <wps:wsp>
+                          <wps:cNvSpPr/>
+                          <wps:spPr>
+                            <a:xfrm>
+                              <a:off x="0" y="0"/>
+                              <a:ext cx="895350" cy="352425"/>
+                            </a:xfrm>
+                            <a:prstGeom prst="rect">
+                              <a:avLst/>
+                            </a:prstGeom>
+                            <a:ln>
+                              <a:solidFill>
+                                <a:schemeClr val="accent1">
+                                  <a:lumMod val="60000"/>
+                                  <a:lumOff val="40000"/>
+                                </a:schemeClr>
+                              </a:solidFill>
+                            </a:ln>
+                          </wps:spPr>
+                          <wps:style>
+                            <a:lnRef idx="2">
+                              <a:schemeClr val="accent6"/>
+                            </a:lnRef>
+                            <a:fillRef idx="1">
+                              <a:schemeClr val="lt1"/>
+                            </a:fillRef>
+                            <a:effectRef idx="0">
+                              <a:schemeClr val="accent6"/>
+                            </a:effectRef>
+                            <a:fontRef idx="minor">
+                              <a:schemeClr val="dk1"/>
+                            </a:fontRef>
+                          </wps:style>
+                          <wps:txbx>
+                            <w:txbxContent>
+                              <w:p>
+                                <w:pPr>
+                                  <w:jc w:val="center"/>
+                                </w:pPr>
+                                <w:r>
+                                  <w:t xml:space="preserve">Simulation </w:t>
+                                </w:r>
+                              </w:p>
+                            </w:txbxContent>
+                          </wps:txbx>
+                          <wps:bodyPr rot="0" spcFirstLastPara="0" vertOverflow="overflow" horzOverflow="overflow" vert="horz" wrap="square" lIns="91440" tIns="45720" rIns="91440" bIns="45720" numCol="1" spcCol="0" rtlCol="0" fromWordArt="0" anchor="ctr" anchorCtr="0" forceAA="0" compatLnSpc="1">
+                            <a:prstTxWarp prst="textNoShape">
+                              <a:avLst/>
+                            </a:prstTxWarp>
+                            <a:noAutofit/>
+                          </wps:bodyPr>
+                        </wps:wsp>
+                      </a:graphicData>
+                    </a:graphic>
+                    <wp14:sizeRelH relativeFrom="margin">
+                      <wp14:pctWidth>0</wp14:pctWidth>
+                    </wp14:sizeRelH>
+                    <wp14:sizeRelV relativeFrom="margin">
+                      <wp14:pctHeight>0</wp14:pctHeight>
+                    </wp14:sizeRelV>
+                  </wp:anchor>
+                </w:drawing>
+              </mc:Choice>
+              <mc:Fallback>
+                <w:pict>
+                  <v:rect w14:anchorId="25994CB1" id="Rectangle 255" o:spid="_x0000_s1078" style="position:absolute;margin-left:229.5pt;margin-top:26.35pt;width:70.5pt;height:27.75pt;z-index:251772928;visibility:visible;mso-wrap-style:square;mso-width-percent:0;mso-height-percent:0;mso-wrap-distance-left:9pt;mso-wrap-distance-top:0;mso-wrap-distance-right:9pt;mso-wrap-distance-bottom:0;mso-position-horizontal:absolute;mso-position-horizontal-relative:text;mso-position-vertical:absolute;mso-position-vertical-relative:text;mso-width-percent:0;mso-height-percent:0;mso-width-relative:margin;mso-height-relative:margin;v-text-anchor:middle" o:gfxdata="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" fillcolor="white [3201]" strokecolor="#7fc0db [1940]" strokeweight="1.5pt">
+                    <v:stroke endcap="round"/>
+                    <v:textbox>
+                      <w:txbxContent>
+                        <w:p>
+                          <w:pPr>
+                            <w:jc w:val="center"/>
+                          </w:pPr>
+                          <w:r>
+                            <w:t xml:space="preserve">Simulation </w:t>
+                          </w:r>
+                        </w:p>
+                      </w:txbxContent>
+                    </v:textbox>
+                  </v:rect>
+                </w:pict>
+              </mc:Fallback>
+            </mc:AlternateContent>
+          </w:r>
+        </w:p>
+        <w:p>
+          <w:pPr>
+            <w:rPr>
+              <w:sz w:val="24"/>
+              <w:szCs w:val="24"/>
+            </w:rPr>
+          </w:pPr>
+          <w:r>
+            <w:rPr>
+              <w:noProof/>
+              <w:sz w:val="24"/>
+              <w:szCs w:val="24"/>
+              <w:lang w:eastAsia="en-GB"/>
+            </w:rPr>
+            <mc:AlternateContent>
+              <mc:Choice Requires="wps">
+                <w:drawing>
+                  <wp:anchor distT="0" distB="0" distL="114300" distR="114300" simplePos="0" relativeHeight="251771904" behindDoc="0" locked="0" layoutInCell="1" allowOverlap="1" wp14:anchorId="785CB2DB" wp14:editId="60F9BF42">
+                    <wp:simplePos x="0" y="0"/>
+                    <wp:positionH relativeFrom="column">
+                      <wp:posOffset>1276350</wp:posOffset>
+                    </wp:positionH>
+                    <wp:positionV relativeFrom="paragraph">
+                      <wp:posOffset>15240</wp:posOffset>
                     </wp:positionV>
                     <wp:extent cx="714375" cy="381000"/>
                     <wp:effectExtent l="0" t="0" r="28575" b="19050"/>
@@ -16432,7 +16588,7 @@
               </mc:Choice>
               <mc:Fallback>
                 <w:pict>
-                  <v:rect w14:anchorId="785CB2DB" id="Rectangle 254" o:spid="_x0000_s1078" style="position:absolute;margin-left:116.25pt;margin-top:48.65pt;width:56.25pt;height:30pt;z-index:251771904;visibility:visible;mso-wrap-style:square;mso-width-percent:0;mso-height-percent:0;mso-wrap-distance-left:9pt;mso-wrap-distance-top:0;mso-wrap-distance-right:9pt;mso-wrap-distance-bottom:0;mso-position-horizontal:absolute;mso-position-horizontal-relative:text;mso-position-vertical:absolute;mso-position-vertical-relative:text;mso-width-percent:0;mso-height-percent:0;mso-width-relative:margin;mso-height-relative:margin;v-text-anchor:middle" o:gfxdata="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" fillcolor="white [3201]" strokecolor="#7fc0db [1940]" strokeweight="1.5pt">
+                  <v:rect w14:anchorId="785CB2DB" id="Rectangle 254" o:spid="_x0000_s1079" style="position:absolute;margin-left:100.5pt;margin-top:1.2pt;width:56.25pt;height:30pt;z-index:251771904;visibility:visible;mso-wrap-style:square;mso-width-percent:0;mso-height-percent:0;mso-wrap-distance-left:9pt;mso-wrap-distance-top:0;mso-wrap-distance-right:9pt;mso-wrap-distance-bottom:0;mso-position-horizontal:absolute;mso-position-horizontal-relative:text;mso-position-vertical:absolute;mso-position-vertical-relative:text;mso-width-percent:0;mso-height-percent:0;mso-width-relative:margin;mso-height-relative:margin;v-text-anchor:middle" o:gfxdata="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" fillcolor="white [3201]" strokecolor="#7fc0db [1940]" strokeweight="1.5pt">
                     <v:stroke endcap="round"/>
                     <v:textbox>
                       <w:txbxContent>
@@ -16451,131 +16607,6 @@
               </mc:Fallback>
             </mc:AlternateContent>
           </w:r>
-        </w:p>
-        <w:p>
-          <w:pPr>
-            <w:rPr>
-              <w:sz w:val="24"/>
-              <w:szCs w:val="24"/>
-            </w:rPr>
-          </w:pPr>
-          <w:r>
-            <w:rPr>
-              <w:noProof/>
-              <w:sz w:val="24"/>
-              <w:szCs w:val="24"/>
-              <w:lang w:eastAsia="en-GB"/>
-            </w:rPr>
-            <mc:AlternateContent>
-              <mc:Choice Requires="wps">
-                <w:drawing>
-                  <wp:anchor distT="0" distB="0" distL="114300" distR="114300" simplePos="0" relativeHeight="251772928" behindDoc="0" locked="0" layoutInCell="1" allowOverlap="1" wp14:anchorId="25994CB1" wp14:editId="49FF7C92">
-                    <wp:simplePos x="0" y="0"/>
-                    <wp:positionH relativeFrom="column">
-                      <wp:posOffset>2952750</wp:posOffset>
-                    </wp:positionH>
-                    <wp:positionV relativeFrom="paragraph">
-                      <wp:posOffset>320040</wp:posOffset>
-                    </wp:positionV>
-                    <wp:extent cx="771525" cy="352425"/>
-                    <wp:effectExtent l="0" t="0" r="28575" b="28575"/>
-                    <wp:wrapNone/>
-                    <wp:docPr id="255" name="Rectangle 255"/>
-                    <wp:cNvGraphicFramePr/>
-                    <a:graphic xmlns:a="http://schemas.openxmlformats.org/drawingml/2006/main">
-                      <a:graphicData uri="http://schemas.microsoft.com/office/word/2010/wordprocessingShape">
-                        <wps:wsp>
-                          <wps:cNvSpPr/>
-                          <wps:spPr>
-                            <a:xfrm>
-                              <a:off x="0" y="0"/>
-                              <a:ext cx="771525" cy="352425"/>
-                            </a:xfrm>
-                            <a:prstGeom prst="rect">
-                              <a:avLst/>
-                            </a:prstGeom>
-                            <a:ln>
-                              <a:solidFill>
-                                <a:schemeClr val="accent1">
-                                  <a:lumMod val="60000"/>
-                                  <a:lumOff val="40000"/>
-                                </a:schemeClr>
-                              </a:solidFill>
-                            </a:ln>
-                          </wps:spPr>
-                          <wps:style>
-                            <a:lnRef idx="2">
-                              <a:schemeClr val="accent6"/>
-                            </a:lnRef>
-                            <a:fillRef idx="1">
-                              <a:schemeClr val="lt1"/>
-                            </a:fillRef>
-                            <a:effectRef idx="0">
-                              <a:schemeClr val="accent6"/>
-                            </a:effectRef>
-                            <a:fontRef idx="minor">
-                              <a:schemeClr val="dk1"/>
-                            </a:fontRef>
-                          </wps:style>
-                          <wps:txbx>
-                            <w:txbxContent>
-                              <w:p>
-                                <w:pPr>
-                                  <w:jc w:val="center"/>
-                                </w:pPr>
-                                <w:r>
-                                  <w:t xml:space="preserve">Simulation </w:t>
-                                </w:r>
-                              </w:p>
-                            </w:txbxContent>
-                          </wps:txbx>
-                          <wps:bodyPr rot="0" spcFirstLastPara="0" vertOverflow="overflow" horzOverflow="overflow" vert="horz" wrap="square" lIns="91440" tIns="45720" rIns="91440" bIns="45720" numCol="1" spcCol="0" rtlCol="0" fromWordArt="0" anchor="ctr" anchorCtr="0" forceAA="0" compatLnSpc="1">
-                            <a:prstTxWarp prst="textNoShape">
-                              <a:avLst/>
-                            </a:prstTxWarp>
-                            <a:noAutofit/>
-                          </wps:bodyPr>
-                        </wps:wsp>
-                      </a:graphicData>
-                    </a:graphic>
-                    <wp14:sizeRelH relativeFrom="margin">
-                      <wp14:pctWidth>0</wp14:pctWidth>
-                    </wp14:sizeRelH>
-                    <wp14:sizeRelV relativeFrom="margin">
-                      <wp14:pctHeight>0</wp14:pctHeight>
-                    </wp14:sizeRelV>
-                  </wp:anchor>
-                </w:drawing>
-              </mc:Choice>
-              <mc:Fallback>
-                <w:pict>
-                  <v:rect w14:anchorId="25994CB1" id="Rectangle 255" o:spid="_x0000_s1079" style="position:absolute;margin-left:232.5pt;margin-top:25.2pt;width:60.75pt;height:27.75pt;z-index:251772928;visibility:visible;mso-wrap-style:square;mso-width-percent:0;mso-height-percent:0;mso-wrap-distance-left:9pt;mso-wrap-distance-top:0;mso-wrap-distance-right:9pt;mso-wrap-distance-bottom:0;mso-position-horizontal:absolute;mso-position-horizontal-relative:text;mso-position-vertical:absolute;mso-position-vertical-relative:text;mso-width-percent:0;mso-height-percent:0;mso-width-relative:margin;mso-height-relative:margin;v-text-anchor:middle" o:gfxdata="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" fillcolor="white [3201]" strokecolor="#7fc0db [1940]" strokeweight="1.5pt">
-                    <v:stroke endcap="round"/>
-                    <v:textbox>
-                      <w:txbxContent>
-                        <w:p>
-                          <w:pPr>
-                            <w:jc w:val="center"/>
-                          </w:pPr>
-                          <w:r>
-                            <w:t xml:space="preserve">Simulation </w:t>
-                          </w:r>
-                        </w:p>
-                      </w:txbxContent>
-                    </v:textbox>
-                  </v:rect>
-                </w:pict>
-              </mc:Fallback>
-            </mc:AlternateContent>
-          </w:r>
-        </w:p>
-        <w:p>
-          <w:pPr>
-            <w:rPr>
-              <w:sz w:val="24"/>
-              <w:szCs w:val="24"/>
-            </w:rPr>
-          </w:pPr>
         </w:p>
         <w:p>
           <w:pPr>
@@ -17188,15 +17219,124 @@
             <mc:AlternateContent>
               <mc:Choice Requires="wps">
                 <w:drawing>
-                  <wp:anchor distT="0" distB="0" distL="114300" distR="114300" simplePos="0" relativeHeight="251788288" behindDoc="0" locked="0" layoutInCell="1" allowOverlap="1" wp14:anchorId="447080C0" wp14:editId="2D19AA8E">
+                  <wp:anchor distT="0" distB="0" distL="114300" distR="114300" simplePos="0" relativeHeight="251787264" behindDoc="0" locked="0" layoutInCell="1" allowOverlap="1" wp14:anchorId="1BAC6DB6" wp14:editId="6B5356A5">
+                    <wp:simplePos x="0" y="0"/>
+                    <wp:positionH relativeFrom="column">
+                      <wp:posOffset>1409700</wp:posOffset>
+                    </wp:positionH>
+                    <wp:positionV relativeFrom="paragraph">
+                      <wp:posOffset>10795</wp:posOffset>
+                    </wp:positionV>
+                    <wp:extent cx="866775" cy="666750"/>
+                    <wp:effectExtent l="0" t="0" r="28575" b="19050"/>
+                    <wp:wrapNone/>
+                    <wp:docPr id="258" name="Rectangle 258"/>
+                    <wp:cNvGraphicFramePr/>
+                    <a:graphic xmlns:a="http://schemas.openxmlformats.org/drawingml/2006/main">
+                      <a:graphicData uri="http://schemas.microsoft.com/office/word/2010/wordprocessingShape">
+                        <wps:wsp>
+                          <wps:cNvSpPr/>
+                          <wps:spPr>
+                            <a:xfrm>
+                              <a:off x="0" y="0"/>
+                              <a:ext cx="866775" cy="666750"/>
+                            </a:xfrm>
+                            <a:prstGeom prst="rect">
+                              <a:avLst/>
+                            </a:prstGeom>
+                            <a:ln>
+                              <a:solidFill>
+                                <a:schemeClr val="accent1">
+                                  <a:lumMod val="60000"/>
+                                  <a:lumOff val="40000"/>
+                                </a:schemeClr>
+                              </a:solidFill>
+                            </a:ln>
+                          </wps:spPr>
+                          <wps:style>
+                            <a:lnRef idx="2">
+                              <a:schemeClr val="accent6"/>
+                            </a:lnRef>
+                            <a:fillRef idx="1">
+                              <a:schemeClr val="lt1"/>
+                            </a:fillRef>
+                            <a:effectRef idx="0">
+                              <a:schemeClr val="accent6"/>
+                            </a:effectRef>
+                            <a:fontRef idx="minor">
+                              <a:schemeClr val="dk1"/>
+                            </a:fontRef>
+                          </wps:style>
+                          <wps:txbx>
+                            <w:txbxContent>
+                              <w:p>
+                                <w:pPr>
+                                  <w:jc w:val="center"/>
+                                </w:pPr>
+                                <w:r>
+                                  <w:t>Ball Environment</w:t>
+                                </w:r>
+                              </w:p>
+                            </w:txbxContent>
+                          </wps:txbx>
+                          <wps:bodyPr rot="0" spcFirstLastPara="0" vertOverflow="overflow" horzOverflow="overflow" vert="horz" wrap="square" lIns="91440" tIns="45720" rIns="91440" bIns="45720" numCol="1" spcCol="0" rtlCol="0" fromWordArt="0" anchor="ctr" anchorCtr="0" forceAA="0" compatLnSpc="1">
+                            <a:prstTxWarp prst="textNoShape">
+                              <a:avLst/>
+                            </a:prstTxWarp>
+                            <a:noAutofit/>
+                          </wps:bodyPr>
+                        </wps:wsp>
+                      </a:graphicData>
+                    </a:graphic>
+                    <wp14:sizeRelH relativeFrom="margin">
+                      <wp14:pctWidth>0</wp14:pctWidth>
+                    </wp14:sizeRelH>
+                    <wp14:sizeRelV relativeFrom="margin">
+                      <wp14:pctHeight>0</wp14:pctHeight>
+                    </wp14:sizeRelV>
+                  </wp:anchor>
+                </w:drawing>
+              </mc:Choice>
+              <mc:Fallback>
+                <w:pict>
+                  <v:rect w14:anchorId="1BAC6DB6" id="Rectangle 258" o:spid="_x0000_s1082" style="position:absolute;margin-left:111pt;margin-top:.85pt;width:68.25pt;height:52.5pt;z-index:251787264;visibility:visible;mso-wrap-style:square;mso-width-percent:0;mso-height-percent:0;mso-wrap-distance-left:9pt;mso-wrap-distance-top:0;mso-wrap-distance-right:9pt;mso-wrap-distance-bottom:0;mso-position-horizontal:absolute;mso-position-horizontal-relative:text;mso-position-vertical:absolute;mso-position-vertical-relative:text;mso-width-percent:0;mso-height-percent:0;mso-width-relative:margin;mso-height-relative:margin;v-text-anchor:middle" o:gfxdata="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" fillcolor="white [3201]" strokecolor="#7fc0db [1940]" strokeweight="1.5pt">
+                    <v:stroke endcap="round"/>
+                    <v:textbox>
+                      <w:txbxContent>
+                        <w:p>
+                          <w:pPr>
+                            <w:jc w:val="center"/>
+                          </w:pPr>
+                          <w:r>
+                            <w:t>Ball Environment</w:t>
+                          </w:r>
+                        </w:p>
+                      </w:txbxContent>
+                    </v:textbox>
+                  </v:rect>
+                </w:pict>
+              </mc:Fallback>
+            </mc:AlternateContent>
+          </w:r>
+          <w:r>
+            <w:rPr>
+              <w:noProof/>
+              <w:sz w:val="24"/>
+              <w:szCs w:val="24"/>
+              <w:lang w:eastAsia="en-GB"/>
+            </w:rPr>
+            <mc:AlternateContent>
+              <mc:Choice Requires="wps">
+                <w:drawing>
+                  <wp:anchor distT="0" distB="0" distL="114300" distR="114300" simplePos="0" relativeHeight="251788288" behindDoc="0" locked="0" layoutInCell="1" allowOverlap="1" wp14:anchorId="447080C0" wp14:editId="4A2E802F">
                     <wp:simplePos x="0" y="0"/>
                     <wp:positionH relativeFrom="margin">
                       <wp:posOffset>3048000</wp:posOffset>
                     </wp:positionH>
                     <wp:positionV relativeFrom="paragraph">
-                      <wp:posOffset>101600</wp:posOffset>
+                      <wp:posOffset>106045</wp:posOffset>
                     </wp:positionV>
-                    <wp:extent cx="962025" cy="381000"/>
+                    <wp:extent cx="962025" cy="476250"/>
                     <wp:effectExtent l="0" t="0" r="28575" b="19050"/>
                     <wp:wrapNone/>
                     <wp:docPr id="259" name="Rectangle 259"/>
@@ -17208,7 +17348,7 @@
                           <wps:spPr>
                             <a:xfrm>
                               <a:off x="0" y="0"/>
-                              <a:ext cx="962025" cy="381000"/>
+                              <a:ext cx="962025" cy="476250"/>
                             </a:xfrm>
                             <a:prstGeom prst="rect">
                               <a:avLst/>
@@ -17268,7 +17408,7 @@
               </mc:Choice>
               <mc:Fallback>
                 <w:pict>
-                  <v:rect w14:anchorId="447080C0" id="Rectangle 259" o:spid="_x0000_s1082" style="position:absolute;margin-left:240pt;margin-top:8pt;width:75.75pt;height:30pt;z-index:251788288;visibility:visible;mso-wrap-style:square;mso-width-percent:0;mso-height-percent:0;mso-wrap-distance-left:9pt;mso-wrap-distance-top:0;mso-wrap-distance-right:9pt;mso-wrap-distance-bottom:0;mso-position-horizontal:absolute;mso-position-horizontal-relative:margin;mso-position-vertical:absolute;mso-position-vertical-relative:text;mso-width-percent:0;mso-height-percent:0;mso-width-relative:margin;mso-height-relative:margin;v-text-anchor:middle" o:gfxdata="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" fillcolor="white [3201]" strokecolor="#7fc0db [1940]" strokeweight="1.5pt">
+                  <v:rect w14:anchorId="447080C0" id="Rectangle 259" o:spid="_x0000_s1083" style="position:absolute;margin-left:240pt;margin-top:8.35pt;width:75.75pt;height:37.5pt;z-index:251788288;visibility:visible;mso-wrap-style:square;mso-width-percent:0;mso-height-percent:0;mso-wrap-distance-left:9pt;mso-wrap-distance-top:0;mso-wrap-distance-right:9pt;mso-wrap-distance-bottom:0;mso-position-horizontal:absolute;mso-position-horizontal-relative:margin;mso-position-vertical:absolute;mso-position-vertical-relative:text;mso-width-percent:0;mso-height-percent:0;mso-width-relative:margin;mso-height-relative:margin;v-text-anchor:middle" o:gfxdata="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" fillcolor="white [3201]" strokecolor="#7fc0db [1940]" strokeweight="1.5pt">
                     <v:stroke endcap="round"/>
                     <v:textbox>
                       <w:txbxContent>
@@ -17288,6 +17428,14 @@
               </mc:Fallback>
             </mc:AlternateContent>
           </w:r>
+        </w:p>
+        <w:p>
+          <w:pPr>
+            <w:rPr>
+              <w:sz w:val="24"/>
+              <w:szCs w:val="24"/>
+            </w:rPr>
+          </w:pPr>
           <w:r>
             <w:rPr>
               <w:noProof/>
@@ -17298,130 +17446,13 @@
             <mc:AlternateContent>
               <mc:Choice Requires="wps">
                 <w:drawing>
-                  <wp:anchor distT="0" distB="0" distL="114300" distR="114300" simplePos="0" relativeHeight="251787264" behindDoc="0" locked="0" layoutInCell="1" allowOverlap="1" wp14:anchorId="1BAC6DB6" wp14:editId="7655E46A">
+                  <wp:anchor distT="0" distB="0" distL="114300" distR="114300" simplePos="0" relativeHeight="251790336" behindDoc="0" locked="0" layoutInCell="1" allowOverlap="1" wp14:anchorId="30D54B1A" wp14:editId="1B10BCCF">
                     <wp:simplePos x="0" y="0"/>
                     <wp:positionH relativeFrom="column">
-                      <wp:posOffset>1409700</wp:posOffset>
+                      <wp:posOffset>3533775</wp:posOffset>
                     </wp:positionH>
                     <wp:positionV relativeFrom="paragraph">
-                      <wp:posOffset>6350</wp:posOffset>
-                    </wp:positionV>
-                    <wp:extent cx="866775" cy="581025"/>
-                    <wp:effectExtent l="0" t="0" r="28575" b="28575"/>
-                    <wp:wrapNone/>
-                    <wp:docPr id="258" name="Rectangle 258"/>
-                    <wp:cNvGraphicFramePr/>
-                    <a:graphic xmlns:a="http://schemas.openxmlformats.org/drawingml/2006/main">
-                      <a:graphicData uri="http://schemas.microsoft.com/office/word/2010/wordprocessingShape">
-                        <wps:wsp>
-                          <wps:cNvSpPr/>
-                          <wps:spPr>
-                            <a:xfrm>
-                              <a:off x="0" y="0"/>
-                              <a:ext cx="866775" cy="581025"/>
-                            </a:xfrm>
-                            <a:prstGeom prst="rect">
-                              <a:avLst/>
-                            </a:prstGeom>
-                            <a:ln>
-                              <a:solidFill>
-                                <a:schemeClr val="accent1">
-                                  <a:lumMod val="60000"/>
-                                  <a:lumOff val="40000"/>
-                                </a:schemeClr>
-                              </a:solidFill>
-                            </a:ln>
-                          </wps:spPr>
-                          <wps:style>
-                            <a:lnRef idx="2">
-                              <a:schemeClr val="accent6"/>
-                            </a:lnRef>
-                            <a:fillRef idx="1">
-                              <a:schemeClr val="lt1"/>
-                            </a:fillRef>
-                            <a:effectRef idx="0">
-                              <a:schemeClr val="accent6"/>
-                            </a:effectRef>
-                            <a:fontRef idx="minor">
-                              <a:schemeClr val="dk1"/>
-                            </a:fontRef>
-                          </wps:style>
-                          <wps:txbx>
-                            <w:txbxContent>
-                              <w:p>
-                                <w:pPr>
-                                  <w:jc w:val="center"/>
-                                </w:pPr>
-                                <w:r>
-                                  <w:t>Ball Environment</w:t>
-                                </w:r>
-                              </w:p>
-                            </w:txbxContent>
-                          </wps:txbx>
-                          <wps:bodyPr rot="0" spcFirstLastPara="0" vertOverflow="overflow" horzOverflow="overflow" vert="horz" wrap="square" lIns="91440" tIns="45720" rIns="91440" bIns="45720" numCol="1" spcCol="0" rtlCol="0" fromWordArt="0" anchor="ctr" anchorCtr="0" forceAA="0" compatLnSpc="1">
-                            <a:prstTxWarp prst="textNoShape">
-                              <a:avLst/>
-                            </a:prstTxWarp>
-                            <a:noAutofit/>
-                          </wps:bodyPr>
-                        </wps:wsp>
-                      </a:graphicData>
-                    </a:graphic>
-                    <wp14:sizeRelH relativeFrom="margin">
-                      <wp14:pctWidth>0</wp14:pctWidth>
-                    </wp14:sizeRelH>
-                    <wp14:sizeRelV relativeFrom="margin">
-                      <wp14:pctHeight>0</wp14:pctHeight>
-                    </wp14:sizeRelV>
-                  </wp:anchor>
-                </w:drawing>
-              </mc:Choice>
-              <mc:Fallback>
-                <w:pict>
-                  <v:rect w14:anchorId="1BAC6DB6" id="Rectangle 258" o:spid="_x0000_s1083" style="position:absolute;margin-left:111pt;margin-top:.5pt;width:68.25pt;height:45.75pt;z-index:251787264;visibility:visible;mso-wrap-style:square;mso-width-percent:0;mso-height-percent:0;mso-wrap-distance-left:9pt;mso-wrap-distance-top:0;mso-wrap-distance-right:9pt;mso-wrap-distance-bottom:0;mso-position-horizontal:absolute;mso-position-horizontal-relative:text;mso-position-vertical:absolute;mso-position-vertical-relative:text;mso-width-percent:0;mso-height-percent:0;mso-width-relative:margin;mso-height-relative:margin;v-text-anchor:middle" o:gfxdata="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" fillcolor="white [3201]" strokecolor="#7fc0db [1940]" strokeweight="1.5pt">
-                    <v:stroke endcap="round"/>
-                    <v:textbox>
-                      <w:txbxContent>
-                        <w:p>
-                          <w:pPr>
-                            <w:jc w:val="center"/>
-                          </w:pPr>
-                          <w:r>
-                            <w:t>Ball Environment</w:t>
-                          </w:r>
-                        </w:p>
-                      </w:txbxContent>
-                    </v:textbox>
-                  </v:rect>
-                </w:pict>
-              </mc:Fallback>
-            </mc:AlternateContent>
-          </w:r>
-        </w:p>
-        <w:p>
-          <w:pPr>
-            <w:rPr>
-              <w:sz w:val="24"/>
-              <w:szCs w:val="24"/>
-            </w:rPr>
-          </w:pPr>
-          <w:r>
-            <w:rPr>
-              <w:noProof/>
-              <w:sz w:val="24"/>
-              <w:szCs w:val="24"/>
-              <w:lang w:eastAsia="en-GB"/>
-            </w:rPr>
-            <mc:AlternateContent>
-              <mc:Choice Requires="wps">
-                <w:drawing>
-                  <wp:anchor distT="0" distB="0" distL="114300" distR="114300" simplePos="0" relativeHeight="251790336" behindDoc="0" locked="0" layoutInCell="1" allowOverlap="1" wp14:anchorId="30D54B1A" wp14:editId="5FA2075A">
-                    <wp:simplePos x="0" y="0"/>
-                    <wp:positionH relativeFrom="column">
-                      <wp:posOffset>3543300</wp:posOffset>
-                    </wp:positionH>
-                    <wp:positionV relativeFrom="paragraph">
-                      <wp:posOffset>177800</wp:posOffset>
+                      <wp:posOffset>215900</wp:posOffset>
                     </wp:positionV>
                     <wp:extent cx="9525" cy="266700"/>
                     <wp:effectExtent l="0" t="0" r="28575" b="19050"/>
@@ -17470,7 +17501,7 @@
               </mc:Choice>
               <mc:Fallback>
                 <w:pict>
-                  <v:line w14:anchorId="2CDDEA27" id="Straight Connector 261" o:spid="_x0000_s1026" style="position:absolute;z-index:251790336;visibility:visible;mso-wrap-style:square;mso-width-percent:0;mso-height-percent:0;mso-wrap-distance-left:9pt;mso-wrap-distance-top:0;mso-wrap-distance-right:9pt;mso-wrap-distance-bottom:0;mso-position-horizontal:absolute;mso-position-horizontal-relative:text;mso-position-vertical:absolute;mso-position-vertical-relative:text;mso-width-percent:0;mso-height-percent:0;mso-width-relative:margin;mso-height-relative:margin" from="279pt,14pt" to="279.75pt,35pt" o:gfxdata="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" strokecolor="#3494ba [3204]" strokeweight="1pt">
+                  <v:line w14:anchorId="5ABF5AF1" id="Straight Connector 261" o:spid="_x0000_s1026" style="position:absolute;z-index:251790336;visibility:visible;mso-wrap-style:square;mso-width-percent:0;mso-height-percent:0;mso-wrap-distance-left:9pt;mso-wrap-distance-top:0;mso-wrap-distance-right:9pt;mso-wrap-distance-bottom:0;mso-position-horizontal:absolute;mso-position-horizontal-relative:text;mso-position-vertical:absolute;mso-position-vertical-relative:text;mso-width-percent:0;mso-height-percent:0;mso-width-relative:margin;mso-height-relative:margin" from="278.25pt,17pt" to="279pt,38pt" o:gfxdata="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" strokecolor="#3494ba [3204]" strokeweight="1pt">
                     <v:stroke endcap="round"/>
                   </v:line>
                 </w:pict>
@@ -17765,7 +17796,117 @@
             <mc:AlternateContent>
               <mc:Choice Requires="wps">
                 <w:drawing>
-                  <wp:anchor distT="0" distB="0" distL="114300" distR="114300" simplePos="0" relativeHeight="251803648" behindDoc="0" locked="0" layoutInCell="1" allowOverlap="1" wp14:anchorId="72389FF6" wp14:editId="39322463">
+                  <wp:anchor distT="0" distB="0" distL="114300" distR="114300" simplePos="0" relativeHeight="251799552" behindDoc="0" locked="0" layoutInCell="1" allowOverlap="1" wp14:anchorId="7A4720FD" wp14:editId="6A0C5868">
+                    <wp:simplePos x="0" y="0"/>
+                    <wp:positionH relativeFrom="margin">
+                      <wp:posOffset>2771775</wp:posOffset>
+                    </wp:positionH>
+                    <wp:positionV relativeFrom="paragraph">
+                      <wp:posOffset>186690</wp:posOffset>
+                    </wp:positionV>
+                    <wp:extent cx="742950" cy="447675"/>
+                    <wp:effectExtent l="0" t="0" r="19050" b="28575"/>
+                    <wp:wrapNone/>
+                    <wp:docPr id="268" name="Rectangle 268"/>
+                    <wp:cNvGraphicFramePr/>
+                    <a:graphic xmlns:a="http://schemas.openxmlformats.org/drawingml/2006/main">
+                      <a:graphicData uri="http://schemas.microsoft.com/office/word/2010/wordprocessingShape">
+                        <wps:wsp>
+                          <wps:cNvSpPr/>
+                          <wps:spPr>
+                            <a:xfrm>
+                              <a:off x="0" y="0"/>
+                              <a:ext cx="742950" cy="447675"/>
+                            </a:xfrm>
+                            <a:prstGeom prst="rect">
+                              <a:avLst/>
+                            </a:prstGeom>
+                            <a:ln>
+                              <a:solidFill>
+                                <a:schemeClr val="accent1">
+                                  <a:lumMod val="60000"/>
+                                  <a:lumOff val="40000"/>
+                                </a:schemeClr>
+                              </a:solidFill>
+                            </a:ln>
+                          </wps:spPr>
+                          <wps:style>
+                            <a:lnRef idx="2">
+                              <a:schemeClr val="accent6"/>
+                            </a:lnRef>
+                            <a:fillRef idx="1">
+                              <a:schemeClr val="lt1"/>
+                            </a:fillRef>
+                            <a:effectRef idx="0">
+                              <a:schemeClr val="accent6"/>
+                            </a:effectRef>
+                            <a:fontRef idx="minor">
+                              <a:schemeClr val="dk1"/>
+                            </a:fontRef>
+                          </wps:style>
+                          <wps:txbx>
+                            <w:txbxContent>
+                              <w:p>
+                                <w:pPr>
+                                  <w:jc w:val="center"/>
+                                </w:pPr>
+                                <w:r>
+                                  <w:t>Draw Ball</w:t>
+                                </w:r>
+                              </w:p>
+                            </w:txbxContent>
+                          </wps:txbx>
+                          <wps:bodyPr rot="0" spcFirstLastPara="0" vertOverflow="overflow" horzOverflow="overflow" vert="horz" wrap="square" lIns="91440" tIns="45720" rIns="91440" bIns="45720" numCol="1" spcCol="0" rtlCol="0" fromWordArt="0" anchor="ctr" anchorCtr="0" forceAA="0" compatLnSpc="1">
+                            <a:prstTxWarp prst="textNoShape">
+                              <a:avLst/>
+                            </a:prstTxWarp>
+                            <a:noAutofit/>
+                          </wps:bodyPr>
+                        </wps:wsp>
+                      </a:graphicData>
+                    </a:graphic>
+                    <wp14:sizeRelH relativeFrom="margin">
+                      <wp14:pctWidth>0</wp14:pctWidth>
+                    </wp14:sizeRelH>
+                    <wp14:sizeRelV relativeFrom="margin">
+                      <wp14:pctHeight>0</wp14:pctHeight>
+                    </wp14:sizeRelV>
+                  </wp:anchor>
+                </w:drawing>
+              </mc:Choice>
+              <mc:Fallback>
+                <w:pict>
+                  <v:rect w14:anchorId="7A4720FD" id="Rectangle 268" o:spid="_x0000_s1085" style="position:absolute;margin-left:218.25pt;margin-top:14.7pt;width:58.5pt;height:35.25pt;z-index:251799552;visibility:visible;mso-wrap-style:square;mso-width-percent:0;mso-height-percent:0;mso-wrap-distance-left:9pt;mso-wrap-distance-top:0;mso-wrap-distance-right:9pt;mso-wrap-distance-bottom:0;mso-position-horizontal:absolute;mso-position-horizontal-relative:margin;mso-position-vertical:absolute;mso-position-vertical-relative:text;mso-width-percent:0;mso-height-percent:0;mso-width-relative:margin;mso-height-relative:margin;v-text-anchor:middle" o:gfxdata="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" fillcolor="white [3201]" strokecolor="#7fc0db [1940]" strokeweight="1.5pt">
+                    <v:stroke endcap="round"/>
+                    <v:textbox>
+                      <w:txbxContent>
+                        <w:p>
+                          <w:pPr>
+                            <w:jc w:val="center"/>
+                          </w:pPr>
+                          <w:r>
+                            <w:t>Draw Ball</w:t>
+                          </w:r>
+                        </w:p>
+                      </w:txbxContent>
+                    </v:textbox>
+                    <w10:wrap anchorx="margin"/>
+                  </v:rect>
+                </w:pict>
+              </mc:Fallback>
+            </mc:AlternateContent>
+          </w:r>
+          <w:r>
+            <w:rPr>
+              <w:noProof/>
+              <w:sz w:val="24"/>
+              <w:szCs w:val="24"/>
+              <w:lang w:eastAsia="en-GB"/>
+            </w:rPr>
+            <mc:AlternateContent>
+              <mc:Choice Requires="wps">
+                <w:drawing>
+                  <wp:anchor distT="0" distB="0" distL="114300" distR="114300" simplePos="0" relativeHeight="251803648" behindDoc="0" locked="0" layoutInCell="1" allowOverlap="1" wp14:anchorId="72389FF6" wp14:editId="651E5DA4">
                     <wp:simplePos x="0" y="0"/>
                     <wp:positionH relativeFrom="margin">
                       <wp:posOffset>3648075</wp:posOffset>
@@ -17845,7 +17986,7 @@
               </mc:Choice>
               <mc:Fallback>
                 <w:pict>
-                  <v:rect w14:anchorId="72389FF6" id="Rectangle 270" o:spid="_x0000_s1085" style="position:absolute;margin-left:287.25pt;margin-top:15.35pt;width:58.5pt;height:43.5pt;z-index:251803648;visibility:visible;mso-wrap-style:square;mso-width-percent:0;mso-height-percent:0;mso-wrap-distance-left:9pt;mso-wrap-distance-top:0;mso-wrap-distance-right:9pt;mso-wrap-distance-bottom:0;mso-position-horizontal:absolute;mso-position-horizontal-relative:margin;mso-position-vertical:absolute;mso-position-vertical-relative:text;mso-width-percent:0;mso-height-percent:0;mso-width-relative:margin;mso-height-relative:margin;v-text-anchor:middle" o:gfxdata="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" fillcolor="white [3201]" strokecolor="#7fc0db [1940]" strokeweight="1.5pt">
+                  <v:rect w14:anchorId="72389FF6" id="Rectangle 270" o:spid="_x0000_s1086" style="position:absolute;margin-left:287.25pt;margin-top:15.35pt;width:58.5pt;height:43.5pt;z-index:251803648;visibility:visible;mso-wrap-style:square;mso-width-percent:0;mso-height-percent:0;mso-wrap-distance-left:9pt;mso-wrap-distance-top:0;mso-wrap-distance-right:9pt;mso-wrap-distance-bottom:0;mso-position-horizontal:absolute;mso-position-horizontal-relative:margin;mso-position-vertical:absolute;mso-position-vertical-relative:text;mso-width-percent:0;mso-height-percent:0;mso-width-relative:margin;mso-height-relative:margin;v-text-anchor:middle" o:gfxdata="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" fillcolor="white [3201]" strokecolor="#7fc0db [1940]" strokeweight="1.5pt">
                     <v:stroke endcap="round"/>
                     <v:textbox>
                       <w:txbxContent>
@@ -17865,116 +18006,6 @@
               </mc:Fallback>
             </mc:AlternateContent>
           </w:r>
-          <w:r>
-            <w:rPr>
-              <w:noProof/>
-              <w:sz w:val="24"/>
-              <w:szCs w:val="24"/>
-              <w:lang w:eastAsia="en-GB"/>
-            </w:rPr>
-            <mc:AlternateContent>
-              <mc:Choice Requires="wps">
-                <w:drawing>
-                  <wp:anchor distT="0" distB="0" distL="114300" distR="114300" simplePos="0" relativeHeight="251799552" behindDoc="0" locked="0" layoutInCell="1" allowOverlap="1" wp14:anchorId="7A4720FD" wp14:editId="2C41EC7E">
-                    <wp:simplePos x="0" y="0"/>
-                    <wp:positionH relativeFrom="margin">
-                      <wp:posOffset>2771775</wp:posOffset>
-                    </wp:positionH>
-                    <wp:positionV relativeFrom="paragraph">
-                      <wp:posOffset>185420</wp:posOffset>
-                    </wp:positionV>
-                    <wp:extent cx="742950" cy="352425"/>
-                    <wp:effectExtent l="0" t="0" r="19050" b="28575"/>
-                    <wp:wrapNone/>
-                    <wp:docPr id="268" name="Rectangle 268"/>
-                    <wp:cNvGraphicFramePr/>
-                    <a:graphic xmlns:a="http://schemas.openxmlformats.org/drawingml/2006/main">
-                      <a:graphicData uri="http://schemas.microsoft.com/office/word/2010/wordprocessingShape">
-                        <wps:wsp>
-                          <wps:cNvSpPr/>
-                          <wps:spPr>
-                            <a:xfrm>
-                              <a:off x="0" y="0"/>
-                              <a:ext cx="742950" cy="352425"/>
-                            </a:xfrm>
-                            <a:prstGeom prst="rect">
-                              <a:avLst/>
-                            </a:prstGeom>
-                            <a:ln>
-                              <a:solidFill>
-                                <a:schemeClr val="accent1">
-                                  <a:lumMod val="60000"/>
-                                  <a:lumOff val="40000"/>
-                                </a:schemeClr>
-                              </a:solidFill>
-                            </a:ln>
-                          </wps:spPr>
-                          <wps:style>
-                            <a:lnRef idx="2">
-                              <a:schemeClr val="accent6"/>
-                            </a:lnRef>
-                            <a:fillRef idx="1">
-                              <a:schemeClr val="lt1"/>
-                            </a:fillRef>
-                            <a:effectRef idx="0">
-                              <a:schemeClr val="accent6"/>
-                            </a:effectRef>
-                            <a:fontRef idx="minor">
-                              <a:schemeClr val="dk1"/>
-                            </a:fontRef>
-                          </wps:style>
-                          <wps:txbx>
-                            <w:txbxContent>
-                              <w:p>
-                                <w:pPr>
-                                  <w:jc w:val="center"/>
-                                </w:pPr>
-                                <w:r>
-                                  <w:t>Draw Ball</w:t>
-                                </w:r>
-                              </w:p>
-                            </w:txbxContent>
-                          </wps:txbx>
-                          <wps:bodyPr rot="0" spcFirstLastPara="0" vertOverflow="overflow" horzOverflow="overflow" vert="horz" wrap="square" lIns="91440" tIns="45720" rIns="91440" bIns="45720" numCol="1" spcCol="0" rtlCol="0" fromWordArt="0" anchor="ctr" anchorCtr="0" forceAA="0" compatLnSpc="1">
-                            <a:prstTxWarp prst="textNoShape">
-                              <a:avLst/>
-                            </a:prstTxWarp>
-                            <a:noAutofit/>
-                          </wps:bodyPr>
-                        </wps:wsp>
-                      </a:graphicData>
-                    </a:graphic>
-                    <wp14:sizeRelH relativeFrom="margin">
-                      <wp14:pctWidth>0</wp14:pctWidth>
-                    </wp14:sizeRelH>
-                    <wp14:sizeRelV relativeFrom="margin">
-                      <wp14:pctHeight>0</wp14:pctHeight>
-                    </wp14:sizeRelV>
-                  </wp:anchor>
-                </w:drawing>
-              </mc:Choice>
-              <mc:Fallback>
-                <w:pict>
-                  <v:rect w14:anchorId="7A4720FD" id="Rectangle 268" o:spid="_x0000_s1086" style="position:absolute;margin-left:218.25pt;margin-top:14.6pt;width:58.5pt;height:27.75pt;z-index:251799552;visibility:visible;mso-wrap-style:square;mso-width-percent:0;mso-height-percent:0;mso-wrap-distance-left:9pt;mso-wrap-distance-top:0;mso-wrap-distance-right:9pt;mso-wrap-distance-bottom:0;mso-position-horizontal:absolute;mso-position-horizontal-relative:margin;mso-position-vertical:absolute;mso-position-vertical-relative:text;mso-width-percent:0;mso-height-percent:0;mso-width-relative:margin;mso-height-relative:margin;v-text-anchor:middle" o:gfxdata="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" fillcolor="white [3201]" strokecolor="#7fc0db [1940]" strokeweight="1.5pt">
-                    <v:stroke endcap="round"/>
-                    <v:textbox>
-                      <w:txbxContent>
-                        <w:p>
-                          <w:pPr>
-                            <w:jc w:val="center"/>
-                          </w:pPr>
-                          <w:r>
-                            <w:t>Draw Ball</w:t>
-                          </w:r>
-                        </w:p>
-                      </w:txbxContent>
-                    </v:textbox>
-                    <w10:wrap anchorx="margin"/>
-                  </v:rect>
-                </w:pict>
-              </mc:Fallback>
-            </mc:AlternateContent>
-          </w:r>
         </w:p>
         <w:p>
           <w:pPr>
@@ -18095,16 +18126,16 @@
             <mc:AlternateContent>
               <mc:Choice Requires="wps">
                 <w:drawing>
-                  <wp:anchor distT="0" distB="0" distL="114300" distR="114300" simplePos="0" relativeHeight="251743232" behindDoc="0" locked="0" layoutInCell="1" allowOverlap="1" wp14:anchorId="76C25E7D" wp14:editId="3F1657E9">
+                  <wp:anchor distT="0" distB="0" distL="114300" distR="114300" simplePos="0" relativeHeight="251743232" behindDoc="0" locked="0" layoutInCell="1" allowOverlap="1" wp14:anchorId="76C25E7D" wp14:editId="6FDA03D0">
                     <wp:simplePos x="0" y="0"/>
                     <wp:positionH relativeFrom="column">
-                      <wp:posOffset>2590800</wp:posOffset>
+                      <wp:posOffset>2590799</wp:posOffset>
                     </wp:positionH>
                     <wp:positionV relativeFrom="paragraph">
-                      <wp:posOffset>163195</wp:posOffset>
+                      <wp:posOffset>161925</wp:posOffset>
                     </wp:positionV>
-                    <wp:extent cx="781050" cy="361950"/>
-                    <wp:effectExtent l="0" t="0" r="19050" b="19050"/>
+                    <wp:extent cx="847725" cy="361950"/>
+                    <wp:effectExtent l="0" t="0" r="28575" b="19050"/>
                     <wp:wrapNone/>
                     <wp:docPr id="231" name="Rectangle 231"/>
                     <wp:cNvGraphicFramePr/>
@@ -18115,7 +18146,7 @@
                           <wps:spPr>
                             <a:xfrm>
                               <a:off x="0" y="0"/>
-                              <a:ext cx="781050" cy="361950"/>
+                              <a:ext cx="847725" cy="361950"/>
                             </a:xfrm>
                             <a:prstGeom prst="rect">
                               <a:avLst/>
@@ -18178,7 +18209,7 @@
               </mc:Choice>
               <mc:Fallback>
                 <w:pict>
-                  <v:rect w14:anchorId="76C25E7D" id="Rectangle 231" o:spid="_x0000_s1087" style="position:absolute;margin-left:204pt;margin-top:12.85pt;width:61.5pt;height:28.5pt;z-index:251743232;visibility:visible;mso-wrap-style:square;mso-width-percent:0;mso-wrap-distance-left:9pt;mso-wrap-distance-top:0;mso-wrap-distance-right:9pt;mso-wrap-distance-bottom:0;mso-position-horizontal:absolute;mso-position-horizontal-relative:text;mso-position-vertical:absolute;mso-position-vertical-relative:text;mso-width-percent:0;mso-width-relative:margin;v-text-anchor:middle" o:gfxdata="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" fillcolor="white [3201]" strokecolor="#7fc0db [1940]" strokeweight="1.5pt">
+                  <v:rect w14:anchorId="76C25E7D" id="Rectangle 231" o:spid="_x0000_s1087" style="position:absolute;margin-left:204pt;margin-top:12.75pt;width:66.75pt;height:28.5pt;z-index:251743232;visibility:visible;mso-wrap-style:square;mso-width-percent:0;mso-wrap-distance-left:9pt;mso-wrap-distance-top:0;mso-wrap-distance-right:9pt;mso-wrap-distance-bottom:0;mso-position-horizontal:absolute;mso-position-horizontal-relative:text;mso-position-vertical:absolute;mso-position-vertical-relative:text;mso-width-percent:0;mso-width-relative:margin;v-text-anchor:middle" o:gfxdata="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" fillcolor="white [3201]" strokecolor="#7fc0db [1940]" strokeweight="1.5pt">
                     <v:stroke endcap="round"/>
                     <v:textbox>
                       <w:txbxContent>
@@ -19500,14 +19531,14 @@
           <w:pPr>
             <w:pStyle w:val="Heading2"/>
           </w:pPr>
-          <w:bookmarkStart w:id="29" w:name="_Toc413235341"/>
+          <w:bookmarkStart w:id="28" w:name="_Toc413235341"/>
           <w:r>
             <w:t>OO</w:t>
           </w:r>
           <w:r>
             <w:t xml:space="preserve"> Model</w:t>
           </w:r>
-          <w:bookmarkEnd w:id="29"/>
+          <w:bookmarkEnd w:id="28"/>
         </w:p>
         <w:p>
           <w:r>
@@ -19709,115 +19740,7 @@
             <mc:AlternateContent>
               <mc:Choice Requires="wps">
                 <w:drawing>
-                  <wp:anchor distT="0" distB="0" distL="114300" distR="114300" simplePos="0" relativeHeight="251811840" behindDoc="0" locked="0" layoutInCell="1" allowOverlap="1" wp14:anchorId="0A32ED14" wp14:editId="5EBDBC3B">
-                    <wp:simplePos x="0" y="0"/>
-                    <wp:positionH relativeFrom="margin">
-                      <wp:posOffset>3209925</wp:posOffset>
-                    </wp:positionH>
-                    <wp:positionV relativeFrom="paragraph">
-                      <wp:posOffset>1362710</wp:posOffset>
-                    </wp:positionV>
-                    <wp:extent cx="666750" cy="352425"/>
-                    <wp:effectExtent l="0" t="0" r="19050" b="28575"/>
-                    <wp:wrapNone/>
-                    <wp:docPr id="273" name="Rectangle 273"/>
-                    <wp:cNvGraphicFramePr/>
-                    <a:graphic xmlns:a="http://schemas.openxmlformats.org/drawingml/2006/main">
-                      <a:graphicData uri="http://schemas.microsoft.com/office/word/2010/wordprocessingShape">
-                        <wps:wsp>
-                          <wps:cNvSpPr/>
-                          <wps:spPr>
-                            <a:xfrm>
-                              <a:off x="0" y="0"/>
-                              <a:ext cx="666750" cy="352425"/>
-                            </a:xfrm>
-                            <a:prstGeom prst="rect">
-                              <a:avLst/>
-                            </a:prstGeom>
-                            <a:ln>
-                              <a:solidFill>
-                                <a:schemeClr val="accent1">
-                                  <a:lumMod val="60000"/>
-                                  <a:lumOff val="40000"/>
-                                </a:schemeClr>
-                              </a:solidFill>
-                            </a:ln>
-                          </wps:spPr>
-                          <wps:style>
-                            <a:lnRef idx="2">
-                              <a:schemeClr val="accent6"/>
-                            </a:lnRef>
-                            <a:fillRef idx="1">
-                              <a:schemeClr val="lt1"/>
-                            </a:fillRef>
-                            <a:effectRef idx="0">
-                              <a:schemeClr val="accent6"/>
-                            </a:effectRef>
-                            <a:fontRef idx="minor">
-                              <a:schemeClr val="dk1"/>
-                            </a:fontRef>
-                          </wps:style>
-                          <wps:txbx>
-                            <w:txbxContent>
-                              <w:p>
-                                <w:pPr>
-                                  <w:jc w:val="center"/>
-                                </w:pPr>
-                                <w:r>
-                                  <w:t>Ball</w:t>
-                                </w:r>
-                              </w:p>
-                            </w:txbxContent>
-                          </wps:txbx>
-                          <wps:bodyPr rot="0" spcFirstLastPara="0" vertOverflow="overflow" horzOverflow="overflow" vert="horz" wrap="square" lIns="91440" tIns="45720" rIns="91440" bIns="45720" numCol="1" spcCol="0" rtlCol="0" fromWordArt="0" anchor="ctr" anchorCtr="0" forceAA="0" compatLnSpc="1">
-                            <a:prstTxWarp prst="textNoShape">
-                              <a:avLst/>
-                            </a:prstTxWarp>
-                            <a:noAutofit/>
-                          </wps:bodyPr>
-                        </wps:wsp>
-                      </a:graphicData>
-                    </a:graphic>
-                    <wp14:sizeRelH relativeFrom="margin">
-                      <wp14:pctWidth>0</wp14:pctWidth>
-                    </wp14:sizeRelH>
-                    <wp14:sizeRelV relativeFrom="margin">
-                      <wp14:pctHeight>0</wp14:pctHeight>
-                    </wp14:sizeRelV>
-                  </wp:anchor>
-                </w:drawing>
-              </mc:Choice>
-              <mc:Fallback>
-                <w:pict>
-                  <v:rect w14:anchorId="0A32ED14" id="Rectangle 273" o:spid="_x0000_s1096" style="position:absolute;margin-left:252.75pt;margin-top:107.3pt;width:52.5pt;height:27.75pt;z-index:251811840;visibility:visible;mso-wrap-style:square;mso-width-percent:0;mso-height-percent:0;mso-wrap-distance-left:9pt;mso-wrap-distance-top:0;mso-wrap-distance-right:9pt;mso-wrap-distance-bottom:0;mso-position-horizontal:absolute;mso-position-horizontal-relative:margin;mso-position-vertical:absolute;mso-position-vertical-relative:text;mso-width-percent:0;mso-height-percent:0;mso-width-relative:margin;mso-height-relative:margin;v-text-anchor:middle" o:gfxdata="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" fillcolor="white [3201]" strokecolor="#7fc0db [1940]" strokeweight="1.5pt">
-                    <v:stroke endcap="round"/>
-                    <v:textbox>
-                      <w:txbxContent>
-                        <w:p>
-                          <w:pPr>
-                            <w:jc w:val="center"/>
-                          </w:pPr>
-                          <w:r>
-                            <w:t>Ball</w:t>
-                          </w:r>
-                        </w:p>
-                      </w:txbxContent>
-                    </v:textbox>
-                    <w10:wrap anchorx="margin"/>
-                  </v:rect>
-                </w:pict>
-              </mc:Fallback>
-            </mc:AlternateContent>
-          </w:r>
-          <w:r>
-            <w:rPr>
-              <w:noProof/>
-              <w:lang w:eastAsia="en-GB"/>
-            </w:rPr>
-            <mc:AlternateContent>
-              <mc:Choice Requires="wps">
-                <w:drawing>
-                  <wp:anchor distT="0" distB="0" distL="114300" distR="114300" simplePos="0" relativeHeight="251814912" behindDoc="0" locked="0" layoutInCell="1" allowOverlap="1" wp14:anchorId="2FEB0478" wp14:editId="66172BAF">
+                  <wp:anchor distT="0" distB="0" distL="114300" distR="114300" simplePos="0" relativeHeight="251814912" behindDoc="0" locked="0" layoutInCell="1" allowOverlap="1" wp14:anchorId="2FEB0478" wp14:editId="0819D79C">
                     <wp:simplePos x="0" y="0"/>
                     <wp:positionH relativeFrom="column">
                       <wp:posOffset>1838325</wp:posOffset>
@@ -19872,7 +19795,7 @@
               </mc:Choice>
               <mc:Fallback>
                 <w:pict>
-                  <v:line w14:anchorId="1EFBF79A" id="Straight Connector 274" o:spid="_x0000_s1026" style="position:absolute;flip:x;z-index:251814912;visibility:visible;mso-wrap-style:square;mso-width-percent:0;mso-height-percent:0;mso-wrap-distance-left:9pt;mso-wrap-distance-top:0;mso-wrap-distance-right:9pt;mso-wrap-distance-bottom:0;mso-position-horizontal:absolute;mso-position-horizontal-relative:text;mso-position-vertical:absolute;mso-position-vertical-relative:text;mso-width-percent:0;mso-height-percent:0;mso-width-relative:margin;mso-height-relative:margin" from="144.75pt,9.05pt" to="182.25pt,48.05pt" o:gfxdata="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" strokecolor="#3494ba [3204]" strokeweight="1pt">
+                  <v:line w14:anchorId="78F7B0E6" id="Straight Connector 274" o:spid="_x0000_s1026" style="position:absolute;flip:x;z-index:251814912;visibility:visible;mso-wrap-style:square;mso-width-percent:0;mso-height-percent:0;mso-wrap-distance-left:9pt;mso-wrap-distance-top:0;mso-wrap-distance-right:9pt;mso-wrap-distance-bottom:0;mso-position-horizontal:absolute;mso-position-horizontal-relative:text;mso-position-vertical:absolute;mso-position-vertical-relative:text;mso-width-percent:0;mso-height-percent:0;mso-width-relative:margin;mso-height-relative:margin" from="144.75pt,9.05pt" to="182.25pt,48.05pt" o:gfxdata="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" strokecolor="#3494ba [3204]" strokeweight="1pt">
                     <v:stroke endcap="round"/>
                   </v:line>
                 </w:pict>
@@ -19960,16 +19883,123 @@
             <mc:AlternateContent>
               <mc:Choice Requires="wps">
                 <w:drawing>
-                  <wp:anchor distT="0" distB="0" distL="114300" distR="114300" simplePos="0" relativeHeight="251810816" behindDoc="0" locked="0" layoutInCell="1" allowOverlap="1" wp14:anchorId="23250246" wp14:editId="5DD4EDD3">
+                  <wp:anchor distT="0" distB="0" distL="114300" distR="114300" simplePos="0" relativeHeight="251809792" behindDoc="0" locked="0" layoutInCell="1" allowOverlap="1" wp14:anchorId="4CB4B2E9" wp14:editId="617F29B9">
+                    <wp:simplePos x="0" y="0"/>
+                    <wp:positionH relativeFrom="column">
+                      <wp:posOffset>1409700</wp:posOffset>
+                    </wp:positionH>
+                    <wp:positionV relativeFrom="paragraph">
+                      <wp:posOffset>8255</wp:posOffset>
+                    </wp:positionV>
+                    <wp:extent cx="866775" cy="657225"/>
+                    <wp:effectExtent l="0" t="0" r="28575" b="28575"/>
+                    <wp:wrapNone/>
+                    <wp:docPr id="277" name="Rectangle 277"/>
+                    <wp:cNvGraphicFramePr/>
+                    <a:graphic xmlns:a="http://schemas.openxmlformats.org/drawingml/2006/main">
+                      <a:graphicData uri="http://schemas.microsoft.com/office/word/2010/wordprocessingShape">
+                        <wps:wsp>
+                          <wps:cNvSpPr/>
+                          <wps:spPr>
+                            <a:xfrm>
+                              <a:off x="0" y="0"/>
+                              <a:ext cx="866775" cy="657225"/>
+                            </a:xfrm>
+                            <a:prstGeom prst="rect">
+                              <a:avLst/>
+                            </a:prstGeom>
+                            <a:ln>
+                              <a:solidFill>
+                                <a:schemeClr val="accent1">
+                                  <a:lumMod val="60000"/>
+                                  <a:lumOff val="40000"/>
+                                </a:schemeClr>
+                              </a:solidFill>
+                            </a:ln>
+                          </wps:spPr>
+                          <wps:style>
+                            <a:lnRef idx="2">
+                              <a:schemeClr val="accent6"/>
+                            </a:lnRef>
+                            <a:fillRef idx="1">
+                              <a:schemeClr val="lt1"/>
+                            </a:fillRef>
+                            <a:effectRef idx="0">
+                              <a:schemeClr val="accent6"/>
+                            </a:effectRef>
+                            <a:fontRef idx="minor">
+                              <a:schemeClr val="dk1"/>
+                            </a:fontRef>
+                          </wps:style>
+                          <wps:txbx>
+                            <w:txbxContent>
+                              <w:p>
+                                <w:pPr>
+                                  <w:jc w:val="center"/>
+                                </w:pPr>
+                                <w:r>
+                                  <w:t>Simulation Engine</w:t>
+                                </w:r>
+                              </w:p>
+                            </w:txbxContent>
+                          </wps:txbx>
+                          <wps:bodyPr rot="0" spcFirstLastPara="0" vertOverflow="overflow" horzOverflow="overflow" vert="horz" wrap="square" lIns="91440" tIns="45720" rIns="91440" bIns="45720" numCol="1" spcCol="0" rtlCol="0" fromWordArt="0" anchor="ctr" anchorCtr="0" forceAA="0" compatLnSpc="1">
+                            <a:prstTxWarp prst="textNoShape">
+                              <a:avLst/>
+                            </a:prstTxWarp>
+                            <a:noAutofit/>
+                          </wps:bodyPr>
+                        </wps:wsp>
+                      </a:graphicData>
+                    </a:graphic>
+                    <wp14:sizeRelH relativeFrom="margin">
+                      <wp14:pctWidth>0</wp14:pctWidth>
+                    </wp14:sizeRelH>
+                    <wp14:sizeRelV relativeFrom="margin">
+                      <wp14:pctHeight>0</wp14:pctHeight>
+                    </wp14:sizeRelV>
+                  </wp:anchor>
+                </w:drawing>
+              </mc:Choice>
+              <mc:Fallback>
+                <w:pict>
+                  <v:rect w14:anchorId="4CB4B2E9" id="Rectangle 277" o:spid="_x0000_s1096" style="position:absolute;margin-left:111pt;margin-top:.65pt;width:68.25pt;height:51.75pt;z-index:251809792;visibility:visible;mso-wrap-style:square;mso-width-percent:0;mso-height-percent:0;mso-wrap-distance-left:9pt;mso-wrap-distance-top:0;mso-wrap-distance-right:9pt;mso-wrap-distance-bottom:0;mso-position-horizontal:absolute;mso-position-horizontal-relative:text;mso-position-vertical:absolute;mso-position-vertical-relative:text;mso-width-percent:0;mso-height-percent:0;mso-width-relative:margin;mso-height-relative:margin;v-text-anchor:middle" o:gfxdata="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" fillcolor="white [3201]" strokecolor="#7fc0db [1940]" strokeweight="1.5pt">
+                    <v:stroke endcap="round"/>
+                    <v:textbox>
+                      <w:txbxContent>
+                        <w:p>
+                          <w:pPr>
+                            <w:jc w:val="center"/>
+                          </w:pPr>
+                          <w:r>
+                            <w:t>Simulation Engine</w:t>
+                          </w:r>
+                        </w:p>
+                      </w:txbxContent>
+                    </v:textbox>
+                  </v:rect>
+                </w:pict>
+              </mc:Fallback>
+            </mc:AlternateContent>
+          </w:r>
+          <w:r>
+            <w:rPr>
+              <w:noProof/>
+              <w:lang w:eastAsia="en-GB"/>
+            </w:rPr>
+            <mc:AlternateContent>
+              <mc:Choice Requires="wps">
+                <w:drawing>
+                  <wp:anchor distT="0" distB="0" distL="114300" distR="114300" simplePos="0" relativeHeight="251810816" behindDoc="0" locked="0" layoutInCell="1" allowOverlap="1" wp14:anchorId="23250246" wp14:editId="3799B3CE">
                     <wp:simplePos x="0" y="0"/>
                     <wp:positionH relativeFrom="margin">
                       <wp:posOffset>3048000</wp:posOffset>
                     </wp:positionH>
                     <wp:positionV relativeFrom="paragraph">
-                      <wp:posOffset>101600</wp:posOffset>
+                      <wp:posOffset>103504</wp:posOffset>
                     </wp:positionV>
-                    <wp:extent cx="962025" cy="381000"/>
-                    <wp:effectExtent l="0" t="0" r="28575" b="19050"/>
+                    <wp:extent cx="962025" cy="447675"/>
+                    <wp:effectExtent l="0" t="0" r="28575" b="28575"/>
                     <wp:wrapNone/>
                     <wp:docPr id="276" name="Rectangle 276"/>
                     <wp:cNvGraphicFramePr/>
@@ -19980,7 +20010,7 @@
                           <wps:spPr>
                             <a:xfrm>
                               <a:off x="0" y="0"/>
-                              <a:ext cx="962025" cy="381000"/>
+                              <a:ext cx="962025" cy="447675"/>
                             </a:xfrm>
                             <a:prstGeom prst="rect">
                               <a:avLst/>
@@ -20040,7 +20070,7 @@
               </mc:Choice>
               <mc:Fallback>
                 <w:pict>
-                  <v:rect w14:anchorId="23250246" id="Rectangle 276" o:spid="_x0000_s1097" style="position:absolute;margin-left:240pt;margin-top:8pt;width:75.75pt;height:30pt;z-index:251810816;visibility:visible;mso-wrap-style:square;mso-width-percent:0;mso-height-percent:0;mso-wrap-distance-left:9pt;mso-wrap-distance-top:0;mso-wrap-distance-right:9pt;mso-wrap-distance-bottom:0;mso-position-horizontal:absolute;mso-position-horizontal-relative:margin;mso-position-vertical:absolute;mso-position-vertical-relative:text;mso-width-percent:0;mso-height-percent:0;mso-width-relative:margin;mso-height-relative:margin;v-text-anchor:middle" o:gfxdata="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" fillcolor="white [3201]" strokecolor="#7fc0db [1940]" strokeweight="1.5pt">
+                  <v:rect w14:anchorId="23250246" id="Rectangle 276" o:spid="_x0000_s1097" style="position:absolute;margin-left:240pt;margin-top:8.15pt;width:75.75pt;height:35.25pt;z-index:251810816;visibility:visible;mso-wrap-style:square;mso-width-percent:0;mso-height-percent:0;mso-wrap-distance-left:9pt;mso-wrap-distance-top:0;mso-wrap-distance-right:9pt;mso-wrap-distance-bottom:0;mso-position-horizontal:absolute;mso-position-horizontal-relative:margin;mso-position-vertical:absolute;mso-position-vertical-relative:text;mso-width-percent:0;mso-height-percent:0;mso-width-relative:margin;mso-height-relative:margin;v-text-anchor:middle" o:gfxdata="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" fillcolor="white [3201]" strokecolor="#7fc0db [1940]" strokeweight="1.5pt">
                     <v:stroke endcap="round"/>
                     <v:textbox>
                       <w:txbxContent>
@@ -20055,113 +20085,6 @@
                       </w:txbxContent>
                     </v:textbox>
                     <w10:wrap anchorx="margin"/>
-                  </v:rect>
-                </w:pict>
-              </mc:Fallback>
-            </mc:AlternateContent>
-          </w:r>
-          <w:r>
-            <w:rPr>
-              <w:noProof/>
-              <w:lang w:eastAsia="en-GB"/>
-            </w:rPr>
-            <mc:AlternateContent>
-              <mc:Choice Requires="wps">
-                <w:drawing>
-                  <wp:anchor distT="0" distB="0" distL="114300" distR="114300" simplePos="0" relativeHeight="251809792" behindDoc="0" locked="0" layoutInCell="1" allowOverlap="1" wp14:anchorId="4CB4B2E9" wp14:editId="4B4066C4">
-                    <wp:simplePos x="0" y="0"/>
-                    <wp:positionH relativeFrom="column">
-                      <wp:posOffset>1409700</wp:posOffset>
-                    </wp:positionH>
-                    <wp:positionV relativeFrom="paragraph">
-                      <wp:posOffset>6350</wp:posOffset>
-                    </wp:positionV>
-                    <wp:extent cx="866775" cy="581025"/>
-                    <wp:effectExtent l="0" t="0" r="28575" b="28575"/>
-                    <wp:wrapNone/>
-                    <wp:docPr id="277" name="Rectangle 277"/>
-                    <wp:cNvGraphicFramePr/>
-                    <a:graphic xmlns:a="http://schemas.openxmlformats.org/drawingml/2006/main">
-                      <a:graphicData uri="http://schemas.microsoft.com/office/word/2010/wordprocessingShape">
-                        <wps:wsp>
-                          <wps:cNvSpPr/>
-                          <wps:spPr>
-                            <a:xfrm>
-                              <a:off x="0" y="0"/>
-                              <a:ext cx="866775" cy="581025"/>
-                            </a:xfrm>
-                            <a:prstGeom prst="rect">
-                              <a:avLst/>
-                            </a:prstGeom>
-                            <a:ln>
-                              <a:solidFill>
-                                <a:schemeClr val="accent1">
-                                  <a:lumMod val="60000"/>
-                                  <a:lumOff val="40000"/>
-                                </a:schemeClr>
-                              </a:solidFill>
-                            </a:ln>
-                          </wps:spPr>
-                          <wps:style>
-                            <a:lnRef idx="2">
-                              <a:schemeClr val="accent6"/>
-                            </a:lnRef>
-                            <a:fillRef idx="1">
-                              <a:schemeClr val="lt1"/>
-                            </a:fillRef>
-                            <a:effectRef idx="0">
-                              <a:schemeClr val="accent6"/>
-                            </a:effectRef>
-                            <a:fontRef idx="minor">
-                              <a:schemeClr val="dk1"/>
-                            </a:fontRef>
-                          </wps:style>
-                          <wps:txbx>
-                            <w:txbxContent>
-                              <w:p>
-                                <w:pPr>
-                                  <w:jc w:val="center"/>
-                                </w:pPr>
-                                <w:r>
-                                  <w:t>Ball Environment</w:t>
-                                </w:r>
-                              </w:p>
-                            </w:txbxContent>
-                          </wps:txbx>
-                          <wps:bodyPr rot="0" spcFirstLastPara="0" vertOverflow="overflow" horzOverflow="overflow" vert="horz" wrap="square" lIns="91440" tIns="45720" rIns="91440" bIns="45720" numCol="1" spcCol="0" rtlCol="0" fromWordArt="0" anchor="ctr" anchorCtr="0" forceAA="0" compatLnSpc="1">
-                            <a:prstTxWarp prst="textNoShape">
-                              <a:avLst/>
-                            </a:prstTxWarp>
-                            <a:noAutofit/>
-                          </wps:bodyPr>
-                        </wps:wsp>
-                      </a:graphicData>
-                    </a:graphic>
-                    <wp14:sizeRelH relativeFrom="margin">
-                      <wp14:pctWidth>0</wp14:pctWidth>
-                    </wp14:sizeRelH>
-                    <wp14:sizeRelV relativeFrom="margin">
-                      <wp14:pctHeight>0</wp14:pctHeight>
-                    </wp14:sizeRelV>
-                  </wp:anchor>
-                </w:drawing>
-              </mc:Choice>
-              <mc:Fallback>
-                <w:pict>
-                  <v:rect w14:anchorId="4CB4B2E9" id="Rectangle 277" o:spid="_x0000_s1098" style="position:absolute;margin-left:111pt;margin-top:.5pt;width:68.25pt;height:45.75pt;z-index:251809792;visibility:visible;mso-wrap-style:square;mso-width-percent:0;mso-height-percent:0;mso-wrap-distance-left:9pt;mso-wrap-distance-top:0;mso-wrap-distance-right:9pt;mso-wrap-distance-bottom:0;mso-position-horizontal:absolute;mso-position-horizontal-relative:text;mso-position-vertical:absolute;mso-position-vertical-relative:text;mso-width-percent:0;mso-height-percent:0;mso-width-relative:margin;mso-height-relative:margin;v-text-anchor:middle" o:gfxdata="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" fillcolor="white [3201]" strokecolor="#7fc0db [1940]" strokeweight="1.5pt">
-                    <v:stroke endcap="round"/>
-                    <v:textbox>
-                      <w:txbxContent>
-                        <w:p>
-                          <w:pPr>
-                            <w:jc w:val="center"/>
-                          </w:pPr>
-                          <w:r>
-                            <w:t>Ball Environment</w:t>
-                          </w:r>
-                        </w:p>
-                      </w:txbxContent>
-                    </v:textbox>
                   </v:rect>
                 </w:pict>
               </mc:Fallback>
@@ -20240,7 +20163,116 @@
             </mc:AlternateContent>
           </w:r>
         </w:p>
-        <w:p/>
+        <w:p>
+          <w:r>
+            <w:rPr>
+              <w:noProof/>
+              <w:lang w:eastAsia="en-GB"/>
+            </w:rPr>
+            <mc:AlternateContent>
+              <mc:Choice Requires="wps">
+                <w:drawing>
+                  <wp:anchor distT="0" distB="0" distL="114300" distR="114300" simplePos="0" relativeHeight="251811840" behindDoc="0" locked="0" layoutInCell="1" allowOverlap="1" wp14:anchorId="0A32ED14" wp14:editId="673B80B0">
+                    <wp:simplePos x="0" y="0"/>
+                    <wp:positionH relativeFrom="margin">
+                      <wp:posOffset>3209924</wp:posOffset>
+                    </wp:positionH>
+                    <wp:positionV relativeFrom="paragraph">
+                      <wp:posOffset>106680</wp:posOffset>
+                    </wp:positionV>
+                    <wp:extent cx="733425" cy="352425"/>
+                    <wp:effectExtent l="0" t="0" r="28575" b="28575"/>
+                    <wp:wrapNone/>
+                    <wp:docPr id="273" name="Rectangle 273"/>
+                    <wp:cNvGraphicFramePr/>
+                    <a:graphic xmlns:a="http://schemas.openxmlformats.org/drawingml/2006/main">
+                      <a:graphicData uri="http://schemas.microsoft.com/office/word/2010/wordprocessingShape">
+                        <wps:wsp>
+                          <wps:cNvSpPr/>
+                          <wps:spPr>
+                            <a:xfrm>
+                              <a:off x="0" y="0"/>
+                              <a:ext cx="733425" cy="352425"/>
+                            </a:xfrm>
+                            <a:prstGeom prst="rect">
+                              <a:avLst/>
+                            </a:prstGeom>
+                            <a:ln>
+                              <a:solidFill>
+                                <a:schemeClr val="accent1">
+                                  <a:lumMod val="60000"/>
+                                  <a:lumOff val="40000"/>
+                                </a:schemeClr>
+                              </a:solidFill>
+                            </a:ln>
+                          </wps:spPr>
+                          <wps:style>
+                            <a:lnRef idx="2">
+                              <a:schemeClr val="accent6"/>
+                            </a:lnRef>
+                            <a:fillRef idx="1">
+                              <a:schemeClr val="lt1"/>
+                            </a:fillRef>
+                            <a:effectRef idx="0">
+                              <a:schemeClr val="accent6"/>
+                            </a:effectRef>
+                            <a:fontRef idx="minor">
+                              <a:schemeClr val="dk1"/>
+                            </a:fontRef>
+                          </wps:style>
+                          <wps:txbx>
+                            <w:txbxContent>
+                              <w:p>
+                                <w:pPr>
+                                  <w:jc w:val="center"/>
+                                </w:pPr>
+                                <w:r>
+                                  <w:t>Particle</w:t>
+                                </w:r>
+                              </w:p>
+                            </w:txbxContent>
+                          </wps:txbx>
+                          <wps:bodyPr rot="0" spcFirstLastPara="0" vertOverflow="overflow" horzOverflow="overflow" vert="horz" wrap="square" lIns="91440" tIns="45720" rIns="91440" bIns="45720" numCol="1" spcCol="0" rtlCol="0" fromWordArt="0" anchor="ctr" anchorCtr="0" forceAA="0" compatLnSpc="1">
+                            <a:prstTxWarp prst="textNoShape">
+                              <a:avLst/>
+                            </a:prstTxWarp>
+                            <a:noAutofit/>
+                          </wps:bodyPr>
+                        </wps:wsp>
+                      </a:graphicData>
+                    </a:graphic>
+                    <wp14:sizeRelH relativeFrom="margin">
+                      <wp14:pctWidth>0</wp14:pctWidth>
+                    </wp14:sizeRelH>
+                    <wp14:sizeRelV relativeFrom="margin">
+                      <wp14:pctHeight>0</wp14:pctHeight>
+                    </wp14:sizeRelV>
+                  </wp:anchor>
+                </w:drawing>
+              </mc:Choice>
+              <mc:Fallback>
+                <w:pict>
+                  <v:rect w14:anchorId="0A32ED14" id="Rectangle 273" o:spid="_x0000_s1098" style="position:absolute;margin-left:252.75pt;margin-top:8.4pt;width:57.75pt;height:27.75pt;z-index:251811840;visibility:visible;mso-wrap-style:square;mso-width-percent:0;mso-height-percent:0;mso-wrap-distance-left:9pt;mso-wrap-distance-top:0;mso-wrap-distance-right:9pt;mso-wrap-distance-bottom:0;mso-position-horizontal:absolute;mso-position-horizontal-relative:margin;mso-position-vertical:absolute;mso-position-vertical-relative:text;mso-width-percent:0;mso-height-percent:0;mso-width-relative:margin;mso-height-relative:margin;v-text-anchor:middle" o:gfxdata="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" fillcolor="white [3201]" strokecolor="#7fc0db [1940]" strokeweight="1.5pt">
+                    <v:stroke endcap="round"/>
+                    <v:textbox>
+                      <w:txbxContent>
+                        <w:p>
+                          <w:pPr>
+                            <w:jc w:val="center"/>
+                          </w:pPr>
+                          <w:r>
+                            <w:t>Particle</w:t>
+                          </w:r>
+                        </w:p>
+                      </w:txbxContent>
+                    </v:textbox>
+                    <w10:wrap anchorx="margin"/>
+                  </v:rect>
+                </w:pict>
+              </mc:Fallback>
+            </mc:AlternateContent>
+          </w:r>
+        </w:p>
         <w:p>
           <w:r>
             <w:rPr>
@@ -20392,7 +20424,115 @@
             <mc:AlternateContent>
               <mc:Choice Requires="wps">
                 <w:drawing>
-                  <wp:anchor distT="0" distB="0" distL="114300" distR="114300" simplePos="0" relativeHeight="251819008" behindDoc="0" locked="0" layoutInCell="1" allowOverlap="1" wp14:anchorId="4E3D3DAB" wp14:editId="1E73A536">
+                  <wp:anchor distT="0" distB="0" distL="114300" distR="114300" simplePos="0" relativeHeight="251816960" behindDoc="0" locked="0" layoutInCell="1" allowOverlap="1" wp14:anchorId="5595C529" wp14:editId="06182470">
+                    <wp:simplePos x="0" y="0"/>
+                    <wp:positionH relativeFrom="margin">
+                      <wp:posOffset>2771775</wp:posOffset>
+                    </wp:positionH>
+                    <wp:positionV relativeFrom="paragraph">
+                      <wp:posOffset>186055</wp:posOffset>
+                    </wp:positionV>
+                    <wp:extent cx="742950" cy="476250"/>
+                    <wp:effectExtent l="0" t="0" r="19050" b="19050"/>
+                    <wp:wrapNone/>
+                    <wp:docPr id="282" name="Rectangle 282"/>
+                    <wp:cNvGraphicFramePr/>
+                    <a:graphic xmlns:a="http://schemas.openxmlformats.org/drawingml/2006/main">
+                      <a:graphicData uri="http://schemas.microsoft.com/office/word/2010/wordprocessingShape">
+                        <wps:wsp>
+                          <wps:cNvSpPr/>
+                          <wps:spPr>
+                            <a:xfrm>
+                              <a:off x="0" y="0"/>
+                              <a:ext cx="742950" cy="476250"/>
+                            </a:xfrm>
+                            <a:prstGeom prst="rect">
+                              <a:avLst/>
+                            </a:prstGeom>
+                            <a:ln>
+                              <a:solidFill>
+                                <a:schemeClr val="accent1">
+                                  <a:lumMod val="60000"/>
+                                  <a:lumOff val="40000"/>
+                                </a:schemeClr>
+                              </a:solidFill>
+                            </a:ln>
+                          </wps:spPr>
+                          <wps:style>
+                            <a:lnRef idx="2">
+                              <a:schemeClr val="accent6"/>
+                            </a:lnRef>
+                            <a:fillRef idx="1">
+                              <a:schemeClr val="lt1"/>
+                            </a:fillRef>
+                            <a:effectRef idx="0">
+                              <a:schemeClr val="accent6"/>
+                            </a:effectRef>
+                            <a:fontRef idx="minor">
+                              <a:schemeClr val="dk1"/>
+                            </a:fontRef>
+                          </wps:style>
+                          <wps:txbx>
+                            <w:txbxContent>
+                              <w:p>
+                                <w:pPr>
+                                  <w:jc w:val="center"/>
+                                </w:pPr>
+                                <w:r>
+                                  <w:t>Draw Particle</w:t>
+                                </w:r>
+                              </w:p>
+                            </w:txbxContent>
+                          </wps:txbx>
+                          <wps:bodyPr rot="0" spcFirstLastPara="0" vertOverflow="overflow" horzOverflow="overflow" vert="horz" wrap="square" lIns="91440" tIns="45720" rIns="91440" bIns="45720" numCol="1" spcCol="0" rtlCol="0" fromWordArt="0" anchor="ctr" anchorCtr="0" forceAA="0" compatLnSpc="1">
+                            <a:prstTxWarp prst="textNoShape">
+                              <a:avLst/>
+                            </a:prstTxWarp>
+                            <a:noAutofit/>
+                          </wps:bodyPr>
+                        </wps:wsp>
+                      </a:graphicData>
+                    </a:graphic>
+                    <wp14:sizeRelH relativeFrom="margin">
+                      <wp14:pctWidth>0</wp14:pctWidth>
+                    </wp14:sizeRelH>
+                    <wp14:sizeRelV relativeFrom="margin">
+                      <wp14:pctHeight>0</wp14:pctHeight>
+                    </wp14:sizeRelV>
+                  </wp:anchor>
+                </w:drawing>
+              </mc:Choice>
+              <mc:Fallback>
+                <w:pict>
+                  <v:rect w14:anchorId="5595C529" id="Rectangle 282" o:spid="_x0000_s1099" style="position:absolute;margin-left:218.25pt;margin-top:14.65pt;width:58.5pt;height:37.5pt;z-index:251816960;visibility:visible;mso-wrap-style:square;mso-width-percent:0;mso-height-percent:0;mso-wrap-distance-left:9pt;mso-wrap-distance-top:0;mso-wrap-distance-right:9pt;mso-wrap-distance-bottom:0;mso-position-horizontal:absolute;mso-position-horizontal-relative:margin;mso-position-vertical:absolute;mso-position-vertical-relative:text;mso-width-percent:0;mso-height-percent:0;mso-width-relative:margin;mso-height-relative:margin;v-text-anchor:middle" o:gfxdata="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" fillcolor="white [3201]" strokecolor="#7fc0db [1940]" strokeweight="1.5pt">
+                    <v:stroke endcap="round"/>
+                    <v:textbox>
+                      <w:txbxContent>
+                        <w:p>
+                          <w:pPr>
+                            <w:jc w:val="center"/>
+                          </w:pPr>
+                          <w:r>
+                            <w:t>Draw Particle</w:t>
+                          </w:r>
+                        </w:p>
+                      </w:txbxContent>
+                    </v:textbox>
+                    <w10:wrap anchorx="margin"/>
+                  </v:rect>
+                </w:pict>
+              </mc:Fallback>
+            </mc:AlternateContent>
+          </w:r>
+          <w:r>
+            <w:rPr>
+              <w:noProof/>
+              <w:lang w:eastAsia="en-GB"/>
+            </w:rPr>
+            <mc:AlternateContent>
+              <mc:Choice Requires="wps">
+                <w:drawing>
+                  <wp:anchor distT="0" distB="0" distL="114300" distR="114300" simplePos="0" relativeHeight="251819008" behindDoc="0" locked="0" layoutInCell="1" allowOverlap="1" wp14:anchorId="4E3D3DAB" wp14:editId="601DED44">
                     <wp:simplePos x="0" y="0"/>
                     <wp:positionH relativeFrom="margin">
                       <wp:posOffset>3648075</wp:posOffset>
@@ -20472,7 +20612,7 @@
               </mc:Choice>
               <mc:Fallback>
                 <w:pict>
-                  <v:rect w14:anchorId="4E3D3DAB" id="Rectangle 281" o:spid="_x0000_s1099" style="position:absolute;margin-left:287.25pt;margin-top:15.35pt;width:58.5pt;height:43.5pt;z-index:251819008;visibility:visible;mso-wrap-style:square;mso-width-percent:0;mso-height-percent:0;mso-wrap-distance-left:9pt;mso-wrap-distance-top:0;mso-wrap-distance-right:9pt;mso-wrap-distance-bottom:0;mso-position-horizontal:absolute;mso-position-horizontal-relative:margin;mso-position-vertical:absolute;mso-position-vertical-relative:text;mso-width-percent:0;mso-height-percent:0;mso-width-relative:margin;mso-height-relative:margin;v-text-anchor:middle" o:gfxdata="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" fillcolor="white [3201]" strokecolor="#7fc0db [1940]" strokeweight="1.5pt">
+                  <v:rect w14:anchorId="4E3D3DAB" id="Rectangle 281" o:spid="_x0000_s1100" style="position:absolute;margin-left:287.25pt;margin-top:15.35pt;width:58.5pt;height:43.5pt;z-index:251819008;visibility:visible;mso-wrap-style:square;mso-width-percent:0;mso-height-percent:0;mso-wrap-distance-left:9pt;mso-wrap-distance-top:0;mso-wrap-distance-right:9pt;mso-wrap-distance-bottom:0;mso-position-horizontal:absolute;mso-position-horizontal-relative:margin;mso-position-vertical:absolute;mso-position-vertical-relative:text;mso-width-percent:0;mso-height-percent:0;mso-width-relative:margin;mso-height-relative:margin;v-text-anchor:middle" o:gfxdata="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" fillcolor="white [3201]" strokecolor="#7fc0db [1940]" strokeweight="1.5pt">
                     <v:stroke endcap="round"/>
                     <v:textbox>
                       <w:txbxContent>
@@ -20482,114 +20622,6 @@
                           </w:pPr>
                           <w:r>
                             <w:t>Update Position</w:t>
-                          </w:r>
-                        </w:p>
-                      </w:txbxContent>
-                    </v:textbox>
-                    <w10:wrap anchorx="margin"/>
-                  </v:rect>
-                </w:pict>
-              </mc:Fallback>
-            </mc:AlternateContent>
-          </w:r>
-          <w:r>
-            <w:rPr>
-              <w:noProof/>
-              <w:lang w:eastAsia="en-GB"/>
-            </w:rPr>
-            <mc:AlternateContent>
-              <mc:Choice Requires="wps">
-                <w:drawing>
-                  <wp:anchor distT="0" distB="0" distL="114300" distR="114300" simplePos="0" relativeHeight="251816960" behindDoc="0" locked="0" layoutInCell="1" allowOverlap="1" wp14:anchorId="5595C529" wp14:editId="6DB986BD">
-                    <wp:simplePos x="0" y="0"/>
-                    <wp:positionH relativeFrom="margin">
-                      <wp:posOffset>2771775</wp:posOffset>
-                    </wp:positionH>
-                    <wp:positionV relativeFrom="paragraph">
-                      <wp:posOffset>185420</wp:posOffset>
-                    </wp:positionV>
-                    <wp:extent cx="742950" cy="352425"/>
-                    <wp:effectExtent l="0" t="0" r="19050" b="28575"/>
-                    <wp:wrapNone/>
-                    <wp:docPr id="282" name="Rectangle 282"/>
-                    <wp:cNvGraphicFramePr/>
-                    <a:graphic xmlns:a="http://schemas.openxmlformats.org/drawingml/2006/main">
-                      <a:graphicData uri="http://schemas.microsoft.com/office/word/2010/wordprocessingShape">
-                        <wps:wsp>
-                          <wps:cNvSpPr/>
-                          <wps:spPr>
-                            <a:xfrm>
-                              <a:off x="0" y="0"/>
-                              <a:ext cx="742950" cy="352425"/>
-                            </a:xfrm>
-                            <a:prstGeom prst="rect">
-                              <a:avLst/>
-                            </a:prstGeom>
-                            <a:ln>
-                              <a:solidFill>
-                                <a:schemeClr val="accent1">
-                                  <a:lumMod val="60000"/>
-                                  <a:lumOff val="40000"/>
-                                </a:schemeClr>
-                              </a:solidFill>
-                            </a:ln>
-                          </wps:spPr>
-                          <wps:style>
-                            <a:lnRef idx="2">
-                              <a:schemeClr val="accent6"/>
-                            </a:lnRef>
-                            <a:fillRef idx="1">
-                              <a:schemeClr val="lt1"/>
-                            </a:fillRef>
-                            <a:effectRef idx="0">
-                              <a:schemeClr val="accent6"/>
-                            </a:effectRef>
-                            <a:fontRef idx="minor">
-                              <a:schemeClr val="dk1"/>
-                            </a:fontRef>
-                          </wps:style>
-                          <wps:txbx>
-                            <w:txbxContent>
-                              <w:p>
-                                <w:pPr>
-                                  <w:jc w:val="center"/>
-                                </w:pPr>
-                                <w:r>
-                                  <w:t>Draw Ball</w:t>
-                                </w:r>
-                              </w:p>
-                            </w:txbxContent>
-                          </wps:txbx>
-                          <wps:bodyPr rot="0" spcFirstLastPara="0" vertOverflow="overflow" horzOverflow="overflow" vert="horz" wrap="square" lIns="91440" tIns="45720" rIns="91440" bIns="45720" numCol="1" spcCol="0" rtlCol="0" fromWordArt="0" anchor="ctr" anchorCtr="0" forceAA="0" compatLnSpc="1">
-                            <a:prstTxWarp prst="textNoShape">
-                              <a:avLst/>
-                            </a:prstTxWarp>
-                            <a:noAutofit/>
-                          </wps:bodyPr>
-                        </wps:wsp>
-                      </a:graphicData>
-                    </a:graphic>
-                    <wp14:sizeRelH relativeFrom="margin">
-                      <wp14:pctWidth>0</wp14:pctWidth>
-                    </wp14:sizeRelH>
-                    <wp14:sizeRelV relativeFrom="margin">
-                      <wp14:pctHeight>0</wp14:pctHeight>
-                    </wp14:sizeRelV>
-                  </wp:anchor>
-                </w:drawing>
-              </mc:Choice>
-              <mc:Fallback>
-                <w:pict>
-                  <v:rect w14:anchorId="5595C529" id="Rectangle 282" o:spid="_x0000_s1100" style="position:absolute;margin-left:218.25pt;margin-top:14.6pt;width:58.5pt;height:27.75pt;z-index:251816960;visibility:visible;mso-wrap-style:square;mso-width-percent:0;mso-height-percent:0;mso-wrap-distance-left:9pt;mso-wrap-distance-top:0;mso-wrap-distance-right:9pt;mso-wrap-distance-bottom:0;mso-position-horizontal:absolute;mso-position-horizontal-relative:margin;mso-position-vertical:absolute;mso-position-vertical-relative:text;mso-width-percent:0;mso-height-percent:0;mso-width-relative:margin;mso-height-relative:margin;v-text-anchor:middle" o:gfxdata="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" fillcolor="white [3201]" strokecolor="#7fc0db [1940]" strokeweight="1.5pt">
-                    <v:stroke endcap="round"/>
-                    <v:textbox>
-                      <w:txbxContent>
-                        <w:p>
-                          <w:pPr>
-                            <w:jc w:val="center"/>
-                          </w:pPr>
-                          <w:r>
-                            <w:t>Draw Ball</w:t>
                           </w:r>
                         </w:p>
                       </w:txbxContent>
@@ -20733,27 +20765,27 @@
             <mc:AlternateContent>
               <mc:Choice Requires="wps">
                 <w:drawing>
-                  <wp:anchor distT="0" distB="0" distL="114300" distR="114300" simplePos="0" relativeHeight="251828224" behindDoc="0" locked="0" layoutInCell="1" allowOverlap="1" wp14:anchorId="4FA814C2" wp14:editId="024EFC1B">
+                  <wp:anchor distT="0" distB="0" distL="114300" distR="114300" simplePos="0" relativeHeight="251837440" behindDoc="0" locked="0" layoutInCell="1" allowOverlap="1" wp14:anchorId="40F78E2E" wp14:editId="6ECE4F86">
                     <wp:simplePos x="0" y="0"/>
                     <wp:positionH relativeFrom="column">
-                      <wp:posOffset>1857375</wp:posOffset>
+                      <wp:posOffset>2686050</wp:posOffset>
                     </wp:positionH>
                     <wp:positionV relativeFrom="paragraph">
-                      <wp:posOffset>114300</wp:posOffset>
+                      <wp:posOffset>220980</wp:posOffset>
                     </wp:positionV>
-                    <wp:extent cx="457200" cy="647700"/>
-                    <wp:effectExtent l="0" t="0" r="19050" b="19050"/>
+                    <wp:extent cx="9525" cy="619125"/>
+                    <wp:effectExtent l="0" t="0" r="28575" b="28575"/>
                     <wp:wrapNone/>
-                    <wp:docPr id="296" name="Straight Connector 296"/>
+                    <wp:docPr id="4" name="Straight Connector 4"/>
                     <wp:cNvGraphicFramePr/>
                     <a:graphic xmlns:a="http://schemas.openxmlformats.org/drawingml/2006/main">
                       <a:graphicData uri="http://schemas.microsoft.com/office/word/2010/wordprocessingShape">
                         <wps:wsp>
                           <wps:cNvCnPr/>
                           <wps:spPr>
-                            <a:xfrm flipH="1">
+                            <a:xfrm>
                               <a:off x="0" y="0"/>
-                              <a:ext cx="457200" cy="647700"/>
+                              <a:ext cx="9525" cy="619125"/>
                             </a:xfrm>
                             <a:prstGeom prst="line">
                               <a:avLst/>
@@ -20788,7 +20820,7 @@
               </mc:Choice>
               <mc:Fallback>
                 <w:pict>
-                  <v:line w14:anchorId="708B8BC4" id="Straight Connector 296" o:spid="_x0000_s1026" style="position:absolute;flip:x;z-index:251828224;visibility:visible;mso-wrap-style:square;mso-width-percent:0;mso-height-percent:0;mso-wrap-distance-left:9pt;mso-wrap-distance-top:0;mso-wrap-distance-right:9pt;mso-wrap-distance-bottom:0;mso-position-horizontal:absolute;mso-position-horizontal-relative:text;mso-position-vertical:absolute;mso-position-vertical-relative:text;mso-width-percent:0;mso-height-percent:0;mso-width-relative:margin;mso-height-relative:margin" from="146.25pt,9pt" to="182.25pt,60pt" o:gfxdata="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" strokecolor="#3494ba [3204]" strokeweight="1pt">
+                  <v:line w14:anchorId="5080FFB4" id="Straight Connector 4" o:spid="_x0000_s1026" style="position:absolute;z-index:251837440;visibility:visible;mso-wrap-style:square;mso-width-percent:0;mso-height-percent:0;mso-wrap-distance-left:9pt;mso-wrap-distance-top:0;mso-wrap-distance-right:9pt;mso-wrap-distance-bottom:0;mso-position-horizontal:absolute;mso-position-horizontal-relative:text;mso-position-vertical:absolute;mso-position-vertical-relative:text;mso-width-percent:0;mso-height-percent:0;mso-width-relative:margin;mso-height-relative:margin" from="211.5pt,17.4pt" to="212.25pt,66.15pt" o:gfxdata="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" strokecolor="#3494ba [3204]" strokeweight="1pt">
                     <v:stroke endcap="round"/>
                   </v:line>
                 </w:pict>
@@ -20803,16 +20835,16 @@
             <mc:AlternateContent>
               <mc:Choice Requires="wps">
                 <w:drawing>
-                  <wp:anchor distT="0" distB="0" distL="114300" distR="114300" simplePos="0" relativeHeight="251827200" behindDoc="0" locked="0" layoutInCell="1" allowOverlap="1" wp14:anchorId="7E302631" wp14:editId="01FF6DA9">
+                  <wp:anchor distT="0" distB="0" distL="114300" distR="114300" simplePos="0" relativeHeight="251827200" behindDoc="0" locked="0" layoutInCell="1" allowOverlap="1" wp14:anchorId="7E302631" wp14:editId="2F79AC57">
                     <wp:simplePos x="0" y="0"/>
                     <wp:positionH relativeFrom="column">
-                      <wp:posOffset>3019424</wp:posOffset>
+                      <wp:posOffset>3019425</wp:posOffset>
                     </wp:positionH>
                     <wp:positionV relativeFrom="paragraph">
-                      <wp:posOffset>102869</wp:posOffset>
+                      <wp:posOffset>106680</wp:posOffset>
                     </wp:positionV>
-                    <wp:extent cx="504825" cy="619125"/>
-                    <wp:effectExtent l="0" t="0" r="28575" b="28575"/>
+                    <wp:extent cx="1514475" cy="685800"/>
+                    <wp:effectExtent l="0" t="0" r="28575" b="19050"/>
                     <wp:wrapNone/>
                     <wp:docPr id="294" name="Straight Connector 294"/>
                     <wp:cNvGraphicFramePr/>
@@ -20823,7 +20855,7 @@
                           <wps:spPr>
                             <a:xfrm>
                               <a:off x="0" y="0"/>
-                              <a:ext cx="504825" cy="619125"/>
+                              <a:ext cx="1514475" cy="685800"/>
                             </a:xfrm>
                             <a:prstGeom prst="line">
                               <a:avLst/>
@@ -20858,16 +20890,13 @@
               </mc:Choice>
               <mc:Fallback>
                 <w:pict>
-                  <v:line w14:anchorId="4C7506B5" id="Straight Connector 294" o:spid="_x0000_s1026" style="position:absolute;z-index:251827200;visibility:visible;mso-wrap-style:square;mso-width-percent:0;mso-height-percent:0;mso-wrap-distance-left:9pt;mso-wrap-distance-top:0;mso-wrap-distance-right:9pt;mso-wrap-distance-bottom:0;mso-position-horizontal:absolute;mso-position-horizontal-relative:text;mso-position-vertical:absolute;mso-position-vertical-relative:text;mso-width-percent:0;mso-height-percent:0;mso-width-relative:margin;mso-height-relative:margin" from="237.75pt,8.1pt" to="277.5pt,56.85pt" o:gfxdata="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" strokecolor="#3494ba [3204]" strokeweight="1pt">
+                  <v:line w14:anchorId="35DCF6C8" id="Straight Connector 294" o:spid="_x0000_s1026" style="position:absolute;z-index:251827200;visibility:visible;mso-wrap-style:square;mso-width-percent:0;mso-height-percent:0;mso-wrap-distance-left:9pt;mso-wrap-distance-top:0;mso-wrap-distance-right:9pt;mso-wrap-distance-bottom:0;mso-position-horizontal:absolute;mso-position-horizontal-relative:text;mso-position-vertical:absolute;mso-position-vertical-relative:text;mso-width-percent:0;mso-height-percent:0;mso-width-relative:margin;mso-height-relative:margin" from="237.75pt,8.4pt" to="357pt,62.4pt" o:gfxdata="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" strokecolor="#3494ba [3204]" strokeweight="1pt">
                     <v:stroke endcap="round"/>
                   </v:line>
                 </w:pict>
               </mc:Fallback>
             </mc:AlternateContent>
           </w:r>
-        </w:p>
-        <w:p/>
-        <w:p>
           <w:r>
             <w:rPr>
               <w:noProof/>
@@ -20876,13 +20905,194 @@
             <mc:AlternateContent>
               <mc:Choice Requires="wps">
                 <w:drawing>
-                  <wp:anchor distT="0" distB="0" distL="114300" distR="114300" simplePos="0" relativeHeight="251824128" behindDoc="0" locked="0" layoutInCell="1" allowOverlap="1" wp14:anchorId="1EB97BC8" wp14:editId="7444264A">
+                  <wp:anchor distT="0" distB="0" distL="114300" distR="114300" simplePos="0" relativeHeight="251828224" behindDoc="0" locked="0" layoutInCell="1" allowOverlap="1" wp14:anchorId="4FA814C2" wp14:editId="2B040794">
+                    <wp:simplePos x="0" y="0"/>
+                    <wp:positionH relativeFrom="column">
+                      <wp:posOffset>1047750</wp:posOffset>
+                    </wp:positionH>
+                    <wp:positionV relativeFrom="paragraph">
+                      <wp:posOffset>116204</wp:posOffset>
+                    </wp:positionV>
+                    <wp:extent cx="1266825" cy="733425"/>
+                    <wp:effectExtent l="0" t="0" r="28575" b="28575"/>
+                    <wp:wrapNone/>
+                    <wp:docPr id="296" name="Straight Connector 296"/>
+                    <wp:cNvGraphicFramePr/>
+                    <a:graphic xmlns:a="http://schemas.openxmlformats.org/drawingml/2006/main">
+                      <a:graphicData uri="http://schemas.microsoft.com/office/word/2010/wordprocessingShape">
+                        <wps:wsp>
+                          <wps:cNvCnPr/>
+                          <wps:spPr>
+                            <a:xfrm flipH="1">
+                              <a:off x="0" y="0"/>
+                              <a:ext cx="1266825" cy="733425"/>
+                            </a:xfrm>
+                            <a:prstGeom prst="line">
+                              <a:avLst/>
+                            </a:prstGeom>
+                          </wps:spPr>
+                          <wps:style>
+                            <a:lnRef idx="1">
+                              <a:schemeClr val="accent1"/>
+                            </a:lnRef>
+                            <a:fillRef idx="0">
+                              <a:schemeClr val="accent1"/>
+                            </a:fillRef>
+                            <a:effectRef idx="0">
+                              <a:schemeClr val="accent1"/>
+                            </a:effectRef>
+                            <a:fontRef idx="minor">
+                              <a:schemeClr val="tx1"/>
+                            </a:fontRef>
+                          </wps:style>
+                          <wps:bodyPr/>
+                        </wps:wsp>
+                      </a:graphicData>
+                    </a:graphic>
+                    <wp14:sizeRelH relativeFrom="margin">
+                      <wp14:pctWidth>0</wp14:pctWidth>
+                    </wp14:sizeRelH>
+                    <wp14:sizeRelV relativeFrom="margin">
+                      <wp14:pctHeight>0</wp14:pctHeight>
+                    </wp14:sizeRelV>
+                  </wp:anchor>
+                </w:drawing>
+              </mc:Choice>
+              <mc:Fallback>
+                <w:pict>
+                  <v:line w14:anchorId="599B7CF2" id="Straight Connector 296" o:spid="_x0000_s1026" style="position:absolute;flip:x;z-index:251828224;visibility:visible;mso-wrap-style:square;mso-width-percent:0;mso-height-percent:0;mso-wrap-distance-left:9pt;mso-wrap-distance-top:0;mso-wrap-distance-right:9pt;mso-wrap-distance-bottom:0;mso-position-horizontal:absolute;mso-position-horizontal-relative:text;mso-position-vertical:absolute;mso-position-vertical-relative:text;mso-width-percent:0;mso-height-percent:0;mso-width-relative:margin;mso-height-relative:margin" from="82.5pt,9.15pt" to="182.25pt,66.9pt" o:gfxdata="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" strokecolor="#3494ba [3204]" strokeweight="1pt">
+                    <v:stroke endcap="round"/>
+                  </v:line>
+                </w:pict>
+              </mc:Fallback>
+            </mc:AlternateContent>
+          </w:r>
+        </w:p>
+        <w:p/>
+        <w:p>
+          <w:r>
+            <w:rPr>
+              <w:noProof/>
+              <w:lang w:eastAsia="en-GB"/>
+            </w:rPr>
+            <mc:AlternateContent>
+              <mc:Choice Requires="wps">
+                <w:drawing>
+                  <wp:anchor distT="0" distB="0" distL="114300" distR="114300" simplePos="0" relativeHeight="251835392" behindDoc="0" locked="0" layoutInCell="1" allowOverlap="1" wp14:anchorId="52784CE0" wp14:editId="543C4CC6">
                     <wp:simplePos x="0" y="0"/>
                     <wp:positionH relativeFrom="margin">
-                      <wp:posOffset>3048000</wp:posOffset>
+                      <wp:posOffset>2276475</wp:posOffset>
                     </wp:positionH>
                     <wp:positionV relativeFrom="paragraph">
-                      <wp:posOffset>120650</wp:posOffset>
+                      <wp:posOffset>185420</wp:posOffset>
+                    </wp:positionV>
+                    <wp:extent cx="962025" cy="381000"/>
+                    <wp:effectExtent l="0" t="0" r="28575" b="19050"/>
+                    <wp:wrapNone/>
+                    <wp:docPr id="3" name="Rectangle 3"/>
+                    <wp:cNvGraphicFramePr/>
+                    <a:graphic xmlns:a="http://schemas.openxmlformats.org/drawingml/2006/main">
+                      <a:graphicData uri="http://schemas.microsoft.com/office/word/2010/wordprocessingShape">
+                        <wps:wsp>
+                          <wps:cNvSpPr/>
+                          <wps:spPr>
+                            <a:xfrm>
+                              <a:off x="0" y="0"/>
+                              <a:ext cx="962025" cy="381000"/>
+                            </a:xfrm>
+                            <a:prstGeom prst="rect">
+                              <a:avLst/>
+                            </a:prstGeom>
+                            <a:ln>
+                              <a:solidFill>
+                                <a:schemeClr val="accent1">
+                                  <a:lumMod val="60000"/>
+                                  <a:lumOff val="40000"/>
+                                </a:schemeClr>
+                              </a:solidFill>
+                            </a:ln>
+                          </wps:spPr>
+                          <wps:style>
+                            <a:lnRef idx="2">
+                              <a:schemeClr val="accent6"/>
+                            </a:lnRef>
+                            <a:fillRef idx="1">
+                              <a:schemeClr val="lt1"/>
+                            </a:fillRef>
+                            <a:effectRef idx="0">
+                              <a:schemeClr val="accent6"/>
+                            </a:effectRef>
+                            <a:fontRef idx="minor">
+                              <a:schemeClr val="dk1"/>
+                            </a:fontRef>
+                          </wps:style>
+                          <wps:txbx>
+                            <w:txbxContent>
+                              <w:p>
+                                <w:pPr>
+                                  <w:jc w:val="center"/>
+                                </w:pPr>
+                                <w:r>
+                                  <w:t>Overlay</w:t>
+                                </w:r>
+                              </w:p>
+                            </w:txbxContent>
+                          </wps:txbx>
+                          <wps:bodyPr rot="0" spcFirstLastPara="0" vertOverflow="overflow" horzOverflow="overflow" vert="horz" wrap="square" lIns="91440" tIns="45720" rIns="91440" bIns="45720" numCol="1" spcCol="0" rtlCol="0" fromWordArt="0" anchor="ctr" anchorCtr="0" forceAA="0" compatLnSpc="1">
+                            <a:prstTxWarp prst="textNoShape">
+                              <a:avLst/>
+                            </a:prstTxWarp>
+                            <a:noAutofit/>
+                          </wps:bodyPr>
+                        </wps:wsp>
+                      </a:graphicData>
+                    </a:graphic>
+                    <wp14:sizeRelH relativeFrom="margin">
+                      <wp14:pctWidth>0</wp14:pctWidth>
+                    </wp14:sizeRelH>
+                    <wp14:sizeRelV relativeFrom="margin">
+                      <wp14:pctHeight>0</wp14:pctHeight>
+                    </wp14:sizeRelV>
+                  </wp:anchor>
+                </w:drawing>
+              </mc:Choice>
+              <mc:Fallback>
+                <w:pict>
+                  <v:rect w14:anchorId="52784CE0" id="Rectangle 3" o:spid="_x0000_s1102" style="position:absolute;margin-left:179.25pt;margin-top:14.6pt;width:75.75pt;height:30pt;z-index:251835392;visibility:visible;mso-wrap-style:square;mso-width-percent:0;mso-height-percent:0;mso-wrap-distance-left:9pt;mso-wrap-distance-top:0;mso-wrap-distance-right:9pt;mso-wrap-distance-bottom:0;mso-position-horizontal:absolute;mso-position-horizontal-relative:margin;mso-position-vertical:absolute;mso-position-vertical-relative:text;mso-width-percent:0;mso-height-percent:0;mso-width-relative:margin;mso-height-relative:margin;v-text-anchor:middle" o:gfxdata="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" fillcolor="white [3201]" strokecolor="#7fc0db [1940]" strokeweight="1.5pt">
+                    <v:stroke endcap="round"/>
+                    <v:textbox>
+                      <w:txbxContent>
+                        <w:p>
+                          <w:pPr>
+                            <w:jc w:val="center"/>
+                          </w:pPr>
+                          <w:r>
+                            <w:t>Overlay</w:t>
+                          </w:r>
+                        </w:p>
+                      </w:txbxContent>
+                    </v:textbox>
+                    <w10:wrap anchorx="margin"/>
+                  </v:rect>
+                </w:pict>
+              </mc:Fallback>
+            </mc:AlternateContent>
+          </w:r>
+          <w:r>
+            <w:rPr>
+              <w:noProof/>
+              <w:lang w:eastAsia="en-GB"/>
+            </w:rPr>
+            <mc:AlternateContent>
+              <mc:Choice Requires="wps">
+                <w:drawing>
+                  <wp:anchor distT="0" distB="0" distL="114300" distR="114300" simplePos="0" relativeHeight="251824128" behindDoc="0" locked="0" layoutInCell="1" allowOverlap="1" wp14:anchorId="1EB97BC8" wp14:editId="78720725">
+                    <wp:simplePos x="0" y="0"/>
+                    <wp:positionH relativeFrom="margin">
+                      <wp:posOffset>4048125</wp:posOffset>
+                    </wp:positionH>
+                    <wp:positionV relativeFrom="paragraph">
+                      <wp:posOffset>177800</wp:posOffset>
                     </wp:positionV>
                     <wp:extent cx="962025" cy="381000"/>
                     <wp:effectExtent l="0" t="0" r="28575" b="19050"/>
@@ -20956,7 +21166,7 @@
               </mc:Choice>
               <mc:Fallback>
                 <w:pict>
-                  <v:rect w14:anchorId="1EB97BC8" id="Rectangle 298" o:spid="_x0000_s1102" style="position:absolute;margin-left:240pt;margin-top:9.5pt;width:75.75pt;height:30pt;z-index:251824128;visibility:visible;mso-wrap-style:square;mso-width-percent:0;mso-height-percent:0;mso-wrap-distance-left:9pt;mso-wrap-distance-top:0;mso-wrap-distance-right:9pt;mso-wrap-distance-bottom:0;mso-position-horizontal:absolute;mso-position-horizontal-relative:margin;mso-position-vertical:absolute;mso-position-vertical-relative:text;mso-width-percent:0;mso-height-percent:0;mso-width-relative:margin;mso-height-relative:margin;v-text-anchor:middle" o:gfxdata="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" fillcolor="white [3201]" strokecolor="#7fc0db [1940]" strokeweight="1.5pt">
+                  <v:rect w14:anchorId="1EB97BC8" id="Rectangle 298" o:spid="_x0000_s1103" style="position:absolute;margin-left:318.75pt;margin-top:14pt;width:75.75pt;height:30pt;z-index:251824128;visibility:visible;mso-wrap-style:square;mso-width-percent:0;mso-height-percent:0;mso-wrap-distance-left:9pt;mso-wrap-distance-top:0;mso-wrap-distance-right:9pt;mso-wrap-distance-bottom:0;mso-position-horizontal:absolute;mso-position-horizontal-relative:margin;mso-position-vertical:absolute;mso-position-vertical-relative:text;mso-width-percent:0;mso-height-percent:0;mso-width-relative:margin;mso-height-relative:margin;v-text-anchor:middle" o:gfxdata="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" fillcolor="white [3201]" strokecolor="#7fc0db [1940]" strokeweight="1.5pt">
                     <v:stroke endcap="round"/>
                     <v:textbox>
                       <w:txbxContent>
@@ -20984,13 +21194,13 @@
             <mc:AlternateContent>
               <mc:Choice Requires="wps">
                 <w:drawing>
-                  <wp:anchor distT="0" distB="0" distL="114300" distR="114300" simplePos="0" relativeHeight="251823104" behindDoc="0" locked="0" layoutInCell="1" allowOverlap="1" wp14:anchorId="27EC0697" wp14:editId="73D55B78">
+                  <wp:anchor distT="0" distB="0" distL="114300" distR="114300" simplePos="0" relativeHeight="251823104" behindDoc="0" locked="0" layoutInCell="1" allowOverlap="1" wp14:anchorId="27EC0697" wp14:editId="7779334B">
                     <wp:simplePos x="0" y="0"/>
                     <wp:positionH relativeFrom="column">
-                      <wp:posOffset>1409700</wp:posOffset>
+                      <wp:posOffset>638175</wp:posOffset>
                     </wp:positionH>
                     <wp:positionV relativeFrom="paragraph">
-                      <wp:posOffset>151765</wp:posOffset>
+                      <wp:posOffset>218440</wp:posOffset>
                     </wp:positionV>
                     <wp:extent cx="866775" cy="333375"/>
                     <wp:effectExtent l="0" t="0" r="28575" b="28575"/>
@@ -21064,7 +21274,7 @@
               </mc:Choice>
               <mc:Fallback>
                 <w:pict>
-                  <v:rect w14:anchorId="27EC0697" id="Rectangle 299" o:spid="_x0000_s1103" style="position:absolute;margin-left:111pt;margin-top:11.95pt;width:68.25pt;height:26.25pt;z-index:251823104;visibility:visible;mso-wrap-style:square;mso-width-percent:0;mso-height-percent:0;mso-wrap-distance-left:9pt;mso-wrap-distance-top:0;mso-wrap-distance-right:9pt;mso-wrap-distance-bottom:0;mso-position-horizontal:absolute;mso-position-horizontal-relative:text;mso-position-vertical:absolute;mso-position-vertical-relative:text;mso-width-percent:0;mso-height-percent:0;mso-width-relative:margin;mso-height-relative:margin;v-text-anchor:middle" o:gfxdata="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" fillcolor="white [3201]" strokecolor="#7fc0db [1940]" strokeweight="1.5pt">
+                  <v:rect w14:anchorId="27EC0697" id="Rectangle 299" o:spid="_x0000_s1104" style="position:absolute;margin-left:50.25pt;margin-top:17.2pt;width:68.25pt;height:26.25pt;z-index:251823104;visibility:visible;mso-wrap-style:square;mso-width-percent:0;mso-height-percent:0;mso-wrap-distance-left:9pt;mso-wrap-distance-top:0;mso-wrap-distance-right:9pt;mso-wrap-distance-bottom:0;mso-position-horizontal:absolute;mso-position-horizontal-relative:text;mso-position-vertical:absolute;mso-position-vertical-relative:text;mso-width-percent:0;mso-height-percent:0;mso-width-relative:margin;mso-height-relative:margin;v-text-anchor:middle" o:gfxdata="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" fillcolor="white [3201]" strokecolor="#7fc0db [1940]" strokeweight="1.5pt">
                     <v:stroke endcap="round"/>
                     <v:textbox>
                       <w:txbxContent>
@@ -21183,7 +21393,7 @@
               </mc:Choice>
               <mc:Fallback>
                 <w:pict>
-                  <v:rect w14:anchorId="062C136E" id="Rectangle 305" o:spid="_x0000_s1104" style="position:absolute;margin-left:181.5pt;margin-top:.7pt;width:54pt;height:28.5pt;z-index:251830272;visibility:visible;mso-wrap-style:square;mso-width-percent:0;mso-height-percent:0;mso-wrap-distance-left:9pt;mso-wrap-distance-top:0;mso-wrap-distance-right:9pt;mso-wrap-distance-bottom:0;mso-position-horizontal:absolute;mso-position-horizontal-relative:text;mso-position-vertical:absolute;mso-position-vertical-relative:text;mso-width-percent:0;mso-height-percent:0;mso-width-relative:margin;mso-height-relative:margin;v-text-anchor:middle" o:gfxdata="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" fillcolor="white [3201]" strokecolor="#7fc0db [1940]" strokeweight="1.5pt">
+                  <v:rect w14:anchorId="062C136E" id="Rectangle 305" o:spid="_x0000_s1105" style="position:absolute;margin-left:181.5pt;margin-top:.7pt;width:54pt;height:28.5pt;z-index:251830272;visibility:visible;mso-wrap-style:square;mso-width-percent:0;mso-height-percent:0;mso-wrap-distance-left:9pt;mso-wrap-distance-top:0;mso-wrap-distance-right:9pt;mso-wrap-distance-bottom:0;mso-position-horizontal:absolute;mso-position-horizontal-relative:text;mso-position-vertical:absolute;mso-position-vertical-relative:text;mso-width-percent:0;mso-height-percent:0;mso-width-relative:margin;mso-height-relative:margin;v-text-anchor:middle" o:gfxdata="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" fillcolor="white [3201]" strokecolor="#7fc0db [1940]" strokeweight="1.5pt">
                     <v:stroke endcap="round"/>
                     <v:textbox>
                       <w:txbxContent>
@@ -21371,7 +21581,7 @@
               </mc:Choice>
               <mc:Fallback>
                 <w:pict>
-                  <v:rect w14:anchorId="6F6D2DC8" id="Rectangle 306" o:spid="_x0000_s1105" style="position:absolute;margin-left:174.75pt;margin-top:1.9pt;width:68.25pt;height:42.75pt;z-index:251832320;visibility:visible;mso-wrap-style:square;mso-width-percent:0;mso-height-percent:0;mso-wrap-distance-left:9pt;mso-wrap-distance-top:0;mso-wrap-distance-right:9pt;mso-wrap-distance-bottom:0;mso-position-horizontal:absolute;mso-position-horizontal-relative:text;mso-position-vertical:absolute;mso-position-vertical-relative:text;mso-width-percent:0;mso-height-percent:0;mso-width-relative:margin;mso-height-relative:margin;v-text-anchor:middle" o:gfxdata="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" fillcolor="white [3201]" strokecolor="#7fc0db [1940]" strokeweight="1.5pt">
+                  <v:rect w14:anchorId="6F6D2DC8" id="Rectangle 306" o:spid="_x0000_s1106" style="position:absolute;margin-left:174.75pt;margin-top:1.9pt;width:68.25pt;height:42.75pt;z-index:251832320;visibility:visible;mso-wrap-style:square;mso-width-percent:0;mso-height-percent:0;mso-wrap-distance-left:9pt;mso-wrap-distance-top:0;mso-wrap-distance-right:9pt;mso-wrap-distance-bottom:0;mso-position-horizontal:absolute;mso-position-horizontal-relative:text;mso-position-vertical:absolute;mso-position-vertical-relative:text;mso-width-percent:0;mso-height-percent:0;mso-width-relative:margin;mso-height-relative:margin;v-text-anchor:middle" o:gfxdata="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" fillcolor="white [3201]" strokecolor="#7fc0db [1940]" strokeweight="1.5pt">
                     <v:stroke endcap="round"/>
                     <v:textbox>
                       <w:txbxContent>
@@ -21398,11 +21608,11 @@
           <w:pPr>
             <w:pStyle w:val="Heading2"/>
           </w:pPr>
-          <w:bookmarkStart w:id="30" w:name="_Toc413235342"/>
+          <w:bookmarkStart w:id="29" w:name="_Toc413235342"/>
           <w:r>
             <w:t>Class Structures</w:t>
           </w:r>
-          <w:bookmarkEnd w:id="30"/>
+          <w:bookmarkEnd w:id="29"/>
         </w:p>
         <w:p>
           <w:pPr>
@@ -22456,8 +22666,10 @@
               <w:sz w:val="24"/>
               <w:szCs w:val="24"/>
             </w:rPr>
-            <w:t>BallEnvironment</w:t>
-          </w:r>
+            <w:t>SimulationEngine</w:t>
+          </w:r>
+          <w:bookmarkStart w:id="30" w:name="_GoBack"/>
+          <w:bookmarkEnd w:id="30"/>
           <w:r>
             <w:rPr>
               <w:sz w:val="24"/>
@@ -39034,7 +39246,7 @@
       </w:r>
     </w:p>
   </w:comment>
-  <w:comment w:id="23" w:author="Abha Aggarwal [2]" w:date="2014-11-04T07:47:00Z" w:initials="AA">
+  <w:comment w:id="22" w:author="Abha Aggarwal [2]" w:date="2014-11-04T07:47:00Z" w:initials="AA">
     <w:p>
       <w:pPr>
         <w:pStyle w:val="CommentText"/>
@@ -39063,7 +39275,7 @@
       </w:r>
     </w:p>
   </w:comment>
-  <w:comment w:id="27" w:author="A Aggarwal" w:date="2015-02-24T20:56:00Z" w:initials="AA">
+  <w:comment w:id="26" w:author="A Aggarwal" w:date="2015-02-24T20:56:00Z" w:initials="AA">
     <w:p>
       <w:pPr>
         <w:pStyle w:val="CommentText"/>
@@ -42782,7 +42994,7 @@
 </file>
 
 <file path=customXml/itemProps1.xml><?xml version="1.0" encoding="utf-8"?>
-<ds:datastoreItem xmlns:ds="http://schemas.openxmlformats.org/officeDocument/2006/customXml" ds:itemID="{4D4FCF45-372F-4D38-BC98-EDE9B05939B1}">
+<ds:datastoreItem xmlns:ds="http://schemas.openxmlformats.org/officeDocument/2006/customXml" ds:itemID="{2F09656E-2007-416E-A9A4-A12000D56E99}">
   <ds:schemaRefs>
     <ds:schemaRef ds:uri="http://schemas.openxmlformats.org/officeDocument/2006/bibliography"/>
   </ds:schemaRefs>

--- a/docs/Computing Project.docx
+++ b/docs/Computing Project.docx
@@ -633,6 +633,7 @@
                                     <w:dataBinding w:prefixMappings="xmlns:ns0='http://purl.org/dc/elements/1.1/' xmlns:ns1='http://schemas.openxmlformats.org/package/2006/metadata/core-properties' " w:xpath="/ns1:coreProperties[1]/ns0:title[1]" w:storeItemID="{6C3C8BC8-F283-45AE-878A-BAB7291924A1}"/>
                                     <w:text/>
                                   </w:sdtPr>
+                                  <w:sdtEndPr/>
                                   <w:sdtContent>
                                     <w:p>
                                       <w:pPr>
@@ -672,6 +673,7 @@
                                     <w:dataBinding w:prefixMappings="xmlns:ns0='http://purl.org/dc/elements/1.1/' xmlns:ns1='http://schemas.openxmlformats.org/package/2006/metadata/core-properties' " w:xpath="/ns1:coreProperties[1]/ns0:subject[1]" w:storeItemID="{6C3C8BC8-F283-45AE-878A-BAB7291924A1}"/>
                                     <w:text/>
                                   </w:sdtPr>
+                                  <w:sdtEndPr/>
                                   <w:sdtContent>
                                     <w:p>
                                       <w:pPr>
@@ -22668,8 +22670,6 @@
             </w:rPr>
             <w:t>SimulationEngine</w:t>
           </w:r>
-          <w:bookmarkStart w:id="30" w:name="_GoBack"/>
-          <w:bookmarkEnd w:id="30"/>
           <w:r>
             <w:rPr>
               <w:sz w:val="24"/>
@@ -25563,7 +25563,7 @@
               <w:sz w:val="24"/>
               <w:szCs w:val="24"/>
             </w:rPr>
-            <w:pPrChange w:id="31" w:author="Jacob Shirley" w:date="2015-02-25T12:20:00Z">
+            <w:pPrChange w:id="30" w:author="Jacob Shirley" w:date="2015-02-25T12:20:00Z">
               <w:pPr>
                 <w:spacing w:after="0"/>
                 <w:ind w:firstLine="576"/>
@@ -25912,24 +25912,24 @@
           <w:pPr>
             <w:pStyle w:val="Heading2"/>
           </w:pPr>
-          <w:bookmarkStart w:id="32" w:name="_Toc413235343"/>
+          <w:bookmarkStart w:id="31" w:name="_Toc413235343"/>
           <w:r>
             <w:t>Input</w:t>
           </w:r>
           <w:r>
             <w:t xml:space="preserve"> validations</w:t>
           </w:r>
-          <w:bookmarkEnd w:id="32"/>
-        </w:p>
-        <w:p>
-          <w:pPr>
-            <w:rPr>
-              <w:sz w:val="24"/>
-              <w:szCs w:val="24"/>
-              <w:lang w:eastAsia="en-GB"/>
-            </w:rPr>
-          </w:pPr>
-          <w:commentRangeStart w:id="33"/>
+          <w:bookmarkEnd w:id="31"/>
+        </w:p>
+        <w:p>
+          <w:pPr>
+            <w:rPr>
+              <w:sz w:val="24"/>
+              <w:szCs w:val="24"/>
+              <w:lang w:eastAsia="en-GB"/>
+            </w:rPr>
+          </w:pPr>
+          <w:commentRangeStart w:id="32"/>
           <w:r>
             <w:rPr>
               <w:sz w:val="24"/>
@@ -25938,12 +25938,12 @@
             </w:rPr>
             <w:t>All sliders are limited between values so there can never be an invalid input from these sliders.</w:t>
           </w:r>
-          <w:commentRangeEnd w:id="33"/>
+          <w:commentRangeEnd w:id="32"/>
           <w:r>
             <w:rPr>
               <w:rStyle w:val="CommentReference"/>
             </w:rPr>
-            <w:commentReference w:id="33"/>
+            <w:commentReference w:id="32"/>
           </w:r>
         </w:p>
         <w:tbl>
@@ -26466,21 +26466,21 @@
           <w:pPr>
             <w:pStyle w:val="Heading2"/>
           </w:pPr>
-          <w:bookmarkStart w:id="34" w:name="_Toc413235344"/>
+          <w:bookmarkStart w:id="33" w:name="_Toc413235344"/>
           <w:r>
             <w:t>File organisation and processing</w:t>
           </w:r>
+          <w:bookmarkEnd w:id="33"/>
+        </w:p>
+        <w:p>
+          <w:pPr>
+            <w:pStyle w:val="Heading2"/>
+          </w:pPr>
+          <w:bookmarkStart w:id="34" w:name="_Toc413235345"/>
+          <w:r>
+            <w:t>Storage media and format</w:t>
+          </w:r>
           <w:bookmarkEnd w:id="34"/>
-        </w:p>
-        <w:p>
-          <w:pPr>
-            <w:pStyle w:val="Heading2"/>
-          </w:pPr>
-          <w:bookmarkStart w:id="35" w:name="_Toc413235345"/>
-          <w:r>
-            <w:t>Storage media and format</w:t>
-          </w:r>
-          <w:bookmarkEnd w:id="35"/>
         </w:p>
         <w:p/>
         <w:p/>
@@ -26493,11 +26493,11 @@
           <w:pPr>
             <w:pStyle w:val="Heading2"/>
           </w:pPr>
-          <w:bookmarkStart w:id="36" w:name="_Toc413235346"/>
+          <w:bookmarkStart w:id="35" w:name="_Toc413235346"/>
           <w:r>
             <w:t>Algorithms</w:t>
           </w:r>
-          <w:bookmarkEnd w:id="36"/>
+          <w:bookmarkEnd w:id="35"/>
         </w:p>
         <w:p>
           <w:pPr>
@@ -29202,23 +29202,7 @@
               <w:szCs w:val="24"/>
               <w:lang w:eastAsia="en-GB"/>
             </w:rPr>
-            <w:t>HandleCollision(</w:t>
-          </w:r>
-          <w:r>
-            <w:rPr>
-              <w:sz w:val="24"/>
-              <w:szCs w:val="24"/>
-              <w:lang w:eastAsia="en-GB"/>
-            </w:rPr>
-            <w:t>collision</w:t>
-          </w:r>
-          <w:r>
-            <w:rPr>
-              <w:sz w:val="24"/>
-              <w:szCs w:val="24"/>
-              <w:lang w:eastAsia="en-GB"/>
-            </w:rPr>
-            <w:t>):</w:t>
+            <w:t>SeperateObjects(object1, object2, collision):</w:t>
           </w:r>
         </w:p>
         <w:p>
@@ -29247,6 +29231,7 @@
             <w:pStyle w:val="ListParagraph"/>
             <w:ind w:firstLine="360"/>
             <w:rPr>
+              <w:b/>
               <w:sz w:val="24"/>
               <w:szCs w:val="24"/>
               <w:lang w:eastAsia="en-GB"/>
@@ -29260,47 +29245,6 @@
               <w:lang w:eastAsia="en-GB"/>
             </w:rPr>
             <w:tab/>
-          </w:r>
-          <w:r>
-            <w:rPr>
-              <w:b/>
-              <w:sz w:val="24"/>
-              <w:szCs w:val="24"/>
-              <w:lang w:eastAsia="en-GB"/>
-            </w:rPr>
-            <w:t xml:space="preserve">STORE </w:t>
-          </w:r>
-          <w:r>
-            <w:rPr>
-              <w:sz w:val="24"/>
-              <w:szCs w:val="24"/>
-              <w:lang w:eastAsia="en-GB"/>
-            </w:rPr>
-            <w:t>S</w:t>
-          </w:r>
-          <w:r>
-            <w:rPr>
-              <w:sz w:val="24"/>
-              <w:szCs w:val="24"/>
-              <w:lang w:eastAsia="en-GB"/>
-            </w:rPr>
-            <w:t>plitVelocityObj1 = SplitVelocities(collision.object1, collision.object2)  //split velocities</w:t>
-          </w:r>
-          <w:r>
-            <w:rPr>
-              <w:sz w:val="24"/>
-              <w:szCs w:val="24"/>
-              <w:lang w:eastAsia="en-GB"/>
-            </w:rPr>
-            <w:t xml:space="preserve"> of object 1</w:t>
-          </w:r>
-          <w:r>
-            <w:rPr>
-              <w:sz w:val="24"/>
-              <w:szCs w:val="24"/>
-              <w:lang w:eastAsia="en-GB"/>
-            </w:rPr>
-            <w:t xml:space="preserve"> into perpendicular and parallel components</w:t>
           </w:r>
         </w:p>
         <w:p>
@@ -29308,6 +29252,165 @@
             <w:pStyle w:val="ListParagraph"/>
             <w:ind w:firstLine="360"/>
             <w:rPr>
+              <w:b/>
+              <w:sz w:val="24"/>
+              <w:szCs w:val="24"/>
+              <w:lang w:eastAsia="en-GB"/>
+            </w:rPr>
+          </w:pPr>
+          <w:r>
+            <w:rPr>
+              <w:b/>
+              <w:sz w:val="24"/>
+              <w:szCs w:val="24"/>
+              <w:lang w:eastAsia="en-GB"/>
+            </w:rPr>
+            <w:t>END</w:t>
+          </w:r>
+        </w:p>
+        <w:p>
+          <w:pPr>
+            <w:pStyle w:val="ListParagraph"/>
+            <w:ind w:firstLine="360"/>
+            <w:rPr>
+              <w:b/>
+              <w:sz w:val="24"/>
+              <w:szCs w:val="24"/>
+              <w:lang w:eastAsia="en-GB"/>
+            </w:rPr>
+          </w:pPr>
+        </w:p>
+        <w:p>
+          <w:pPr>
+            <w:pStyle w:val="ListParagraph"/>
+            <w:ind w:firstLine="360"/>
+            <w:rPr>
+              <w:sz w:val="24"/>
+              <w:szCs w:val="24"/>
+              <w:lang w:eastAsia="en-GB"/>
+            </w:rPr>
+          </w:pPr>
+          <w:r>
+            <w:rPr>
+              <w:b/>
+              <w:sz w:val="24"/>
+              <w:szCs w:val="24"/>
+              <w:lang w:eastAsia="en-GB"/>
+            </w:rPr>
+            <w:t xml:space="preserve">PROCEDURE </w:t>
+          </w:r>
+          <w:r>
+            <w:rPr>
+              <w:sz w:val="24"/>
+              <w:szCs w:val="24"/>
+              <w:lang w:eastAsia="en-GB"/>
+            </w:rPr>
+            <w:t>HandleCollision(</w:t>
+          </w:r>
+          <w:r>
+            <w:rPr>
+              <w:sz w:val="24"/>
+              <w:szCs w:val="24"/>
+              <w:lang w:eastAsia="en-GB"/>
+            </w:rPr>
+            <w:t>collision</w:t>
+          </w:r>
+          <w:r>
+            <w:rPr>
+              <w:sz w:val="24"/>
+              <w:szCs w:val="24"/>
+              <w:lang w:eastAsia="en-GB"/>
+            </w:rPr>
+            <w:t>):</w:t>
+          </w:r>
+        </w:p>
+        <w:p>
+          <w:pPr>
+            <w:pStyle w:val="ListParagraph"/>
+            <w:ind w:firstLine="360"/>
+            <w:rPr>
+              <w:b/>
+              <w:sz w:val="24"/>
+              <w:szCs w:val="24"/>
+              <w:lang w:eastAsia="en-GB"/>
+            </w:rPr>
+          </w:pPr>
+          <w:r>
+            <w:rPr>
+              <w:b/>
+              <w:sz w:val="24"/>
+              <w:szCs w:val="24"/>
+              <w:lang w:eastAsia="en-GB"/>
+            </w:rPr>
+            <w:t>BEGIN</w:t>
+          </w:r>
+        </w:p>
+        <w:p>
+          <w:pPr>
+            <w:pStyle w:val="ListParagraph"/>
+            <w:ind w:firstLine="360"/>
+            <w:rPr>
+              <w:sz w:val="24"/>
+              <w:szCs w:val="24"/>
+              <w:lang w:eastAsia="en-GB"/>
+            </w:rPr>
+          </w:pPr>
+          <w:r>
+            <w:rPr>
+              <w:b/>
+              <w:sz w:val="24"/>
+              <w:szCs w:val="24"/>
+              <w:lang w:eastAsia="en-GB"/>
+            </w:rPr>
+            <w:tab/>
+          </w:r>
+          <w:r>
+            <w:rPr>
+              <w:b/>
+              <w:sz w:val="24"/>
+              <w:szCs w:val="24"/>
+              <w:lang w:eastAsia="en-GB"/>
+            </w:rPr>
+            <w:t xml:space="preserve">STORE </w:t>
+          </w:r>
+          <w:r>
+            <w:rPr>
+              <w:sz w:val="24"/>
+              <w:szCs w:val="24"/>
+              <w:lang w:eastAsia="en-GB"/>
+            </w:rPr>
+            <w:t>S</w:t>
+          </w:r>
+          <w:r>
+            <w:rPr>
+              <w:sz w:val="24"/>
+              <w:szCs w:val="24"/>
+              <w:lang w:eastAsia="en-GB"/>
+            </w:rPr>
+            <w:t>plitVelocityObj1 = SplitVelocities(collision.object1, collision.object2)  //split velocities</w:t>
+          </w:r>
+          <w:r>
+            <w:rPr>
+              <w:sz w:val="24"/>
+              <w:szCs w:val="24"/>
+              <w:lang w:eastAsia="en-GB"/>
+            </w:rPr>
+            <w:t xml:space="preserve"> of object 1</w:t>
+          </w:r>
+          <w:r>
+            <w:rPr>
+              <w:sz w:val="24"/>
+              <w:szCs w:val="24"/>
+              <w:lang w:eastAsia="en-GB"/>
+            </w:rPr>
+            <w:t xml:space="preserve"> into perpendicular and parallel components</w:t>
+          </w:r>
+        </w:p>
+        <w:p>
+          <w:pPr>
+            <w:pStyle w:val="ListParagraph"/>
+            <w:ind w:firstLine="360"/>
+            <w:rPr>
               <w:sz w:val="24"/>
               <w:szCs w:val="24"/>
               <w:lang w:eastAsia="en-GB"/>
@@ -29419,7 +29522,7 @@
             </w:rPr>
             <w:t>, Object2</w:t>
           </w:r>
-          <w:ins w:id="37" w:author="Jacob Shirley" w:date="2015-02-25T12:19:00Z">
+          <w:ins w:id="36" w:author="Jacob Shirley" w:date="2015-02-25T12:19:00Z">
             <w:r>
               <w:rPr>
                 <w:sz w:val="24"/>
@@ -29481,7 +29584,7 @@
             </w:rPr>
             <w:t>, Object1</w:t>
           </w:r>
-          <w:ins w:id="38" w:author="Jacob Shirley" w:date="2015-02-25T12:19:00Z">
+          <w:ins w:id="37" w:author="Jacob Shirley" w:date="2015-02-25T12:19:00Z">
             <w:r>
               <w:rPr>
                 <w:sz w:val="24"/>
@@ -29814,7 +29917,6 @@
               <w:szCs w:val="24"/>
               <w:lang w:eastAsia="en-GB"/>
             </w:rPr>
-            <w:lastRenderedPageBreak/>
             <w:tab/>
             <w:t>STORE</w:t>
           </w:r>
@@ -30839,6 +30941,7 @@
               <w:szCs w:val="24"/>
               <w:lang w:eastAsia="en-GB"/>
             </w:rPr>
+            <w:lastRenderedPageBreak/>
             <w:t xml:space="preserve">PROCEDURE </w:t>
           </w:r>
           <w:r>
@@ -31057,7 +31160,6 @@
               <w:szCs w:val="24"/>
               <w:lang w:eastAsia="en-GB"/>
             </w:rPr>
-            <w:lastRenderedPageBreak/>
             <w:t>END FOR</w:t>
           </w:r>
         </w:p>
@@ -31116,7 +31218,7 @@
             </w:rPr>
             <w:t xml:space="preserve"> Collision</w:t>
           </w:r>
-          <w:del w:id="39" w:author="Jacob Shirley" w:date="2015-02-25T12:19:00Z">
+          <w:del w:id="38" w:author="Jacob Shirley" w:date="2015-02-25T12:19:00Z">
             <w:r>
               <w:rPr>
                 <w:sz w:val="24"/>
@@ -31971,12 +32073,12 @@
           <w:pPr>
             <w:pStyle w:val="Heading2"/>
           </w:pPr>
-          <w:bookmarkStart w:id="40" w:name="_Toc413235347"/>
+          <w:bookmarkStart w:id="39" w:name="_Toc413235347"/>
           <w:r>
             <w:lastRenderedPageBreak/>
             <w:t>User Interface Design</w:t>
           </w:r>
-          <w:bookmarkEnd w:id="40"/>
+          <w:bookmarkEnd w:id="39"/>
         </w:p>
         <w:p>
           <w:r>
@@ -32439,10 +32541,92 @@
           <w:pPr>
             <w:pStyle w:val="Heading2"/>
           </w:pPr>
-          <w:bookmarkStart w:id="41" w:name="_Toc413235348"/>
+          <w:bookmarkStart w:id="40" w:name="_Toc413235348"/>
           <w:r>
             <w:t>Security and Integrity of Data</w:t>
           </w:r>
+          <w:bookmarkEnd w:id="40"/>
+        </w:p>
+        <w:p>
+          <w:pPr>
+            <w:rPr>
+              <w:sz w:val="24"/>
+              <w:szCs w:val="24"/>
+            </w:rPr>
+          </w:pPr>
+          <w:r>
+            <w:rPr>
+              <w:sz w:val="24"/>
+              <w:szCs w:val="24"/>
+              <w:lang w:eastAsia="en-GB"/>
+            </w:rPr>
+            <w:t xml:space="preserve">There is no </w:t>
+          </w:r>
+          <w:r>
+            <w:rPr>
+              <w:sz w:val="24"/>
+              <w:szCs w:val="24"/>
+              <w:lang w:eastAsia="en-GB"/>
+            </w:rPr>
+            <w:t>data stored by</w:t>
+          </w:r>
+          <w:r>
+            <w:rPr>
+              <w:sz w:val="24"/>
+              <w:szCs w:val="24"/>
+              <w:lang w:eastAsia="en-GB"/>
+            </w:rPr>
+            <w:t xml:space="preserve"> </w:t>
+          </w:r>
+          <w:r>
+            <w:rPr>
+              <w:sz w:val="24"/>
+              <w:szCs w:val="24"/>
+              <w:lang w:eastAsia="en-GB"/>
+            </w:rPr>
+            <w:t>this</w:t>
+          </w:r>
+          <w:r>
+            <w:rPr>
+              <w:sz w:val="24"/>
+              <w:szCs w:val="24"/>
+              <w:lang w:eastAsia="en-GB"/>
+            </w:rPr>
+            <w:t xml:space="preserve"> system</w:t>
+          </w:r>
+          <w:r>
+            <w:rPr>
+              <w:sz w:val="24"/>
+              <w:szCs w:val="24"/>
+              <w:lang w:eastAsia="en-GB"/>
+            </w:rPr>
+            <w:t xml:space="preserve">. This means that </w:t>
+          </w:r>
+          <w:r>
+            <w:rPr>
+              <w:sz w:val="24"/>
+              <w:szCs w:val="24"/>
+              <w:lang w:eastAsia="en-GB"/>
+            </w:rPr>
+            <w:t>no data has to be kept securely</w:t>
+          </w:r>
+          <w:r>
+            <w:rPr>
+              <w:sz w:val="24"/>
+              <w:szCs w:val="24"/>
+              <w:lang w:eastAsia="en-GB"/>
+            </w:rPr>
+            <w:t>.</w:t>
+          </w:r>
+        </w:p>
+        <w:p>
+          <w:pPr>
+            <w:pStyle w:val="Heading2"/>
+          </w:pPr>
+          <w:bookmarkStart w:id="41" w:name="_Toc413235349"/>
+          <w:r>
+            <w:t>System Security</w:t>
+          </w:r>
           <w:bookmarkEnd w:id="41"/>
         </w:p>
         <w:p>
@@ -32458,149 +32642,67 @@
               <w:szCs w:val="24"/>
               <w:lang w:eastAsia="en-GB"/>
             </w:rPr>
-            <w:t xml:space="preserve">There is no </w:t>
-          </w:r>
-          <w:r>
-            <w:rPr>
-              <w:sz w:val="24"/>
-              <w:szCs w:val="24"/>
-              <w:lang w:eastAsia="en-GB"/>
-            </w:rPr>
-            <w:t>data stored by</w:t>
-          </w:r>
-          <w:r>
-            <w:rPr>
-              <w:sz w:val="24"/>
-              <w:szCs w:val="24"/>
-              <w:lang w:eastAsia="en-GB"/>
-            </w:rPr>
-            <w:t xml:space="preserve"> </w:t>
-          </w:r>
-          <w:r>
-            <w:rPr>
-              <w:sz w:val="24"/>
-              <w:szCs w:val="24"/>
-              <w:lang w:eastAsia="en-GB"/>
-            </w:rPr>
-            <w:t>this</w:t>
-          </w:r>
-          <w:r>
-            <w:rPr>
-              <w:sz w:val="24"/>
-              <w:szCs w:val="24"/>
-              <w:lang w:eastAsia="en-GB"/>
-            </w:rPr>
-            <w:t xml:space="preserve"> system</w:t>
-          </w:r>
-          <w:r>
-            <w:rPr>
-              <w:sz w:val="24"/>
-              <w:szCs w:val="24"/>
-              <w:lang w:eastAsia="en-GB"/>
-            </w:rPr>
-            <w:t xml:space="preserve">. This means that </w:t>
-          </w:r>
-          <w:r>
-            <w:rPr>
-              <w:sz w:val="24"/>
-              <w:szCs w:val="24"/>
-              <w:lang w:eastAsia="en-GB"/>
-            </w:rPr>
-            <w:t>no data has to be kept securely</w:t>
-          </w:r>
-          <w:r>
-            <w:rPr>
-              <w:sz w:val="24"/>
-              <w:szCs w:val="24"/>
-              <w:lang w:eastAsia="en-GB"/>
-            </w:rPr>
-            <w:t>.</w:t>
+            <w:t>The security of the system will be determ</w:t>
+          </w:r>
+          <w:r>
+            <w:rPr>
+              <w:sz w:val="24"/>
+              <w:szCs w:val="24"/>
+              <w:lang w:eastAsia="en-GB"/>
+            </w:rPr>
+            <w:t>ined by the place it is hosted.</w:t>
+          </w:r>
+          <w:r>
+            <w:rPr>
+              <w:sz w:val="24"/>
+              <w:szCs w:val="24"/>
+              <w:lang w:eastAsia="en-GB"/>
+            </w:rPr>
+            <w:t xml:space="preserve"> I will use paid hosting, costing roughly £5 a month.</w:t>
           </w:r>
         </w:p>
         <w:p>
           <w:pPr>
             <w:pStyle w:val="Heading2"/>
           </w:pPr>
-          <w:bookmarkStart w:id="42" w:name="_Toc413235349"/>
-          <w:r>
-            <w:t>System Security</w:t>
+          <w:bookmarkStart w:id="42" w:name="_Toc413235350"/>
+          <w:bookmarkStart w:id="43" w:name="_Toc413235351"/>
+          <w:r>
+            <w:t xml:space="preserve">Test </w:t>
+          </w:r>
+          <w:r>
+            <w:t>Strategy</w:t>
           </w:r>
           <w:bookmarkEnd w:id="42"/>
-        </w:p>
-        <w:p>
-          <w:pPr>
-            <w:rPr>
-              <w:sz w:val="24"/>
-              <w:szCs w:val="24"/>
-            </w:rPr>
-          </w:pPr>
-          <w:r>
-            <w:rPr>
-              <w:sz w:val="24"/>
-              <w:szCs w:val="24"/>
-              <w:lang w:eastAsia="en-GB"/>
-            </w:rPr>
-            <w:t>The security of the system will be determ</w:t>
-          </w:r>
-          <w:r>
-            <w:rPr>
-              <w:sz w:val="24"/>
-              <w:szCs w:val="24"/>
-              <w:lang w:eastAsia="en-GB"/>
-            </w:rPr>
-            <w:t>ined by the place it is hosted.</w:t>
-          </w:r>
-          <w:r>
-            <w:rPr>
-              <w:sz w:val="24"/>
-              <w:szCs w:val="24"/>
-              <w:lang w:eastAsia="en-GB"/>
-            </w:rPr>
-            <w:t xml:space="preserve"> I will use paid hosting, costing roughly £5 a month.</w:t>
-          </w:r>
+          <w:r>
+            <w:br w:type="page"/>
+          </w:r>
+        </w:p>
+        <w:p>
+          <w:pPr>
+            <w:rPr>
+              <w:lang w:eastAsia="en-GB"/>
+            </w:rPr>
+          </w:pPr>
+        </w:p>
+        <w:p>
+          <w:pPr>
+            <w:pStyle w:val="Heading1"/>
+          </w:pPr>
+          <w:r>
+            <w:t>System Testing</w:t>
+          </w:r>
+          <w:bookmarkEnd w:id="43"/>
         </w:p>
         <w:p>
           <w:pPr>
             <w:pStyle w:val="Heading2"/>
           </w:pPr>
-          <w:bookmarkStart w:id="43" w:name="_Toc413235350"/>
-          <w:bookmarkStart w:id="44" w:name="_Toc413235351"/>
-          <w:r>
-            <w:t xml:space="preserve">Test </w:t>
-          </w:r>
-          <w:r>
-            <w:t>Strategy</w:t>
-          </w:r>
-          <w:bookmarkEnd w:id="43"/>
-          <w:r>
-            <w:br w:type="page"/>
-          </w:r>
-        </w:p>
-        <w:p>
-          <w:pPr>
-            <w:rPr>
-              <w:lang w:eastAsia="en-GB"/>
-            </w:rPr>
-          </w:pPr>
-        </w:p>
-        <w:p>
-          <w:pPr>
-            <w:pStyle w:val="Heading1"/>
-          </w:pPr>
-          <w:r>
-            <w:t>System Testing</w:t>
+          <w:bookmarkStart w:id="44" w:name="_Toc413235352"/>
+          <w:r>
+            <w:t>Test Plan – Typical Data</w:t>
           </w:r>
           <w:bookmarkEnd w:id="44"/>
-        </w:p>
-        <w:p>
-          <w:pPr>
-            <w:pStyle w:val="Heading2"/>
-          </w:pPr>
-          <w:bookmarkStart w:id="45" w:name="_Toc413235352"/>
-          <w:r>
-            <w:t>Test Plan – Typical Data</w:t>
-          </w:r>
-          <w:bookmarkEnd w:id="45"/>
         </w:p>
         <w:p>
           <w:pPr>
@@ -33684,12 +33786,12 @@
           <w:pPr>
             <w:pStyle w:val="Heading2"/>
           </w:pPr>
-          <w:bookmarkStart w:id="46" w:name="_Toc413235353"/>
+          <w:bookmarkStart w:id="45" w:name="_Toc413235353"/>
           <w:r>
             <w:lastRenderedPageBreak/>
             <w:t>Test Plan – Erroneous Data</w:t>
           </w:r>
-          <w:bookmarkEnd w:id="46"/>
+          <w:bookmarkEnd w:id="45"/>
         </w:p>
         <w:p>
           <w:pPr>
@@ -34075,7 +34177,31 @@
                     <w:szCs w:val="24"/>
                     <w:lang w:eastAsia="en-GB"/>
                   </w:rPr>
-                  <w:t>Using the system on a Nexus 5</w:t>
+                  <w:t xml:space="preserve">Using the system on a </w:t>
+                </w:r>
+                <w:r>
+                  <w:rPr>
+                    <w:sz w:val="24"/>
+                    <w:szCs w:val="24"/>
+                    <w:lang w:eastAsia="en-GB"/>
+                  </w:rPr>
+                  <w:t>mobile (</w:t>
+                </w:r>
+                <w:r>
+                  <w:rPr>
+                    <w:sz w:val="24"/>
+                    <w:szCs w:val="24"/>
+                    <w:lang w:eastAsia="en-GB"/>
+                  </w:rPr>
+                  <w:t>Nexus 5</w:t>
+                </w:r>
+                <w:r>
+                  <w:rPr>
+                    <w:sz w:val="24"/>
+                    <w:szCs w:val="24"/>
+                    <w:lang w:eastAsia="en-GB"/>
+                  </w:rPr>
+                  <w:t>)</w:t>
                 </w:r>
               </w:p>
             </w:tc>
@@ -34097,7 +34223,15 @@
                     <w:szCs w:val="24"/>
                     <w:lang w:eastAsia="en-GB"/>
                   </w:rPr>
-                  <w:t xml:space="preserve">The Google Chrome web browser includes multiple mobile emulators, including Nexus 5, </w:t>
+                  <w:t>The Google Chrome web browser includes multiple mobil</w:t>
+                </w:r>
+                <w:r>
+                  <w:rPr>
+                    <w:sz w:val="24"/>
+                    <w:szCs w:val="24"/>
+                    <w:lang w:eastAsia="en-GB"/>
+                  </w:rPr>
+                  <w:t>e emulators, including Nexus 5.</w:t>
                 </w:r>
               </w:p>
             </w:tc>
@@ -34149,11 +34283,11 @@
           <w:pPr>
             <w:pStyle w:val="Heading2"/>
           </w:pPr>
-          <w:bookmarkStart w:id="47" w:name="_Toc413235354"/>
+          <w:bookmarkStart w:id="46" w:name="_Toc413235354"/>
           <w:r>
             <w:t>Test Plan – Boundary Data</w:t>
           </w:r>
-          <w:bookmarkEnd w:id="47"/>
+          <w:bookmarkEnd w:id="46"/>
         </w:p>
         <w:p>
           <w:pPr>
@@ -35148,19 +35282,29 @@
           <w:pPr>
             <w:pStyle w:val="Heading1"/>
           </w:pPr>
-          <w:bookmarkStart w:id="48" w:name="_Toc413235356"/>
+          <w:bookmarkStart w:id="47" w:name="_Toc413235356"/>
           <w:r>
             <w:t>System Maintenance</w:t>
           </w:r>
+          <w:bookmarkEnd w:id="47"/>
+        </w:p>
+        <w:p>
+          <w:pPr>
+            <w:pStyle w:val="Heading2"/>
+          </w:pPr>
+          <w:bookmarkStart w:id="48" w:name="_Toc413235357"/>
+          <w:r>
+            <w:t>System Overview</w:t>
+          </w:r>
           <w:bookmarkEnd w:id="48"/>
         </w:p>
         <w:p>
           <w:pPr>
             <w:pStyle w:val="Heading2"/>
           </w:pPr>
-          <w:bookmarkStart w:id="49" w:name="_Toc413235357"/>
-          <w:r>
-            <w:t>System Overview</w:t>
+          <w:bookmarkStart w:id="49" w:name="_Toc413235358"/>
+          <w:r>
+            <w:t>Algorithms</w:t>
           </w:r>
           <w:bookmarkEnd w:id="49"/>
         </w:p>
@@ -35168,9 +35312,9 @@
           <w:pPr>
             <w:pStyle w:val="Heading2"/>
           </w:pPr>
-          <w:bookmarkStart w:id="50" w:name="_Toc413235358"/>
-          <w:r>
-            <w:t>Algorithms</w:t>
+          <w:bookmarkStart w:id="50" w:name="_Toc413235359"/>
+          <w:r>
+            <w:t>Procedure and variable lists</w:t>
           </w:r>
           <w:bookmarkEnd w:id="50"/>
         </w:p>
@@ -35178,9 +35322,9 @@
           <w:pPr>
             <w:pStyle w:val="Heading2"/>
           </w:pPr>
-          <w:bookmarkStart w:id="51" w:name="_Toc413235359"/>
-          <w:r>
-            <w:t>Procedure and variable lists</w:t>
+          <w:bookmarkStart w:id="51" w:name="_Toc413235360"/>
+          <w:r>
+            <w:t>Annotated listings / screens</w:t>
           </w:r>
           <w:bookmarkEnd w:id="51"/>
         </w:p>
@@ -35188,9 +35332,9 @@
           <w:pPr>
             <w:pStyle w:val="Heading2"/>
           </w:pPr>
-          <w:bookmarkStart w:id="52" w:name="_Toc413235360"/>
-          <w:r>
-            <w:t>Annotated listings / screens</w:t>
+          <w:bookmarkStart w:id="52" w:name="_Toc413235361"/>
+          <w:r>
+            <w:t>Database Definitions</w:t>
           </w:r>
           <w:bookmarkEnd w:id="52"/>
         </w:p>
@@ -35198,68 +35342,58 @@
           <w:pPr>
             <w:pStyle w:val="Heading2"/>
           </w:pPr>
-          <w:bookmarkStart w:id="53" w:name="_Toc413235361"/>
-          <w:r>
-            <w:t>Database Definitions</w:t>
+          <w:bookmarkStart w:id="53" w:name="_Toc413235362"/>
+          <w:r>
+            <w:t>Forms / screens</w:t>
           </w:r>
           <w:bookmarkEnd w:id="53"/>
         </w:p>
         <w:p>
           <w:pPr>
+            <w:rPr>
+              <w:lang w:eastAsia="en-GB"/>
+            </w:rPr>
+          </w:pPr>
+        </w:p>
+        <w:p>
+          <w:pPr>
+            <w:rPr>
+              <w:lang w:eastAsia="en-GB"/>
+            </w:rPr>
+          </w:pPr>
+          <w:r>
+            <w:rPr>
+              <w:lang w:eastAsia="en-GB"/>
+            </w:rPr>
+            <w:br w:type="page"/>
+          </w:r>
+        </w:p>
+        <w:p>
+          <w:pPr>
+            <w:rPr>
+              <w:lang w:eastAsia="en-GB"/>
+            </w:rPr>
+          </w:pPr>
+        </w:p>
+        <w:p>
+          <w:pPr>
+            <w:pStyle w:val="Heading1"/>
+          </w:pPr>
+          <w:bookmarkStart w:id="54" w:name="_Toc413235363"/>
+          <w:r>
+            <w:t>User Manual</w:t>
+          </w:r>
+          <w:bookmarkEnd w:id="54"/>
+        </w:p>
+        <w:p>
+          <w:pPr>
             <w:pStyle w:val="Heading2"/>
           </w:pPr>
-          <w:bookmarkStart w:id="54" w:name="_Toc413235362"/>
-          <w:r>
-            <w:t>Forms / screens</w:t>
-          </w:r>
-          <w:bookmarkEnd w:id="54"/>
-        </w:p>
-        <w:p>
-          <w:pPr>
-            <w:rPr>
-              <w:lang w:eastAsia="en-GB"/>
-            </w:rPr>
-          </w:pPr>
-        </w:p>
-        <w:p>
-          <w:pPr>
-            <w:rPr>
-              <w:lang w:eastAsia="en-GB"/>
-            </w:rPr>
-          </w:pPr>
-          <w:r>
-            <w:rPr>
-              <w:lang w:eastAsia="en-GB"/>
-            </w:rPr>
-            <w:br w:type="page"/>
-          </w:r>
-        </w:p>
-        <w:p>
-          <w:pPr>
-            <w:rPr>
-              <w:lang w:eastAsia="en-GB"/>
-            </w:rPr>
-          </w:pPr>
-        </w:p>
-        <w:p>
-          <w:pPr>
-            <w:pStyle w:val="Heading1"/>
-          </w:pPr>
-          <w:bookmarkStart w:id="55" w:name="_Toc413235363"/>
-          <w:r>
-            <w:t>User Manual</w:t>
+          <w:bookmarkStart w:id="55" w:name="_Toc413235364"/>
+          <w:r>
+            <w:t>Contents page</w:t>
           </w:r>
           <w:bookmarkEnd w:id="55"/>
-        </w:p>
-        <w:p>
-          <w:pPr>
-            <w:pStyle w:val="Heading2"/>
-          </w:pPr>
-          <w:bookmarkStart w:id="56" w:name="_Toc413235364"/>
-          <w:r>
-            <w:t>Contents page</w:t>
-          </w:r>
-          <w:bookmarkEnd w:id="56"/>
         </w:p>
         <w:p>
           <w:pPr>
@@ -35448,23 +35582,10 @@
             </w:p>
             <w:p>
               <w:pPr>
-                <w:pStyle w:val="TOC3"/>
-                <w:ind w:left="446"/>
-              </w:pPr>
-              <w:r>
-                <w:t xml:space="preserve">Zooming </w:t>
-              </w:r>
-              <w:r>
-                <w:ptab w:relativeTo="margin" w:alignment="right" w:leader="dot"/>
-              </w:r>
-              <w:r>
-                <w:t>6</w:t>
-              </w:r>
-            </w:p>
-            <w:p>
-              <w:pPr>
                 <w:pStyle w:val="TOC2"/>
               </w:pPr>
+              <w:bookmarkStart w:id="56" w:name="_GoBack"/>
+              <w:bookmarkEnd w:id="56"/>
               <w:r>
                 <w:t>Managing particles</w:t>
               </w:r>
@@ -39291,7 +39412,7 @@
       </w:r>
     </w:p>
   </w:comment>
-  <w:comment w:id="33" w:author="A Aggarwal" w:date="2015-02-24T20:57:00Z" w:initials="AA">
+  <w:comment w:id="32" w:author="A Aggarwal" w:date="2015-02-24T20:57:00Z" w:initials="AA">
     <w:p>
       <w:pPr>
         <w:pStyle w:val="CommentText"/>
@@ -42994,7 +43115,7 @@
 </file>
 
 <file path=customXml/itemProps1.xml><?xml version="1.0" encoding="utf-8"?>
-<ds:datastoreItem xmlns:ds="http://schemas.openxmlformats.org/officeDocument/2006/customXml" ds:itemID="{2F09656E-2007-416E-A9A4-A12000D56E99}">
+<ds:datastoreItem xmlns:ds="http://schemas.openxmlformats.org/officeDocument/2006/customXml" ds:itemID="{22426793-2DC6-4CE1-8F73-F4BF56FA6DE6}">
   <ds:schemaRefs>
     <ds:schemaRef ds:uri="http://schemas.openxmlformats.org/officeDocument/2006/bibliography"/>
   </ds:schemaRefs>

--- a/docs/Computing Project.docx
+++ b/docs/Computing Project.docx
@@ -779,6 +779,7 @@
                               <w:dataBinding w:prefixMappings="xmlns:ns0='http://purl.org/dc/elements/1.1/' xmlns:ns1='http://schemas.openxmlformats.org/package/2006/metadata/core-properties' " w:xpath="/ns1:coreProperties[1]/ns0:title[1]" w:storeItemID="{6C3C8BC8-F283-45AE-878A-BAB7291924A1}"/>
                               <w:text/>
                             </w:sdtPr>
+                            <w:sdtEndPr/>
                             <w:sdtContent>
                               <w:p>
                                 <w:pPr>
@@ -818,6 +819,7 @@
                               <w:dataBinding w:prefixMappings="xmlns:ns0='http://purl.org/dc/elements/1.1/' xmlns:ns1='http://schemas.openxmlformats.org/package/2006/metadata/core-properties' " w:xpath="/ns1:coreProperties[1]/ns0:subject[1]" w:storeItemID="{6C3C8BC8-F283-45AE-878A-BAB7291924A1}"/>
                               <w:text/>
                             </w:sdtPr>
+                            <w:sdtEndPr/>
                             <w:sdtContent>
                               <w:p>
                                 <w:pPr>
@@ -11480,6 +11482,34 @@
               <w:lang w:eastAsia="en-GB"/>
             </w:rPr>
           </w:pPr>
+          <w:r>
+            <w:rPr>
+              <w:b/>
+              <w:sz w:val="24"/>
+              <w:szCs w:val="24"/>
+              <w:lang w:eastAsia="en-GB"/>
+            </w:rPr>
+            <w:t xml:space="preserve">Particle </w:t>
+          </w:r>
+          <w:r>
+            <w:rPr>
+              <w:sz w:val="24"/>
+              <w:szCs w:val="24"/>
+              <w:lang w:eastAsia="en-GB"/>
+            </w:rPr>
+            <w:t>– An object in the system that visually represents the concepts of elastic or inelastic collisions.</w:t>
+          </w:r>
+          <w:bookmarkStart w:id="16" w:name="_GoBack"/>
+          <w:bookmarkEnd w:id="16"/>
+        </w:p>
+        <w:p>
+          <w:pPr>
+            <w:rPr>
+              <w:sz w:val="24"/>
+              <w:szCs w:val="24"/>
+              <w:lang w:eastAsia="en-GB"/>
+            </w:rPr>
+          </w:pPr>
         </w:p>
         <w:p>
           <w:pPr>
@@ -11497,11 +11527,11 @@
               <w:top w:val="single" w:sz="24" w:space="1" w:color="D4EAF3" w:themeColor="accent1" w:themeTint="33"/>
             </w:pBdr>
           </w:pPr>
-          <w:bookmarkStart w:id="16" w:name="_Toc413235334"/>
+          <w:bookmarkStart w:id="17" w:name="_Toc413235334"/>
           <w:r>
             <w:t>OO Model</w:t>
           </w:r>
-          <w:bookmarkEnd w:id="16"/>
+          <w:bookmarkEnd w:id="17"/>
         </w:p>
         <w:p>
           <w:pPr>
@@ -12296,10 +12326,7 @@
                                   <w:jc w:val="center"/>
                                 </w:pPr>
                                 <w:r>
-                                  <w:t xml:space="preserve">Class: </w:t>
-                                </w:r>
-                                <w:r>
-                                  <w:t>Particle</w:t>
+                                  <w:t>Class: Particle</w:t>
                                 </w:r>
                               </w:p>
                             </w:txbxContent>
@@ -12327,10 +12354,7 @@
                             <w:jc w:val="center"/>
                           </w:pPr>
                           <w:r>
-                            <w:t xml:space="preserve">Class: </w:t>
-                          </w:r>
-                          <w:r>
-                            <w:t>Particle</w:t>
+                            <w:t>Class: Particle</w:t>
                           </w:r>
                         </w:p>
                       </w:txbxContent>
@@ -12418,10 +12442,7 @@
                                   <w:jc w:val="center"/>
                                 </w:pPr>
                                 <w:r>
-                                  <w:t xml:space="preserve">Class: </w:t>
-                                </w:r>
-                                <w:r>
-                                  <w:t>Engine</w:t>
+                                  <w:t>Class: Engine</w:t>
                                 </w:r>
                               </w:p>
                             </w:txbxContent>
@@ -12449,10 +12470,7 @@
                             <w:jc w:val="center"/>
                           </w:pPr>
                           <w:r>
-                            <w:t xml:space="preserve">Class: </w:t>
-                          </w:r>
-                          <w:r>
-                            <w:t>Engine</w:t>
+                            <w:t>Class: Engine</w:t>
                           </w:r>
                         </w:p>
                       </w:txbxContent>
@@ -12479,7 +12497,6 @@
               <w:szCs w:val="24"/>
               <w:lang w:eastAsia="en-GB"/>
             </w:rPr>
-            <w:lastRenderedPageBreak/>
             <mc:AlternateContent>
               <mc:Choice Requires="wps">
                 <w:drawing>
@@ -12709,24 +12726,24 @@
           <w:pPr>
             <w:pStyle w:val="Heading2"/>
           </w:pPr>
-          <w:bookmarkStart w:id="17" w:name="_Toc413235335"/>
+          <w:bookmarkStart w:id="18" w:name="_Toc413235335"/>
           <w:r>
             <w:t xml:space="preserve">Project </w:t>
           </w:r>
-          <w:commentRangeStart w:id="18"/>
+          <w:commentRangeStart w:id="19"/>
           <w:r>
             <w:t>Objectives</w:t>
           </w:r>
-          <w:commentRangeEnd w:id="18"/>
+          <w:commentRangeEnd w:id="19"/>
           <w:r>
             <w:rPr>
               <w:rStyle w:val="CommentReference"/>
               <w:rFonts w:eastAsiaTheme="minorEastAsia"/>
               <w:caps/>
             </w:rPr>
-            <w:commentReference w:id="18"/>
-          </w:r>
-          <w:bookmarkEnd w:id="17"/>
+            <w:commentReference w:id="19"/>
+          </w:r>
+          <w:bookmarkEnd w:id="18"/>
         </w:p>
         <w:p>
           <w:pPr>
@@ -13372,11 +13389,11 @@
           <w:pPr>
             <w:pStyle w:val="Heading2"/>
           </w:pPr>
-          <w:bookmarkStart w:id="19" w:name="_Toc413235336"/>
+          <w:bookmarkStart w:id="20" w:name="_Toc413235336"/>
           <w:r>
             <w:t>Appraisal of potential solutions</w:t>
           </w:r>
-          <w:bookmarkEnd w:id="19"/>
+          <w:bookmarkEnd w:id="20"/>
         </w:p>
         <w:p>
           <w:pPr>
@@ -13399,6 +13416,7 @@
               <w:sz w:val="28"/>
               <w:szCs w:val="28"/>
             </w:rPr>
+            <w:lastRenderedPageBreak/>
             <w:t>Online software:</w:t>
           </w:r>
         </w:p>
@@ -13418,7 +13436,6 @@
               <w:szCs w:val="24"/>
               <w:lang w:eastAsia="en-GB"/>
             </w:rPr>
-            <w:lastRenderedPageBreak/>
             <w:t xml:space="preserve">There is a software application which can help explain the concept of elastic collisions and </w:t>
           </w:r>
           <w:r>
@@ -13986,7 +14003,7 @@
               <w:szCs w:val="28"/>
             </w:rPr>
           </w:pPr>
-          <w:commentRangeStart w:id="20"/>
+          <w:commentRangeStart w:id="21"/>
           <w:r>
             <w:rPr>
               <w:b/>
@@ -14035,12 +14052,12 @@
             </w:rPr>
             <w:t>:</w:t>
           </w:r>
-          <w:commentRangeEnd w:id="20"/>
+          <w:commentRangeEnd w:id="21"/>
           <w:r>
             <w:rPr>
               <w:rStyle w:val="CommentReference"/>
             </w:rPr>
-            <w:commentReference w:id="20"/>
+            <w:commentReference w:id="21"/>
           </w:r>
         </w:p>
         <w:p>
@@ -14073,7 +14090,15 @@
               <w:sz w:val="24"/>
               <w:szCs w:val="24"/>
             </w:rPr>
-            <w:t xml:space="preserve"> They would both be used to manage the UI and JavaScript would control everything that has to be updated in real time such as the physics collisions involved. </w:t>
+            <w:t xml:space="preserve"> They would both be used to manage the UI and JavaScript would control everything that has to be </w:t>
+          </w:r>
+          <w:r>
+            <w:rPr>
+              <w:sz w:val="24"/>
+              <w:szCs w:val="24"/>
+            </w:rPr>
+            <w:lastRenderedPageBreak/>
+            <w:t xml:space="preserve">updated in real time such as the physics collisions involved. </w:t>
           </w:r>
           <w:r>
             <w:rPr>
@@ -14087,15 +14112,7 @@
               <w:sz w:val="24"/>
               <w:szCs w:val="24"/>
             </w:rPr>
-            <w:t xml:space="preserve">hat it can be run on all of </w:t>
-          </w:r>
-          <w:r>
-            <w:rPr>
-              <w:sz w:val="24"/>
-              <w:szCs w:val="24"/>
-            </w:rPr>
-            <w:lastRenderedPageBreak/>
-            <w:t>the most common web browsers</w:t>
+            <w:t>hat it can be run on all of the most common web browsers</w:t>
           </w:r>
           <w:r>
             <w:rPr>
@@ -14150,7 +14167,7 @@
             </w:rPr>
             <w:t>The user will be able to do everything listed in “</w:t>
           </w:r>
-          <w:commentRangeStart w:id="21"/>
+          <w:commentRangeStart w:id="22"/>
           <w:r>
             <w:rPr>
               <w:sz w:val="24"/>
@@ -14158,12 +14175,12 @@
             </w:rPr>
             <w:t>Project Objectives</w:t>
           </w:r>
-          <w:commentRangeEnd w:id="21"/>
+          <w:commentRangeEnd w:id="22"/>
           <w:r>
             <w:rPr>
               <w:rStyle w:val="CommentReference"/>
             </w:rPr>
-            <w:commentReference w:id="21"/>
+            <w:commentReference w:id="22"/>
           </w:r>
           <w:r>
             <w:rPr>
@@ -14191,7 +14208,7 @@
               <w:szCs w:val="28"/>
             </w:rPr>
           </w:pPr>
-          <w:commentRangeStart w:id="22"/>
+          <w:commentRangeStart w:id="23"/>
           <w:r>
             <w:rPr>
               <w:b/>
@@ -14208,12 +14225,12 @@
             </w:rPr>
             <w:t>ftware (desktop):</w:t>
           </w:r>
-          <w:commentRangeEnd w:id="22"/>
+          <w:commentRangeEnd w:id="23"/>
           <w:r>
             <w:rPr>
               <w:rStyle w:val="CommentReference"/>
             </w:rPr>
-            <w:commentReference w:id="22"/>
+            <w:commentReference w:id="23"/>
           </w:r>
         </w:p>
         <w:p>
@@ -14317,11 +14334,11 @@
           <w:pPr>
             <w:pStyle w:val="Heading2"/>
           </w:pPr>
-          <w:bookmarkStart w:id="23" w:name="_Toc413235337"/>
+          <w:bookmarkStart w:id="24" w:name="_Toc413235337"/>
           <w:r>
             <w:t>Justification of chosen solution</w:t>
           </w:r>
-          <w:bookmarkEnd w:id="23"/>
+          <w:bookmarkEnd w:id="24"/>
         </w:p>
         <w:p>
           <w:pPr>
@@ -14556,7 +14573,7 @@
               <w:sz w:val="24"/>
               <w:szCs w:val="24"/>
             </w:rPr>
-            <w:t xml:space="preserve">My main reason for not electing to go with the standard software solution is the high price due to it containing many other physics solutions that would not be used as part of the current teaching of the course. It could also only be used at the college as the license only applies to the premises of the buyer. This means that the students could not access the simulations from home and the teacher could therefore not set it as homework. Furthermore, as with any download, it can </w:t>
+            <w:t xml:space="preserve">My main reason for not electing to go with the standard software solution is the high price due to it containing many other physics solutions that would not be used as part of the current teaching of the course. It could also only be used at the college as the license only applies to the premises of the buyer. This means that </w:t>
           </w:r>
           <w:r>
             <w:rPr>
@@ -14564,7 +14581,7 @@
               <w:szCs w:val="24"/>
             </w:rPr>
             <w:lastRenderedPageBreak/>
-            <w:t>require a considerable time to download and run. With the web-based bespoke system this would not be a problem as it runs through a web browser.</w:t>
+            <w:t>the students could not access the simulations from home and the teacher could therefore not set it as homework. Furthermore, as with any download, it can require a considerable time to download and run. With the web-based bespoke system this would not be a problem as it runs through a web browser.</w:t>
           </w:r>
         </w:p>
         <w:p>
@@ -14616,7 +14633,7 @@
             </w:sectPr>
           </w:pPr>
         </w:p>
-        <w:bookmarkStart w:id="24" w:name="_Toc413235338"/>
+        <w:bookmarkStart w:id="25" w:name="_Toc413235338"/>
         <w:p>
           <w:pPr>
             <w:pStyle w:val="Heading1"/>
@@ -15335,17 +15352,17 @@
           <w:r>
             <w:t>Design</w:t>
           </w:r>
-          <w:bookmarkEnd w:id="24"/>
+          <w:bookmarkEnd w:id="25"/>
         </w:p>
         <w:p>
           <w:pPr>
             <w:pStyle w:val="Heading2"/>
           </w:pPr>
-          <w:bookmarkStart w:id="25" w:name="_Toc413235339"/>
+          <w:bookmarkStart w:id="26" w:name="_Toc413235339"/>
           <w:r>
             <w:t>Overall System Design</w:t>
           </w:r>
-          <w:bookmarkEnd w:id="25"/>
+          <w:bookmarkEnd w:id="26"/>
         </w:p>
         <w:p/>
         <w:tbl>
@@ -15693,7 +15710,7 @@
                   </w:rPr>
                   <w:t xml:space="preserve">No data is stored in this </w:t>
                 </w:r>
-                <w:commentRangeStart w:id="26"/>
+                <w:commentRangeStart w:id="27"/>
                 <w:r>
                   <w:rPr>
                     <w:sz w:val="24"/>
@@ -15702,12 +15719,12 @@
                   </w:rPr>
                   <w:t>system</w:t>
                 </w:r>
-                <w:commentRangeEnd w:id="26"/>
+                <w:commentRangeEnd w:id="27"/>
                 <w:r>
                   <w:rPr>
                     <w:rStyle w:val="CommentReference"/>
                   </w:rPr>
-                  <w:commentReference w:id="26"/>
+                  <w:commentReference w:id="27"/>
                 </w:r>
               </w:p>
             </w:tc>
@@ -15726,11 +15743,11 @@
               <w:bottom w:val="single" w:sz="24" w:space="2" w:color="D4EAF3" w:themeColor="accent1" w:themeTint="33"/>
             </w:pBdr>
           </w:pPr>
-          <w:bookmarkStart w:id="27" w:name="_Toc413235340"/>
+          <w:bookmarkStart w:id="28" w:name="_Toc413235340"/>
           <w:r>
             <w:t>Modular Structure</w:t>
           </w:r>
-          <w:bookmarkEnd w:id="27"/>
+          <w:bookmarkEnd w:id="28"/>
         </w:p>
         <w:p>
           <w:pPr>
@@ -19533,14 +19550,14 @@
           <w:pPr>
             <w:pStyle w:val="Heading2"/>
           </w:pPr>
-          <w:bookmarkStart w:id="28" w:name="_Toc413235341"/>
+          <w:bookmarkStart w:id="29" w:name="_Toc413235341"/>
           <w:r>
             <w:t>OO</w:t>
           </w:r>
           <w:r>
             <w:t xml:space="preserve"> Model</w:t>
           </w:r>
-          <w:bookmarkEnd w:id="28"/>
+          <w:bookmarkEnd w:id="29"/>
         </w:p>
         <w:p>
           <w:r>
@@ -21610,11 +21627,11 @@
           <w:pPr>
             <w:pStyle w:val="Heading2"/>
           </w:pPr>
-          <w:bookmarkStart w:id="29" w:name="_Toc413235342"/>
+          <w:bookmarkStart w:id="30" w:name="_Toc413235342"/>
           <w:r>
             <w:t>Class Structures</w:t>
           </w:r>
-          <w:bookmarkEnd w:id="29"/>
+          <w:bookmarkEnd w:id="30"/>
         </w:p>
         <w:p>
           <w:pPr>
@@ -25563,7 +25580,7 @@
               <w:sz w:val="24"/>
               <w:szCs w:val="24"/>
             </w:rPr>
-            <w:pPrChange w:id="30" w:author="Jacob Shirley" w:date="2015-02-25T12:20:00Z">
+            <w:pPrChange w:id="31" w:author="Jacob Shirley" w:date="2015-02-25T12:20:00Z">
               <w:pPr>
                 <w:spacing w:after="0"/>
                 <w:ind w:firstLine="576"/>
@@ -25912,24 +25929,24 @@
           <w:pPr>
             <w:pStyle w:val="Heading2"/>
           </w:pPr>
-          <w:bookmarkStart w:id="31" w:name="_Toc413235343"/>
+          <w:bookmarkStart w:id="32" w:name="_Toc413235343"/>
           <w:r>
             <w:t>Input</w:t>
           </w:r>
           <w:r>
             <w:t xml:space="preserve"> validations</w:t>
           </w:r>
-          <w:bookmarkEnd w:id="31"/>
-        </w:p>
-        <w:p>
-          <w:pPr>
-            <w:rPr>
-              <w:sz w:val="24"/>
-              <w:szCs w:val="24"/>
-              <w:lang w:eastAsia="en-GB"/>
-            </w:rPr>
-          </w:pPr>
-          <w:commentRangeStart w:id="32"/>
+          <w:bookmarkEnd w:id="32"/>
+        </w:p>
+        <w:p>
+          <w:pPr>
+            <w:rPr>
+              <w:sz w:val="24"/>
+              <w:szCs w:val="24"/>
+              <w:lang w:eastAsia="en-GB"/>
+            </w:rPr>
+          </w:pPr>
+          <w:commentRangeStart w:id="33"/>
           <w:r>
             <w:rPr>
               <w:sz w:val="24"/>
@@ -25938,12 +25955,12 @@
             </w:rPr>
             <w:t>All sliders are limited between values so there can never be an invalid input from these sliders.</w:t>
           </w:r>
-          <w:commentRangeEnd w:id="32"/>
+          <w:commentRangeEnd w:id="33"/>
           <w:r>
             <w:rPr>
               <w:rStyle w:val="CommentReference"/>
             </w:rPr>
-            <w:commentReference w:id="32"/>
+            <w:commentReference w:id="33"/>
           </w:r>
         </w:p>
         <w:tbl>
@@ -26466,21 +26483,21 @@
           <w:pPr>
             <w:pStyle w:val="Heading2"/>
           </w:pPr>
-          <w:bookmarkStart w:id="33" w:name="_Toc413235344"/>
+          <w:bookmarkStart w:id="34" w:name="_Toc413235344"/>
           <w:r>
             <w:t>File organisation and processing</w:t>
           </w:r>
-          <w:bookmarkEnd w:id="33"/>
+          <w:bookmarkEnd w:id="34"/>
         </w:p>
         <w:p>
           <w:pPr>
             <w:pStyle w:val="Heading2"/>
           </w:pPr>
-          <w:bookmarkStart w:id="34" w:name="_Toc413235345"/>
+          <w:bookmarkStart w:id="35" w:name="_Toc413235345"/>
           <w:r>
             <w:t>Storage media and format</w:t>
           </w:r>
-          <w:bookmarkEnd w:id="34"/>
+          <w:bookmarkEnd w:id="35"/>
         </w:p>
         <w:p/>
         <w:p/>
@@ -26493,11 +26510,11 @@
           <w:pPr>
             <w:pStyle w:val="Heading2"/>
           </w:pPr>
-          <w:bookmarkStart w:id="35" w:name="_Toc413235346"/>
+          <w:bookmarkStart w:id="36" w:name="_Toc413235346"/>
           <w:r>
             <w:t>Algorithms</w:t>
           </w:r>
-          <w:bookmarkEnd w:id="35"/>
+          <w:bookmarkEnd w:id="36"/>
         </w:p>
         <w:p>
           <w:pPr>
@@ -29522,7 +29539,7 @@
             </w:rPr>
             <w:t>, Object2</w:t>
           </w:r>
-          <w:ins w:id="36" w:author="Jacob Shirley" w:date="2015-02-25T12:19:00Z">
+          <w:ins w:id="37" w:author="Jacob Shirley" w:date="2015-02-25T12:19:00Z">
             <w:r>
               <w:rPr>
                 <w:sz w:val="24"/>
@@ -29584,7 +29601,7 @@
             </w:rPr>
             <w:t>, Object1</w:t>
           </w:r>
-          <w:ins w:id="37" w:author="Jacob Shirley" w:date="2015-02-25T12:19:00Z">
+          <w:ins w:id="38" w:author="Jacob Shirley" w:date="2015-02-25T12:19:00Z">
             <w:r>
               <w:rPr>
                 <w:sz w:val="24"/>
@@ -31218,7 +31235,7 @@
             </w:rPr>
             <w:t xml:space="preserve"> Collision</w:t>
           </w:r>
-          <w:del w:id="38" w:author="Jacob Shirley" w:date="2015-02-25T12:19:00Z">
+          <w:del w:id="39" w:author="Jacob Shirley" w:date="2015-02-25T12:19:00Z">
             <w:r>
               <w:rPr>
                 <w:sz w:val="24"/>
@@ -32073,12 +32090,12 @@
           <w:pPr>
             <w:pStyle w:val="Heading2"/>
           </w:pPr>
-          <w:bookmarkStart w:id="39" w:name="_Toc413235347"/>
+          <w:bookmarkStart w:id="40" w:name="_Toc413235347"/>
           <w:r>
             <w:lastRenderedPageBreak/>
             <w:t>User Interface Design</w:t>
           </w:r>
-          <w:bookmarkEnd w:id="39"/>
+          <w:bookmarkEnd w:id="40"/>
         </w:p>
         <w:p>
           <w:r>
@@ -32541,11 +32558,11 @@
           <w:pPr>
             <w:pStyle w:val="Heading2"/>
           </w:pPr>
-          <w:bookmarkStart w:id="40" w:name="_Toc413235348"/>
+          <w:bookmarkStart w:id="41" w:name="_Toc413235348"/>
           <w:r>
             <w:t>Security and Integrity of Data</w:t>
           </w:r>
-          <w:bookmarkEnd w:id="40"/>
+          <w:bookmarkEnd w:id="41"/>
         </w:p>
         <w:p>
           <w:pPr>
@@ -32623,11 +32640,11 @@
           <w:pPr>
             <w:pStyle w:val="Heading2"/>
           </w:pPr>
-          <w:bookmarkStart w:id="41" w:name="_Toc413235349"/>
+          <w:bookmarkStart w:id="42" w:name="_Toc413235349"/>
           <w:r>
             <w:t>System Security</w:t>
           </w:r>
-          <w:bookmarkEnd w:id="41"/>
+          <w:bookmarkEnd w:id="42"/>
         </w:p>
         <w:p>
           <w:pPr>
@@ -32665,15 +32682,15 @@
           <w:pPr>
             <w:pStyle w:val="Heading2"/>
           </w:pPr>
-          <w:bookmarkStart w:id="42" w:name="_Toc413235350"/>
-          <w:bookmarkStart w:id="43" w:name="_Toc413235351"/>
+          <w:bookmarkStart w:id="43" w:name="_Toc413235350"/>
+          <w:bookmarkStart w:id="44" w:name="_Toc413235351"/>
           <w:r>
             <w:t xml:space="preserve">Test </w:t>
           </w:r>
           <w:r>
             <w:t>Strategy</w:t>
           </w:r>
-          <w:bookmarkEnd w:id="42"/>
+          <w:bookmarkEnd w:id="43"/>
           <w:r>
             <w:br w:type="page"/>
           </w:r>
@@ -32692,17 +32709,17 @@
           <w:r>
             <w:t>System Testing</w:t>
           </w:r>
-          <w:bookmarkEnd w:id="43"/>
+          <w:bookmarkEnd w:id="44"/>
         </w:p>
         <w:p>
           <w:pPr>
             <w:pStyle w:val="Heading2"/>
           </w:pPr>
-          <w:bookmarkStart w:id="44" w:name="_Toc413235352"/>
+          <w:bookmarkStart w:id="45" w:name="_Toc413235352"/>
           <w:r>
             <w:t>Test Plan – Typical Data</w:t>
           </w:r>
-          <w:bookmarkEnd w:id="44"/>
+          <w:bookmarkEnd w:id="45"/>
         </w:p>
         <w:p>
           <w:pPr>
@@ -33786,12 +33803,12 @@
           <w:pPr>
             <w:pStyle w:val="Heading2"/>
           </w:pPr>
-          <w:bookmarkStart w:id="45" w:name="_Toc413235353"/>
+          <w:bookmarkStart w:id="46" w:name="_Toc413235353"/>
           <w:r>
             <w:lastRenderedPageBreak/>
             <w:t>Test Plan – Erroneous Data</w:t>
           </w:r>
-          <w:bookmarkEnd w:id="45"/>
+          <w:bookmarkEnd w:id="46"/>
         </w:p>
         <w:p>
           <w:pPr>
@@ -34283,11 +34300,11 @@
           <w:pPr>
             <w:pStyle w:val="Heading2"/>
           </w:pPr>
-          <w:bookmarkStart w:id="46" w:name="_Toc413235354"/>
+          <w:bookmarkStart w:id="47" w:name="_Toc413235354"/>
           <w:r>
             <w:t>Test Plan – Boundary Data</w:t>
           </w:r>
-          <w:bookmarkEnd w:id="46"/>
+          <w:bookmarkEnd w:id="47"/>
         </w:p>
         <w:p>
           <w:pPr>
@@ -35282,71 +35299,71 @@
           <w:pPr>
             <w:pStyle w:val="Heading1"/>
           </w:pPr>
-          <w:bookmarkStart w:id="47" w:name="_Toc413235356"/>
+          <w:bookmarkStart w:id="48" w:name="_Toc413235356"/>
           <w:r>
             <w:t>System Maintenance</w:t>
           </w:r>
-          <w:bookmarkEnd w:id="47"/>
+          <w:bookmarkEnd w:id="48"/>
         </w:p>
         <w:p>
           <w:pPr>
             <w:pStyle w:val="Heading2"/>
           </w:pPr>
-          <w:bookmarkStart w:id="48" w:name="_Toc413235357"/>
+          <w:bookmarkStart w:id="49" w:name="_Toc413235357"/>
           <w:r>
             <w:t>System Overview</w:t>
           </w:r>
-          <w:bookmarkEnd w:id="48"/>
+          <w:bookmarkEnd w:id="49"/>
         </w:p>
         <w:p>
           <w:pPr>
             <w:pStyle w:val="Heading2"/>
           </w:pPr>
-          <w:bookmarkStart w:id="49" w:name="_Toc413235358"/>
+          <w:bookmarkStart w:id="50" w:name="_Toc413235358"/>
           <w:r>
             <w:t>Algorithms</w:t>
           </w:r>
-          <w:bookmarkEnd w:id="49"/>
+          <w:bookmarkEnd w:id="50"/>
         </w:p>
         <w:p>
           <w:pPr>
             <w:pStyle w:val="Heading2"/>
           </w:pPr>
-          <w:bookmarkStart w:id="50" w:name="_Toc413235359"/>
+          <w:bookmarkStart w:id="51" w:name="_Toc413235359"/>
           <w:r>
             <w:t>Procedure and variable lists</w:t>
           </w:r>
-          <w:bookmarkEnd w:id="50"/>
+          <w:bookmarkEnd w:id="51"/>
         </w:p>
         <w:p>
           <w:pPr>
             <w:pStyle w:val="Heading2"/>
           </w:pPr>
-          <w:bookmarkStart w:id="51" w:name="_Toc413235360"/>
+          <w:bookmarkStart w:id="52" w:name="_Toc413235360"/>
           <w:r>
             <w:t>Annotated listings / screens</w:t>
           </w:r>
-          <w:bookmarkEnd w:id="51"/>
+          <w:bookmarkEnd w:id="52"/>
         </w:p>
         <w:p>
           <w:pPr>
             <w:pStyle w:val="Heading2"/>
           </w:pPr>
-          <w:bookmarkStart w:id="52" w:name="_Toc413235361"/>
+          <w:bookmarkStart w:id="53" w:name="_Toc413235361"/>
           <w:r>
             <w:t>Database Definitions</w:t>
           </w:r>
-          <w:bookmarkEnd w:id="52"/>
+          <w:bookmarkEnd w:id="53"/>
         </w:p>
         <w:p>
           <w:pPr>
             <w:pStyle w:val="Heading2"/>
           </w:pPr>
-          <w:bookmarkStart w:id="53" w:name="_Toc413235362"/>
+          <w:bookmarkStart w:id="54" w:name="_Toc413235362"/>
           <w:r>
             <w:t>Forms / screens</w:t>
           </w:r>
-          <w:bookmarkEnd w:id="53"/>
+          <w:bookmarkEnd w:id="54"/>
         </w:p>
         <w:p>
           <w:pPr>
@@ -35379,21 +35396,21 @@
           <w:pPr>
             <w:pStyle w:val="Heading1"/>
           </w:pPr>
-          <w:bookmarkStart w:id="54" w:name="_Toc413235363"/>
+          <w:bookmarkStart w:id="55" w:name="_Toc413235363"/>
           <w:r>
             <w:t>User Manual</w:t>
           </w:r>
-          <w:bookmarkEnd w:id="54"/>
+          <w:bookmarkEnd w:id="55"/>
         </w:p>
         <w:p>
           <w:pPr>
             <w:pStyle w:val="Heading2"/>
           </w:pPr>
-          <w:bookmarkStart w:id="55" w:name="_Toc413235364"/>
+          <w:bookmarkStart w:id="56" w:name="_Toc413235364"/>
           <w:r>
             <w:t>Contents page</w:t>
           </w:r>
-          <w:bookmarkEnd w:id="55"/>
+          <w:bookmarkEnd w:id="56"/>
         </w:p>
         <w:p>
           <w:pPr>
@@ -35568,6 +35585,21 @@
                 <w:ind w:left="446"/>
               </w:pPr>
               <w:r>
+                <w:t xml:space="preserve">Getting simulation data, e.g., the directions of the particles </w:t>
+              </w:r>
+              <w:r>
+                <w:ptab w:relativeTo="margin" w:alignment="right" w:leader="dot"/>
+              </w:r>
+              <w:r>
+                <w:t>6</w:t>
+              </w:r>
+            </w:p>
+            <w:p>
+              <w:pPr>
+                <w:pStyle w:val="TOC3"/>
+                <w:ind w:left="446"/>
+              </w:pPr>
+              <w:r>
                 <w:t>Simulation speed</w:t>
               </w:r>
               <w:r>
@@ -35584,8 +35616,6 @@
               <w:pPr>
                 <w:pStyle w:val="TOC2"/>
               </w:pPr>
-              <w:bookmarkStart w:id="56" w:name="_GoBack"/>
-              <w:bookmarkEnd w:id="56"/>
               <w:r>
                 <w:t>Managing particles</w:t>
               </w:r>
@@ -35627,6 +35657,21 @@
               </w:r>
               <w:r>
                 <w:t xml:space="preserve">particles </w:t>
+              </w:r>
+              <w:r>
+                <w:ptab w:relativeTo="margin" w:alignment="right" w:leader="dot"/>
+              </w:r>
+              <w:r>
+                <w:t>6</w:t>
+              </w:r>
+            </w:p>
+            <w:p>
+              <w:pPr>
+                <w:pStyle w:val="TOC3"/>
+                <w:ind w:left="446"/>
+              </w:pPr>
+              <w:r>
+                <w:t xml:space="preserve">Copying particles </w:t>
               </w:r>
               <w:r>
                 <w:ptab w:relativeTo="margin" w:alignment="right" w:leader="dot"/>
@@ -35744,52 +35789,6 @@
             </w:p>
             <w:p>
               <w:pPr>
-                <w:pStyle w:val="TOC2"/>
-              </w:pPr>
-              <w:r>
-                <w:t>Simulation information</w:t>
-              </w:r>
-              <w:r>
-                <w:ptab w:relativeTo="margin" w:alignment="right" w:leader="dot"/>
-              </w:r>
-              <w:r>
-                <w:t>5</w:t>
-              </w:r>
-            </w:p>
-            <w:p>
-              <w:pPr>
-                <w:pStyle w:val="TOC3"/>
-                <w:ind w:left="446"/>
-              </w:pPr>
-              <w:r>
-                <w:t>Getting simulation data</w:t>
-              </w:r>
-              <w:r>
-                <w:ptab w:relativeTo="margin" w:alignment="right" w:leader="dot"/>
-              </w:r>
-              <w:r>
-                <w:t>6</w:t>
-              </w:r>
-            </w:p>
-            <w:p>
-              <w:pPr>
-                <w:pStyle w:val="TOC3"/>
-              </w:pPr>
-              <w:r>
-                <w:t>Getting particle</w:t>
-              </w:r>
-              <w:r>
-                <w:t xml:space="preserve"> information</w:t>
-              </w:r>
-              <w:r>
-                <w:ptab w:relativeTo="margin" w:alignment="right" w:leader="dot"/>
-              </w:r>
-              <w:r>
-                <w:t>6</w:t>
-              </w:r>
-            </w:p>
-            <w:p>
-              <w:pPr>
                 <w:pStyle w:val="TOC1"/>
               </w:pPr>
               <w:r>
@@ -35824,42 +35823,50 @@
           </w:pPr>
           <w:bookmarkStart w:id="57" w:name="_Toc413235365"/>
           <w:r>
+            <w:t>Introduction</w:t>
+          </w:r>
+          <w:bookmarkEnd w:id="57"/>
+        </w:p>
+        <w:p>
+          <w:pPr>
+            <w:rPr>
+              <w:sz w:val="24"/>
+              <w:szCs w:val="24"/>
+              <w:lang w:eastAsia="en-GB"/>
+            </w:rPr>
+          </w:pPr>
+          <w:r>
+            <w:rPr>
+              <w:sz w:val="24"/>
+              <w:szCs w:val="24"/>
+              <w:lang w:eastAsia="en-GB"/>
+            </w:rPr>
+            <w:t xml:space="preserve">This system is </w:t>
+          </w:r>
+          <w:r>
+            <w:rPr>
+              <w:sz w:val="24"/>
+              <w:szCs w:val="24"/>
+              <w:lang w:eastAsia="en-GB"/>
+            </w:rPr>
+            <w:t xml:space="preserve">a simulation </w:t>
+          </w:r>
+          <w:r>
+            <w:rPr>
+              <w:sz w:val="24"/>
+              <w:szCs w:val="24"/>
+              <w:lang w:eastAsia="en-GB"/>
+            </w:rPr>
+            <w:t xml:space="preserve">designed to make learning the concepts of various types of collisions and energy conservation in physics much more interactive. Through </w:t>
+          </w:r>
+          <w:r>
+            <w:rPr>
+              <w:sz w:val="24"/>
+              <w:szCs w:val="24"/>
+              <w:lang w:eastAsia="en-GB"/>
+            </w:rPr>
             <w:lastRenderedPageBreak/>
-            <w:t>Introduction</w:t>
-          </w:r>
-          <w:bookmarkEnd w:id="57"/>
-        </w:p>
-        <w:p>
-          <w:pPr>
-            <w:rPr>
-              <w:sz w:val="24"/>
-              <w:szCs w:val="24"/>
-              <w:lang w:eastAsia="en-GB"/>
-            </w:rPr>
-          </w:pPr>
-          <w:r>
-            <w:rPr>
-              <w:sz w:val="24"/>
-              <w:szCs w:val="24"/>
-              <w:lang w:eastAsia="en-GB"/>
-            </w:rPr>
-            <w:t xml:space="preserve">This system is </w:t>
-          </w:r>
-          <w:r>
-            <w:rPr>
-              <w:sz w:val="24"/>
-              <w:szCs w:val="24"/>
-              <w:lang w:eastAsia="en-GB"/>
-            </w:rPr>
-            <w:t xml:space="preserve">a simulation </w:t>
-          </w:r>
-          <w:r>
-            <w:rPr>
-              <w:sz w:val="24"/>
-              <w:szCs w:val="24"/>
-              <w:lang w:eastAsia="en-GB"/>
-            </w:rPr>
-            <w:t xml:space="preserve">designed to make learning the concepts of various types of collisions and energy conservation in physics much more interactive. Through the application of an easy to use interface and a </w:t>
+            <w:t xml:space="preserve">the application of an easy to use interface and a </w:t>
           </w:r>
           <w:r>
             <w:rPr>
@@ -36350,6 +36357,7 @@
         </w:p>
         <w:p>
           <w:pPr>
+            <w:pStyle w:val="ListParagraph"/>
             <w:ind w:left="360"/>
             <w:rPr>
               <w:sz w:val="24"/>
@@ -36368,99 +36376,85 @@
         </w:p>
         <w:p>
           <w:pPr>
-            <w:rPr>
-              <w:sz w:val="24"/>
-              <w:szCs w:val="24"/>
-              <w:lang w:eastAsia="en-GB"/>
-            </w:rPr>
-          </w:pPr>
-        </w:p>
-        <w:p>
-          <w:pPr>
-            <w:pStyle w:val="TOC3"/>
-            <w:ind w:left="446"/>
-          </w:pPr>
-          <w:r>
-            <w:t>Run/pause/step forward the simulation</w:t>
-          </w:r>
-          <w:r>
-            <w:ptab w:relativeTo="margin" w:alignment="right" w:leader="dot"/>
-          </w:r>
-          <w:r>
-            <w:t>6</w:t>
-          </w:r>
-        </w:p>
-        <w:p>
-          <w:pPr>
-            <w:pStyle w:val="TOC3"/>
-            <w:ind w:left="446"/>
-          </w:pPr>
-          <w:r>
-            <w:t xml:space="preserve">Saving/loading state </w:t>
-          </w:r>
-          <w:r>
-            <w:ptab w:relativeTo="margin" w:alignment="right" w:leader="dot"/>
-          </w:r>
-          <w:r>
-            <w:t>6</w:t>
-          </w:r>
-        </w:p>
-        <w:p>
-          <w:pPr>
-            <w:pStyle w:val="TOC3"/>
-            <w:ind w:left="446"/>
-          </w:pPr>
-          <w:r>
-            <w:t xml:space="preserve">Resetting the simulation </w:t>
-          </w:r>
-          <w:r>
-            <w:ptab w:relativeTo="margin" w:alignment="right" w:leader="dot"/>
-          </w:r>
-          <w:r>
-            <w:t>6</w:t>
-          </w:r>
-        </w:p>
-        <w:p>
-          <w:pPr>
-            <w:pStyle w:val="TOC3"/>
-            <w:ind w:left="446"/>
-          </w:pPr>
-          <w:r>
-            <w:t xml:space="preserve">Simulation speed </w:t>
-          </w:r>
-          <w:r>
-            <w:ptab w:relativeTo="margin" w:alignment="right" w:leader="dot"/>
-          </w:r>
-          <w:r>
-            <w:t>6</w:t>
-          </w:r>
-        </w:p>
-        <w:p>
-          <w:pPr>
-            <w:pStyle w:val="TOC3"/>
-            <w:ind w:left="446"/>
-          </w:pPr>
-          <w:r>
-            <w:t xml:space="preserve">Zooming </w:t>
-          </w:r>
-          <w:r>
-            <w:ptab w:relativeTo="margin" w:alignment="right" w:leader="dot"/>
-          </w:r>
-          <w:r>
-            <w:t>6</w:t>
-          </w:r>
-        </w:p>
-        <w:p>
-          <w:pPr>
-            <w:rPr>
-              <w:sz w:val="24"/>
-              <w:szCs w:val="24"/>
-              <w:lang w:eastAsia="en-GB"/>
-            </w:rPr>
-          </w:pPr>
-        </w:p>
-        <w:p>
-          <w:pPr>
+            <w:pStyle w:val="ListParagraph"/>
+            <w:ind w:left="360"/>
+            <w:rPr>
+              <w:sz w:val="24"/>
+              <w:szCs w:val="24"/>
+              <w:lang w:eastAsia="en-GB"/>
+            </w:rPr>
+          </w:pPr>
+        </w:p>
+        <w:p>
+          <w:pPr>
+            <w:pStyle w:val="ListParagraph"/>
+            <w:ind w:left="360"/>
+            <w:rPr>
+              <w:sz w:val="24"/>
+              <w:szCs w:val="24"/>
+              <w:lang w:eastAsia="en-GB"/>
+            </w:rPr>
+          </w:pPr>
+          <w:r>
+            <w:rPr>
+              <w:noProof/>
+              <w:sz w:val="24"/>
+              <w:szCs w:val="24"/>
+              <w:lang w:eastAsia="en-GB"/>
+            </w:rPr>
+            <w:drawing>
+              <wp:inline distT="0" distB="0" distL="0" distR="0" wp14:anchorId="1722BDBA" wp14:editId="2CB21CF1">
+                <wp:extent cx="1981200" cy="1600200"/>
+                <wp:effectExtent l="0" t="0" r="0" b="0"/>
+                <wp:docPr id="25" name="Picture 25"/>
+                <wp:cNvGraphicFramePr>
+                  <a:graphicFrameLocks xmlns:a="http://schemas.openxmlformats.org/drawingml/2006/main" noChangeAspect="1"/>
+                </wp:cNvGraphicFramePr>
+                <a:graphic xmlns:a="http://schemas.openxmlformats.org/drawingml/2006/main">
+                  <a:graphicData uri="http://schemas.openxmlformats.org/drawingml/2006/picture">
+                    <pic:pic xmlns:pic="http://schemas.openxmlformats.org/drawingml/2006/picture">
+                      <pic:nvPicPr>
+                        <pic:cNvPr id="0" name="Picture 3"/>
+                        <pic:cNvPicPr>
+                          <a:picLocks noChangeAspect="1" noChangeArrowheads="1"/>
+                        </pic:cNvPicPr>
+                      </pic:nvPicPr>
+                      <pic:blipFill>
+                        <a:blip r:embed="rId17">
+                          <a:extLst>
+                            <a:ext uri="{28A0092B-C50C-407E-A947-70E740481C1C}">
+                              <a14:useLocalDpi xmlns:a14="http://schemas.microsoft.com/office/drawing/2010/main" val="0"/>
+                            </a:ext>
+                          </a:extLst>
+                        </a:blip>
+                        <a:srcRect/>
+                        <a:stretch>
+                          <a:fillRect/>
+                        </a:stretch>
+                      </pic:blipFill>
+                      <pic:spPr bwMode="auto">
+                        <a:xfrm>
+                          <a:off x="0" y="0"/>
+                          <a:ext cx="1981200" cy="1600200"/>
+                        </a:xfrm>
+                        <a:prstGeom prst="rect">
+                          <a:avLst/>
+                        </a:prstGeom>
+                        <a:noFill/>
+                        <a:ln>
+                          <a:noFill/>
+                        </a:ln>
+                      </pic:spPr>
+                    </pic:pic>
+                  </a:graphicData>
+                </a:graphic>
+              </wp:inline>
+            </w:drawing>
+          </w:r>
+        </w:p>
+        <w:p>
+          <w:pPr>
+            <w:pStyle w:val="ListParagraph"/>
             <w:ind w:left="360"/>
             <w:rPr>
               <w:sz w:val="24"/>
@@ -36473,223 +36467,319 @@
           <w:pPr>
             <w:pStyle w:val="ListParagraph"/>
             <w:numPr>
-              <w:ilvl w:val="0"/>
-              <w:numId w:val="17"/>
+              <w:ilvl w:val="1"/>
+              <w:numId w:val="16"/>
             </w:numPr>
-            <w:rPr>
-              <w:sz w:val="24"/>
-              <w:szCs w:val="24"/>
-              <w:lang w:eastAsia="en-GB"/>
-            </w:rPr>
-          </w:pPr>
-          <w:r>
-            <w:rPr>
-              <w:sz w:val="24"/>
-              <w:szCs w:val="24"/>
-              <w:lang w:eastAsia="en-GB"/>
-            </w:rPr>
-            <w:t>RUN – Runs the simulation when it has been stopped</w:t>
-          </w:r>
+            <w:spacing w:before="240" w:line="360" w:lineRule="auto"/>
+            <w:rPr>
+              <w:sz w:val="24"/>
+              <w:szCs w:val="24"/>
+              <w:lang w:eastAsia="en-GB"/>
+            </w:rPr>
+          </w:pPr>
+          <w:r>
+            <w:rPr>
+              <w:sz w:val="24"/>
+              <w:szCs w:val="24"/>
+              <w:lang w:eastAsia="en-GB"/>
+            </w:rPr>
+            <w:t>Run/pause/step forward the simulation</w:t>
+          </w:r>
+        </w:p>
+        <w:p>
+          <w:pPr>
+            <w:pStyle w:val="ListParagraph"/>
+            <w:spacing w:before="240" w:line="360" w:lineRule="auto"/>
+            <w:ind w:left="792"/>
+            <w:rPr>
+              <w:sz w:val="24"/>
+              <w:szCs w:val="24"/>
+              <w:lang w:eastAsia="en-GB"/>
+            </w:rPr>
+          </w:pPr>
+        </w:p>
+        <w:p>
+          <w:pPr>
+            <w:pStyle w:val="ListParagraph"/>
+            <w:spacing w:before="240" w:line="360" w:lineRule="auto"/>
+            <w:ind w:left="792"/>
+            <w:rPr>
+              <w:sz w:val="24"/>
+              <w:szCs w:val="24"/>
+              <w:lang w:eastAsia="en-GB"/>
+            </w:rPr>
+          </w:pPr>
+          <w:r>
+            <w:rPr>
+              <w:sz w:val="24"/>
+              <w:szCs w:val="24"/>
+              <w:lang w:eastAsia="en-GB"/>
+            </w:rPr>
+            <w:t>To pause the simulation, click PAUSE.</w:t>
+          </w:r>
+        </w:p>
+        <w:p>
+          <w:pPr>
+            <w:pStyle w:val="ListParagraph"/>
+            <w:spacing w:before="240" w:line="360" w:lineRule="auto"/>
+            <w:ind w:left="792"/>
+            <w:rPr>
+              <w:sz w:val="24"/>
+              <w:szCs w:val="24"/>
+              <w:lang w:eastAsia="en-GB"/>
+            </w:rPr>
+          </w:pPr>
+          <w:r>
+            <w:rPr>
+              <w:sz w:val="24"/>
+              <w:szCs w:val="24"/>
+              <w:lang w:eastAsia="en-GB"/>
+            </w:rPr>
+            <w:t>To resume the simulation, click RUN (the pause button will change to RUN).</w:t>
+          </w:r>
+        </w:p>
+        <w:p>
+          <w:pPr>
+            <w:pStyle w:val="ListParagraph"/>
+            <w:spacing w:before="240" w:line="360" w:lineRule="auto"/>
+            <w:ind w:left="792"/>
+            <w:rPr>
+              <w:sz w:val="24"/>
+              <w:szCs w:val="24"/>
+              <w:lang w:eastAsia="en-GB"/>
+            </w:rPr>
+          </w:pPr>
+          <w:r>
+            <w:rPr>
+              <w:sz w:val="24"/>
+              <w:szCs w:val="24"/>
+              <w:lang w:eastAsia="en-GB"/>
+            </w:rPr>
+            <w:t>TO step forward the simulation by one update, click NEXT.</w:t>
+          </w:r>
+        </w:p>
+        <w:p>
+          <w:pPr>
+            <w:pStyle w:val="ListParagraph"/>
+            <w:spacing w:before="240" w:line="360" w:lineRule="auto"/>
+            <w:ind w:left="792"/>
+            <w:rPr>
+              <w:sz w:val="24"/>
+              <w:szCs w:val="24"/>
+              <w:lang w:eastAsia="en-GB"/>
+            </w:rPr>
+          </w:pPr>
         </w:p>
         <w:p>
           <w:pPr>
             <w:pStyle w:val="ListParagraph"/>
             <w:numPr>
-              <w:ilvl w:val="0"/>
-              <w:numId w:val="17"/>
+              <w:ilvl w:val="1"/>
+              <w:numId w:val="16"/>
             </w:numPr>
-            <w:rPr>
-              <w:sz w:val="24"/>
-              <w:szCs w:val="24"/>
-              <w:lang w:eastAsia="en-GB"/>
-            </w:rPr>
-          </w:pPr>
-          <w:r>
-            <w:rPr>
-              <w:sz w:val="24"/>
-              <w:szCs w:val="24"/>
-              <w:lang w:eastAsia="en-GB"/>
-            </w:rPr>
-            <w:t>STOP – Pauses the simulation</w:t>
+            <w:spacing w:before="240" w:line="360" w:lineRule="auto"/>
+            <w:rPr>
+              <w:sz w:val="24"/>
+              <w:szCs w:val="24"/>
+              <w:lang w:eastAsia="en-GB"/>
+            </w:rPr>
+          </w:pPr>
+          <w:r>
+            <w:rPr>
+              <w:sz w:val="24"/>
+              <w:szCs w:val="24"/>
+            </w:rPr>
+            <w:t>Saving/loading state</w:t>
+          </w:r>
+        </w:p>
+        <w:p>
+          <w:pPr>
+            <w:spacing w:before="240" w:line="360" w:lineRule="auto"/>
+            <w:ind w:left="720"/>
+            <w:rPr>
+              <w:sz w:val="24"/>
+              <w:szCs w:val="24"/>
+              <w:lang w:eastAsia="en-GB"/>
+            </w:rPr>
+          </w:pPr>
+          <w:r>
+            <w:rPr>
+              <w:sz w:val="24"/>
+              <w:szCs w:val="24"/>
+              <w:lang w:eastAsia="en-GB"/>
+            </w:rPr>
+            <w:t>To save the simulation</w:t>
+          </w:r>
+          <w:r>
+            <w:rPr>
+              <w:sz w:val="24"/>
+              <w:szCs w:val="24"/>
+              <w:lang w:eastAsia="en-GB"/>
+            </w:rPr>
+            <w:t>’s current state, click SAVE.</w:t>
+          </w:r>
+          <w:r>
+            <w:rPr>
+              <w:sz w:val="24"/>
+              <w:szCs w:val="24"/>
+              <w:lang w:eastAsia="en-GB"/>
+            </w:rPr>
+            <w:br/>
+            <w:t>To load the last state of the simulation, click LOAD.</w:t>
           </w:r>
         </w:p>
         <w:p>
           <w:pPr>
             <w:pStyle w:val="ListParagraph"/>
             <w:numPr>
-              <w:ilvl w:val="0"/>
-              <w:numId w:val="17"/>
+              <w:ilvl w:val="1"/>
+              <w:numId w:val="16"/>
             </w:numPr>
-            <w:rPr>
-              <w:sz w:val="24"/>
-              <w:szCs w:val="24"/>
-              <w:lang w:eastAsia="en-GB"/>
-            </w:rPr>
-          </w:pPr>
-          <w:r>
-            <w:rPr>
-              <w:sz w:val="24"/>
-              <w:szCs w:val="24"/>
-              <w:lang w:eastAsia="en-GB"/>
-            </w:rPr>
-            <w:t>BACK – Jumps back one update</w:t>
-          </w:r>
+            <w:spacing w:before="240" w:line="360" w:lineRule="auto"/>
+            <w:rPr>
+              <w:sz w:val="24"/>
+              <w:szCs w:val="24"/>
+              <w:lang w:eastAsia="en-GB"/>
+            </w:rPr>
+          </w:pPr>
+          <w:r>
+            <w:rPr>
+              <w:sz w:val="24"/>
+              <w:szCs w:val="24"/>
+            </w:rPr>
+            <w:lastRenderedPageBreak/>
+            <w:t>Resetting the simulation</w:t>
+          </w:r>
+        </w:p>
+        <w:p>
+          <w:pPr>
+            <w:pStyle w:val="ListParagraph"/>
+            <w:spacing w:line="360" w:lineRule="auto"/>
+            <w:ind w:left="792"/>
+            <w:rPr>
+              <w:sz w:val="24"/>
+              <w:szCs w:val="24"/>
+            </w:rPr>
+          </w:pPr>
+          <w:r>
+            <w:rPr>
+              <w:sz w:val="24"/>
+              <w:szCs w:val="24"/>
+            </w:rPr>
+            <w:t>To reset the simulation back to default, click RESET.</w:t>
+          </w:r>
+        </w:p>
+        <w:p>
+          <w:pPr>
+            <w:pStyle w:val="ListParagraph"/>
+            <w:spacing w:line="360" w:lineRule="auto"/>
+            <w:ind w:left="792"/>
+            <w:rPr>
+              <w:sz w:val="24"/>
+              <w:szCs w:val="24"/>
+            </w:rPr>
+          </w:pPr>
         </w:p>
         <w:p>
           <w:pPr>
             <w:pStyle w:val="ListParagraph"/>
             <w:numPr>
-              <w:ilvl w:val="0"/>
-              <w:numId w:val="17"/>
+              <w:ilvl w:val="1"/>
+              <w:numId w:val="16"/>
             </w:numPr>
-            <w:rPr>
-              <w:sz w:val="24"/>
-              <w:szCs w:val="24"/>
-              <w:lang w:eastAsia="en-GB"/>
-            </w:rPr>
-          </w:pPr>
-          <w:r>
-            <w:rPr>
-              <w:sz w:val="24"/>
-              <w:szCs w:val="24"/>
-              <w:lang w:eastAsia="en-GB"/>
-            </w:rPr>
-            <w:t>NEXT – Jumps forward one update</w:t>
-          </w:r>
+            <w:spacing w:line="360" w:lineRule="auto"/>
+            <w:rPr>
+              <w:sz w:val="24"/>
+              <w:szCs w:val="24"/>
+              <w:lang w:eastAsia="en-GB"/>
+            </w:rPr>
+          </w:pPr>
+          <w:r>
+            <w:rPr>
+              <w:sz w:val="24"/>
+              <w:szCs w:val="24"/>
+              <w:lang w:eastAsia="en-GB"/>
+            </w:rPr>
+            <w:t>Getting simulation data, e.g., the directions of the particles</w:t>
+          </w:r>
+        </w:p>
+        <w:p>
+          <w:pPr>
+            <w:pStyle w:val="ListParagraph"/>
+            <w:spacing w:line="360" w:lineRule="auto"/>
+            <w:ind w:left="792"/>
+            <w:rPr>
+              <w:sz w:val="24"/>
+              <w:szCs w:val="24"/>
+              <w:lang w:eastAsia="en-GB"/>
+            </w:rPr>
+          </w:pPr>
+          <w:r>
+            <w:rPr>
+              <w:sz w:val="24"/>
+              <w:szCs w:val="24"/>
+              <w:lang w:eastAsia="en-GB"/>
+            </w:rPr>
+            <w:t>Click the DATA button to get information about the current simulation.</w:t>
+          </w:r>
+        </w:p>
+        <w:p>
+          <w:pPr>
+            <w:pStyle w:val="ListParagraph"/>
+            <w:spacing w:line="360" w:lineRule="auto"/>
+            <w:ind w:left="792"/>
+            <w:rPr>
+              <w:sz w:val="24"/>
+              <w:szCs w:val="24"/>
+              <w:lang w:eastAsia="en-GB"/>
+            </w:rPr>
+          </w:pPr>
         </w:p>
         <w:p>
           <w:pPr>
             <w:pStyle w:val="ListParagraph"/>
             <w:numPr>
-              <w:ilvl w:val="0"/>
-              <w:numId w:val="17"/>
+              <w:ilvl w:val="1"/>
+              <w:numId w:val="16"/>
             </w:numPr>
-            <w:rPr>
-              <w:sz w:val="24"/>
-              <w:szCs w:val="24"/>
-              <w:lang w:eastAsia="en-GB"/>
-            </w:rPr>
-          </w:pPr>
-          <w:r>
-            <w:rPr>
-              <w:sz w:val="24"/>
-              <w:szCs w:val="24"/>
-              <w:lang w:eastAsia="en-GB"/>
-            </w:rPr>
-            <w:t>SAVE – Save the current state of the simulation</w:t>
+            <w:spacing w:line="360" w:lineRule="auto"/>
+            <w:rPr>
+              <w:sz w:val="24"/>
+              <w:szCs w:val="24"/>
+              <w:lang w:eastAsia="en-GB"/>
+            </w:rPr>
+          </w:pPr>
+          <w:r>
+            <w:rPr>
+              <w:sz w:val="24"/>
+              <w:szCs w:val="24"/>
+            </w:rPr>
+            <w:t>Simulation speed</w:t>
           </w:r>
         </w:p>
         <w:p>
           <w:pPr>
             <w:pStyle w:val="ListParagraph"/>
-            <w:numPr>
-              <w:ilvl w:val="0"/>
-              <w:numId w:val="17"/>
-            </w:numPr>
-            <w:rPr>
-              <w:sz w:val="24"/>
-              <w:szCs w:val="24"/>
-              <w:lang w:eastAsia="en-GB"/>
-            </w:rPr>
-          </w:pPr>
-          <w:r>
-            <w:rPr>
-              <w:sz w:val="24"/>
-              <w:szCs w:val="24"/>
-              <w:lang w:eastAsia="en-GB"/>
-            </w:rPr>
-            <w:t>LOAD – Load the last saved state of the simulation</w:t>
+            <w:spacing w:line="360" w:lineRule="auto"/>
+            <w:ind w:left="792"/>
+            <w:rPr>
+              <w:sz w:val="24"/>
+              <w:szCs w:val="24"/>
+            </w:rPr>
+          </w:pPr>
+          <w:r>
+            <w:rPr>
+              <w:sz w:val="24"/>
+              <w:szCs w:val="24"/>
+            </w:rPr>
+            <w:t>Slide the Speed slider to change the speed of the simulation.</w:t>
           </w:r>
         </w:p>
         <w:p>
           <w:pPr>
             <w:pStyle w:val="ListParagraph"/>
-            <w:numPr>
-              <w:ilvl w:val="0"/>
-              <w:numId w:val="17"/>
-            </w:numPr>
-            <w:rPr>
-              <w:sz w:val="24"/>
-              <w:szCs w:val="24"/>
-              <w:lang w:eastAsia="en-GB"/>
-            </w:rPr>
-          </w:pPr>
-          <w:r>
-            <w:rPr>
-              <w:sz w:val="24"/>
-              <w:szCs w:val="24"/>
-              <w:lang w:eastAsia="en-GB"/>
-            </w:rPr>
-            <w:t>RESET – Reset the simulation</w:t>
-          </w:r>
-          <w:r>
-            <w:rPr>
-              <w:sz w:val="24"/>
-              <w:szCs w:val="24"/>
-              <w:lang w:eastAsia="en-GB"/>
-            </w:rPr>
-            <w:t xml:space="preserve"> (removes all particles).</w:t>
-          </w:r>
-        </w:p>
-        <w:p>
-          <w:pPr>
-            <w:pStyle w:val="ListParagraph"/>
-            <w:rPr>
-              <w:sz w:val="24"/>
-              <w:szCs w:val="24"/>
-              <w:lang w:eastAsia="en-GB"/>
-            </w:rPr>
-          </w:pPr>
-        </w:p>
-        <w:p>
-          <w:pPr>
-            <w:pStyle w:val="ListParagraph"/>
-            <w:numPr>
-              <w:ilvl w:val="0"/>
-              <w:numId w:val="17"/>
-            </w:numPr>
-            <w:rPr>
-              <w:sz w:val="24"/>
-              <w:szCs w:val="24"/>
-              <w:lang w:eastAsia="en-GB"/>
-            </w:rPr>
-          </w:pPr>
-          <w:r>
-            <w:rPr>
-              <w:sz w:val="24"/>
-              <w:szCs w:val="24"/>
-              <w:lang w:eastAsia="en-GB"/>
-            </w:rPr>
-            <w:t>Speed – The speed of the simulation</w:t>
-          </w:r>
-        </w:p>
-        <w:p>
-          <w:pPr>
-            <w:pStyle w:val="ListParagraph"/>
-            <w:numPr>
-              <w:ilvl w:val="0"/>
-              <w:numId w:val="17"/>
-            </w:numPr>
-            <w:rPr>
-              <w:sz w:val="24"/>
-              <w:szCs w:val="24"/>
-              <w:lang w:eastAsia="en-GB"/>
-            </w:rPr>
-          </w:pPr>
-          <w:r>
-            <w:rPr>
-              <w:sz w:val="24"/>
-              <w:szCs w:val="24"/>
-              <w:lang w:eastAsia="en-GB"/>
-            </w:rPr>
-            <w:lastRenderedPageBreak/>
-            <w:t>Zoom – The magnification of the simulation</w:t>
-          </w:r>
-        </w:p>
-        <w:p>
-          <w:pPr>
-            <w:pStyle w:val="ListParagraph"/>
-            <w:ind w:left="1080"/>
+            <w:spacing w:line="360" w:lineRule="auto"/>
+            <w:ind w:left="792"/>
             <w:rPr>
               <w:sz w:val="24"/>
               <w:szCs w:val="24"/>
@@ -36722,6 +36812,123 @@
         </w:p>
         <w:p>
           <w:pPr>
+            <w:pStyle w:val="ListParagraph"/>
+            <w:ind w:left="360"/>
+            <w:rPr>
+              <w:b/>
+              <w:sz w:val="24"/>
+              <w:szCs w:val="24"/>
+              <w:lang w:eastAsia="en-GB"/>
+            </w:rPr>
+          </w:pPr>
+        </w:p>
+        <w:p>
+          <w:pPr>
+            <w:pStyle w:val="ListParagraph"/>
+            <w:ind w:left="360"/>
+            <w:rPr>
+              <w:sz w:val="24"/>
+              <w:szCs w:val="24"/>
+              <w:lang w:eastAsia="en-GB"/>
+            </w:rPr>
+          </w:pPr>
+          <w:r>
+            <w:rPr>
+              <w:sz w:val="24"/>
+              <w:szCs w:val="24"/>
+              <w:lang w:eastAsia="en-GB"/>
+            </w:rPr>
+            <w:t>All of the controls for adding/removing particles are located in this panel:</w:t>
+          </w:r>
+        </w:p>
+        <w:p>
+          <w:pPr>
+            <w:pStyle w:val="ListParagraph"/>
+            <w:ind w:left="360"/>
+            <w:rPr>
+              <w:sz w:val="24"/>
+              <w:szCs w:val="24"/>
+              <w:lang w:eastAsia="en-GB"/>
+            </w:rPr>
+          </w:pPr>
+          <w:r>
+            <w:rPr>
+              <w:sz w:val="24"/>
+              <w:szCs w:val="24"/>
+              <w:lang w:eastAsia="en-GB"/>
+            </w:rPr>
+            <w:tab/>
+          </w:r>
+        </w:p>
+        <w:p>
+          <w:pPr>
+            <w:pStyle w:val="ListParagraph"/>
+            <w:ind w:left="360"/>
+            <w:rPr>
+              <w:sz w:val="24"/>
+              <w:szCs w:val="24"/>
+              <w:lang w:eastAsia="en-GB"/>
+            </w:rPr>
+          </w:pPr>
+          <w:r>
+            <w:rPr>
+              <w:noProof/>
+              <w:sz w:val="24"/>
+              <w:szCs w:val="24"/>
+              <w:lang w:eastAsia="en-GB"/>
+            </w:rPr>
+            <w:drawing>
+              <wp:inline distT="0" distB="0" distL="0" distR="0" wp14:anchorId="61130D3F" wp14:editId="1623CD3E">
+                <wp:extent cx="4076700" cy="1019175"/>
+                <wp:effectExtent l="0" t="0" r="0" b="9525"/>
+                <wp:docPr id="7" name="Picture 7"/>
+                <wp:cNvGraphicFramePr>
+                  <a:graphicFrameLocks xmlns:a="http://schemas.openxmlformats.org/drawingml/2006/main" noChangeAspect="1"/>
+                </wp:cNvGraphicFramePr>
+                <a:graphic xmlns:a="http://schemas.openxmlformats.org/drawingml/2006/main">
+                  <a:graphicData uri="http://schemas.openxmlformats.org/drawingml/2006/picture">
+                    <pic:pic xmlns:pic="http://schemas.openxmlformats.org/drawingml/2006/picture">
+                      <pic:nvPicPr>
+                        <pic:cNvPr id="0" name="Picture 2"/>
+                        <pic:cNvPicPr>
+                          <a:picLocks noChangeAspect="1" noChangeArrowheads="1"/>
+                        </pic:cNvPicPr>
+                      </pic:nvPicPr>
+                      <pic:blipFill>
+                        <a:blip r:embed="rId18">
+                          <a:extLst>
+                            <a:ext uri="{28A0092B-C50C-407E-A947-70E740481C1C}">
+                              <a14:useLocalDpi xmlns:a14="http://schemas.microsoft.com/office/drawing/2010/main" val="0"/>
+                            </a:ext>
+                          </a:extLst>
+                        </a:blip>
+                        <a:srcRect/>
+                        <a:stretch>
+                          <a:fillRect/>
+                        </a:stretch>
+                      </pic:blipFill>
+                      <pic:spPr bwMode="auto">
+                        <a:xfrm>
+                          <a:off x="0" y="0"/>
+                          <a:ext cx="4076700" cy="1019175"/>
+                        </a:xfrm>
+                        <a:prstGeom prst="rect">
+                          <a:avLst/>
+                        </a:prstGeom>
+                        <a:noFill/>
+                        <a:ln>
+                          <a:noFill/>
+                        </a:ln>
+                      </pic:spPr>
+                    </pic:pic>
+                  </a:graphicData>
+                </a:graphic>
+              </wp:inline>
+            </w:drawing>
+          </w:r>
+        </w:p>
+        <w:p>
+          <w:pPr>
             <w:pStyle w:val="TOC3"/>
             <w:numPr>
               <w:ilvl w:val="1"/>
@@ -36734,18 +36941,36 @@
         </w:p>
         <w:p>
           <w:pPr>
-            <w:ind w:left="360" w:firstLine="360"/>
-            <w:rPr>
-              <w:lang w:eastAsia="en-GB"/>
-            </w:rPr>
-          </w:pPr>
-          <w:r>
-            <w:rPr>
-              <w:sz w:val="24"/>
-              <w:szCs w:val="24"/>
-              <w:lang w:eastAsia="en-GB"/>
-            </w:rPr>
-            <w:t>Click ADD to add a particle</w:t>
+            <w:ind w:left="720" w:firstLine="360"/>
+            <w:rPr>
+              <w:sz w:val="24"/>
+              <w:szCs w:val="24"/>
+              <w:lang w:eastAsia="en-GB"/>
+            </w:rPr>
+          </w:pPr>
+          <w:r>
+            <w:rPr>
+              <w:sz w:val="24"/>
+              <w:szCs w:val="24"/>
+              <w:lang w:eastAsia="en-GB"/>
+            </w:rPr>
+            <w:t>Click ADD</w:t>
+          </w:r>
+          <w:r>
+            <w:rPr>
+              <w:sz w:val="24"/>
+              <w:szCs w:val="24"/>
+              <w:lang w:eastAsia="en-GB"/>
+            </w:rPr>
+            <w:t xml:space="preserve"> or press “a</w:t>
+          </w:r>
+          <w:r>
+            <w:rPr>
+              <w:sz w:val="24"/>
+              <w:szCs w:val="24"/>
+              <w:lang w:eastAsia="en-GB"/>
+            </w:rPr>
+            <w:t>”</w:t>
           </w:r>
           <w:r>
             <w:rPr>
@@ -36754,6 +36979,38 @@
               <w:lang w:eastAsia="en-GB"/>
             </w:rPr>
             <w:t>.</w:t>
+          </w:r>
+          <w:r>
+            <w:rPr>
+              <w:sz w:val="24"/>
+              <w:szCs w:val="24"/>
+              <w:lang w:eastAsia="en-GB"/>
+            </w:rPr>
+            <w:t xml:space="preserve"> An overlay will appear in which you place a particle either in an alignment system (default) or in a free-place system (hold ctrl).</w:t>
+          </w:r>
+          <w:r>
+            <w:rPr>
+              <w:sz w:val="24"/>
+              <w:szCs w:val="24"/>
+              <w:lang w:eastAsia="en-GB"/>
+            </w:rPr>
+            <w:t xml:space="preserve"> To change the radius of a particle, scroll up to make bigger or down to make smaller. On the first click, the particle will be placed. To unplace the current particle, right click. After the first click, you can give the particle a velocity by moving the mouse a certain distance from the particle and clicking. This distance is the distance which a particle will move in one second.</w:t>
+          </w:r>
+        </w:p>
+        <w:p>
+          <w:pPr>
+            <w:ind w:left="720"/>
+            <w:rPr>
+              <w:lang w:eastAsia="en-GB"/>
+            </w:rPr>
+          </w:pPr>
+          <w:r>
+            <w:rPr>
+              <w:sz w:val="24"/>
+              <w:szCs w:val="24"/>
+              <w:lang w:eastAsia="en-GB"/>
+            </w:rPr>
+            <w:t>The properties of the particle can be changed (see “Setting particle values” below).</w:t>
           </w:r>
         </w:p>
         <w:p>
@@ -36784,47 +37041,7 @@
               <w:szCs w:val="24"/>
               <w:lang w:eastAsia="en-GB"/>
             </w:rPr>
-            <w:t xml:space="preserve">To </w:t>
-          </w:r>
-          <w:r>
-            <w:rPr>
-              <w:sz w:val="24"/>
-              <w:szCs w:val="24"/>
-              <w:lang w:eastAsia="en-GB"/>
-            </w:rPr>
-            <w:t xml:space="preserve">delete a </w:t>
-          </w:r>
-          <w:r>
-            <w:rPr>
-              <w:sz w:val="24"/>
-              <w:szCs w:val="24"/>
-              <w:lang w:eastAsia="en-GB"/>
-            </w:rPr>
-            <w:t xml:space="preserve">particle, click on the particle </w:t>
-          </w:r>
-          <w:r>
-            <w:rPr>
-              <w:sz w:val="24"/>
-              <w:szCs w:val="24"/>
-              <w:lang w:eastAsia="en-GB"/>
-            </w:rPr>
-            <w:t>and t</w:t>
-          </w:r>
-          <w:r>
-            <w:rPr>
-              <w:sz w:val="24"/>
-              <w:szCs w:val="24"/>
-              <w:lang w:eastAsia="en-GB"/>
-            </w:rPr>
-            <w:t>hen</w:t>
-          </w:r>
-          <w:r>
-            <w:rPr>
-              <w:sz w:val="24"/>
-              <w:szCs w:val="24"/>
-              <w:lang w:eastAsia="en-GB"/>
-            </w:rPr>
-            <w:t xml:space="preserve"> click</w:t>
+            <w:t>Click</w:t>
           </w:r>
           <w:r>
             <w:rPr>
@@ -36840,15 +37057,83 @@
               <w:szCs w:val="24"/>
               <w:lang w:eastAsia="en-GB"/>
             </w:rPr>
-            <w:t>DELETE</w:t>
-          </w:r>
-          <w:r>
-            <w:rPr>
-              <w:sz w:val="24"/>
-              <w:szCs w:val="24"/>
-              <w:lang w:eastAsia="en-GB"/>
-            </w:rPr>
-            <w:t>.</w:t>
+            <w:t>EDIT</w:t>
+          </w:r>
+          <w:r>
+            <w:rPr>
+              <w:sz w:val="24"/>
+              <w:szCs w:val="24"/>
+              <w:lang w:eastAsia="en-GB"/>
+            </w:rPr>
+            <w:t xml:space="preserve"> or press “e”</w:t>
+          </w:r>
+          <w:r>
+            <w:rPr>
+              <w:sz w:val="24"/>
+              <w:szCs w:val="24"/>
+              <w:lang w:eastAsia="en-GB"/>
+            </w:rPr>
+            <w:t xml:space="preserve">. To delete a particle, </w:t>
+          </w:r>
+          <w:r>
+            <w:rPr>
+              <w:sz w:val="24"/>
+              <w:szCs w:val="24"/>
+              <w:lang w:eastAsia="en-GB"/>
+            </w:rPr>
+            <w:t>right click the particle.</w:t>
+          </w:r>
+        </w:p>
+        <w:p>
+          <w:pPr>
+            <w:pStyle w:val="ListParagraph"/>
+            <w:ind w:left="360" w:firstLine="360"/>
+            <w:rPr>
+              <w:sz w:val="24"/>
+              <w:szCs w:val="24"/>
+              <w:lang w:eastAsia="en-GB"/>
+            </w:rPr>
+          </w:pPr>
+        </w:p>
+        <w:p>
+          <w:pPr>
+            <w:pStyle w:val="ListParagraph"/>
+            <w:numPr>
+              <w:ilvl w:val="1"/>
+              <w:numId w:val="16"/>
+            </w:numPr>
+            <w:rPr>
+              <w:sz w:val="24"/>
+              <w:szCs w:val="24"/>
+              <w:lang w:eastAsia="en-GB"/>
+            </w:rPr>
+          </w:pPr>
+          <w:r>
+            <w:rPr>
+              <w:sz w:val="24"/>
+              <w:szCs w:val="24"/>
+              <w:lang w:eastAsia="en-GB"/>
+            </w:rPr>
+            <w:t>Copying particles</w:t>
+          </w:r>
+        </w:p>
+        <w:p>
+          <w:pPr>
+            <w:pStyle w:val="ListParagraph"/>
+            <w:ind w:left="792"/>
+            <w:rPr>
+              <w:sz w:val="24"/>
+              <w:szCs w:val="24"/>
+              <w:lang w:eastAsia="en-GB"/>
+            </w:rPr>
+          </w:pPr>
+          <w:r>
+            <w:rPr>
+              <w:sz w:val="24"/>
+              <w:szCs w:val="24"/>
+              <w:lang w:eastAsia="en-GB"/>
+            </w:rPr>
+            <w:t>Click EDIT or press “e”. To copy a particle, hold SHIFT and click on the particle. This will copy it and the copy can be placed (see “Adding particles” above).</w:t>
           </w:r>
         </w:p>
         <w:p>
@@ -36876,6 +37161,23 @@
               <w:sz w:val="24"/>
               <w:lang w:eastAsia="en-GB"/>
             </w:rPr>
+            <w:lastRenderedPageBreak/>
+            <w:t xml:space="preserve">A particle’s properties can be changed before being added and after. Before added, scroll up or down to change the radius, and adjust the sliders to change the mass and coefficient of restitution. </w:t>
+          </w:r>
+        </w:p>
+        <w:p>
+          <w:pPr>
+            <w:ind w:left="720"/>
+            <w:rPr>
+              <w:sz w:val="24"/>
+              <w:lang w:eastAsia="en-GB"/>
+            </w:rPr>
+          </w:pPr>
+          <w:r>
+            <w:rPr>
+              <w:sz w:val="24"/>
+              <w:lang w:eastAsia="en-GB"/>
+            </w:rPr>
             <w:t>To change a particl</w:t>
           </w:r>
           <w:r>
@@ -36883,14 +37185,146 @@
               <w:sz w:val="24"/>
               <w:lang w:eastAsia="en-GB"/>
             </w:rPr>
-            <w:t xml:space="preserve">e, </w:t>
-          </w:r>
-          <w:r>
-            <w:rPr>
-              <w:sz w:val="24"/>
-              <w:lang w:eastAsia="en-GB"/>
-            </w:rPr>
-            <w:t xml:space="preserve">select it by clicking on the particle. Then adjust the sliders: </w:t>
+            <w:t>e</w:t>
+          </w:r>
+          <w:r>
+            <w:rPr>
+              <w:sz w:val="24"/>
+              <w:lang w:eastAsia="en-GB"/>
+            </w:rPr>
+            <w:t>’s properties</w:t>
+          </w:r>
+          <w:r>
+            <w:rPr>
+              <w:sz w:val="24"/>
+              <w:lang w:eastAsia="en-GB"/>
+            </w:rPr>
+            <w:t xml:space="preserve"> after it has been added,</w:t>
+          </w:r>
+          <w:r>
+            <w:rPr>
+              <w:sz w:val="24"/>
+              <w:lang w:eastAsia="en-GB"/>
+            </w:rPr>
+            <w:t xml:space="preserve"> </w:t>
+          </w:r>
+          <w:r>
+            <w:rPr>
+              <w:sz w:val="24"/>
+              <w:lang w:eastAsia="en-GB"/>
+            </w:rPr>
+            <w:t>select it by clicking on the par</w:t>
+          </w:r>
+          <w:r>
+            <w:rPr>
+              <w:sz w:val="24"/>
+              <w:lang w:eastAsia="en-GB"/>
+            </w:rPr>
+            <w:t>ticle. Then adjust the sliders</w:t>
+          </w:r>
+          <w:r>
+            <w:rPr>
+              <w:sz w:val="24"/>
+              <w:lang w:eastAsia="en-GB"/>
+            </w:rPr>
+            <w:t>.</w:t>
+          </w:r>
+        </w:p>
+        <w:p>
+          <w:pPr>
+            <w:pStyle w:val="ListParagraph"/>
+            <w:numPr>
+              <w:ilvl w:val="1"/>
+              <w:numId w:val="16"/>
+            </w:numPr>
+            <w:rPr>
+              <w:sz w:val="24"/>
+              <w:szCs w:val="24"/>
+              <w:lang w:eastAsia="en-GB"/>
+            </w:rPr>
+          </w:pPr>
+          <w:r>
+            <w:rPr>
+              <w:sz w:val="24"/>
+              <w:szCs w:val="24"/>
+              <w:lang w:eastAsia="en-GB"/>
+            </w:rPr>
+            <w:t>Getting particle information</w:t>
+          </w:r>
+        </w:p>
+        <w:p>
+          <w:pPr>
+            <w:pStyle w:val="ListParagraph"/>
+            <w:ind w:left="792"/>
+            <w:rPr>
+              <w:sz w:val="24"/>
+              <w:szCs w:val="24"/>
+              <w:lang w:eastAsia="en-GB"/>
+            </w:rPr>
+          </w:pPr>
+          <w:r>
+            <w:rPr>
+              <w:sz w:val="24"/>
+              <w:szCs w:val="24"/>
+              <w:lang w:eastAsia="en-GB"/>
+            </w:rPr>
+            <w:t xml:space="preserve">To get particle information, click on the particle. Information will appear in this panel: </w:t>
+          </w:r>
+          <w:r>
+            <w:rPr>
+              <w:noProof/>
+              <w:sz w:val="24"/>
+              <w:szCs w:val="24"/>
+              <w:lang w:eastAsia="en-GB"/>
+            </w:rPr>
+            <w:drawing>
+              <wp:inline distT="0" distB="0" distL="0" distR="0" wp14:anchorId="7E4A7408" wp14:editId="797BF9E2">
+                <wp:extent cx="2000250" cy="1590675"/>
+                <wp:effectExtent l="0" t="0" r="0" b="9525"/>
+                <wp:docPr id="34" name="Picture 34"/>
+                <wp:cNvGraphicFramePr>
+                  <a:graphicFrameLocks xmlns:a="http://schemas.openxmlformats.org/drawingml/2006/main" noChangeAspect="1"/>
+                </wp:cNvGraphicFramePr>
+                <a:graphic xmlns:a="http://schemas.openxmlformats.org/drawingml/2006/main">
+                  <a:graphicData uri="http://schemas.openxmlformats.org/drawingml/2006/picture">
+                    <pic:pic xmlns:pic="http://schemas.openxmlformats.org/drawingml/2006/picture">
+                      <pic:nvPicPr>
+                        <pic:cNvPr id="0" name="Picture 8"/>
+                        <pic:cNvPicPr>
+                          <a:picLocks noChangeAspect="1" noChangeArrowheads="1"/>
+                        </pic:cNvPicPr>
+                      </pic:nvPicPr>
+                      <pic:blipFill>
+                        <a:blip r:embed="rId19">
+                          <a:extLst>
+                            <a:ext uri="{28A0092B-C50C-407E-A947-70E740481C1C}">
+                              <a14:useLocalDpi xmlns:a14="http://schemas.microsoft.com/office/drawing/2010/main" val="0"/>
+                            </a:ext>
+                          </a:extLst>
+                        </a:blip>
+                        <a:srcRect/>
+                        <a:stretch>
+                          <a:fillRect/>
+                        </a:stretch>
+                      </pic:blipFill>
+                      <pic:spPr bwMode="auto">
+                        <a:xfrm>
+                          <a:off x="0" y="0"/>
+                          <a:ext cx="2000250" cy="1590675"/>
+                        </a:xfrm>
+                        <a:prstGeom prst="rect">
+                          <a:avLst/>
+                        </a:prstGeom>
+                        <a:noFill/>
+                        <a:ln>
+                          <a:noFill/>
+                        </a:ln>
+                      </pic:spPr>
+                    </pic:pic>
+                  </a:graphicData>
+                </a:graphic>
+              </wp:inline>
+            </w:drawing>
           </w:r>
         </w:p>
         <w:p>
@@ -36984,72 +37418,145 @@
         <w:p>
           <w:pPr>
             <w:pStyle w:val="ListParagraph"/>
-            <w:numPr>
-              <w:ilvl w:val="1"/>
-              <w:numId w:val="16"/>
-            </w:numPr>
-            <w:rPr>
-              <w:sz w:val="24"/>
-              <w:szCs w:val="24"/>
-              <w:lang w:eastAsia="en-GB"/>
-            </w:rPr>
-          </w:pPr>
-          <w:r>
-            <w:rPr>
-              <w:sz w:val="24"/>
-              <w:szCs w:val="24"/>
-              <w:lang w:eastAsia="en-GB"/>
-            </w:rPr>
-            <w:t>Calibration</w:t>
-          </w:r>
+            <w:ind w:left="360"/>
+            <w:rPr>
+              <w:sz w:val="24"/>
+              <w:szCs w:val="24"/>
+              <w:lang w:eastAsia="en-GB"/>
+            </w:rPr>
+          </w:pPr>
         </w:p>
         <w:p>
           <w:pPr>
             <w:pStyle w:val="ListParagraph"/>
-            <w:ind w:left="792"/>
-            <w:rPr>
-              <w:sz w:val="24"/>
-              <w:szCs w:val="24"/>
-              <w:lang w:eastAsia="en-GB"/>
-            </w:rPr>
-          </w:pPr>
-          <w:r>
-            <w:rPr>
-              <w:sz w:val="24"/>
-              <w:szCs w:val="24"/>
-              <w:lang w:eastAsia="en-GB"/>
-            </w:rPr>
-            <w:t>To calibrate t</w:t>
-          </w:r>
-          <w:r>
-            <w:rPr>
-              <w:sz w:val="24"/>
-              <w:szCs w:val="24"/>
-              <w:lang w:eastAsia="en-GB"/>
-            </w:rPr>
-            <w:t>he graph</w:t>
-          </w:r>
-          <w:r>
-            <w:rPr>
-              <w:sz w:val="24"/>
-              <w:szCs w:val="24"/>
-              <w:lang w:eastAsia="en-GB"/>
-            </w:rPr>
-            <w:t xml:space="preserve"> (set t</w:t>
-          </w:r>
-          <w:r>
-            <w:rPr>
-              <w:sz w:val="24"/>
-              <w:szCs w:val="24"/>
-              <w:lang w:eastAsia="en-GB"/>
-            </w:rPr>
-            <w:t xml:space="preserve">he y offset to zero), press </w:t>
+            <w:ind w:left="360"/>
+            <w:rPr>
+              <w:sz w:val="24"/>
+              <w:szCs w:val="24"/>
+              <w:lang w:eastAsia="en-GB"/>
+            </w:rPr>
+          </w:pPr>
+          <w:r>
+            <w:rPr>
+              <w:sz w:val="24"/>
+              <w:szCs w:val="24"/>
+              <w:lang w:eastAsia="en-GB"/>
+            </w:rPr>
+            <w:t xml:space="preserve">All of the controls for </w:t>
+          </w:r>
+          <w:r>
+            <w:rPr>
+              <w:sz w:val="24"/>
+              <w:szCs w:val="24"/>
+              <w:lang w:eastAsia="en-GB"/>
+            </w:rPr>
+            <w:t>the graph</w:t>
+          </w:r>
+          <w:r>
+            <w:rPr>
+              <w:sz w:val="24"/>
+              <w:szCs w:val="24"/>
+              <w:lang w:eastAsia="en-GB"/>
+            </w:rPr>
+            <w:t xml:space="preserve"> are located in this panel:</w:t>
           </w:r>
         </w:p>
         <w:p>
           <w:pPr>
             <w:pStyle w:val="ListParagraph"/>
-            <w:ind w:left="792"/>
+            <w:ind w:left="360"/>
+            <w:rPr>
+              <w:sz w:val="24"/>
+              <w:szCs w:val="24"/>
+              <w:lang w:eastAsia="en-GB"/>
+            </w:rPr>
+          </w:pPr>
+        </w:p>
+        <w:p>
+          <w:pPr>
+            <w:pStyle w:val="ListParagraph"/>
+            <w:ind w:left="360"/>
+            <w:rPr>
+              <w:b/>
+              <w:sz w:val="24"/>
+              <w:szCs w:val="24"/>
+              <w:lang w:eastAsia="en-GB"/>
+            </w:rPr>
+          </w:pPr>
+        </w:p>
+        <w:p>
+          <w:pPr>
+            <w:pStyle w:val="ListParagraph"/>
+            <w:ind w:left="360"/>
+            <w:rPr>
+              <w:b/>
+              <w:sz w:val="24"/>
+              <w:szCs w:val="24"/>
+              <w:lang w:eastAsia="en-GB"/>
+            </w:rPr>
+          </w:pPr>
+          <w:r>
+            <w:rPr>
+              <w:b/>
+              <w:noProof/>
+              <w:sz w:val="24"/>
+              <w:szCs w:val="24"/>
+              <w:lang w:eastAsia="en-GB"/>
+            </w:rPr>
+            <w:drawing>
+              <wp:inline distT="0" distB="0" distL="0" distR="0" wp14:anchorId="0D3C7AFF" wp14:editId="0A071B7D">
+                <wp:extent cx="1990725" cy="2171700"/>
+                <wp:effectExtent l="0" t="0" r="9525" b="0"/>
+                <wp:docPr id="6" name="Picture 6"/>
+                <wp:cNvGraphicFramePr>
+                  <a:graphicFrameLocks xmlns:a="http://schemas.openxmlformats.org/drawingml/2006/main" noChangeAspect="1"/>
+                </wp:cNvGraphicFramePr>
+                <a:graphic xmlns:a="http://schemas.openxmlformats.org/drawingml/2006/main">
+                  <a:graphicData uri="http://schemas.openxmlformats.org/drawingml/2006/picture">
+                    <pic:pic xmlns:pic="http://schemas.openxmlformats.org/drawingml/2006/picture">
+                      <pic:nvPicPr>
+                        <pic:cNvPr id="0" name="Picture 1"/>
+                        <pic:cNvPicPr>
+                          <a:picLocks noChangeAspect="1" noChangeArrowheads="1"/>
+                        </pic:cNvPicPr>
+                      </pic:nvPicPr>
+                      <pic:blipFill>
+                        <a:blip r:embed="rId20">
+                          <a:extLst>
+                            <a:ext uri="{28A0092B-C50C-407E-A947-70E740481C1C}">
+                              <a14:useLocalDpi xmlns:a14="http://schemas.microsoft.com/office/drawing/2010/main" val="0"/>
+                            </a:ext>
+                          </a:extLst>
+                        </a:blip>
+                        <a:srcRect/>
+                        <a:stretch>
+                          <a:fillRect/>
+                        </a:stretch>
+                      </pic:blipFill>
+                      <pic:spPr bwMode="auto">
+                        <a:xfrm>
+                          <a:off x="0" y="0"/>
+                          <a:ext cx="1990725" cy="2171700"/>
+                        </a:xfrm>
+                        <a:prstGeom prst="rect">
+                          <a:avLst/>
+                        </a:prstGeom>
+                        <a:noFill/>
+                        <a:ln>
+                          <a:noFill/>
+                        </a:ln>
+                      </pic:spPr>
+                    </pic:pic>
+                  </a:graphicData>
+                </a:graphic>
+              </wp:inline>
+            </w:drawing>
+          </w:r>
+        </w:p>
+        <w:p>
+          <w:pPr>
+            <w:pStyle w:val="ListParagraph"/>
+            <w:ind w:left="360"/>
             <w:rPr>
               <w:sz w:val="24"/>
               <w:szCs w:val="24"/>
@@ -37074,65 +37581,128 @@
             <w:rPr>
               <w:sz w:val="24"/>
               <w:szCs w:val="24"/>
-            </w:rPr>
-            <w:t>Zooming</w:t>
-          </w:r>
-          <w:r>
-            <w:rPr>
-              <w:sz w:val="24"/>
-              <w:szCs w:val="24"/>
-            </w:rPr>
-            <w:br/>
-          </w:r>
-          <w:r>
-            <w:rPr>
-              <w:sz w:val="24"/>
-              <w:szCs w:val="24"/>
-            </w:rPr>
-            <w:t>It</w:t>
-          </w:r>
-          <w:r>
-            <w:rPr>
-              <w:sz w:val="24"/>
-              <w:szCs w:val="24"/>
-            </w:rPr>
-            <w:t xml:space="preserve"> is possible to zoom</w:t>
-          </w:r>
-          <w:r>
-            <w:rPr>
-              <w:sz w:val="24"/>
-              <w:szCs w:val="24"/>
-            </w:rPr>
-            <w:t xml:space="preserve"> in and out of the graph using   </w:t>
-          </w:r>
-          <w:r>
-            <w:rPr>
-              <w:sz w:val="24"/>
-              <w:szCs w:val="24"/>
-            </w:rPr>
-            <w:t xml:space="preserve">and </w:t>
-          </w:r>
-          <w:r>
-            <w:rPr>
-              <w:sz w:val="24"/>
-              <w:szCs w:val="24"/>
-            </w:rPr>
-            <w:t xml:space="preserve"> </w:t>
-          </w:r>
-          <w:r>
-            <w:rPr>
-              <w:sz w:val="24"/>
-              <w:szCs w:val="24"/>
-            </w:rPr>
-            <w:t xml:space="preserve"> respectively.</w:t>
-          </w:r>
-          <w:r>
-            <w:rPr>
-              <w:sz w:val="24"/>
-              <w:szCs w:val="24"/>
-            </w:rPr>
-            <w:br/>
-          </w:r>
+              <w:lang w:eastAsia="en-GB"/>
+            </w:rPr>
+            <w:t>Calibration</w:t>
+          </w:r>
+        </w:p>
+        <w:p>
+          <w:pPr>
+            <w:pStyle w:val="ListParagraph"/>
+            <w:ind w:left="792"/>
+            <w:rPr>
+              <w:sz w:val="24"/>
+              <w:szCs w:val="24"/>
+              <w:lang w:eastAsia="en-GB"/>
+            </w:rPr>
+          </w:pPr>
+          <w:r>
+            <w:rPr>
+              <w:sz w:val="24"/>
+              <w:szCs w:val="24"/>
+              <w:lang w:eastAsia="en-GB"/>
+            </w:rPr>
+            <w:t>To calibrate t</w:t>
+          </w:r>
+          <w:r>
+            <w:rPr>
+              <w:sz w:val="24"/>
+              <w:szCs w:val="24"/>
+              <w:lang w:eastAsia="en-GB"/>
+            </w:rPr>
+            <w:t>he graph</w:t>
+          </w:r>
+          <w:r>
+            <w:rPr>
+              <w:sz w:val="24"/>
+              <w:szCs w:val="24"/>
+              <w:lang w:eastAsia="en-GB"/>
+            </w:rPr>
+            <w:t xml:space="preserve"> (set t</w:t>
+          </w:r>
+          <w:r>
+            <w:rPr>
+              <w:sz w:val="24"/>
+              <w:szCs w:val="24"/>
+              <w:lang w:eastAsia="en-GB"/>
+            </w:rPr>
+            <w:t xml:space="preserve">he y offset to zero), press </w:t>
+          </w:r>
+          <w:r>
+            <w:rPr>
+              <w:noProof/>
+              <w:sz w:val="24"/>
+              <w:szCs w:val="24"/>
+              <w:lang w:eastAsia="en-GB"/>
+            </w:rPr>
+            <w:drawing>
+              <wp:inline distT="0" distB="0" distL="0" distR="0" wp14:anchorId="3BFD3070" wp14:editId="7C674D49">
+                <wp:extent cx="219075" cy="219075"/>
+                <wp:effectExtent l="0" t="0" r="9525" b="9525"/>
+                <wp:docPr id="27" name="Picture 27"/>
+                <wp:cNvGraphicFramePr>
+                  <a:graphicFrameLocks xmlns:a="http://schemas.openxmlformats.org/drawingml/2006/main" noChangeAspect="1"/>
+                </wp:cNvGraphicFramePr>
+                <a:graphic xmlns:a="http://schemas.openxmlformats.org/drawingml/2006/main">
+                  <a:graphicData uri="http://schemas.openxmlformats.org/drawingml/2006/picture">
+                    <pic:pic xmlns:pic="http://schemas.openxmlformats.org/drawingml/2006/picture">
+                      <pic:nvPicPr>
+                        <pic:cNvPr id="0" name="Picture 3"/>
+                        <pic:cNvPicPr>
+                          <a:picLocks noChangeAspect="1" noChangeArrowheads="1"/>
+                        </pic:cNvPicPr>
+                      </pic:nvPicPr>
+                      <pic:blipFill>
+                        <a:blip r:embed="rId21">
+                          <a:extLst>
+                            <a:ext uri="{28A0092B-C50C-407E-A947-70E740481C1C}">
+                              <a14:useLocalDpi xmlns:a14="http://schemas.microsoft.com/office/drawing/2010/main" val="0"/>
+                            </a:ext>
+                          </a:extLst>
+                        </a:blip>
+                        <a:srcRect/>
+                        <a:stretch>
+                          <a:fillRect/>
+                        </a:stretch>
+                      </pic:blipFill>
+                      <pic:spPr bwMode="auto">
+                        <a:xfrm>
+                          <a:off x="0" y="0"/>
+                          <a:ext cx="219075" cy="219075"/>
+                        </a:xfrm>
+                        <a:prstGeom prst="rect">
+                          <a:avLst/>
+                        </a:prstGeom>
+                        <a:noFill/>
+                        <a:ln>
+                          <a:noFill/>
+                        </a:ln>
+                      </pic:spPr>
+                    </pic:pic>
+                  </a:graphicData>
+                </a:graphic>
+              </wp:inline>
+            </w:drawing>
+          </w:r>
+          <w:r>
+            <w:rPr>
+              <w:sz w:val="24"/>
+              <w:szCs w:val="24"/>
+              <w:lang w:eastAsia="en-GB"/>
+            </w:rPr>
+            <w:t>.</w:t>
+          </w:r>
+        </w:p>
+        <w:p>
+          <w:pPr>
+            <w:pStyle w:val="ListParagraph"/>
+            <w:ind w:left="792"/>
+            <w:rPr>
+              <w:sz w:val="24"/>
+              <w:szCs w:val="24"/>
+              <w:lang w:eastAsia="en-GB"/>
+            </w:rPr>
+          </w:pPr>
         </w:p>
         <w:p>
           <w:pPr>
@@ -37152,7 +37722,85 @@
               <w:sz w:val="24"/>
               <w:szCs w:val="24"/>
             </w:rPr>
-            <w:t>Moving the graph</w:t>
+            <w:lastRenderedPageBreak/>
+            <w:t>Zooming</w:t>
+          </w:r>
+          <w:r>
+            <w:rPr>
+              <w:sz w:val="24"/>
+              <w:szCs w:val="24"/>
+            </w:rPr>
+            <w:br/>
+          </w:r>
+          <w:r>
+            <w:rPr>
+              <w:sz w:val="24"/>
+              <w:szCs w:val="24"/>
+            </w:rPr>
+            <w:t xml:space="preserve">To zoom the graph in, press </w:t>
+          </w:r>
+          <w:r>
+            <w:rPr>
+              <w:noProof/>
+              <w:sz w:val="24"/>
+              <w:szCs w:val="24"/>
+              <w:lang w:eastAsia="en-GB"/>
+            </w:rPr>
+            <w:drawing>
+              <wp:inline distT="0" distB="0" distL="0" distR="0" wp14:anchorId="219EB21F" wp14:editId="69E4770F">
+                <wp:extent cx="238125" cy="228600"/>
+                <wp:effectExtent l="0" t="0" r="9525" b="0"/>
+                <wp:docPr id="29" name="Picture 29"/>
+                <wp:cNvGraphicFramePr>
+                  <a:graphicFrameLocks xmlns:a="http://schemas.openxmlformats.org/drawingml/2006/main" noChangeAspect="1"/>
+                </wp:cNvGraphicFramePr>
+                <a:graphic xmlns:a="http://schemas.openxmlformats.org/drawingml/2006/main">
+                  <a:graphicData uri="http://schemas.openxmlformats.org/drawingml/2006/picture">
+                    <pic:pic xmlns:pic="http://schemas.openxmlformats.org/drawingml/2006/picture">
+                      <pic:nvPicPr>
+                        <pic:cNvPr id="0" name="Picture 4"/>
+                        <pic:cNvPicPr>
+                          <a:picLocks noChangeAspect="1" noChangeArrowheads="1"/>
+                        </pic:cNvPicPr>
+                      </pic:nvPicPr>
+                      <pic:blipFill>
+                        <a:blip r:embed="rId22">
+                          <a:extLst>
+                            <a:ext uri="{28A0092B-C50C-407E-A947-70E740481C1C}">
+                              <a14:useLocalDpi xmlns:a14="http://schemas.microsoft.com/office/drawing/2010/main" val="0"/>
+                            </a:ext>
+                          </a:extLst>
+                        </a:blip>
+                        <a:srcRect/>
+                        <a:stretch>
+                          <a:fillRect/>
+                        </a:stretch>
+                      </pic:blipFill>
+                      <pic:spPr bwMode="auto">
+                        <a:xfrm>
+                          <a:off x="0" y="0"/>
+                          <a:ext cx="238125" cy="228600"/>
+                        </a:xfrm>
+                        <a:prstGeom prst="rect">
+                          <a:avLst/>
+                        </a:prstGeom>
+                        <a:noFill/>
+                        <a:ln>
+                          <a:noFill/>
+                        </a:ln>
+                      </pic:spPr>
+                    </pic:pic>
+                  </a:graphicData>
+                </a:graphic>
+              </wp:inline>
+            </w:drawing>
+          </w:r>
+          <w:r>
+            <w:rPr>
+              <w:sz w:val="24"/>
+              <w:szCs w:val="24"/>
+            </w:rPr>
+            <w:t>.</w:t>
           </w:r>
         </w:p>
         <w:p>
@@ -37170,48 +37818,77 @@
               <w:sz w:val="24"/>
               <w:szCs w:val="24"/>
             </w:rPr>
-            <w:t>The graph</w:t>
-          </w:r>
-          <w:r>
-            <w:rPr>
-              <w:sz w:val="24"/>
-              <w:szCs w:val="24"/>
-            </w:rPr>
-            <w:t xml:space="preserve"> </w:t>
-          </w:r>
-        </w:p>
-        <w:p>
-          <w:pPr>
-            <w:pStyle w:val="ListParagraph"/>
-            <w:ind w:left="792"/>
-            <w:rPr>
-              <w:sz w:val="24"/>
-              <w:szCs w:val="24"/>
-              <w:lang w:eastAsia="en-GB"/>
-            </w:rPr>
-          </w:pPr>
-        </w:p>
-        <w:p>
-          <w:pPr>
-            <w:pStyle w:val="ListParagraph"/>
-            <w:numPr>
-              <w:ilvl w:val="0"/>
-              <w:numId w:val="16"/>
-            </w:numPr>
-            <w:rPr>
-              <w:sz w:val="24"/>
-              <w:szCs w:val="24"/>
-              <w:lang w:eastAsia="en-GB"/>
-            </w:rPr>
-          </w:pPr>
-          <w:r>
-            <w:rPr>
-              <w:b/>
-              <w:sz w:val="24"/>
-              <w:szCs w:val="24"/>
-              <w:lang w:eastAsia="en-GB"/>
-            </w:rPr>
-            <w:t>Simulation information</w:t>
+            <w:t xml:space="preserve">To zoom the graph out, press </w:t>
+          </w:r>
+          <w:r>
+            <w:rPr>
+              <w:noProof/>
+              <w:sz w:val="24"/>
+              <w:szCs w:val="24"/>
+              <w:lang w:eastAsia="en-GB"/>
+            </w:rPr>
+            <w:drawing>
+              <wp:inline distT="0" distB="0" distL="0" distR="0" wp14:anchorId="0C1D26F3" wp14:editId="44CC0874">
+                <wp:extent cx="238125" cy="219075"/>
+                <wp:effectExtent l="0" t="0" r="9525" b="9525"/>
+                <wp:docPr id="31" name="Picture 31"/>
+                <wp:cNvGraphicFramePr>
+                  <a:graphicFrameLocks xmlns:a="http://schemas.openxmlformats.org/drawingml/2006/main" noChangeAspect="1"/>
+                </wp:cNvGraphicFramePr>
+                <a:graphic xmlns:a="http://schemas.openxmlformats.org/drawingml/2006/main">
+                  <a:graphicData uri="http://schemas.openxmlformats.org/drawingml/2006/picture">
+                    <pic:pic xmlns:pic="http://schemas.openxmlformats.org/drawingml/2006/picture">
+                      <pic:nvPicPr>
+                        <pic:cNvPr id="0" name="Picture 5"/>
+                        <pic:cNvPicPr>
+                          <a:picLocks noChangeAspect="1" noChangeArrowheads="1"/>
+                        </pic:cNvPicPr>
+                      </pic:nvPicPr>
+                      <pic:blipFill>
+                        <a:blip r:embed="rId23">
+                          <a:extLst>
+                            <a:ext uri="{28A0092B-C50C-407E-A947-70E740481C1C}">
+                              <a14:useLocalDpi xmlns:a14="http://schemas.microsoft.com/office/drawing/2010/main" val="0"/>
+                            </a:ext>
+                          </a:extLst>
+                        </a:blip>
+                        <a:srcRect/>
+                        <a:stretch>
+                          <a:fillRect/>
+                        </a:stretch>
+                      </pic:blipFill>
+                      <pic:spPr bwMode="auto">
+                        <a:xfrm>
+                          <a:off x="0" y="0"/>
+                          <a:ext cx="238125" cy="219075"/>
+                        </a:xfrm>
+                        <a:prstGeom prst="rect">
+                          <a:avLst/>
+                        </a:prstGeom>
+                        <a:noFill/>
+                        <a:ln>
+                          <a:noFill/>
+                        </a:ln>
+                      </pic:spPr>
+                    </pic:pic>
+                  </a:graphicData>
+                </a:graphic>
+              </wp:inline>
+            </w:drawing>
+          </w:r>
+          <w:r>
+            <w:rPr>
+              <w:sz w:val="24"/>
+              <w:szCs w:val="24"/>
+            </w:rPr>
+            <w:t>.</w:t>
+          </w:r>
+          <w:r>
+            <w:rPr>
+              <w:sz w:val="24"/>
+              <w:szCs w:val="24"/>
+            </w:rPr>
+            <w:br/>
           </w:r>
         </w:p>
         <w:p>
@@ -37231,47 +37908,169 @@
             <w:rPr>
               <w:sz w:val="24"/>
               <w:szCs w:val="24"/>
-              <w:lang w:eastAsia="en-GB"/>
-            </w:rPr>
-            <w:t>Getting simulation data</w:t>
-          </w:r>
-          <w:r>
-            <w:rPr>
-              <w:sz w:val="24"/>
-              <w:szCs w:val="24"/>
-              <w:lang w:eastAsia="en-GB"/>
-            </w:rPr>
-            <w:br/>
-          </w:r>
-          <w:r>
-            <w:rPr>
-              <w:sz w:val="24"/>
-              <w:szCs w:val="24"/>
-              <w:lang w:eastAsia="en-GB"/>
-            </w:rPr>
-            <w:br/>
+            </w:rPr>
+            <w:t>Moving the graph</w:t>
           </w:r>
         </w:p>
         <w:p>
           <w:pPr>
             <w:pStyle w:val="ListParagraph"/>
-            <w:numPr>
-              <w:ilvl w:val="1"/>
-              <w:numId w:val="16"/>
-            </w:numPr>
-            <w:rPr>
-              <w:sz w:val="24"/>
-              <w:szCs w:val="24"/>
-              <w:lang w:eastAsia="en-GB"/>
-            </w:rPr>
-          </w:pPr>
-          <w:r>
-            <w:rPr>
-              <w:sz w:val="24"/>
-              <w:szCs w:val="24"/>
-              <w:lang w:eastAsia="en-GB"/>
-            </w:rPr>
-            <w:t>Getting particle information</w:t>
+            <w:ind w:left="792"/>
+            <w:rPr>
+              <w:sz w:val="24"/>
+              <w:szCs w:val="24"/>
+            </w:rPr>
+          </w:pPr>
+          <w:r>
+            <w:rPr>
+              <w:sz w:val="24"/>
+              <w:szCs w:val="24"/>
+            </w:rPr>
+            <w:t xml:space="preserve">To move the graph up (y offset increases), press </w:t>
+          </w:r>
+          <w:r>
+            <w:rPr>
+              <w:noProof/>
+              <w:sz w:val="24"/>
+              <w:szCs w:val="24"/>
+              <w:lang w:eastAsia="en-GB"/>
+            </w:rPr>
+            <w:drawing>
+              <wp:inline distT="0" distB="0" distL="0" distR="0" wp14:anchorId="62F268B0" wp14:editId="3DA93AF0">
+                <wp:extent cx="219075" cy="228600"/>
+                <wp:effectExtent l="0" t="0" r="9525" b="0"/>
+                <wp:docPr id="32" name="Picture 32"/>
+                <wp:cNvGraphicFramePr>
+                  <a:graphicFrameLocks xmlns:a="http://schemas.openxmlformats.org/drawingml/2006/main" noChangeAspect="1"/>
+                </wp:cNvGraphicFramePr>
+                <a:graphic xmlns:a="http://schemas.openxmlformats.org/drawingml/2006/main">
+                  <a:graphicData uri="http://schemas.openxmlformats.org/drawingml/2006/picture">
+                    <pic:pic xmlns:pic="http://schemas.openxmlformats.org/drawingml/2006/picture">
+                      <pic:nvPicPr>
+                        <pic:cNvPr id="0" name="Picture 6"/>
+                        <pic:cNvPicPr>
+                          <a:picLocks noChangeAspect="1" noChangeArrowheads="1"/>
+                        </pic:cNvPicPr>
+                      </pic:nvPicPr>
+                      <pic:blipFill>
+                        <a:blip r:embed="rId24">
+                          <a:extLst>
+                            <a:ext uri="{28A0092B-C50C-407E-A947-70E740481C1C}">
+                              <a14:useLocalDpi xmlns:a14="http://schemas.microsoft.com/office/drawing/2010/main" val="0"/>
+                            </a:ext>
+                          </a:extLst>
+                        </a:blip>
+                        <a:srcRect/>
+                        <a:stretch>
+                          <a:fillRect/>
+                        </a:stretch>
+                      </pic:blipFill>
+                      <pic:spPr bwMode="auto">
+                        <a:xfrm>
+                          <a:off x="0" y="0"/>
+                          <a:ext cx="219075" cy="228600"/>
+                        </a:xfrm>
+                        <a:prstGeom prst="rect">
+                          <a:avLst/>
+                        </a:prstGeom>
+                        <a:noFill/>
+                        <a:ln>
+                          <a:noFill/>
+                        </a:ln>
+                      </pic:spPr>
+                    </pic:pic>
+                  </a:graphicData>
+                </a:graphic>
+              </wp:inline>
+            </w:drawing>
+          </w:r>
+          <w:r>
+            <w:rPr>
+              <w:sz w:val="24"/>
+              <w:szCs w:val="24"/>
+            </w:rPr>
+            <w:t>.</w:t>
+          </w:r>
+        </w:p>
+        <w:p>
+          <w:pPr>
+            <w:pStyle w:val="ListParagraph"/>
+            <w:ind w:left="792"/>
+            <w:rPr>
+              <w:sz w:val="24"/>
+              <w:szCs w:val="24"/>
+              <w:lang w:eastAsia="en-GB"/>
+            </w:rPr>
+          </w:pPr>
+          <w:r>
+            <w:rPr>
+              <w:sz w:val="24"/>
+              <w:szCs w:val="24"/>
+            </w:rPr>
+            <w:t xml:space="preserve">To move the graph down (y offset decreases), press </w:t>
+          </w:r>
+          <w:r>
+            <w:rPr>
+              <w:noProof/>
+              <w:sz w:val="24"/>
+              <w:szCs w:val="24"/>
+              <w:lang w:eastAsia="en-GB"/>
+            </w:rPr>
+            <w:drawing>
+              <wp:inline distT="0" distB="0" distL="0" distR="0" wp14:anchorId="70475B9D" wp14:editId="482A3330">
+                <wp:extent cx="219075" cy="209550"/>
+                <wp:effectExtent l="0" t="0" r="9525" b="0"/>
+                <wp:docPr id="33" name="Picture 33"/>
+                <wp:cNvGraphicFramePr>
+                  <a:graphicFrameLocks xmlns:a="http://schemas.openxmlformats.org/drawingml/2006/main" noChangeAspect="1"/>
+                </wp:cNvGraphicFramePr>
+                <a:graphic xmlns:a="http://schemas.openxmlformats.org/drawingml/2006/main">
+                  <a:graphicData uri="http://schemas.openxmlformats.org/drawingml/2006/picture">
+                    <pic:pic xmlns:pic="http://schemas.openxmlformats.org/drawingml/2006/picture">
+                      <pic:nvPicPr>
+                        <pic:cNvPr id="0" name="Picture 7"/>
+                        <pic:cNvPicPr>
+                          <a:picLocks noChangeAspect="1" noChangeArrowheads="1"/>
+                        </pic:cNvPicPr>
+                      </pic:nvPicPr>
+                      <pic:blipFill>
+                        <a:blip r:embed="rId25">
+                          <a:extLst>
+                            <a:ext uri="{28A0092B-C50C-407E-A947-70E740481C1C}">
+                              <a14:useLocalDpi xmlns:a14="http://schemas.microsoft.com/office/drawing/2010/main" val="0"/>
+                            </a:ext>
+                          </a:extLst>
+                        </a:blip>
+                        <a:srcRect/>
+                        <a:stretch>
+                          <a:fillRect/>
+                        </a:stretch>
+                      </pic:blipFill>
+                      <pic:spPr bwMode="auto">
+                        <a:xfrm>
+                          <a:off x="0" y="0"/>
+                          <a:ext cx="219075" cy="209550"/>
+                        </a:xfrm>
+                        <a:prstGeom prst="rect">
+                          <a:avLst/>
+                        </a:prstGeom>
+                        <a:noFill/>
+                        <a:ln>
+                          <a:noFill/>
+                        </a:ln>
+                      </pic:spPr>
+                    </pic:pic>
+                  </a:graphicData>
+                </a:graphic>
+              </wp:inline>
+            </w:drawing>
+          </w:r>
+          <w:r>
+            <w:rPr>
+              <w:sz w:val="24"/>
+              <w:szCs w:val="24"/>
+            </w:rPr>
+            <w:t>.</w:t>
           </w:r>
         </w:p>
         <w:p>
@@ -37919,42 +38718,56 @@
               <w:numId w:val="18"/>
             </w:numPr>
             <w:rPr>
-              <w:b/>
-              <w:sz w:val="24"/>
-              <w:szCs w:val="24"/>
-              <w:lang w:eastAsia="en-GB"/>
-            </w:rPr>
-          </w:pPr>
-          <w:r>
-            <w:rPr>
-              <w:b/>
-              <w:sz w:val="24"/>
-              <w:szCs w:val="24"/>
-              <w:lang w:eastAsia="en-GB"/>
-            </w:rPr>
-            <w:t>Zoom in/out capabilities will be added so that the simulation can have different perspectives. The zoom functions will zoom with reference to the centre of the simulation.</w:t>
-          </w:r>
-        </w:p>
-        <w:p>
-          <w:pPr>
-            <w:ind w:left="720"/>
-            <w:rPr>
-              <w:sz w:val="24"/>
-              <w:szCs w:val="24"/>
-              <w:lang w:eastAsia="en-GB"/>
-            </w:rPr>
-          </w:pPr>
-          <w:r>
-            <w:rPr>
-              <w:sz w:val="24"/>
-              <w:szCs w:val="24"/>
-              <w:lang w:eastAsia="en-GB"/>
-            </w:rPr>
-            <w:t xml:space="preserve">Zooming </w:t>
-          </w:r>
-        </w:p>
-        <w:p>
-          <w:pPr>
+              <w:sz w:val="24"/>
+              <w:szCs w:val="24"/>
+              <w:lang w:eastAsia="en-GB"/>
+            </w:rPr>
+          </w:pPr>
+          <w:r>
+            <w:rPr>
+              <w:b/>
+              <w:sz w:val="24"/>
+              <w:szCs w:val="24"/>
+              <w:lang w:eastAsia="en-GB"/>
+            </w:rPr>
+            <w:t>Tracing objects functionality will be added to help the user find out how the balls in the simulation are behaving.</w:t>
+          </w:r>
+        </w:p>
+        <w:p>
+          <w:pPr>
+            <w:pStyle w:val="ListParagraph"/>
+            <w:ind w:left="927"/>
+            <w:rPr>
+              <w:b/>
+              <w:sz w:val="24"/>
+              <w:szCs w:val="24"/>
+              <w:lang w:eastAsia="en-GB"/>
+            </w:rPr>
+          </w:pPr>
+        </w:p>
+        <w:p>
+          <w:pPr>
+            <w:pStyle w:val="ListParagraph"/>
+            <w:ind w:left="927"/>
+            <w:rPr>
+              <w:sz w:val="24"/>
+              <w:szCs w:val="24"/>
+              <w:lang w:eastAsia="en-GB"/>
+            </w:rPr>
+          </w:pPr>
+          <w:r>
+            <w:rPr>
+              <w:sz w:val="24"/>
+              <w:szCs w:val="24"/>
+              <w:lang w:eastAsia="en-GB"/>
+            </w:rPr>
+            <w:t>An particle’s path can be traced using</w:t>
+          </w:r>
+        </w:p>
+        <w:p>
+          <w:pPr>
+            <w:pStyle w:val="ListParagraph"/>
+            <w:ind w:left="927"/>
             <w:rPr>
               <w:sz w:val="24"/>
               <w:szCs w:val="24"/>
@@ -37983,7 +38796,7 @@
               <w:szCs w:val="24"/>
               <w:lang w:eastAsia="en-GB"/>
             </w:rPr>
-            <w:t>Tracing objects functionality will be added to help the user find out how the balls in the simulation are behaving.</w:t>
+            <w:t>The system will display graphs showing the individual and combined energy of all objects as the simulation progresses.</w:t>
           </w:r>
         </w:p>
         <w:p>
@@ -38007,8 +38820,20 @@
               <w:szCs w:val="24"/>
               <w:lang w:eastAsia="en-GB"/>
             </w:rPr>
-            <w:t>The system will display graphs showing the individual and combined energy of all objects as the simulation progresses.</w:t>
-          </w:r>
+            <w:t>Gravity functionality (can be disabled) will be added to see how objects behave under the influence of an external force.</w:t>
+          </w:r>
+        </w:p>
+        <w:p>
+          <w:pPr>
+            <w:pStyle w:val="ListParagraph"/>
+            <w:ind w:left="927"/>
+            <w:rPr>
+              <w:b/>
+              <w:sz w:val="24"/>
+              <w:szCs w:val="24"/>
+              <w:lang w:eastAsia="en-GB"/>
+            </w:rPr>
+          </w:pPr>
         </w:p>
         <w:p>
           <w:pPr>
@@ -38031,7 +38856,91 @@
               <w:szCs w:val="24"/>
               <w:lang w:eastAsia="en-GB"/>
             </w:rPr>
-            <w:t>Gravity functionality (can be disabled) will be added to see how objects behave under the influence of an external force.</w:t>
+            <w:t>Simulation data will be shown. This includes:</w:t>
+          </w:r>
+        </w:p>
+        <w:p>
+          <w:pPr>
+            <w:pStyle w:val="ListParagraph"/>
+            <w:ind w:left="927"/>
+            <w:rPr>
+              <w:b/>
+              <w:sz w:val="24"/>
+              <w:szCs w:val="24"/>
+              <w:lang w:eastAsia="en-GB"/>
+            </w:rPr>
+          </w:pPr>
+          <w:r>
+            <w:rPr>
+              <w:b/>
+              <w:sz w:val="24"/>
+              <w:szCs w:val="24"/>
+              <w:lang w:eastAsia="en-GB"/>
+            </w:rPr>
+            <w:t>Displaying the direction of objects before and after collisions.</w:t>
+          </w:r>
+        </w:p>
+        <w:p>
+          <w:pPr>
+            <w:pStyle w:val="ListParagraph"/>
+            <w:ind w:left="927"/>
+            <w:rPr>
+              <w:b/>
+              <w:sz w:val="24"/>
+              <w:szCs w:val="24"/>
+              <w:lang w:eastAsia="en-GB"/>
+            </w:rPr>
+          </w:pPr>
+          <w:r>
+            <w:rPr>
+              <w:b/>
+              <w:sz w:val="24"/>
+              <w:szCs w:val="24"/>
+              <w:lang w:eastAsia="en-GB"/>
+            </w:rPr>
+            <w:t>The frame rate.</w:t>
+          </w:r>
+        </w:p>
+        <w:p>
+          <w:pPr>
+            <w:pStyle w:val="ListParagraph"/>
+            <w:ind w:left="927"/>
+            <w:rPr>
+              <w:b/>
+              <w:sz w:val="24"/>
+              <w:szCs w:val="24"/>
+              <w:lang w:eastAsia="en-GB"/>
+            </w:rPr>
+          </w:pPr>
+          <w:r>
+            <w:rPr>
+              <w:b/>
+              <w:sz w:val="24"/>
+              <w:szCs w:val="24"/>
+              <w:lang w:eastAsia="en-GB"/>
+            </w:rPr>
+            <w:t>The energy stored in a ball.</w:t>
+          </w:r>
+        </w:p>
+        <w:p>
+          <w:pPr>
+            <w:pStyle w:val="ListParagraph"/>
+            <w:ind w:left="927"/>
+            <w:rPr>
+              <w:b/>
+              <w:sz w:val="24"/>
+              <w:szCs w:val="24"/>
+              <w:lang w:eastAsia="en-GB"/>
+            </w:rPr>
+          </w:pPr>
+          <w:r>
+            <w:rPr>
+              <w:b/>
+              <w:sz w:val="24"/>
+              <w:szCs w:val="24"/>
+              <w:lang w:eastAsia="en-GB"/>
+            </w:rPr>
+            <w:t>The properties of the ball (velocity, mass, coefficient of restitution)</w:t>
           </w:r>
         </w:p>
         <w:p>
@@ -38055,31 +38964,7 @@
               <w:szCs w:val="24"/>
               <w:lang w:eastAsia="en-GB"/>
             </w:rPr>
-            <w:t>Simulation data will be shown.</w:t>
-          </w:r>
-        </w:p>
-        <w:p>
-          <w:pPr>
-            <w:pStyle w:val="ListParagraph"/>
-            <w:numPr>
-              <w:ilvl w:val="0"/>
-              <w:numId w:val="18"/>
-            </w:numPr>
-            <w:rPr>
-              <w:b/>
-              <w:sz w:val="24"/>
-              <w:szCs w:val="24"/>
-              <w:lang w:eastAsia="en-GB"/>
-            </w:rPr>
-          </w:pPr>
-          <w:r>
-            <w:rPr>
-              <w:b/>
-              <w:sz w:val="24"/>
-              <w:szCs w:val="24"/>
-              <w:lang w:eastAsia="en-GB"/>
-            </w:rPr>
-            <w:t>Simulation saving and loading will be added to restore a previous state of the simulation, i.e, when just before two balls are about to collide.</w:t>
+            <w:t>Simulation saving and loading will be added to restore a previous state of the simulation, i.e, just before two balls are about to collide, so that the exact collision can be repeated.</w:t>
           </w:r>
         </w:p>
         <w:p>
@@ -38511,7 +39396,7 @@
                 <w:u w:val="none"/>
               </w:rPr>
             </w:pPr>
-            <w:hyperlink r:id="rId17" w:history="1">
+            <w:hyperlink r:id="rId26" w:history="1">
               <w:r>
                 <w:rPr>
                   <w:rStyle w:val="Hyperlink"/>
@@ -39306,7 +40191,7 @@
       </w:r>
     </w:p>
   </w:comment>
-  <w:comment w:id="18" w:author="Abha Aggarwal [2]" w:date="2014-11-04T07:48:00Z" w:initials="AA">
+  <w:comment w:id="19" w:author="Abha Aggarwal [2]" w:date="2014-11-04T07:48:00Z" w:initials="AA">
     <w:p>
       <w:pPr>
         <w:pStyle w:val="CommentText"/>
@@ -39322,7 +40207,7 @@
       </w:r>
     </w:p>
   </w:comment>
-  <w:comment w:id="20" w:author="Abha Aggarwal [2]" w:date="2014-11-04T07:47:00Z" w:initials="AA">
+  <w:comment w:id="21" w:author="Abha Aggarwal [2]" w:date="2014-11-04T07:47:00Z" w:initials="AA">
     <w:p>
       <w:pPr>
         <w:pStyle w:val="CommentText"/>
@@ -39351,7 +40236,7 @@
       </w:r>
     </w:p>
   </w:comment>
-  <w:comment w:id="21" w:author="A Aggarwal" w:date="2015-02-24T20:55:00Z" w:initials="AA">
+  <w:comment w:id="22" w:author="A Aggarwal" w:date="2015-02-24T20:55:00Z" w:initials="AA">
     <w:p>
       <w:pPr>
         <w:pStyle w:val="CommentText"/>
@@ -39367,7 +40252,7 @@
       </w:r>
     </w:p>
   </w:comment>
-  <w:comment w:id="22" w:author="Abha Aggarwal [2]" w:date="2014-11-04T07:47:00Z" w:initials="AA">
+  <w:comment w:id="23" w:author="Abha Aggarwal [2]" w:date="2014-11-04T07:47:00Z" w:initials="AA">
     <w:p>
       <w:pPr>
         <w:pStyle w:val="CommentText"/>
@@ -39396,7 +40281,7 @@
       </w:r>
     </w:p>
   </w:comment>
-  <w:comment w:id="26" w:author="A Aggarwal" w:date="2015-02-24T20:56:00Z" w:initials="AA">
+  <w:comment w:id="27" w:author="A Aggarwal" w:date="2015-02-24T20:56:00Z" w:initials="AA">
     <w:p>
       <w:pPr>
         <w:pStyle w:val="CommentText"/>
@@ -39412,7 +40297,7 @@
       </w:r>
     </w:p>
   </w:comment>
-  <w:comment w:id="32" w:author="A Aggarwal" w:date="2015-02-24T20:57:00Z" w:initials="AA">
+  <w:comment w:id="33" w:author="A Aggarwal" w:date="2015-02-24T20:57:00Z" w:initials="AA">
     <w:p>
       <w:pPr>
         <w:pStyle w:val="CommentText"/>
@@ -40304,15 +41189,18 @@
   <w:abstractNum w:abstractNumId="8">
     <w:nsid w:val="501B72A1"/>
     <w:multiLevelType w:val="hybridMultilevel"/>
-    <w:tmpl w:val="C3E23CFA"/>
-    <w:lvl w:ilvl="0" w:tplc="0809000F">
+    <w:tmpl w:val="33549B8C"/>
+    <w:lvl w:ilvl="0" w:tplc="B134C24E">
       <w:start w:val="1"/>
       <w:numFmt w:val="decimal"/>
       <w:lvlText w:val="%1."/>
       <w:lvlJc w:val="left"/>
       <w:pPr>
-        <w:ind w:left="720" w:hanging="360"/>
+        <w:ind w:left="927" w:hanging="360"/>
       </w:pPr>
+      <w:rPr>
+        <w:b/>
+      </w:rPr>
     </w:lvl>
     <w:lvl w:ilvl="1" w:tplc="08090019" w:tentative="1">
       <w:start w:val="1"/>
@@ -43115,7 +44003,7 @@
 </file>
 
 <file path=customXml/itemProps1.xml><?xml version="1.0" encoding="utf-8"?>
-<ds:datastoreItem xmlns:ds="http://schemas.openxmlformats.org/officeDocument/2006/customXml" ds:itemID="{22426793-2DC6-4CE1-8F73-F4BF56FA6DE6}">
+<ds:datastoreItem xmlns:ds="http://schemas.openxmlformats.org/officeDocument/2006/customXml" ds:itemID="{5CE4156A-288E-4794-A29C-D223D2BCE3C1}">
   <ds:schemaRefs>
     <ds:schemaRef ds:uri="http://schemas.openxmlformats.org/officeDocument/2006/bibliography"/>
   </ds:schemaRefs>

--- a/docs/Computing Project.docx
+++ b/docs/Computing Project.docx
@@ -633,7 +633,6 @@
                                     <w:dataBinding w:prefixMappings="xmlns:ns0='http://purl.org/dc/elements/1.1/' xmlns:ns1='http://schemas.openxmlformats.org/package/2006/metadata/core-properties' " w:xpath="/ns1:coreProperties[1]/ns0:title[1]" w:storeItemID="{6C3C8BC8-F283-45AE-878A-BAB7291924A1}"/>
                                     <w:text/>
                                   </w:sdtPr>
-                                  <w:sdtEndPr/>
                                   <w:sdtContent>
                                     <w:p>
                                       <w:pPr>
@@ -673,7 +672,6 @@
                                     <w:dataBinding w:prefixMappings="xmlns:ns0='http://purl.org/dc/elements/1.1/' xmlns:ns1='http://schemas.openxmlformats.org/package/2006/metadata/core-properties' " w:xpath="/ns1:coreProperties[1]/ns0:subject[1]" w:storeItemID="{6C3C8BC8-F283-45AE-878A-BAB7291924A1}"/>
                                     <w:text/>
                                   </w:sdtPr>
-                                  <w:sdtEndPr/>
                                   <w:sdtContent>
                                     <w:p>
                                       <w:pPr>
@@ -779,7 +777,6 @@
                               <w:dataBinding w:prefixMappings="xmlns:ns0='http://purl.org/dc/elements/1.1/' xmlns:ns1='http://schemas.openxmlformats.org/package/2006/metadata/core-properties' " w:xpath="/ns1:coreProperties[1]/ns0:title[1]" w:storeItemID="{6C3C8BC8-F283-45AE-878A-BAB7291924A1}"/>
                               <w:text/>
                             </w:sdtPr>
-                            <w:sdtEndPr/>
                             <w:sdtContent>
                               <w:p>
                                 <w:pPr>
@@ -819,7 +816,6 @@
                               <w:dataBinding w:prefixMappings="xmlns:ns0='http://purl.org/dc/elements/1.1/' xmlns:ns1='http://schemas.openxmlformats.org/package/2006/metadata/core-properties' " w:xpath="/ns1:coreProperties[1]/ns0:subject[1]" w:storeItemID="{6C3C8BC8-F283-45AE-878A-BAB7291924A1}"/>
                               <w:text/>
                             </w:sdtPr>
-                            <w:sdtEndPr/>
                             <w:sdtContent>
                               <w:p>
                                 <w:pPr>
@@ -11499,8 +11495,6 @@
             </w:rPr>
             <w:t>– An object in the system that visually represents the concepts of elastic or inelastic collisions.</w:t>
           </w:r>
-          <w:bookmarkStart w:id="16" w:name="_GoBack"/>
-          <w:bookmarkEnd w:id="16"/>
         </w:p>
         <w:p>
           <w:pPr>
@@ -11527,11 +11521,11 @@
               <w:top w:val="single" w:sz="24" w:space="1" w:color="D4EAF3" w:themeColor="accent1" w:themeTint="33"/>
             </w:pBdr>
           </w:pPr>
-          <w:bookmarkStart w:id="17" w:name="_Toc413235334"/>
+          <w:bookmarkStart w:id="16" w:name="_Toc413235334"/>
           <w:r>
             <w:t>OO Model</w:t>
           </w:r>
-          <w:bookmarkEnd w:id="17"/>
+          <w:bookmarkEnd w:id="16"/>
         </w:p>
         <w:p>
           <w:pPr>
@@ -12726,24 +12720,24 @@
           <w:pPr>
             <w:pStyle w:val="Heading2"/>
           </w:pPr>
-          <w:bookmarkStart w:id="18" w:name="_Toc413235335"/>
+          <w:bookmarkStart w:id="17" w:name="_Toc413235335"/>
           <w:r>
             <w:t xml:space="preserve">Project </w:t>
           </w:r>
-          <w:commentRangeStart w:id="19"/>
+          <w:commentRangeStart w:id="18"/>
           <w:r>
             <w:t>Objectives</w:t>
           </w:r>
-          <w:commentRangeEnd w:id="19"/>
+          <w:commentRangeEnd w:id="18"/>
           <w:r>
             <w:rPr>
               <w:rStyle w:val="CommentReference"/>
               <w:rFonts w:eastAsiaTheme="minorEastAsia"/>
               <w:caps/>
             </w:rPr>
-            <w:commentReference w:id="19"/>
-          </w:r>
-          <w:bookmarkEnd w:id="18"/>
+            <w:commentReference w:id="18"/>
+          </w:r>
+          <w:bookmarkEnd w:id="17"/>
         </w:p>
         <w:p>
           <w:pPr>
@@ -13210,7 +13204,105 @@
               <w:szCs w:val="24"/>
               <w:lang w:eastAsia="en-GB"/>
             </w:rPr>
-            <w:t>Gravity functionality (can be disabled) will be added to see how objects behave under the influence of an external force.</w:t>
+            <w:t xml:space="preserve"> </w:t>
+          </w:r>
+          <w:r>
+            <w:rPr>
+              <w:sz w:val="24"/>
+              <w:szCs w:val="24"/>
+              <w:lang w:eastAsia="en-GB"/>
+            </w:rPr>
+            <w:t xml:space="preserve">Simulation data </w:t>
+          </w:r>
+          <w:r>
+            <w:rPr>
+              <w:sz w:val="24"/>
+              <w:szCs w:val="24"/>
+              <w:lang w:eastAsia="en-GB"/>
+            </w:rPr>
+            <w:t>will</w:t>
+          </w:r>
+          <w:r>
+            <w:rPr>
+              <w:sz w:val="24"/>
+              <w:szCs w:val="24"/>
+              <w:lang w:eastAsia="en-GB"/>
+            </w:rPr>
+            <w:t xml:space="preserve"> be shown. This includes:</w:t>
+          </w:r>
+        </w:p>
+        <w:p>
+          <w:pPr>
+            <w:pStyle w:val="ListParagraph"/>
+            <w:numPr>
+              <w:ilvl w:val="0"/>
+              <w:numId w:val="13"/>
+            </w:numPr>
+            <w:rPr>
+              <w:sz w:val="24"/>
+              <w:szCs w:val="24"/>
+              <w:lang w:eastAsia="en-GB"/>
+            </w:rPr>
+          </w:pPr>
+          <w:r>
+            <w:rPr>
+              <w:sz w:val="24"/>
+              <w:szCs w:val="24"/>
+              <w:lang w:eastAsia="en-GB"/>
+            </w:rPr>
+            <w:t>D</w:t>
+          </w:r>
+          <w:r>
+            <w:rPr>
+              <w:sz w:val="24"/>
+              <w:szCs w:val="24"/>
+              <w:lang w:eastAsia="en-GB"/>
+            </w:rPr>
+            <w:t>isplaying the direction of objects before and after collisions.</w:t>
+          </w:r>
+        </w:p>
+        <w:p>
+          <w:pPr>
+            <w:pStyle w:val="ListParagraph"/>
+            <w:numPr>
+              <w:ilvl w:val="0"/>
+              <w:numId w:val="13"/>
+            </w:numPr>
+            <w:rPr>
+              <w:sz w:val="24"/>
+              <w:szCs w:val="24"/>
+              <w:lang w:eastAsia="en-GB"/>
+            </w:rPr>
+          </w:pPr>
+          <w:r>
+            <w:rPr>
+              <w:sz w:val="24"/>
+              <w:szCs w:val="24"/>
+              <w:lang w:eastAsia="en-GB"/>
+            </w:rPr>
+            <w:t>The energy stored in a ball.</w:t>
+          </w:r>
+        </w:p>
+        <w:p>
+          <w:pPr>
+            <w:pStyle w:val="ListParagraph"/>
+            <w:numPr>
+              <w:ilvl w:val="0"/>
+              <w:numId w:val="13"/>
+            </w:numPr>
+            <w:rPr>
+              <w:sz w:val="24"/>
+              <w:szCs w:val="24"/>
+              <w:lang w:eastAsia="en-GB"/>
+            </w:rPr>
+          </w:pPr>
+          <w:r>
+            <w:rPr>
+              <w:sz w:val="24"/>
+              <w:szCs w:val="24"/>
+              <w:lang w:eastAsia="en-GB"/>
+            </w:rPr>
+            <w:t>The properties of the ball (velocity, mass, coefficient of restitution)</w:t>
           </w:r>
         </w:p>
         <w:p>
@@ -13232,140 +13324,6 @@
               <w:szCs w:val="24"/>
               <w:lang w:eastAsia="en-GB"/>
             </w:rPr>
-            <w:t xml:space="preserve">Simulation data </w:t>
-          </w:r>
-          <w:r>
-            <w:rPr>
-              <w:sz w:val="24"/>
-              <w:szCs w:val="24"/>
-              <w:lang w:eastAsia="en-GB"/>
-            </w:rPr>
-            <w:t>will</w:t>
-          </w:r>
-          <w:r>
-            <w:rPr>
-              <w:sz w:val="24"/>
-              <w:szCs w:val="24"/>
-              <w:lang w:eastAsia="en-GB"/>
-            </w:rPr>
-            <w:t xml:space="preserve"> be shown. This includes:</w:t>
-          </w:r>
-        </w:p>
-        <w:p>
-          <w:pPr>
-            <w:pStyle w:val="ListParagraph"/>
-            <w:numPr>
-              <w:ilvl w:val="0"/>
-              <w:numId w:val="13"/>
-            </w:numPr>
-            <w:rPr>
-              <w:sz w:val="24"/>
-              <w:szCs w:val="24"/>
-              <w:lang w:eastAsia="en-GB"/>
-            </w:rPr>
-          </w:pPr>
-          <w:r>
-            <w:rPr>
-              <w:sz w:val="24"/>
-              <w:szCs w:val="24"/>
-              <w:lang w:eastAsia="en-GB"/>
-            </w:rPr>
-            <w:t>D</w:t>
-          </w:r>
-          <w:r>
-            <w:rPr>
-              <w:sz w:val="24"/>
-              <w:szCs w:val="24"/>
-              <w:lang w:eastAsia="en-GB"/>
-            </w:rPr>
-            <w:t>isplaying the direction of objects before and after collisions.</w:t>
-          </w:r>
-        </w:p>
-        <w:p>
-          <w:pPr>
-            <w:pStyle w:val="ListParagraph"/>
-            <w:numPr>
-              <w:ilvl w:val="0"/>
-              <w:numId w:val="13"/>
-            </w:numPr>
-            <w:rPr>
-              <w:sz w:val="24"/>
-              <w:szCs w:val="24"/>
-              <w:lang w:eastAsia="en-GB"/>
-            </w:rPr>
-          </w:pPr>
-          <w:r>
-            <w:rPr>
-              <w:sz w:val="24"/>
-              <w:szCs w:val="24"/>
-              <w:lang w:eastAsia="en-GB"/>
-            </w:rPr>
-            <w:t>The frame rate.</w:t>
-          </w:r>
-        </w:p>
-        <w:p>
-          <w:pPr>
-            <w:pStyle w:val="ListParagraph"/>
-            <w:numPr>
-              <w:ilvl w:val="0"/>
-              <w:numId w:val="13"/>
-            </w:numPr>
-            <w:rPr>
-              <w:sz w:val="24"/>
-              <w:szCs w:val="24"/>
-              <w:lang w:eastAsia="en-GB"/>
-            </w:rPr>
-          </w:pPr>
-          <w:r>
-            <w:rPr>
-              <w:sz w:val="24"/>
-              <w:szCs w:val="24"/>
-              <w:lang w:eastAsia="en-GB"/>
-            </w:rPr>
-            <w:t>The energy stored in a ball.</w:t>
-          </w:r>
-        </w:p>
-        <w:p>
-          <w:pPr>
-            <w:pStyle w:val="ListParagraph"/>
-            <w:numPr>
-              <w:ilvl w:val="0"/>
-              <w:numId w:val="13"/>
-            </w:numPr>
-            <w:rPr>
-              <w:sz w:val="24"/>
-              <w:szCs w:val="24"/>
-              <w:lang w:eastAsia="en-GB"/>
-            </w:rPr>
-          </w:pPr>
-          <w:r>
-            <w:rPr>
-              <w:sz w:val="24"/>
-              <w:szCs w:val="24"/>
-              <w:lang w:eastAsia="en-GB"/>
-            </w:rPr>
-            <w:t>The properties of the ball (velocity, mass, coefficient of restitution)</w:t>
-          </w:r>
-        </w:p>
-        <w:p>
-          <w:pPr>
-            <w:pStyle w:val="ListParagraph"/>
-            <w:numPr>
-              <w:ilvl w:val="0"/>
-              <w:numId w:val="10"/>
-            </w:numPr>
-            <w:rPr>
-              <w:sz w:val="24"/>
-              <w:szCs w:val="24"/>
-              <w:lang w:eastAsia="en-GB"/>
-            </w:rPr>
-          </w:pPr>
-          <w:r>
-            <w:rPr>
-              <w:sz w:val="24"/>
-              <w:szCs w:val="24"/>
-              <w:lang w:eastAsia="en-GB"/>
-            </w:rPr>
             <w:t>Simulation saving and loading will be added to restore a previous state of the simulation, i.e, just before two balls are about to collide</w:t>
           </w:r>
           <w:r>
@@ -13389,11 +13347,11 @@
           <w:pPr>
             <w:pStyle w:val="Heading2"/>
           </w:pPr>
-          <w:bookmarkStart w:id="20" w:name="_Toc413235336"/>
+          <w:bookmarkStart w:id="19" w:name="_Toc413235336"/>
           <w:r>
             <w:t>Appraisal of potential solutions</w:t>
           </w:r>
-          <w:bookmarkEnd w:id="20"/>
+          <w:bookmarkEnd w:id="19"/>
         </w:p>
         <w:p>
           <w:pPr>
@@ -13416,7 +13374,6 @@
               <w:sz w:val="28"/>
               <w:szCs w:val="28"/>
             </w:rPr>
-            <w:lastRenderedPageBreak/>
             <w:t>Online software:</w:t>
           </w:r>
         </w:p>
@@ -13436,6 +13393,7 @@
               <w:szCs w:val="24"/>
               <w:lang w:eastAsia="en-GB"/>
             </w:rPr>
+            <w:lastRenderedPageBreak/>
             <w:t xml:space="preserve">There is a software application which can help explain the concept of elastic collisions and </w:t>
           </w:r>
           <w:r>
@@ -14003,7 +13961,7 @@
               <w:szCs w:val="28"/>
             </w:rPr>
           </w:pPr>
-          <w:commentRangeStart w:id="21"/>
+          <w:commentRangeStart w:id="20"/>
           <w:r>
             <w:rPr>
               <w:b/>
@@ -14052,12 +14010,12 @@
             </w:rPr>
             <w:t>:</w:t>
           </w:r>
-          <w:commentRangeEnd w:id="21"/>
+          <w:commentRangeEnd w:id="20"/>
           <w:r>
             <w:rPr>
               <w:rStyle w:val="CommentReference"/>
             </w:rPr>
-            <w:commentReference w:id="21"/>
+            <w:commentReference w:id="20"/>
           </w:r>
         </w:p>
         <w:p>
@@ -14090,7 +14048,21 @@
               <w:sz w:val="24"/>
               <w:szCs w:val="24"/>
             </w:rPr>
-            <w:t xml:space="preserve"> They would both be used to manage the UI and JavaScript would control everything that has to be </w:t>
+            <w:t xml:space="preserve"> They would both be used to manage the UI and JavaScript would control everything that has to be updated in real time such as the physics collisions involved. </w:t>
+          </w:r>
+          <w:r>
+            <w:rPr>
+              <w:sz w:val="24"/>
+              <w:szCs w:val="24"/>
+            </w:rPr>
+            <w:t>Using JavaScript is perfect for an application of this type due to the fact t</w:t>
+          </w:r>
+          <w:r>
+            <w:rPr>
+              <w:sz w:val="24"/>
+              <w:szCs w:val="24"/>
+            </w:rPr>
+            <w:t xml:space="preserve">hat it can be run on all of </w:t>
           </w:r>
           <w:r>
             <w:rPr>
@@ -14098,21 +14070,7 @@
               <w:szCs w:val="24"/>
             </w:rPr>
             <w:lastRenderedPageBreak/>
-            <w:t xml:space="preserve">updated in real time such as the physics collisions involved. </w:t>
-          </w:r>
-          <w:r>
-            <w:rPr>
-              <w:sz w:val="24"/>
-              <w:szCs w:val="24"/>
-            </w:rPr>
-            <w:t>Using JavaScript is perfect for an application of this type due to the fact t</w:t>
-          </w:r>
-          <w:r>
-            <w:rPr>
-              <w:sz w:val="24"/>
-              <w:szCs w:val="24"/>
-            </w:rPr>
-            <w:t>hat it can be run on all of the most common web browsers</w:t>
+            <w:t>the most common web browsers</w:t>
           </w:r>
           <w:r>
             <w:rPr>
@@ -14167,7 +14125,7 @@
             </w:rPr>
             <w:t>The user will be able to do everything listed in “</w:t>
           </w:r>
-          <w:commentRangeStart w:id="22"/>
+          <w:commentRangeStart w:id="21"/>
           <w:r>
             <w:rPr>
               <w:sz w:val="24"/>
@@ -14175,12 +14133,12 @@
             </w:rPr>
             <w:t>Project Objectives</w:t>
           </w:r>
-          <w:commentRangeEnd w:id="22"/>
+          <w:commentRangeEnd w:id="21"/>
           <w:r>
             <w:rPr>
               <w:rStyle w:val="CommentReference"/>
             </w:rPr>
-            <w:commentReference w:id="22"/>
+            <w:commentReference w:id="21"/>
           </w:r>
           <w:r>
             <w:rPr>
@@ -14208,7 +14166,7 @@
               <w:szCs w:val="28"/>
             </w:rPr>
           </w:pPr>
-          <w:commentRangeStart w:id="23"/>
+          <w:commentRangeStart w:id="22"/>
           <w:r>
             <w:rPr>
               <w:b/>
@@ -14225,12 +14183,12 @@
             </w:rPr>
             <w:t>ftware (desktop):</w:t>
           </w:r>
-          <w:commentRangeEnd w:id="23"/>
+          <w:commentRangeEnd w:id="22"/>
           <w:r>
             <w:rPr>
               <w:rStyle w:val="CommentReference"/>
             </w:rPr>
-            <w:commentReference w:id="23"/>
+            <w:commentReference w:id="22"/>
           </w:r>
         </w:p>
         <w:p>
@@ -14334,11 +14292,11 @@
           <w:pPr>
             <w:pStyle w:val="Heading2"/>
           </w:pPr>
-          <w:bookmarkStart w:id="24" w:name="_Toc413235337"/>
+          <w:bookmarkStart w:id="23" w:name="_Toc413235337"/>
           <w:r>
             <w:t>Justification of chosen solution</w:t>
           </w:r>
-          <w:bookmarkEnd w:id="24"/>
+          <w:bookmarkEnd w:id="23"/>
         </w:p>
         <w:p>
           <w:pPr>
@@ -14573,7 +14531,7 @@
               <w:sz w:val="24"/>
               <w:szCs w:val="24"/>
             </w:rPr>
-            <w:t xml:space="preserve">My main reason for not electing to go with the standard software solution is the high price due to it containing many other physics solutions that would not be used as part of the current teaching of the course. It could also only be used at the college as the license only applies to the premises of the buyer. This means that </w:t>
+            <w:t xml:space="preserve">My main reason for not electing to go with the standard software solution is the high price due to it containing many other physics solutions that would not be used as part of the current teaching of the course. It could also only be used at the college as the license only applies to the premises of the buyer. This means that the students could not access the simulations from home and the teacher could therefore not set it as homework. Furthermore, as with any download, it can </w:t>
           </w:r>
           <w:r>
             <w:rPr>
@@ -14581,7 +14539,7 @@
               <w:szCs w:val="24"/>
             </w:rPr>
             <w:lastRenderedPageBreak/>
-            <w:t>the students could not access the simulations from home and the teacher could therefore not set it as homework. Furthermore, as with any download, it can require a considerable time to download and run. With the web-based bespoke system this would not be a problem as it runs through a web browser.</w:t>
+            <w:t>require a considerable time to download and run. With the web-based bespoke system this would not be a problem as it runs through a web browser.</w:t>
           </w:r>
         </w:p>
         <w:p>
@@ -14633,7 +14591,7 @@
             </w:sectPr>
           </w:pPr>
         </w:p>
-        <w:bookmarkStart w:id="25" w:name="_Toc413235338"/>
+        <w:bookmarkStart w:id="24" w:name="_Toc413235338"/>
         <w:p>
           <w:pPr>
             <w:pStyle w:val="Heading1"/>
@@ -15352,17 +15310,17 @@
           <w:r>
             <w:t>Design</w:t>
           </w:r>
+          <w:bookmarkEnd w:id="24"/>
+        </w:p>
+        <w:p>
+          <w:pPr>
+            <w:pStyle w:val="Heading2"/>
+          </w:pPr>
+          <w:bookmarkStart w:id="25" w:name="_Toc413235339"/>
+          <w:r>
+            <w:t>Overall System Design</w:t>
+          </w:r>
           <w:bookmarkEnd w:id="25"/>
-        </w:p>
-        <w:p>
-          <w:pPr>
-            <w:pStyle w:val="Heading2"/>
-          </w:pPr>
-          <w:bookmarkStart w:id="26" w:name="_Toc413235339"/>
-          <w:r>
-            <w:t>Overall System Design</w:t>
-          </w:r>
-          <w:bookmarkEnd w:id="26"/>
         </w:p>
         <w:p/>
         <w:tbl>
@@ -15710,7 +15668,7 @@
                   </w:rPr>
                   <w:t xml:space="preserve">No data is stored in this </w:t>
                 </w:r>
-                <w:commentRangeStart w:id="27"/>
+                <w:commentRangeStart w:id="26"/>
                 <w:r>
                   <w:rPr>
                     <w:sz w:val="24"/>
@@ -15719,12 +15677,12 @@
                   </w:rPr>
                   <w:t>system</w:t>
                 </w:r>
-                <w:commentRangeEnd w:id="27"/>
+                <w:commentRangeEnd w:id="26"/>
                 <w:r>
                   <w:rPr>
                     <w:rStyle w:val="CommentReference"/>
                   </w:rPr>
-                  <w:commentReference w:id="27"/>
+                  <w:commentReference w:id="26"/>
                 </w:r>
               </w:p>
             </w:tc>
@@ -15743,11 +15701,11 @@
               <w:bottom w:val="single" w:sz="24" w:space="2" w:color="D4EAF3" w:themeColor="accent1" w:themeTint="33"/>
             </w:pBdr>
           </w:pPr>
-          <w:bookmarkStart w:id="28" w:name="_Toc413235340"/>
+          <w:bookmarkStart w:id="27" w:name="_Toc413235340"/>
           <w:r>
             <w:t>Modular Structure</w:t>
           </w:r>
-          <w:bookmarkEnd w:id="28"/>
+          <w:bookmarkEnd w:id="27"/>
         </w:p>
         <w:p>
           <w:pPr>
@@ -19550,14 +19508,14 @@
           <w:pPr>
             <w:pStyle w:val="Heading2"/>
           </w:pPr>
-          <w:bookmarkStart w:id="29" w:name="_Toc413235341"/>
+          <w:bookmarkStart w:id="28" w:name="_Toc413235341"/>
           <w:r>
             <w:t>OO</w:t>
           </w:r>
           <w:r>
             <w:t xml:space="preserve"> Model</w:t>
           </w:r>
-          <w:bookmarkEnd w:id="29"/>
+          <w:bookmarkEnd w:id="28"/>
         </w:p>
         <w:p>
           <w:r>
@@ -21627,11 +21585,11 @@
           <w:pPr>
             <w:pStyle w:val="Heading2"/>
           </w:pPr>
-          <w:bookmarkStart w:id="30" w:name="_Toc413235342"/>
+          <w:bookmarkStart w:id="29" w:name="_Toc413235342"/>
           <w:r>
             <w:t>Class Structures</w:t>
           </w:r>
-          <w:bookmarkEnd w:id="30"/>
+          <w:bookmarkEnd w:id="29"/>
         </w:p>
         <w:p>
           <w:pPr>
@@ -25580,7 +25538,7 @@
               <w:sz w:val="24"/>
               <w:szCs w:val="24"/>
             </w:rPr>
-            <w:pPrChange w:id="31" w:author="Jacob Shirley" w:date="2015-02-25T12:20:00Z">
+            <w:pPrChange w:id="30" w:author="Jacob Shirley" w:date="2015-02-25T12:20:00Z">
               <w:pPr>
                 <w:spacing w:after="0"/>
                 <w:ind w:firstLine="576"/>
@@ -25929,24 +25887,24 @@
           <w:pPr>
             <w:pStyle w:val="Heading2"/>
           </w:pPr>
-          <w:bookmarkStart w:id="32" w:name="_Toc413235343"/>
+          <w:bookmarkStart w:id="31" w:name="_Toc413235343"/>
           <w:r>
             <w:t>Input</w:t>
           </w:r>
           <w:r>
             <w:t xml:space="preserve"> validations</w:t>
           </w:r>
-          <w:bookmarkEnd w:id="32"/>
-        </w:p>
-        <w:p>
-          <w:pPr>
-            <w:rPr>
-              <w:sz w:val="24"/>
-              <w:szCs w:val="24"/>
-              <w:lang w:eastAsia="en-GB"/>
-            </w:rPr>
-          </w:pPr>
-          <w:commentRangeStart w:id="33"/>
+          <w:bookmarkEnd w:id="31"/>
+        </w:p>
+        <w:p>
+          <w:pPr>
+            <w:rPr>
+              <w:sz w:val="24"/>
+              <w:szCs w:val="24"/>
+              <w:lang w:eastAsia="en-GB"/>
+            </w:rPr>
+          </w:pPr>
+          <w:commentRangeStart w:id="32"/>
           <w:r>
             <w:rPr>
               <w:sz w:val="24"/>
@@ -25955,12 +25913,12 @@
             </w:rPr>
             <w:t>All sliders are limited between values so there can never be an invalid input from these sliders.</w:t>
           </w:r>
-          <w:commentRangeEnd w:id="33"/>
+          <w:commentRangeEnd w:id="32"/>
           <w:r>
             <w:rPr>
               <w:rStyle w:val="CommentReference"/>
             </w:rPr>
-            <w:commentReference w:id="33"/>
+            <w:commentReference w:id="32"/>
           </w:r>
         </w:p>
         <w:tbl>
@@ -26483,21 +26441,21 @@
           <w:pPr>
             <w:pStyle w:val="Heading2"/>
           </w:pPr>
-          <w:bookmarkStart w:id="34" w:name="_Toc413235344"/>
+          <w:bookmarkStart w:id="33" w:name="_Toc413235344"/>
           <w:r>
             <w:t>File organisation and processing</w:t>
           </w:r>
+          <w:bookmarkEnd w:id="33"/>
+        </w:p>
+        <w:p>
+          <w:pPr>
+            <w:pStyle w:val="Heading2"/>
+          </w:pPr>
+          <w:bookmarkStart w:id="34" w:name="_Toc413235345"/>
+          <w:r>
+            <w:t>Storage media and format</w:t>
+          </w:r>
           <w:bookmarkEnd w:id="34"/>
-        </w:p>
-        <w:p>
-          <w:pPr>
-            <w:pStyle w:val="Heading2"/>
-          </w:pPr>
-          <w:bookmarkStart w:id="35" w:name="_Toc413235345"/>
-          <w:r>
-            <w:t>Storage media and format</w:t>
-          </w:r>
-          <w:bookmarkEnd w:id="35"/>
         </w:p>
         <w:p/>
         <w:p/>
@@ -26510,11 +26468,11 @@
           <w:pPr>
             <w:pStyle w:val="Heading2"/>
           </w:pPr>
-          <w:bookmarkStart w:id="36" w:name="_Toc413235346"/>
+          <w:bookmarkStart w:id="35" w:name="_Toc413235346"/>
           <w:r>
             <w:t>Algorithms</w:t>
           </w:r>
-          <w:bookmarkEnd w:id="36"/>
+          <w:bookmarkEnd w:id="35"/>
         </w:p>
         <w:p>
           <w:pPr>
@@ -29539,7 +29497,7 @@
             </w:rPr>
             <w:t>, Object2</w:t>
           </w:r>
-          <w:ins w:id="37" w:author="Jacob Shirley" w:date="2015-02-25T12:19:00Z">
+          <w:ins w:id="36" w:author="Jacob Shirley" w:date="2015-02-25T12:19:00Z">
             <w:r>
               <w:rPr>
                 <w:sz w:val="24"/>
@@ -29601,7 +29559,7 @@
             </w:rPr>
             <w:t>, Object1</w:t>
           </w:r>
-          <w:ins w:id="38" w:author="Jacob Shirley" w:date="2015-02-25T12:19:00Z">
+          <w:ins w:id="37" w:author="Jacob Shirley" w:date="2015-02-25T12:19:00Z">
             <w:r>
               <w:rPr>
                 <w:sz w:val="24"/>
@@ -31235,7 +31193,7 @@
             </w:rPr>
             <w:t xml:space="preserve"> Collision</w:t>
           </w:r>
-          <w:del w:id="39" w:author="Jacob Shirley" w:date="2015-02-25T12:19:00Z">
+          <w:del w:id="38" w:author="Jacob Shirley" w:date="2015-02-25T12:19:00Z">
             <w:r>
               <w:rPr>
                 <w:sz w:val="24"/>
@@ -32090,12 +32048,12 @@
           <w:pPr>
             <w:pStyle w:val="Heading2"/>
           </w:pPr>
-          <w:bookmarkStart w:id="40" w:name="_Toc413235347"/>
+          <w:bookmarkStart w:id="39" w:name="_Toc413235347"/>
           <w:r>
             <w:lastRenderedPageBreak/>
             <w:t>User Interface Design</w:t>
           </w:r>
-          <w:bookmarkEnd w:id="40"/>
+          <w:bookmarkEnd w:id="39"/>
         </w:p>
         <w:p>
           <w:r>
@@ -32558,10 +32516,92 @@
           <w:pPr>
             <w:pStyle w:val="Heading2"/>
           </w:pPr>
-          <w:bookmarkStart w:id="41" w:name="_Toc413235348"/>
+          <w:bookmarkStart w:id="40" w:name="_Toc413235348"/>
           <w:r>
             <w:t>Security and Integrity of Data</w:t>
           </w:r>
+          <w:bookmarkEnd w:id="40"/>
+        </w:p>
+        <w:p>
+          <w:pPr>
+            <w:rPr>
+              <w:sz w:val="24"/>
+              <w:szCs w:val="24"/>
+            </w:rPr>
+          </w:pPr>
+          <w:r>
+            <w:rPr>
+              <w:sz w:val="24"/>
+              <w:szCs w:val="24"/>
+              <w:lang w:eastAsia="en-GB"/>
+            </w:rPr>
+            <w:t xml:space="preserve">There is no </w:t>
+          </w:r>
+          <w:r>
+            <w:rPr>
+              <w:sz w:val="24"/>
+              <w:szCs w:val="24"/>
+              <w:lang w:eastAsia="en-GB"/>
+            </w:rPr>
+            <w:t>data stored by</w:t>
+          </w:r>
+          <w:r>
+            <w:rPr>
+              <w:sz w:val="24"/>
+              <w:szCs w:val="24"/>
+              <w:lang w:eastAsia="en-GB"/>
+            </w:rPr>
+            <w:t xml:space="preserve"> </w:t>
+          </w:r>
+          <w:r>
+            <w:rPr>
+              <w:sz w:val="24"/>
+              <w:szCs w:val="24"/>
+              <w:lang w:eastAsia="en-GB"/>
+            </w:rPr>
+            <w:t>this</w:t>
+          </w:r>
+          <w:r>
+            <w:rPr>
+              <w:sz w:val="24"/>
+              <w:szCs w:val="24"/>
+              <w:lang w:eastAsia="en-GB"/>
+            </w:rPr>
+            <w:t xml:space="preserve"> system</w:t>
+          </w:r>
+          <w:r>
+            <w:rPr>
+              <w:sz w:val="24"/>
+              <w:szCs w:val="24"/>
+              <w:lang w:eastAsia="en-GB"/>
+            </w:rPr>
+            <w:t xml:space="preserve">. This means that </w:t>
+          </w:r>
+          <w:r>
+            <w:rPr>
+              <w:sz w:val="24"/>
+              <w:szCs w:val="24"/>
+              <w:lang w:eastAsia="en-GB"/>
+            </w:rPr>
+            <w:t>no data has to be kept securely</w:t>
+          </w:r>
+          <w:r>
+            <w:rPr>
+              <w:sz w:val="24"/>
+              <w:szCs w:val="24"/>
+              <w:lang w:eastAsia="en-GB"/>
+            </w:rPr>
+            <w:t>.</w:t>
+          </w:r>
+        </w:p>
+        <w:p>
+          <w:pPr>
+            <w:pStyle w:val="Heading2"/>
+          </w:pPr>
+          <w:bookmarkStart w:id="41" w:name="_Toc413235349"/>
+          <w:r>
+            <w:t>System Security</w:t>
+          </w:r>
           <w:bookmarkEnd w:id="41"/>
         </w:p>
         <w:p>
@@ -32577,149 +32617,67 @@
               <w:szCs w:val="24"/>
               <w:lang w:eastAsia="en-GB"/>
             </w:rPr>
-            <w:t xml:space="preserve">There is no </w:t>
-          </w:r>
-          <w:r>
-            <w:rPr>
-              <w:sz w:val="24"/>
-              <w:szCs w:val="24"/>
-              <w:lang w:eastAsia="en-GB"/>
-            </w:rPr>
-            <w:t>data stored by</w:t>
-          </w:r>
-          <w:r>
-            <w:rPr>
-              <w:sz w:val="24"/>
-              <w:szCs w:val="24"/>
-              <w:lang w:eastAsia="en-GB"/>
-            </w:rPr>
-            <w:t xml:space="preserve"> </w:t>
-          </w:r>
-          <w:r>
-            <w:rPr>
-              <w:sz w:val="24"/>
-              <w:szCs w:val="24"/>
-              <w:lang w:eastAsia="en-GB"/>
-            </w:rPr>
-            <w:t>this</w:t>
-          </w:r>
-          <w:r>
-            <w:rPr>
-              <w:sz w:val="24"/>
-              <w:szCs w:val="24"/>
-              <w:lang w:eastAsia="en-GB"/>
-            </w:rPr>
-            <w:t xml:space="preserve"> system</w:t>
-          </w:r>
-          <w:r>
-            <w:rPr>
-              <w:sz w:val="24"/>
-              <w:szCs w:val="24"/>
-              <w:lang w:eastAsia="en-GB"/>
-            </w:rPr>
-            <w:t xml:space="preserve">. This means that </w:t>
-          </w:r>
-          <w:r>
-            <w:rPr>
-              <w:sz w:val="24"/>
-              <w:szCs w:val="24"/>
-              <w:lang w:eastAsia="en-GB"/>
-            </w:rPr>
-            <w:t>no data has to be kept securely</w:t>
-          </w:r>
-          <w:r>
-            <w:rPr>
-              <w:sz w:val="24"/>
-              <w:szCs w:val="24"/>
-              <w:lang w:eastAsia="en-GB"/>
-            </w:rPr>
-            <w:t>.</w:t>
+            <w:t>The security of the system will be determ</w:t>
+          </w:r>
+          <w:r>
+            <w:rPr>
+              <w:sz w:val="24"/>
+              <w:szCs w:val="24"/>
+              <w:lang w:eastAsia="en-GB"/>
+            </w:rPr>
+            <w:t>ined by the place it is hosted.</w:t>
+          </w:r>
+          <w:r>
+            <w:rPr>
+              <w:sz w:val="24"/>
+              <w:szCs w:val="24"/>
+              <w:lang w:eastAsia="en-GB"/>
+            </w:rPr>
+            <w:t xml:space="preserve"> I will use paid hosting, costing roughly £5 a month.</w:t>
           </w:r>
         </w:p>
         <w:p>
           <w:pPr>
             <w:pStyle w:val="Heading2"/>
           </w:pPr>
-          <w:bookmarkStart w:id="42" w:name="_Toc413235349"/>
-          <w:r>
-            <w:t>System Security</w:t>
+          <w:bookmarkStart w:id="42" w:name="_Toc413235350"/>
+          <w:bookmarkStart w:id="43" w:name="_Toc413235351"/>
+          <w:r>
+            <w:t xml:space="preserve">Test </w:t>
+          </w:r>
+          <w:r>
+            <w:t>Strategy</w:t>
           </w:r>
           <w:bookmarkEnd w:id="42"/>
-        </w:p>
-        <w:p>
-          <w:pPr>
-            <w:rPr>
-              <w:sz w:val="24"/>
-              <w:szCs w:val="24"/>
-            </w:rPr>
-          </w:pPr>
-          <w:r>
-            <w:rPr>
-              <w:sz w:val="24"/>
-              <w:szCs w:val="24"/>
-              <w:lang w:eastAsia="en-GB"/>
-            </w:rPr>
-            <w:t>The security of the system will be determ</w:t>
-          </w:r>
-          <w:r>
-            <w:rPr>
-              <w:sz w:val="24"/>
-              <w:szCs w:val="24"/>
-              <w:lang w:eastAsia="en-GB"/>
-            </w:rPr>
-            <w:t>ined by the place it is hosted.</w:t>
-          </w:r>
-          <w:r>
-            <w:rPr>
-              <w:sz w:val="24"/>
-              <w:szCs w:val="24"/>
-              <w:lang w:eastAsia="en-GB"/>
-            </w:rPr>
-            <w:t xml:space="preserve"> I will use paid hosting, costing roughly £5 a month.</w:t>
-          </w:r>
+          <w:r>
+            <w:br w:type="page"/>
+          </w:r>
+        </w:p>
+        <w:p>
+          <w:pPr>
+            <w:rPr>
+              <w:lang w:eastAsia="en-GB"/>
+            </w:rPr>
+          </w:pPr>
+        </w:p>
+        <w:p>
+          <w:pPr>
+            <w:pStyle w:val="Heading1"/>
+          </w:pPr>
+          <w:r>
+            <w:t>System Testing</w:t>
+          </w:r>
+          <w:bookmarkEnd w:id="43"/>
         </w:p>
         <w:p>
           <w:pPr>
             <w:pStyle w:val="Heading2"/>
           </w:pPr>
-          <w:bookmarkStart w:id="43" w:name="_Toc413235350"/>
-          <w:bookmarkStart w:id="44" w:name="_Toc413235351"/>
-          <w:r>
-            <w:t xml:space="preserve">Test </w:t>
-          </w:r>
-          <w:r>
-            <w:t>Strategy</w:t>
-          </w:r>
-          <w:bookmarkEnd w:id="43"/>
-          <w:r>
-            <w:br w:type="page"/>
-          </w:r>
-        </w:p>
-        <w:p>
-          <w:pPr>
-            <w:rPr>
-              <w:lang w:eastAsia="en-GB"/>
-            </w:rPr>
-          </w:pPr>
-        </w:p>
-        <w:p>
-          <w:pPr>
-            <w:pStyle w:val="Heading1"/>
-          </w:pPr>
-          <w:r>
-            <w:t>System Testing</w:t>
+          <w:bookmarkStart w:id="44" w:name="_Toc413235352"/>
+          <w:r>
+            <w:t>Test Plan – Typical Data</w:t>
           </w:r>
           <w:bookmarkEnd w:id="44"/>
-        </w:p>
-        <w:p>
-          <w:pPr>
-            <w:pStyle w:val="Heading2"/>
-          </w:pPr>
-          <w:bookmarkStart w:id="45" w:name="_Toc413235352"/>
-          <w:r>
-            <w:t>Test Plan – Typical Data</w:t>
-          </w:r>
-          <w:bookmarkEnd w:id="45"/>
         </w:p>
         <w:p>
           <w:pPr>
@@ -33803,12 +33761,12 @@
           <w:pPr>
             <w:pStyle w:val="Heading2"/>
           </w:pPr>
-          <w:bookmarkStart w:id="46" w:name="_Toc413235353"/>
+          <w:bookmarkStart w:id="45" w:name="_Toc413235353"/>
           <w:r>
             <w:lastRenderedPageBreak/>
             <w:t>Test Plan – Erroneous Data</w:t>
           </w:r>
-          <w:bookmarkEnd w:id="46"/>
+          <w:bookmarkEnd w:id="45"/>
         </w:p>
         <w:p>
           <w:pPr>
@@ -34300,11 +34258,11 @@
           <w:pPr>
             <w:pStyle w:val="Heading2"/>
           </w:pPr>
-          <w:bookmarkStart w:id="47" w:name="_Toc413235354"/>
+          <w:bookmarkStart w:id="46" w:name="_Toc413235354"/>
           <w:r>
             <w:t>Test Plan – Boundary Data</w:t>
           </w:r>
-          <w:bookmarkEnd w:id="47"/>
+          <w:bookmarkEnd w:id="46"/>
         </w:p>
         <w:p>
           <w:pPr>
@@ -35299,19 +35257,29 @@
           <w:pPr>
             <w:pStyle w:val="Heading1"/>
           </w:pPr>
-          <w:bookmarkStart w:id="48" w:name="_Toc413235356"/>
+          <w:bookmarkStart w:id="47" w:name="_Toc413235356"/>
           <w:r>
             <w:t>System Maintenance</w:t>
           </w:r>
+          <w:bookmarkEnd w:id="47"/>
+        </w:p>
+        <w:p>
+          <w:pPr>
+            <w:pStyle w:val="Heading2"/>
+          </w:pPr>
+          <w:bookmarkStart w:id="48" w:name="_Toc413235357"/>
+          <w:r>
+            <w:t>System Overview</w:t>
+          </w:r>
           <w:bookmarkEnd w:id="48"/>
         </w:p>
         <w:p>
           <w:pPr>
             <w:pStyle w:val="Heading2"/>
           </w:pPr>
-          <w:bookmarkStart w:id="49" w:name="_Toc413235357"/>
-          <w:r>
-            <w:t>System Overview</w:t>
+          <w:bookmarkStart w:id="49" w:name="_Toc413235358"/>
+          <w:r>
+            <w:t>Algorithms</w:t>
           </w:r>
           <w:bookmarkEnd w:id="49"/>
         </w:p>
@@ -35319,9 +35287,9 @@
           <w:pPr>
             <w:pStyle w:val="Heading2"/>
           </w:pPr>
-          <w:bookmarkStart w:id="50" w:name="_Toc413235358"/>
-          <w:r>
-            <w:t>Algorithms</w:t>
+          <w:bookmarkStart w:id="50" w:name="_Toc413235359"/>
+          <w:r>
+            <w:t>Procedure and variable lists</w:t>
           </w:r>
           <w:bookmarkEnd w:id="50"/>
         </w:p>
@@ -35329,9 +35297,9 @@
           <w:pPr>
             <w:pStyle w:val="Heading2"/>
           </w:pPr>
-          <w:bookmarkStart w:id="51" w:name="_Toc413235359"/>
-          <w:r>
-            <w:t>Procedure and variable lists</w:t>
+          <w:bookmarkStart w:id="51" w:name="_Toc413235360"/>
+          <w:r>
+            <w:t>Annotated listings / screens</w:t>
           </w:r>
           <w:bookmarkEnd w:id="51"/>
         </w:p>
@@ -35339,9 +35307,9 @@
           <w:pPr>
             <w:pStyle w:val="Heading2"/>
           </w:pPr>
-          <w:bookmarkStart w:id="52" w:name="_Toc413235360"/>
-          <w:r>
-            <w:t>Annotated listings / screens</w:t>
+          <w:bookmarkStart w:id="52" w:name="_Toc413235361"/>
+          <w:r>
+            <w:t>Database Definitions</w:t>
           </w:r>
           <w:bookmarkEnd w:id="52"/>
         </w:p>
@@ -35349,68 +35317,58 @@
           <w:pPr>
             <w:pStyle w:val="Heading2"/>
           </w:pPr>
-          <w:bookmarkStart w:id="53" w:name="_Toc413235361"/>
-          <w:r>
-            <w:t>Database Definitions</w:t>
+          <w:bookmarkStart w:id="53" w:name="_Toc413235362"/>
+          <w:r>
+            <w:t>Forms / screens</w:t>
           </w:r>
           <w:bookmarkEnd w:id="53"/>
         </w:p>
         <w:p>
           <w:pPr>
+            <w:rPr>
+              <w:lang w:eastAsia="en-GB"/>
+            </w:rPr>
+          </w:pPr>
+        </w:p>
+        <w:p>
+          <w:pPr>
+            <w:rPr>
+              <w:lang w:eastAsia="en-GB"/>
+            </w:rPr>
+          </w:pPr>
+          <w:r>
+            <w:rPr>
+              <w:lang w:eastAsia="en-GB"/>
+            </w:rPr>
+            <w:br w:type="page"/>
+          </w:r>
+        </w:p>
+        <w:p>
+          <w:pPr>
+            <w:rPr>
+              <w:lang w:eastAsia="en-GB"/>
+            </w:rPr>
+          </w:pPr>
+        </w:p>
+        <w:p>
+          <w:pPr>
+            <w:pStyle w:val="Heading1"/>
+          </w:pPr>
+          <w:bookmarkStart w:id="54" w:name="_Toc413235363"/>
+          <w:r>
+            <w:t>User Manual</w:t>
+          </w:r>
+          <w:bookmarkEnd w:id="54"/>
+        </w:p>
+        <w:p>
+          <w:pPr>
             <w:pStyle w:val="Heading2"/>
           </w:pPr>
-          <w:bookmarkStart w:id="54" w:name="_Toc413235362"/>
-          <w:r>
-            <w:t>Forms / screens</w:t>
-          </w:r>
-          <w:bookmarkEnd w:id="54"/>
-        </w:p>
-        <w:p>
-          <w:pPr>
-            <w:rPr>
-              <w:lang w:eastAsia="en-GB"/>
-            </w:rPr>
-          </w:pPr>
-        </w:p>
-        <w:p>
-          <w:pPr>
-            <w:rPr>
-              <w:lang w:eastAsia="en-GB"/>
-            </w:rPr>
-          </w:pPr>
-          <w:r>
-            <w:rPr>
-              <w:lang w:eastAsia="en-GB"/>
-            </w:rPr>
-            <w:br w:type="page"/>
-          </w:r>
-        </w:p>
-        <w:p>
-          <w:pPr>
-            <w:rPr>
-              <w:lang w:eastAsia="en-GB"/>
-            </w:rPr>
-          </w:pPr>
-        </w:p>
-        <w:p>
-          <w:pPr>
-            <w:pStyle w:val="Heading1"/>
-          </w:pPr>
-          <w:bookmarkStart w:id="55" w:name="_Toc413235363"/>
-          <w:r>
-            <w:t>User Manual</w:t>
+          <w:bookmarkStart w:id="55" w:name="_Toc413235364"/>
+          <w:r>
+            <w:t>Contents page</w:t>
           </w:r>
           <w:bookmarkEnd w:id="55"/>
-        </w:p>
-        <w:p>
-          <w:pPr>
-            <w:pStyle w:val="Heading2"/>
-          </w:pPr>
-          <w:bookmarkStart w:id="56" w:name="_Toc413235364"/>
-          <w:r>
-            <w:t>Contents page</w:t>
-          </w:r>
-          <w:bookmarkEnd w:id="56"/>
         </w:p>
         <w:p>
           <w:pPr>
@@ -35821,11 +35779,11 @@
           <w:pPr>
             <w:pStyle w:val="Heading2"/>
           </w:pPr>
-          <w:bookmarkStart w:id="57" w:name="_Toc413235365"/>
+          <w:bookmarkStart w:id="56" w:name="_Toc413235365"/>
           <w:r>
             <w:t>Introduction</w:t>
           </w:r>
-          <w:bookmarkEnd w:id="57"/>
+          <w:bookmarkEnd w:id="56"/>
         </w:p>
         <w:p>
           <w:pPr>
@@ -35898,11 +35856,11 @@
           <w:pPr>
             <w:pStyle w:val="Heading2"/>
           </w:pPr>
-          <w:bookmarkStart w:id="58" w:name="_Toc413235366"/>
+          <w:bookmarkStart w:id="57" w:name="_Toc413235366"/>
           <w:r>
             <w:t>System Requirements</w:t>
           </w:r>
-          <w:bookmarkEnd w:id="58"/>
+          <w:bookmarkEnd w:id="57"/>
         </w:p>
         <w:p>
           <w:pPr>
@@ -36193,7 +36151,7 @@
               <w:szCs w:val="24"/>
             </w:rPr>
           </w:pPr>
-          <w:bookmarkStart w:id="59" w:name="_Toc413235367"/>
+          <w:bookmarkStart w:id="58" w:name="_Toc413235367"/>
           <w:r>
             <w:rPr>
               <w:sz w:val="24"/>
@@ -36201,7 +36159,7 @@
             </w:rPr>
             <w:t>Installation</w:t>
           </w:r>
-          <w:bookmarkEnd w:id="59"/>
+          <w:bookmarkEnd w:id="58"/>
         </w:p>
         <w:p>
           <w:pPr>
@@ -36322,7 +36280,7 @@
               <w:szCs w:val="24"/>
             </w:rPr>
           </w:pPr>
-          <w:bookmarkStart w:id="60" w:name="_Toc413235368"/>
+          <w:bookmarkStart w:id="59" w:name="_Toc413235368"/>
           <w:r>
             <w:rPr>
               <w:sz w:val="24"/>
@@ -36330,7 +36288,7 @@
             </w:rPr>
             <w:t>Using the system</w:t>
           </w:r>
-          <w:bookmarkEnd w:id="60"/>
+          <w:bookmarkEnd w:id="59"/>
         </w:p>
         <w:p>
           <w:pPr>
@@ -37442,23 +37400,7 @@
               <w:szCs w:val="24"/>
               <w:lang w:eastAsia="en-GB"/>
             </w:rPr>
-            <w:t xml:space="preserve">All of the controls for </w:t>
-          </w:r>
-          <w:r>
-            <w:rPr>
-              <w:sz w:val="24"/>
-              <w:szCs w:val="24"/>
-              <w:lang w:eastAsia="en-GB"/>
-            </w:rPr>
-            <w:t>the graph</w:t>
-          </w:r>
-          <w:r>
-            <w:rPr>
-              <w:sz w:val="24"/>
-              <w:szCs w:val="24"/>
-              <w:lang w:eastAsia="en-GB"/>
-            </w:rPr>
-            <w:t xml:space="preserve"> are located in this panel:</w:t>
+            <w:t>All of the controls for the graph are located in this panel:</w:t>
           </w:r>
         </w:p>
         <w:p>
@@ -38081,7 +38023,7 @@
               <w:szCs w:val="24"/>
             </w:rPr>
           </w:pPr>
-          <w:bookmarkStart w:id="61" w:name="_Toc413235369"/>
+          <w:bookmarkStart w:id="60" w:name="_Toc413235369"/>
           <w:r>
             <w:rPr>
               <w:sz w:val="24"/>
@@ -38089,81 +38031,81 @@
             </w:rPr>
             <w:t>Error Handling</w:t>
           </w:r>
+          <w:bookmarkEnd w:id="60"/>
+        </w:p>
+        <w:p>
+          <w:pPr>
+            <w:rPr>
+              <w:lang w:eastAsia="en-GB"/>
+            </w:rPr>
+          </w:pPr>
+          <w:r>
+            <w:rPr>
+              <w:lang w:eastAsia="en-GB"/>
+            </w:rPr>
+            <w:br w:type="page"/>
+          </w:r>
+        </w:p>
+        <w:p>
+          <w:pPr>
+            <w:rPr>
+              <w:lang w:eastAsia="en-GB"/>
+            </w:rPr>
+          </w:pPr>
+        </w:p>
+        <w:p>
+          <w:pPr>
+            <w:pStyle w:val="Heading1"/>
+          </w:pPr>
+          <w:bookmarkStart w:id="61" w:name="_Toc413235370"/>
+          <w:r>
+            <w:t>Evaluation</w:t>
+          </w:r>
           <w:bookmarkEnd w:id="61"/>
         </w:p>
         <w:p>
           <w:pPr>
             <w:rPr>
-              <w:lang w:eastAsia="en-GB"/>
-            </w:rPr>
-          </w:pPr>
-          <w:r>
-            <w:rPr>
-              <w:lang w:eastAsia="en-GB"/>
-            </w:rPr>
-            <w:br w:type="page"/>
-          </w:r>
-        </w:p>
-        <w:p>
-          <w:pPr>
-            <w:rPr>
-              <w:lang w:eastAsia="en-GB"/>
-            </w:rPr>
-          </w:pPr>
-        </w:p>
-        <w:p>
-          <w:pPr>
-            <w:pStyle w:val="Heading1"/>
-          </w:pPr>
-          <w:bookmarkStart w:id="62" w:name="_Toc413235370"/>
-          <w:r>
-            <w:t>Evaluation</w:t>
+              <w:sz w:val="24"/>
+              <w:szCs w:val="24"/>
+              <w:lang w:eastAsia="en-GB"/>
+            </w:rPr>
+          </w:pPr>
+          <w:r>
+            <w:rPr>
+              <w:sz w:val="24"/>
+              <w:szCs w:val="24"/>
+              <w:lang w:eastAsia="en-GB"/>
+            </w:rPr>
+            <w:t>The aim of this project was to make</w:t>
+          </w:r>
+          <w:r>
+            <w:rPr>
+              <w:sz w:val="24"/>
+              <w:szCs w:val="24"/>
+              <w:lang w:eastAsia="en-GB"/>
+            </w:rPr>
+            <w:t xml:space="preserve"> learning about collisions and energy conservation easier for students. This involved creating a virtual simulation to model these concepts realistically.</w:t>
+          </w:r>
+        </w:p>
+        <w:p>
+          <w:pPr>
+            <w:rPr>
+              <w:sz w:val="24"/>
+              <w:szCs w:val="24"/>
+              <w:lang w:eastAsia="en-GB"/>
+            </w:rPr>
+          </w:pPr>
+        </w:p>
+        <w:p>
+          <w:pPr>
+            <w:pStyle w:val="Heading2"/>
+          </w:pPr>
+          <w:bookmarkStart w:id="62" w:name="_Toc413235371"/>
+          <w:r>
+            <w:t>Project Performance against Project Objectives</w:t>
           </w:r>
           <w:bookmarkEnd w:id="62"/>
-        </w:p>
-        <w:p>
-          <w:pPr>
-            <w:rPr>
-              <w:sz w:val="24"/>
-              <w:szCs w:val="24"/>
-              <w:lang w:eastAsia="en-GB"/>
-            </w:rPr>
-          </w:pPr>
-          <w:r>
-            <w:rPr>
-              <w:sz w:val="24"/>
-              <w:szCs w:val="24"/>
-              <w:lang w:eastAsia="en-GB"/>
-            </w:rPr>
-            <w:t>The aim of this project was to make</w:t>
-          </w:r>
-          <w:r>
-            <w:rPr>
-              <w:sz w:val="24"/>
-              <w:szCs w:val="24"/>
-              <w:lang w:eastAsia="en-GB"/>
-            </w:rPr>
-            <w:t xml:space="preserve"> learning about collisions and energy conservation easier for students. This involved creating a virtual simulation to model these concepts realistically.</w:t>
-          </w:r>
-        </w:p>
-        <w:p>
-          <w:pPr>
-            <w:rPr>
-              <w:sz w:val="24"/>
-              <w:szCs w:val="24"/>
-              <w:lang w:eastAsia="en-GB"/>
-            </w:rPr>
-          </w:pPr>
-        </w:p>
-        <w:p>
-          <w:pPr>
-            <w:pStyle w:val="Heading2"/>
-          </w:pPr>
-          <w:bookmarkStart w:id="63" w:name="_Toc413235371"/>
-          <w:r>
-            <w:t>Project Performance against Project Objectives</w:t>
-          </w:r>
-          <w:bookmarkEnd w:id="63"/>
         </w:p>
         <w:p>
           <w:pPr>
@@ -38748,20 +38690,43 @@
         <w:p>
           <w:pPr>
             <w:pStyle w:val="ListParagraph"/>
-            <w:ind w:left="927"/>
-            <w:rPr>
-              <w:sz w:val="24"/>
-              <w:szCs w:val="24"/>
-              <w:lang w:eastAsia="en-GB"/>
-            </w:rPr>
-          </w:pPr>
-          <w:r>
-            <w:rPr>
-              <w:sz w:val="24"/>
-              <w:szCs w:val="24"/>
-              <w:lang w:eastAsia="en-GB"/>
-            </w:rPr>
-            <w:t>An particle’s path can be traced using</w:t>
+            <w:rPr>
+              <w:sz w:val="24"/>
+              <w:szCs w:val="24"/>
+              <w:lang w:eastAsia="en-GB"/>
+            </w:rPr>
+          </w:pPr>
+          <w:r>
+            <w:rPr>
+              <w:sz w:val="24"/>
+              <w:szCs w:val="24"/>
+              <w:lang w:eastAsia="en-GB"/>
+            </w:rPr>
+            <w:t xml:space="preserve">The trace of a </w:t>
+          </w:r>
+          <w:r>
+            <w:rPr>
+              <w:sz w:val="24"/>
+              <w:szCs w:val="24"/>
+              <w:lang w:eastAsia="en-GB"/>
+            </w:rPr>
+            <w:t>particle’s</w:t>
+          </w:r>
+          <w:r>
+            <w:rPr>
+              <w:sz w:val="24"/>
+              <w:szCs w:val="24"/>
+              <w:lang w:eastAsia="en-GB"/>
+            </w:rPr>
+            <w:t xml:space="preserve"> path, up to a maximum of 50 saved</w:t>
+          </w:r>
+          <w:r>
+            <w:rPr>
+              <w:sz w:val="24"/>
+              <w:szCs w:val="24"/>
+              <w:lang w:eastAsia="en-GB"/>
+            </w:rPr>
+            <w:t xml:space="preserve"> positions, can be shown by selecting the particle. Once unselected or another particle is selected, its trace path is reset.</w:t>
           </w:r>
         </w:p>
         <w:p>
@@ -38801,6 +38766,44 @@
         </w:p>
         <w:p>
           <w:pPr>
+            <w:ind w:left="720"/>
+            <w:rPr>
+              <w:sz w:val="24"/>
+              <w:szCs w:val="24"/>
+              <w:lang w:eastAsia="en-GB"/>
+            </w:rPr>
+          </w:pPr>
+          <w:r>
+            <w:rPr>
+              <w:sz w:val="24"/>
+              <w:szCs w:val="24"/>
+              <w:lang w:eastAsia="en-GB"/>
+            </w:rPr>
+            <w:t xml:space="preserve">There is an energy graph implemented that updates as the simulation updates. The graph displays the combined energy changes of the system. It can be moved up and down (y offset changed), calibrated (the y offset reset to 0), and zoomed in and out (scaleX and </w:t>
+          </w:r>
+          <w:r>
+            <w:rPr>
+              <w:sz w:val="24"/>
+              <w:szCs w:val="24"/>
+              <w:lang w:eastAsia="en-GB"/>
+            </w:rPr>
+            <w:t>scaleY increased and decreased).</w:t>
+          </w:r>
+        </w:p>
+        <w:p>
+          <w:pPr>
+            <w:pStyle w:val="ListParagraph"/>
+            <w:ind w:left="927"/>
+            <w:rPr>
+              <w:b/>
+              <w:sz w:val="24"/>
+              <w:szCs w:val="24"/>
+              <w:lang w:eastAsia="en-GB"/>
+            </w:rPr>
+          </w:pPr>
+        </w:p>
+        <w:p>
+          <w:pPr>
             <w:pStyle w:val="ListParagraph"/>
             <w:numPr>
               <w:ilvl w:val="0"/>
@@ -38820,13 +38823,125 @@
               <w:szCs w:val="24"/>
               <w:lang w:eastAsia="en-GB"/>
             </w:rPr>
-            <w:t>Gravity functionality (can be disabled) will be added to see how objects behave under the influence of an external force.</w:t>
+            <w:t>Simulation data will be shown. This includes:</w:t>
           </w:r>
         </w:p>
         <w:p>
           <w:pPr>
             <w:pStyle w:val="ListParagraph"/>
-            <w:ind w:left="927"/>
+            <w:numPr>
+              <w:ilvl w:val="0"/>
+              <w:numId w:val="19"/>
+            </w:numPr>
+            <w:rPr>
+              <w:b/>
+              <w:sz w:val="24"/>
+              <w:szCs w:val="24"/>
+              <w:lang w:eastAsia="en-GB"/>
+            </w:rPr>
+          </w:pPr>
+          <w:r>
+            <w:rPr>
+              <w:b/>
+              <w:sz w:val="24"/>
+              <w:szCs w:val="24"/>
+              <w:lang w:eastAsia="en-GB"/>
+            </w:rPr>
+            <w:t>Displaying the direction of objects before and after collisions.</w:t>
+          </w:r>
+        </w:p>
+        <w:p>
+          <w:pPr>
+            <w:pStyle w:val="ListParagraph"/>
+            <w:numPr>
+              <w:ilvl w:val="0"/>
+              <w:numId w:val="19"/>
+            </w:numPr>
+            <w:rPr>
+              <w:b/>
+              <w:sz w:val="24"/>
+              <w:szCs w:val="24"/>
+              <w:lang w:eastAsia="en-GB"/>
+            </w:rPr>
+          </w:pPr>
+          <w:r>
+            <w:rPr>
+              <w:b/>
+              <w:sz w:val="24"/>
+              <w:szCs w:val="24"/>
+              <w:lang w:eastAsia="en-GB"/>
+            </w:rPr>
+            <w:t>The energy stored in a ball.</w:t>
+          </w:r>
+        </w:p>
+        <w:p>
+          <w:pPr>
+            <w:pStyle w:val="ListParagraph"/>
+            <w:numPr>
+              <w:ilvl w:val="0"/>
+              <w:numId w:val="19"/>
+            </w:numPr>
+            <w:rPr>
+              <w:b/>
+              <w:sz w:val="24"/>
+              <w:szCs w:val="24"/>
+              <w:lang w:eastAsia="en-GB"/>
+            </w:rPr>
+          </w:pPr>
+          <w:r>
+            <w:rPr>
+              <w:b/>
+              <w:sz w:val="24"/>
+              <w:szCs w:val="24"/>
+              <w:lang w:eastAsia="en-GB"/>
+            </w:rPr>
+            <w:t>The properties of the ball (velocity, mass, coefficient of restitution)</w:t>
+          </w:r>
+        </w:p>
+        <w:p>
+          <w:pPr>
+            <w:pStyle w:val="ListParagraph"/>
+            <w:ind w:left="1647"/>
+            <w:rPr>
+              <w:b/>
+              <w:sz w:val="24"/>
+              <w:szCs w:val="24"/>
+              <w:lang w:eastAsia="en-GB"/>
+            </w:rPr>
+          </w:pPr>
+        </w:p>
+        <w:p>
+          <w:pPr>
+            <w:ind w:left="567"/>
+            <w:rPr>
+              <w:sz w:val="24"/>
+              <w:szCs w:val="24"/>
+              <w:lang w:eastAsia="en-GB"/>
+            </w:rPr>
+          </w:pPr>
+          <w:r>
+            <w:rPr>
+              <w:sz w:val="24"/>
+              <w:szCs w:val="24"/>
+              <w:lang w:eastAsia="en-GB"/>
+            </w:rPr>
+            <w:t>The direction of the particles can be displayed</w:t>
+          </w:r>
+          <w:r>
+            <w:rPr>
+              <w:sz w:val="24"/>
+              <w:szCs w:val="24"/>
+              <w:lang w:eastAsia="en-GB"/>
+            </w:rPr>
+            <w:t xml:space="preserve"> to show the velocity of the</w:t>
+          </w:r>
+          <w:bookmarkStart w:id="63" w:name="_GoBack"/>
+          <w:bookmarkEnd w:id="63"/>
+        </w:p>
+        <w:p>
+          <w:pPr>
+            <w:pStyle w:val="ListParagraph"/>
+            <w:ind w:left="1647"/>
             <w:rPr>
               <w:b/>
               <w:sz w:val="24"/>
@@ -38856,114 +38971,7 @@
               <w:szCs w:val="24"/>
               <w:lang w:eastAsia="en-GB"/>
             </w:rPr>
-            <w:t>Simulation data will be shown. This includes:</w:t>
-          </w:r>
-        </w:p>
-        <w:p>
-          <w:pPr>
-            <w:pStyle w:val="ListParagraph"/>
-            <w:ind w:left="927"/>
-            <w:rPr>
-              <w:b/>
-              <w:sz w:val="24"/>
-              <w:szCs w:val="24"/>
-              <w:lang w:eastAsia="en-GB"/>
-            </w:rPr>
-          </w:pPr>
-          <w:r>
-            <w:rPr>
-              <w:b/>
-              <w:sz w:val="24"/>
-              <w:szCs w:val="24"/>
-              <w:lang w:eastAsia="en-GB"/>
-            </w:rPr>
-            <w:t>Displaying the direction of objects before and after collisions.</w:t>
-          </w:r>
-        </w:p>
-        <w:p>
-          <w:pPr>
-            <w:pStyle w:val="ListParagraph"/>
-            <w:ind w:left="927"/>
-            <w:rPr>
-              <w:b/>
-              <w:sz w:val="24"/>
-              <w:szCs w:val="24"/>
-              <w:lang w:eastAsia="en-GB"/>
-            </w:rPr>
-          </w:pPr>
-          <w:r>
-            <w:rPr>
-              <w:b/>
-              <w:sz w:val="24"/>
-              <w:szCs w:val="24"/>
-              <w:lang w:eastAsia="en-GB"/>
-            </w:rPr>
-            <w:t>The frame rate.</w:t>
-          </w:r>
-        </w:p>
-        <w:p>
-          <w:pPr>
-            <w:pStyle w:val="ListParagraph"/>
-            <w:ind w:left="927"/>
-            <w:rPr>
-              <w:b/>
-              <w:sz w:val="24"/>
-              <w:szCs w:val="24"/>
-              <w:lang w:eastAsia="en-GB"/>
-            </w:rPr>
-          </w:pPr>
-          <w:r>
-            <w:rPr>
-              <w:b/>
-              <w:sz w:val="24"/>
-              <w:szCs w:val="24"/>
-              <w:lang w:eastAsia="en-GB"/>
-            </w:rPr>
-            <w:t>The energy stored in a ball.</w:t>
-          </w:r>
-        </w:p>
-        <w:p>
-          <w:pPr>
-            <w:pStyle w:val="ListParagraph"/>
-            <w:ind w:left="927"/>
-            <w:rPr>
-              <w:b/>
-              <w:sz w:val="24"/>
-              <w:szCs w:val="24"/>
-              <w:lang w:eastAsia="en-GB"/>
-            </w:rPr>
-          </w:pPr>
-          <w:r>
-            <w:rPr>
-              <w:b/>
-              <w:sz w:val="24"/>
-              <w:szCs w:val="24"/>
-              <w:lang w:eastAsia="en-GB"/>
-            </w:rPr>
-            <w:t>The properties of the ball (velocity, mass, coefficient of restitution)</w:t>
-          </w:r>
-        </w:p>
-        <w:p>
-          <w:pPr>
-            <w:pStyle w:val="ListParagraph"/>
-            <w:numPr>
-              <w:ilvl w:val="0"/>
-              <w:numId w:val="18"/>
-            </w:numPr>
-            <w:rPr>
-              <w:b/>
-              <w:sz w:val="24"/>
-              <w:szCs w:val="24"/>
-              <w:lang w:eastAsia="en-GB"/>
-            </w:rPr>
-          </w:pPr>
-          <w:r>
-            <w:rPr>
-              <w:b/>
-              <w:sz w:val="24"/>
-              <w:szCs w:val="24"/>
-              <w:lang w:eastAsia="en-GB"/>
-            </w:rPr>
+            <w:lastRenderedPageBreak/>
             <w:t>Simulation saving and loading will be added to restore a previous state of the simulation, i.e, just before two balls are about to collide, so that the exact collision can be repeated.</w:t>
           </w:r>
         </w:p>
@@ -40191,7 +40199,7 @@
       </w:r>
     </w:p>
   </w:comment>
-  <w:comment w:id="19" w:author="Abha Aggarwal [2]" w:date="2014-11-04T07:48:00Z" w:initials="AA">
+  <w:comment w:id="18" w:author="Abha Aggarwal [2]" w:date="2014-11-04T07:48:00Z" w:initials="AA">
     <w:p>
       <w:pPr>
         <w:pStyle w:val="CommentText"/>
@@ -40207,7 +40215,7 @@
       </w:r>
     </w:p>
   </w:comment>
-  <w:comment w:id="21" w:author="Abha Aggarwal [2]" w:date="2014-11-04T07:47:00Z" w:initials="AA">
+  <w:comment w:id="20" w:author="Abha Aggarwal [2]" w:date="2014-11-04T07:47:00Z" w:initials="AA">
     <w:p>
       <w:pPr>
         <w:pStyle w:val="CommentText"/>
@@ -40236,7 +40244,7 @@
       </w:r>
     </w:p>
   </w:comment>
-  <w:comment w:id="22" w:author="A Aggarwal" w:date="2015-02-24T20:55:00Z" w:initials="AA">
+  <w:comment w:id="21" w:author="A Aggarwal" w:date="2015-02-24T20:55:00Z" w:initials="AA">
     <w:p>
       <w:pPr>
         <w:pStyle w:val="CommentText"/>
@@ -40252,7 +40260,7 @@
       </w:r>
     </w:p>
   </w:comment>
-  <w:comment w:id="23" w:author="Abha Aggarwal [2]" w:date="2014-11-04T07:47:00Z" w:initials="AA">
+  <w:comment w:id="22" w:author="Abha Aggarwal [2]" w:date="2014-11-04T07:47:00Z" w:initials="AA">
     <w:p>
       <w:pPr>
         <w:pStyle w:val="CommentText"/>
@@ -40281,7 +40289,7 @@
       </w:r>
     </w:p>
   </w:comment>
-  <w:comment w:id="27" w:author="A Aggarwal" w:date="2015-02-24T20:56:00Z" w:initials="AA">
+  <w:comment w:id="26" w:author="A Aggarwal" w:date="2015-02-24T20:56:00Z" w:initials="AA">
     <w:p>
       <w:pPr>
         <w:pStyle w:val="CommentText"/>
@@ -40297,7 +40305,7 @@
       </w:r>
     </w:p>
   </w:comment>
-  <w:comment w:id="33" w:author="A Aggarwal" w:date="2015-02-24T20:57:00Z" w:initials="AA">
+  <w:comment w:id="32" w:author="A Aggarwal" w:date="2015-02-24T20:57:00Z" w:initials="AA">
     <w:p>
       <w:pPr>
         <w:pStyle w:val="CommentText"/>
@@ -40786,6 +40794,119 @@
     </w:lvl>
   </w:abstractNum>
   <w:abstractNum w:abstractNumId="4">
+    <w:nsid w:val="324D6A78"/>
+    <w:multiLevelType w:val="hybridMultilevel"/>
+    <w:tmpl w:val="7898F854"/>
+    <w:lvl w:ilvl="0" w:tplc="08090001">
+      <w:start w:val="1"/>
+      <w:numFmt w:val="bullet"/>
+      <w:lvlText w:val=""/>
+      <w:lvlJc w:val="left"/>
+      <w:pPr>
+        <w:ind w:left="1647" w:hanging="360"/>
+      </w:pPr>
+      <w:rPr>
+        <w:rFonts w:ascii="Symbol" w:hAnsi="Symbol" w:hint="default"/>
+      </w:rPr>
+    </w:lvl>
+    <w:lvl w:ilvl="1" w:tplc="08090003" w:tentative="1">
+      <w:start w:val="1"/>
+      <w:numFmt w:val="bullet"/>
+      <w:lvlText w:val="o"/>
+      <w:lvlJc w:val="left"/>
+      <w:pPr>
+        <w:ind w:left="2367" w:hanging="360"/>
+      </w:pPr>
+      <w:rPr>
+        <w:rFonts w:ascii="Courier New" w:hAnsi="Courier New" w:cs="Courier New" w:hint="default"/>
+      </w:rPr>
+    </w:lvl>
+    <w:lvl w:ilvl="2" w:tplc="08090005" w:tentative="1">
+      <w:start w:val="1"/>
+      <w:numFmt w:val="bullet"/>
+      <w:lvlText w:val=""/>
+      <w:lvlJc w:val="left"/>
+      <w:pPr>
+        <w:ind w:left="3087" w:hanging="360"/>
+      </w:pPr>
+      <w:rPr>
+        <w:rFonts w:ascii="Wingdings" w:hAnsi="Wingdings" w:hint="default"/>
+      </w:rPr>
+    </w:lvl>
+    <w:lvl w:ilvl="3" w:tplc="08090001" w:tentative="1">
+      <w:start w:val="1"/>
+      <w:numFmt w:val="bullet"/>
+      <w:lvlText w:val=""/>
+      <w:lvlJc w:val="left"/>
+      <w:pPr>
+        <w:ind w:left="3807" w:hanging="360"/>
+      </w:pPr>
+      <w:rPr>
+        <w:rFonts w:ascii="Symbol" w:hAnsi="Symbol" w:hint="default"/>
+      </w:rPr>
+    </w:lvl>
+    <w:lvl w:ilvl="4" w:tplc="08090003" w:tentative="1">
+      <w:start w:val="1"/>
+      <w:numFmt w:val="bullet"/>
+      <w:lvlText w:val="o"/>
+      <w:lvlJc w:val="left"/>
+      <w:pPr>
+        <w:ind w:left="4527" w:hanging="360"/>
+      </w:pPr>
+      <w:rPr>
+        <w:rFonts w:ascii="Courier New" w:hAnsi="Courier New" w:cs="Courier New" w:hint="default"/>
+      </w:rPr>
+    </w:lvl>
+    <w:lvl w:ilvl="5" w:tplc="08090005" w:tentative="1">
+      <w:start w:val="1"/>
+      <w:numFmt w:val="bullet"/>
+      <w:lvlText w:val=""/>
+      <w:lvlJc w:val="left"/>
+      <w:pPr>
+        <w:ind w:left="5247" w:hanging="360"/>
+      </w:pPr>
+      <w:rPr>
+        <w:rFonts w:ascii="Wingdings" w:hAnsi="Wingdings" w:hint="default"/>
+      </w:rPr>
+    </w:lvl>
+    <w:lvl w:ilvl="6" w:tplc="08090001" w:tentative="1">
+      <w:start w:val="1"/>
+      <w:numFmt w:val="bullet"/>
+      <w:lvlText w:val=""/>
+      <w:lvlJc w:val="left"/>
+      <w:pPr>
+        <w:ind w:left="5967" w:hanging="360"/>
+      </w:pPr>
+      <w:rPr>
+        <w:rFonts w:ascii="Symbol" w:hAnsi="Symbol" w:hint="default"/>
+      </w:rPr>
+    </w:lvl>
+    <w:lvl w:ilvl="7" w:tplc="08090003" w:tentative="1">
+      <w:start w:val="1"/>
+      <w:numFmt w:val="bullet"/>
+      <w:lvlText w:val="o"/>
+      <w:lvlJc w:val="left"/>
+      <w:pPr>
+        <w:ind w:left="6687" w:hanging="360"/>
+      </w:pPr>
+      <w:rPr>
+        <w:rFonts w:ascii="Courier New" w:hAnsi="Courier New" w:cs="Courier New" w:hint="default"/>
+      </w:rPr>
+    </w:lvl>
+    <w:lvl w:ilvl="8" w:tplc="08090005" w:tentative="1">
+      <w:start w:val="1"/>
+      <w:numFmt w:val="bullet"/>
+      <w:lvlText w:val=""/>
+      <w:lvlJc w:val="left"/>
+      <w:pPr>
+        <w:ind w:left="7407" w:hanging="360"/>
+      </w:pPr>
+      <w:rPr>
+        <w:rFonts w:ascii="Wingdings" w:hAnsi="Wingdings" w:hint="default"/>
+      </w:rPr>
+    </w:lvl>
+  </w:abstractNum>
+  <w:abstractNum w:abstractNumId="5">
     <w:nsid w:val="36244675"/>
     <w:multiLevelType w:val="hybridMultilevel"/>
     <w:tmpl w:val="74742446"/>
@@ -40898,7 +41019,7 @@
       </w:rPr>
     </w:lvl>
   </w:abstractNum>
-  <w:abstractNum w:abstractNumId="5">
+  <w:abstractNum w:abstractNumId="6">
     <w:nsid w:val="3686668F"/>
     <w:multiLevelType w:val="hybridMultilevel"/>
     <w:tmpl w:val="D64CBE86"/>
@@ -40987,7 +41108,7 @@
       </w:pPr>
     </w:lvl>
   </w:abstractNum>
-  <w:abstractNum w:abstractNumId="6">
+  <w:abstractNum w:abstractNumId="7">
     <w:nsid w:val="4B501383"/>
     <w:multiLevelType w:val="hybridMultilevel"/>
     <w:tmpl w:val="0936AA46"/>
@@ -41073,7 +41194,7 @@
       </w:pPr>
     </w:lvl>
   </w:abstractNum>
-  <w:abstractNum w:abstractNumId="7">
+  <w:abstractNum w:abstractNumId="8">
     <w:nsid w:val="4FC3371A"/>
     <w:multiLevelType w:val="hybridMultilevel"/>
     <w:tmpl w:val="0F6870C2"/>
@@ -41186,7 +41307,7 @@
       </w:rPr>
     </w:lvl>
   </w:abstractNum>
-  <w:abstractNum w:abstractNumId="8">
+  <w:abstractNum w:abstractNumId="9">
     <w:nsid w:val="501B72A1"/>
     <w:multiLevelType w:val="hybridMultilevel"/>
     <w:tmpl w:val="33549B8C"/>
@@ -41275,7 +41396,7 @@
       </w:pPr>
     </w:lvl>
   </w:abstractNum>
-  <w:abstractNum w:abstractNumId="9">
+  <w:abstractNum w:abstractNumId="10">
     <w:nsid w:val="556B38B7"/>
     <w:multiLevelType w:val="hybridMultilevel"/>
     <w:tmpl w:val="0510A84E"/>
@@ -41364,7 +41485,7 @@
       </w:pPr>
     </w:lvl>
   </w:abstractNum>
-  <w:abstractNum w:abstractNumId="10">
+  <w:abstractNum w:abstractNumId="11">
     <w:nsid w:val="5CD52C5A"/>
     <w:multiLevelType w:val="hybridMultilevel"/>
     <w:tmpl w:val="EFB6B4EE"/>
@@ -41477,7 +41598,7 @@
       </w:rPr>
     </w:lvl>
   </w:abstractNum>
-  <w:abstractNum w:abstractNumId="11">
+  <w:abstractNum w:abstractNumId="12">
     <w:nsid w:val="66B611BE"/>
     <w:multiLevelType w:val="hybridMultilevel"/>
     <w:tmpl w:val="C56661E4"/>
@@ -41590,7 +41711,7 @@
       </w:rPr>
     </w:lvl>
   </w:abstractNum>
-  <w:abstractNum w:abstractNumId="12">
+  <w:abstractNum w:abstractNumId="13">
     <w:nsid w:val="681416FD"/>
     <w:multiLevelType w:val="hybridMultilevel"/>
     <w:tmpl w:val="256ABFF6"/>
@@ -41703,7 +41824,7 @@
       </w:rPr>
     </w:lvl>
   </w:abstractNum>
-  <w:abstractNum w:abstractNumId="13">
+  <w:abstractNum w:abstractNumId="14">
     <w:nsid w:val="6B695EE1"/>
     <w:multiLevelType w:val="hybridMultilevel"/>
     <w:tmpl w:val="61AEB458"/>
@@ -41816,7 +41937,7 @@
       </w:rPr>
     </w:lvl>
   </w:abstractNum>
-  <w:abstractNum w:abstractNumId="14">
+  <w:abstractNum w:abstractNumId="15">
     <w:nsid w:val="6D4B2EF6"/>
     <w:multiLevelType w:val="hybridMultilevel"/>
     <w:tmpl w:val="7B12D0D6"/>
@@ -41929,7 +42050,7 @@
       </w:rPr>
     </w:lvl>
   </w:abstractNum>
-  <w:abstractNum w:abstractNumId="15">
+  <w:abstractNum w:abstractNumId="16">
     <w:nsid w:val="7148244B"/>
     <w:multiLevelType w:val="hybridMultilevel"/>
     <w:tmpl w:val="3ACAE8F0"/>
@@ -42042,7 +42163,7 @@
       </w:rPr>
     </w:lvl>
   </w:abstractNum>
-  <w:abstractNum w:abstractNumId="16">
+  <w:abstractNum w:abstractNumId="17">
     <w:nsid w:val="7A7A675F"/>
     <w:multiLevelType w:val="hybridMultilevel"/>
     <w:tmpl w:val="C9D81992"/>
@@ -42155,7 +42276,7 @@
       </w:rPr>
     </w:lvl>
   </w:abstractNum>
-  <w:abstractNum w:abstractNumId="17">
+  <w:abstractNum w:abstractNumId="18">
     <w:nsid w:val="7AA305C3"/>
     <w:multiLevelType w:val="hybridMultilevel"/>
     <w:tmpl w:val="8EB666F6"/>
@@ -42269,58 +42390,61 @@
     </w:lvl>
   </w:abstractNum>
   <w:num w:numId="1">
-    <w:abstractNumId w:val="16"/>
+    <w:abstractNumId w:val="17"/>
   </w:num>
   <w:num w:numId="2">
-    <w:abstractNumId w:val="17"/>
+    <w:abstractNumId w:val="18"/>
   </w:num>
   <w:num w:numId="3">
-    <w:abstractNumId w:val="4"/>
+    <w:abstractNumId w:val="5"/>
   </w:num>
   <w:num w:numId="4">
-    <w:abstractNumId w:val="7"/>
+    <w:abstractNumId w:val="8"/>
   </w:num>
   <w:num w:numId="5">
-    <w:abstractNumId w:val="10"/>
+    <w:abstractNumId w:val="11"/>
   </w:num>
   <w:num w:numId="6">
-    <w:abstractNumId w:val="6"/>
+    <w:abstractNumId w:val="7"/>
   </w:num>
   <w:num w:numId="7">
     <w:abstractNumId w:val="1"/>
   </w:num>
   <w:num w:numId="8">
-    <w:abstractNumId w:val="5"/>
+    <w:abstractNumId w:val="6"/>
   </w:num>
   <w:num w:numId="9">
     <w:abstractNumId w:val="2"/>
   </w:num>
   <w:num w:numId="10">
-    <w:abstractNumId w:val="9"/>
+    <w:abstractNumId w:val="10"/>
   </w:num>
   <w:num w:numId="11">
-    <w:abstractNumId w:val="12"/>
+    <w:abstractNumId w:val="13"/>
   </w:num>
   <w:num w:numId="12">
     <w:abstractNumId w:val="3"/>
   </w:num>
   <w:num w:numId="13">
-    <w:abstractNumId w:val="15"/>
+    <w:abstractNumId w:val="16"/>
   </w:num>
   <w:num w:numId="14">
-    <w:abstractNumId w:val="13"/>
+    <w:abstractNumId w:val="14"/>
   </w:num>
   <w:num w:numId="15">
-    <w:abstractNumId w:val="14"/>
+    <w:abstractNumId w:val="15"/>
   </w:num>
   <w:num w:numId="16">
     <w:abstractNumId w:val="0"/>
   </w:num>
   <w:num w:numId="17">
-    <w:abstractNumId w:val="11"/>
+    <w:abstractNumId w:val="12"/>
   </w:num>
   <w:num w:numId="18">
-    <w:abstractNumId w:val="8"/>
+    <w:abstractNumId w:val="9"/>
+  </w:num>
+  <w:num w:numId="19">
+    <w:abstractNumId w:val="4"/>
   </w:num>
   <w:numIdMacAtCleanup w:val="18"/>
 </w:numbering>
@@ -44003,7 +44127,7 @@
 </file>
 
 <file path=customXml/itemProps1.xml><?xml version="1.0" encoding="utf-8"?>
-<ds:datastoreItem xmlns:ds="http://schemas.openxmlformats.org/officeDocument/2006/customXml" ds:itemID="{5CE4156A-288E-4794-A29C-D223D2BCE3C1}">
+<ds:datastoreItem xmlns:ds="http://schemas.openxmlformats.org/officeDocument/2006/customXml" ds:itemID="{1BCDA4CF-AD8A-4FB7-BAC4-4CCC64E4877E}">
   <ds:schemaRefs>
     <ds:schemaRef ds:uri="http://schemas.openxmlformats.org/officeDocument/2006/bibliography"/>
   </ds:schemaRefs>

--- a/docs/Computing Project.docx
+++ b/docs/Computing Project.docx
@@ -11504,6 +11504,65 @@
               <w:lang w:eastAsia="en-GB"/>
             </w:rPr>
           </w:pPr>
+          <w:r>
+            <w:rPr>
+              <w:b/>
+              <w:sz w:val="24"/>
+              <w:szCs w:val="24"/>
+              <w:lang w:eastAsia="en-GB"/>
+            </w:rPr>
+            <w:t xml:space="preserve">Joule </w:t>
+          </w:r>
+          <w:r>
+            <w:rPr>
+              <w:sz w:val="24"/>
+              <w:szCs w:val="24"/>
+              <w:lang w:eastAsia="en-GB"/>
+            </w:rPr>
+            <w:t xml:space="preserve">– A </w:t>
+          </w:r>
+          <w:r>
+            <w:rPr>
+              <w:sz w:val="24"/>
+              <w:szCs w:val="24"/>
+              <w:lang w:eastAsia="en-GB"/>
+            </w:rPr>
+            <w:t>derived unit of energy, work, or amount of heat</w:t>
+          </w:r>
+          <w:r>
+            <w:rPr>
+              <w:sz w:val="24"/>
+              <w:szCs w:val="24"/>
+              <w:lang w:eastAsia="en-GB"/>
+            </w:rPr>
+            <w:t>.</w:t>
+          </w:r>
+        </w:p>
+        <w:p>
+          <w:pPr>
+            <w:rPr>
+              <w:sz w:val="24"/>
+              <w:szCs w:val="24"/>
+              <w:lang w:eastAsia="en-GB"/>
+            </w:rPr>
+          </w:pPr>
+          <w:r>
+            <w:rPr>
+              <w:b/>
+              <w:sz w:val="24"/>
+              <w:szCs w:val="24"/>
+              <w:lang w:eastAsia="en-GB"/>
+            </w:rPr>
+            <w:t xml:space="preserve">Kilojoules </w:t>
+          </w:r>
+          <w:r>
+            <w:rPr>
+              <w:sz w:val="24"/>
+              <w:szCs w:val="24"/>
+              <w:lang w:eastAsia="en-GB"/>
+            </w:rPr>
+            <w:t>– One thousand joules.</w:t>
+          </w:r>
         </w:p>
         <w:p>
           <w:pPr>
@@ -13174,7 +13233,15 @@
               <w:szCs w:val="24"/>
               <w:lang w:eastAsia="en-GB"/>
             </w:rPr>
-            <w:t>The system will display graphs showing the individual and combined energy of all objects</w:t>
+            <w:t xml:space="preserve">The system will display graphs showing the energy of all </w:t>
+          </w:r>
+          <w:r>
+            <w:rPr>
+              <w:sz w:val="24"/>
+              <w:szCs w:val="24"/>
+              <w:lang w:eastAsia="en-GB"/>
+            </w:rPr>
+            <w:t>particles</w:t>
           </w:r>
           <w:r>
             <w:rPr>
@@ -32898,7 +32965,23 @@
                     <w:szCs w:val="24"/>
                     <w:lang w:eastAsia="en-GB"/>
                   </w:rPr>
-                  <w:t>A cross hair should appear so that the user can place the object at a specific location</w:t>
+                  <w:t xml:space="preserve">A cross hair should appear so that the user can place the </w:t>
+                </w:r>
+                <w:r>
+                  <w:rPr>
+                    <w:sz w:val="24"/>
+                    <w:szCs w:val="24"/>
+                    <w:lang w:eastAsia="en-GB"/>
+                  </w:rPr>
+                  <w:t xml:space="preserve">particle </w:t>
+                </w:r>
+                <w:r>
+                  <w:rPr>
+                    <w:sz w:val="24"/>
+                    <w:szCs w:val="24"/>
+                    <w:lang w:eastAsia="en-GB"/>
+                  </w:rPr>
+                  <w:t>at a specific location</w:t>
                 </w:r>
               </w:p>
             </w:tc>
@@ -32994,7 +33077,15 @@
                     <w:szCs w:val="24"/>
                     <w:lang w:eastAsia="en-GB"/>
                   </w:rPr>
-                  <w:t>An object should be removed from the simulation</w:t>
+                  <w:t>The particle</w:t>
+                </w:r>
+                <w:r>
+                  <w:rPr>
+                    <w:sz w:val="24"/>
+                    <w:szCs w:val="24"/>
+                    <w:lang w:eastAsia="en-GB"/>
+                  </w:rPr>
+                  <w:t xml:space="preserve"> should be removed from the simulation</w:t>
                 </w:r>
               </w:p>
             </w:tc>
@@ -33281,7 +33372,7 @@
                     <w:szCs w:val="24"/>
                     <w:lang w:eastAsia="en-GB"/>
                   </w:rPr>
-                  <w:t xml:space="preserve">Zooming in and </w:t>
+                  <w:t>Changing a particle’s colour after it has been added</w:t>
                 </w:r>
                 <w:r>
                   <w:rPr>
@@ -33289,7 +33380,7 @@
                     <w:szCs w:val="24"/>
                     <w:lang w:eastAsia="en-GB"/>
                   </w:rPr>
-                  <w:t xml:space="preserve">out </w:t>
+                  <w:t xml:space="preserve"> </w:t>
                 </w:r>
               </w:p>
             </w:tc>
@@ -33325,15 +33416,7 @@
                     <w:szCs w:val="24"/>
                     <w:lang w:eastAsia="en-GB"/>
                   </w:rPr>
-                  <w:t xml:space="preserve">The </w:t>
-                </w:r>
-                <w:r>
-                  <w:rPr>
-                    <w:sz w:val="24"/>
-                    <w:szCs w:val="24"/>
-                    <w:lang w:eastAsia="en-GB"/>
-                  </w:rPr>
-                  <w:t>simulation should zoom in and out from the centre of the screen</w:t>
+                  <w:t>The particles colour should change</w:t>
                 </w:r>
               </w:p>
             </w:tc>
@@ -33599,8 +33682,17 @@
                     <w:szCs w:val="24"/>
                     <w:lang w:eastAsia="en-GB"/>
                   </w:rPr>
-                  <w:t>Calibrate the graph</w:t>
-                </w:r>
+                  <w:t>Moving the graph up and down</w:t>
+                </w:r>
+              </w:p>
+              <w:p>
+                <w:pPr>
+                  <w:rPr>
+                    <w:sz w:val="24"/>
+                    <w:szCs w:val="24"/>
+                    <w:lang w:eastAsia="en-GB"/>
+                  </w:rPr>
+                </w:pPr>
               </w:p>
             </w:tc>
             <w:tc>
@@ -33635,7 +33727,7 @@
                     <w:szCs w:val="24"/>
                     <w:lang w:eastAsia="en-GB"/>
                   </w:rPr>
-                  <w:t>The graph will adjust the zoom and user position back to a reasonable amount</w:t>
+                  <w:t>The graph should move up and down</w:t>
                 </w:r>
               </w:p>
             </w:tc>
@@ -33695,7 +33787,7 @@
                     <w:szCs w:val="24"/>
                     <w:lang w:eastAsia="en-GB"/>
                   </w:rPr>
-                  <w:t>Moving the simulation up and down</w:t>
+                  <w:t>Calibrate the graph</w:t>
                 </w:r>
               </w:p>
             </w:tc>
@@ -33725,6 +33817,14 @@
                     <w:lang w:eastAsia="en-GB"/>
                   </w:rPr>
                 </w:pPr>
+                <w:r>
+                  <w:rPr>
+                    <w:sz w:val="24"/>
+                    <w:szCs w:val="24"/>
+                    <w:lang w:eastAsia="en-GB"/>
+                  </w:rPr>
+                  <w:t>The graph will adjust the user position back to zero</w:t>
+                </w:r>
               </w:p>
             </w:tc>
             <w:tc>
@@ -34279,10 +34379,10 @@
           </w:tblPr>
           <w:tblGrid>
             <w:gridCol w:w="1106"/>
-            <w:gridCol w:w="1853"/>
+            <w:gridCol w:w="1863"/>
             <w:gridCol w:w="1485"/>
-            <w:gridCol w:w="3270"/>
-            <w:gridCol w:w="1302"/>
+            <w:gridCol w:w="3262"/>
+            <w:gridCol w:w="1300"/>
           </w:tblGrid>
           <w:tr>
             <w:tc>
@@ -34922,7 +35022,23 @@
                     <w:szCs w:val="24"/>
                     <w:lang w:eastAsia="en-GB"/>
                   </w:rPr>
-                  <w:t>There should be a message that pops up saying maximum number of objects added.</w:t>
+                  <w:t xml:space="preserve">There should be a message that pops up saying maximum number of </w:t>
+                </w:r>
+                <w:r>
+                  <w:rPr>
+                    <w:sz w:val="24"/>
+                    <w:szCs w:val="24"/>
+                    <w:lang w:eastAsia="en-GB"/>
+                  </w:rPr>
+                  <w:t>particles</w:t>
+                </w:r>
+                <w:r>
+                  <w:rPr>
+                    <w:sz w:val="24"/>
+                    <w:szCs w:val="24"/>
+                    <w:lang w:eastAsia="en-GB"/>
+                  </w:rPr>
+                  <w:t xml:space="preserve"> added.</w:t>
                 </w:r>
               </w:p>
             </w:tc>
@@ -34985,7 +35101,7 @@
                     <w:szCs w:val="24"/>
                     <w:lang w:eastAsia="en-GB"/>
                   </w:rPr>
-                  <w:t>Zooming in as far as possible</w:t>
+                  <w:t>Placing a particle at the edges/corners of the system</w:t>
                 </w:r>
               </w:p>
             </w:tc>
@@ -35021,7 +35137,7 @@
                     <w:szCs w:val="24"/>
                     <w:lang w:eastAsia="en-GB"/>
                   </w:rPr>
-                  <w:t>The objects s</w:t>
+                  <w:t xml:space="preserve">The </w:t>
                 </w:r>
                 <w:r>
                   <w:rPr>
@@ -35029,8 +35145,34 @@
                     <w:szCs w:val="24"/>
                     <w:lang w:eastAsia="en-GB"/>
                   </w:rPr>
-                  <w:t>hould zoom in as far as possible</w:t>
-                </w:r>
+                  <w:t>particle</w:t>
+                </w:r>
+                <w:r>
+                  <w:rPr>
+                    <w:sz w:val="24"/>
+                    <w:szCs w:val="24"/>
+                    <w:lang w:eastAsia="en-GB"/>
+                  </w:rPr>
+                  <w:t>s s</w:t>
+                </w:r>
+                <w:r>
+                  <w:rPr>
+                    <w:sz w:val="24"/>
+                    <w:szCs w:val="24"/>
+                    <w:lang w:eastAsia="en-GB"/>
+                  </w:rPr>
+                  <w:t xml:space="preserve">hould </w:t>
+                </w:r>
+                <w:r>
+                  <w:rPr>
+                    <w:sz w:val="24"/>
+                    <w:szCs w:val="24"/>
+                    <w:lang w:eastAsia="en-GB"/>
+                  </w:rPr>
+                  <w:t>move out of the corner.</w:t>
+                </w:r>
+                <w:bookmarkStart w:id="47" w:name="_GoBack"/>
+                <w:bookmarkEnd w:id="47"/>
               </w:p>
             </w:tc>
             <w:tc>
@@ -35257,71 +35399,71 @@
           <w:pPr>
             <w:pStyle w:val="Heading1"/>
           </w:pPr>
-          <w:bookmarkStart w:id="47" w:name="_Toc413235356"/>
+          <w:bookmarkStart w:id="48" w:name="_Toc413235356"/>
           <w:r>
             <w:t>System Maintenance</w:t>
           </w:r>
-          <w:bookmarkEnd w:id="47"/>
+          <w:bookmarkEnd w:id="48"/>
         </w:p>
         <w:p>
           <w:pPr>
             <w:pStyle w:val="Heading2"/>
           </w:pPr>
-          <w:bookmarkStart w:id="48" w:name="_Toc413235357"/>
+          <w:bookmarkStart w:id="49" w:name="_Toc413235357"/>
           <w:r>
             <w:t>System Overview</w:t>
           </w:r>
-          <w:bookmarkEnd w:id="48"/>
+          <w:bookmarkEnd w:id="49"/>
         </w:p>
         <w:p>
           <w:pPr>
             <w:pStyle w:val="Heading2"/>
           </w:pPr>
-          <w:bookmarkStart w:id="49" w:name="_Toc413235358"/>
+          <w:bookmarkStart w:id="50" w:name="_Toc413235358"/>
           <w:r>
             <w:t>Algorithms</w:t>
           </w:r>
-          <w:bookmarkEnd w:id="49"/>
+          <w:bookmarkEnd w:id="50"/>
         </w:p>
         <w:p>
           <w:pPr>
             <w:pStyle w:val="Heading2"/>
           </w:pPr>
-          <w:bookmarkStart w:id="50" w:name="_Toc413235359"/>
+          <w:bookmarkStart w:id="51" w:name="_Toc413235359"/>
           <w:r>
             <w:t>Procedure and variable lists</w:t>
           </w:r>
-          <w:bookmarkEnd w:id="50"/>
+          <w:bookmarkEnd w:id="51"/>
         </w:p>
         <w:p>
           <w:pPr>
             <w:pStyle w:val="Heading2"/>
           </w:pPr>
-          <w:bookmarkStart w:id="51" w:name="_Toc413235360"/>
+          <w:bookmarkStart w:id="52" w:name="_Toc413235360"/>
           <w:r>
             <w:t>Annotated listings / screens</w:t>
           </w:r>
-          <w:bookmarkEnd w:id="51"/>
+          <w:bookmarkEnd w:id="52"/>
         </w:p>
         <w:p>
           <w:pPr>
             <w:pStyle w:val="Heading2"/>
           </w:pPr>
-          <w:bookmarkStart w:id="52" w:name="_Toc413235361"/>
+          <w:bookmarkStart w:id="53" w:name="_Toc413235361"/>
           <w:r>
             <w:t>Database Definitions</w:t>
           </w:r>
-          <w:bookmarkEnd w:id="52"/>
+          <w:bookmarkEnd w:id="53"/>
         </w:p>
         <w:p>
           <w:pPr>
             <w:pStyle w:val="Heading2"/>
           </w:pPr>
-          <w:bookmarkStart w:id="53" w:name="_Toc413235362"/>
+          <w:bookmarkStart w:id="54" w:name="_Toc413235362"/>
           <w:r>
             <w:t>Forms / screens</w:t>
           </w:r>
-          <w:bookmarkEnd w:id="53"/>
+          <w:bookmarkEnd w:id="54"/>
         </w:p>
         <w:p>
           <w:pPr>
@@ -35354,21 +35496,21 @@
           <w:pPr>
             <w:pStyle w:val="Heading1"/>
           </w:pPr>
-          <w:bookmarkStart w:id="54" w:name="_Toc413235363"/>
+          <w:bookmarkStart w:id="55" w:name="_Toc413235363"/>
           <w:r>
             <w:t>User Manual</w:t>
           </w:r>
-          <w:bookmarkEnd w:id="54"/>
+          <w:bookmarkEnd w:id="55"/>
         </w:p>
         <w:p>
           <w:pPr>
             <w:pStyle w:val="Heading2"/>
           </w:pPr>
-          <w:bookmarkStart w:id="55" w:name="_Toc413235364"/>
+          <w:bookmarkStart w:id="56" w:name="_Toc413235364"/>
           <w:r>
             <w:t>Contents page</w:t>
           </w:r>
-          <w:bookmarkEnd w:id="55"/>
+          <w:bookmarkEnd w:id="56"/>
         </w:p>
         <w:p>
           <w:pPr>
@@ -35777,13 +35919,21 @@
         </w:p>
         <w:p>
           <w:pPr>
+            <w:rPr>
+              <w:lang w:eastAsia="en-GB"/>
+            </w:rPr>
+          </w:pPr>
+        </w:p>
+        <w:p>
+          <w:pPr>
             <w:pStyle w:val="Heading2"/>
           </w:pPr>
-          <w:bookmarkStart w:id="56" w:name="_Toc413235365"/>
-          <w:r>
+          <w:bookmarkStart w:id="57" w:name="_Toc413235365"/>
+          <w:r>
+            <w:lastRenderedPageBreak/>
             <w:t>Introduction</w:t>
           </w:r>
-          <w:bookmarkEnd w:id="56"/>
+          <w:bookmarkEnd w:id="57"/>
         </w:p>
         <w:p>
           <w:pPr>
@@ -35815,16 +35965,7 @@
               <w:szCs w:val="24"/>
               <w:lang w:eastAsia="en-GB"/>
             </w:rPr>
-            <w:t xml:space="preserve">designed to make learning the concepts of various types of collisions and energy conservation in physics much more interactive. Through </w:t>
-          </w:r>
-          <w:r>
-            <w:rPr>
-              <w:sz w:val="24"/>
-              <w:szCs w:val="24"/>
-              <w:lang w:eastAsia="en-GB"/>
-            </w:rPr>
-            <w:lastRenderedPageBreak/>
-            <w:t xml:space="preserve">the application of an easy to use interface and a </w:t>
+            <w:t xml:space="preserve">designed to make learning the concepts of various types of collisions and energy conservation in physics much more interactive. Through the application of an easy to use interface and a </w:t>
           </w:r>
           <w:r>
             <w:rPr>
@@ -35856,11 +35997,11 @@
           <w:pPr>
             <w:pStyle w:val="Heading2"/>
           </w:pPr>
-          <w:bookmarkStart w:id="57" w:name="_Toc413235366"/>
+          <w:bookmarkStart w:id="58" w:name="_Toc413235366"/>
           <w:r>
             <w:t>System Requirements</w:t>
           </w:r>
-          <w:bookmarkEnd w:id="57"/>
+          <w:bookmarkEnd w:id="58"/>
         </w:p>
         <w:p>
           <w:pPr>
@@ -36151,7 +36292,7 @@
               <w:szCs w:val="24"/>
             </w:rPr>
           </w:pPr>
-          <w:bookmarkStart w:id="58" w:name="_Toc413235367"/>
+          <w:bookmarkStart w:id="59" w:name="_Toc413235367"/>
           <w:r>
             <w:rPr>
               <w:sz w:val="24"/>
@@ -36159,7 +36300,7 @@
             </w:rPr>
             <w:t>Installation</w:t>
           </w:r>
-          <w:bookmarkEnd w:id="58"/>
+          <w:bookmarkEnd w:id="59"/>
         </w:p>
         <w:p>
           <w:pPr>
@@ -36280,7 +36421,7 @@
               <w:szCs w:val="24"/>
             </w:rPr>
           </w:pPr>
-          <w:bookmarkStart w:id="59" w:name="_Toc413235368"/>
+          <w:bookmarkStart w:id="60" w:name="_Toc413235368"/>
           <w:r>
             <w:rPr>
               <w:sz w:val="24"/>
@@ -36288,7 +36429,7 @@
             </w:rPr>
             <w:t>Using the system</w:t>
           </w:r>
-          <w:bookmarkEnd w:id="59"/>
+          <w:bookmarkEnd w:id="60"/>
         </w:p>
         <w:p>
           <w:pPr>
@@ -37122,6 +37263,13 @@
             <w:lastRenderedPageBreak/>
             <w:t xml:space="preserve">A particle’s properties can be changed before being added and after. Before added, scroll up or down to change the radius, and adjust the sliders to change the mass and coefficient of restitution. </w:t>
           </w:r>
+          <w:r>
+            <w:rPr>
+              <w:sz w:val="24"/>
+              <w:lang w:eastAsia="en-GB"/>
+            </w:rPr>
+            <w:t>To change the particle’s colour click GENERATE.</w:t>
+          </w:r>
         </w:p>
         <w:p>
           <w:pPr>
@@ -38023,7 +38171,7 @@
               <w:szCs w:val="24"/>
             </w:rPr>
           </w:pPr>
-          <w:bookmarkStart w:id="60" w:name="_Toc413235369"/>
+          <w:bookmarkStart w:id="61" w:name="_Toc413235369"/>
           <w:r>
             <w:rPr>
               <w:sz w:val="24"/>
@@ -38031,7 +38179,7 @@
             </w:rPr>
             <w:t>Error Handling</w:t>
           </w:r>
-          <w:bookmarkEnd w:id="60"/>
+          <w:bookmarkEnd w:id="61"/>
         </w:p>
         <w:p>
           <w:pPr>
@@ -38057,11 +38205,11 @@
           <w:pPr>
             <w:pStyle w:val="Heading1"/>
           </w:pPr>
-          <w:bookmarkStart w:id="61" w:name="_Toc413235370"/>
+          <w:bookmarkStart w:id="62" w:name="_Toc413235370"/>
           <w:r>
             <w:t>Evaluation</w:t>
           </w:r>
-          <w:bookmarkEnd w:id="61"/>
+          <w:bookmarkEnd w:id="62"/>
         </w:p>
         <w:p>
           <w:pPr>
@@ -38101,11 +38249,11 @@
           <w:pPr>
             <w:pStyle w:val="Heading2"/>
           </w:pPr>
-          <w:bookmarkStart w:id="62" w:name="_Toc413235371"/>
+          <w:bookmarkStart w:id="63" w:name="_Toc413235371"/>
           <w:r>
             <w:t>Project Performance against Project Objectives</w:t>
           </w:r>
-          <w:bookmarkEnd w:id="62"/>
+          <w:bookmarkEnd w:id="63"/>
         </w:p>
         <w:p>
           <w:pPr>
@@ -38178,7 +38326,7 @@
             <w:pStyle w:val="ListParagraph"/>
             <w:numPr>
               <w:ilvl w:val="0"/>
-              <w:numId w:val="10"/>
+              <w:numId w:val="18"/>
             </w:numPr>
             <w:rPr>
               <w:b/>
@@ -38405,15 +38553,15 @@
               <w:szCs w:val="24"/>
               <w:lang w:eastAsia="en-GB"/>
             </w:rPr>
-            <w:t>The pro</w:t>
-          </w:r>
-          <w:r>
-            <w:rPr>
-              <w:sz w:val="24"/>
-              <w:szCs w:val="24"/>
-              <w:lang w:eastAsia="en-GB"/>
-            </w:rPr>
-            <w:t>perties of the objects cannot be modified once they’ve been added. The properties: velocity, mass, coeffic</w:t>
+            <w:t>The properties</w:t>
+          </w:r>
+          <w:r>
+            <w:rPr>
+              <w:sz w:val="24"/>
+              <w:szCs w:val="24"/>
+              <w:lang w:eastAsia="en-GB"/>
+            </w:rPr>
+            <w:t xml:space="preserve"> velocity, mass, coeffic</w:t>
           </w:r>
           <w:r>
             <w:rPr>
@@ -38430,6 +38578,46 @@
               <w:lang w:eastAsia="en-GB"/>
             </w:rPr>
             <w:t xml:space="preserve"> can be changed before a ball is added.</w:t>
+          </w:r>
+          <w:r>
+            <w:rPr>
+              <w:sz w:val="24"/>
+              <w:szCs w:val="24"/>
+              <w:lang w:eastAsia="en-GB"/>
+            </w:rPr>
+            <w:t xml:space="preserve"> </w:t>
+          </w:r>
+          <w:r>
+            <w:rPr>
+              <w:sz w:val="24"/>
+              <w:szCs w:val="24"/>
+              <w:lang w:eastAsia="en-GB"/>
+            </w:rPr>
+            <w:t xml:space="preserve">The properties of the objects can </w:t>
+          </w:r>
+          <w:r>
+            <w:rPr>
+              <w:sz w:val="24"/>
+              <w:szCs w:val="24"/>
+              <w:lang w:eastAsia="en-GB"/>
+            </w:rPr>
+            <w:t xml:space="preserve">also </w:t>
+          </w:r>
+          <w:r>
+            <w:rPr>
+              <w:sz w:val="24"/>
+              <w:szCs w:val="24"/>
+              <w:lang w:eastAsia="en-GB"/>
+            </w:rPr>
+            <w:t>be m</w:t>
+          </w:r>
+          <w:r>
+            <w:rPr>
+              <w:sz w:val="24"/>
+              <w:szCs w:val="24"/>
+              <w:lang w:eastAsia="en-GB"/>
+            </w:rPr>
+            <w:t>odified once they’ve been added by clicking on the EDIT button.</w:t>
           </w:r>
         </w:p>
         <w:p>
@@ -38491,7 +38679,156 @@
               <w:szCs w:val="24"/>
               <w:lang w:eastAsia="en-GB"/>
             </w:rPr>
-            <w:t>Objects can be added with properties set by the user. Up to 100 objects can be added.</w:t>
+            <w:t xml:space="preserve">Objects can be added with properties set by the user. </w:t>
+          </w:r>
+          <w:r>
+            <w:rPr>
+              <w:sz w:val="24"/>
+              <w:szCs w:val="24"/>
+              <w:lang w:eastAsia="en-GB"/>
+            </w:rPr>
+            <w:t xml:space="preserve">Once the ADD button is clicked, an overlay appears while blurring the background out. It allows </w:t>
+          </w:r>
+          <w:r>
+            <w:rPr>
+              <w:sz w:val="24"/>
+              <w:szCs w:val="24"/>
+              <w:lang w:eastAsia="en-GB"/>
+            </w:rPr>
+            <w:lastRenderedPageBreak/>
+            <w:t>the user to place particles and change their radius by scrolling</w:t>
+          </w:r>
+          <w:r>
+            <w:rPr>
+              <w:sz w:val="24"/>
+              <w:szCs w:val="24"/>
+              <w:lang w:eastAsia="en-GB"/>
+            </w:rPr>
+            <w:t>, as well as giving</w:t>
+          </w:r>
+          <w:r>
+            <w:rPr>
+              <w:sz w:val="24"/>
+              <w:szCs w:val="24"/>
+              <w:lang w:eastAsia="en-GB"/>
+            </w:rPr>
+            <w:t xml:space="preserve"> particles</w:t>
+          </w:r>
+          <w:r>
+            <w:rPr>
+              <w:sz w:val="24"/>
+              <w:szCs w:val="24"/>
+              <w:lang w:eastAsia="en-GB"/>
+            </w:rPr>
+            <w:t xml:space="preserve"> a velocity (direction and spe</w:t>
+          </w:r>
+          <w:r>
+            <w:rPr>
+              <w:sz w:val="24"/>
+              <w:szCs w:val="24"/>
+              <w:lang w:eastAsia="en-GB"/>
+            </w:rPr>
+            <w:t>ed) in an intuitive way (by</w:t>
+          </w:r>
+          <w:r>
+            <w:rPr>
+              <w:sz w:val="24"/>
+              <w:szCs w:val="24"/>
+              <w:lang w:eastAsia="en-GB"/>
+            </w:rPr>
+            <w:t xml:space="preserve"> clicking and display a red line showing the velocity). </w:t>
+          </w:r>
+          <w:r>
+            <w:rPr>
+              <w:sz w:val="24"/>
+              <w:szCs w:val="24"/>
+              <w:lang w:eastAsia="en-GB"/>
+            </w:rPr>
+            <w:t xml:space="preserve">Particles can be placed using an alignment based (snap-to) system so that particles can be placed in a perfectly straight line, and also a free-place system so that particles can be placed per pixel. </w:t>
+          </w:r>
+          <w:r>
+            <w:rPr>
+              <w:sz w:val="24"/>
+              <w:szCs w:val="24"/>
+              <w:lang w:eastAsia="en-GB"/>
+            </w:rPr>
+            <w:t xml:space="preserve">Up to 100 </w:t>
+          </w:r>
+          <w:r>
+            <w:rPr>
+              <w:sz w:val="24"/>
+              <w:szCs w:val="24"/>
+              <w:lang w:eastAsia="en-GB"/>
+            </w:rPr>
+            <w:t>particle</w:t>
+          </w:r>
+          <w:r>
+            <w:rPr>
+              <w:sz w:val="24"/>
+              <w:szCs w:val="24"/>
+              <w:lang w:eastAsia="en-GB"/>
+            </w:rPr>
+            <w:t>s can be added.</w:t>
+          </w:r>
+        </w:p>
+        <w:p>
+          <w:pPr>
+            <w:pStyle w:val="ListParagraph"/>
+            <w:rPr>
+              <w:sz w:val="24"/>
+              <w:szCs w:val="24"/>
+              <w:lang w:eastAsia="en-GB"/>
+            </w:rPr>
+          </w:pPr>
+        </w:p>
+        <w:p>
+          <w:pPr>
+            <w:pStyle w:val="ListParagraph"/>
+            <w:rPr>
+              <w:sz w:val="24"/>
+              <w:szCs w:val="24"/>
+              <w:lang w:eastAsia="en-GB"/>
+            </w:rPr>
+          </w:pPr>
+          <w:r>
+            <w:rPr>
+              <w:sz w:val="24"/>
+              <w:szCs w:val="24"/>
+              <w:lang w:eastAsia="en-GB"/>
+            </w:rPr>
+            <w:t>Particle</w:t>
+          </w:r>
+          <w:r>
+            <w:rPr>
+              <w:sz w:val="24"/>
+              <w:szCs w:val="24"/>
+              <w:lang w:eastAsia="en-GB"/>
+            </w:rPr>
+            <w:t>s can be deleted</w:t>
+          </w:r>
+          <w:r>
+            <w:rPr>
+              <w:sz w:val="24"/>
+              <w:szCs w:val="24"/>
+              <w:lang w:eastAsia="en-GB"/>
+            </w:rPr>
+            <w:t xml:space="preserve"> by clicking on EDIT. The </w:t>
+          </w:r>
+          <w:r>
+            <w:rPr>
+              <w:sz w:val="24"/>
+              <w:szCs w:val="24"/>
+              <w:lang w:eastAsia="en-GB"/>
+            </w:rPr>
+            <w:t>same overlay appears and an particle</w:t>
+          </w:r>
+          <w:r>
+            <w:rPr>
+              <w:sz w:val="24"/>
+              <w:szCs w:val="24"/>
+              <w:lang w:eastAsia="en-GB"/>
+            </w:rPr>
+            <w:t xml:space="preserve"> can be deleted by right clicking on it.</w:t>
           </w:r>
         </w:p>
         <w:p>
@@ -38732,7 +39069,6 @@
         <w:p>
           <w:pPr>
             <w:pStyle w:val="ListParagraph"/>
-            <w:ind w:left="927"/>
             <w:rPr>
               <w:sz w:val="24"/>
               <w:szCs w:val="24"/>
@@ -38748,20 +39084,19 @@
               <w:numId w:val="18"/>
             </w:numPr>
             <w:rPr>
-              <w:b/>
-              <w:sz w:val="24"/>
-              <w:szCs w:val="24"/>
-              <w:lang w:eastAsia="en-GB"/>
-            </w:rPr>
-          </w:pPr>
-          <w:r>
-            <w:rPr>
-              <w:b/>
-              <w:sz w:val="24"/>
-              <w:szCs w:val="24"/>
-              <w:lang w:eastAsia="en-GB"/>
-            </w:rPr>
-            <w:t>The system will display graphs showing the individual and combined energy of all objects as the simulation progresses.</w:t>
+              <w:sz w:val="24"/>
+              <w:szCs w:val="24"/>
+              <w:lang w:eastAsia="en-GB"/>
+            </w:rPr>
+          </w:pPr>
+          <w:r>
+            <w:rPr>
+              <w:b/>
+              <w:sz w:val="24"/>
+              <w:szCs w:val="24"/>
+              <w:lang w:eastAsia="en-GB"/>
+            </w:rPr>
+            <w:t>The system will display graphs showing the energy of all particles as the simulation progresses.</w:t>
           </w:r>
         </w:p>
         <w:p>
@@ -38789,18 +39124,46 @@
             </w:rPr>
             <w:t>scaleY increased and decreased).</w:t>
           </w:r>
-        </w:p>
-        <w:p>
-          <w:pPr>
-            <w:pStyle w:val="ListParagraph"/>
-            <w:ind w:left="927"/>
-            <w:rPr>
-              <w:b/>
-              <w:sz w:val="24"/>
-              <w:szCs w:val="24"/>
-              <w:lang w:eastAsia="en-GB"/>
-            </w:rPr>
-          </w:pPr>
+          <w:r>
+            <w:rPr>
+              <w:sz w:val="24"/>
+              <w:szCs w:val="24"/>
+              <w:lang w:eastAsia="en-GB"/>
+            </w:rPr>
+            <w:t xml:space="preserve"> The speed at which the graph redraws is directly proportional to the refresh rate. </w:t>
+          </w:r>
+          <w:r>
+            <w:rPr>
+              <w:sz w:val="24"/>
+              <w:szCs w:val="24"/>
+              <w:lang w:eastAsia="en-GB"/>
+            </w:rPr>
+            <w:t xml:space="preserve">On the x axis is time in </w:t>
+          </w:r>
+          <w:r>
+            <w:rPr>
+              <w:sz w:val="24"/>
+              <w:szCs w:val="24"/>
+              <w:lang w:eastAsia="en-GB"/>
+            </w:rPr>
+            <w:t>milliseconds</w:t>
+          </w:r>
+          <w:r>
+            <w:rPr>
+              <w:sz w:val="24"/>
+              <w:szCs w:val="24"/>
+              <w:lang w:eastAsia="en-GB"/>
+            </w:rPr>
+            <w:t>, on the</w:t>
+          </w:r>
+          <w:r>
+            <w:rPr>
+              <w:sz w:val="24"/>
+              <w:szCs w:val="24"/>
+              <w:lang w:eastAsia="en-GB"/>
+            </w:rPr>
+            <w:t xml:space="preserve"> y axis is energy in kilojoules.</w:t>
+          </w:r>
         </w:p>
         <w:p>
           <w:pPr>
@@ -38823,6 +39186,7 @@
               <w:szCs w:val="24"/>
               <w:lang w:eastAsia="en-GB"/>
             </w:rPr>
+            <w:lastRenderedPageBreak/>
             <w:t>Simulation data will be shown. This includes:</w:t>
           </w:r>
         </w:p>
@@ -38935,8 +39299,6 @@
             </w:rPr>
             <w:t xml:space="preserve"> to show the velocity of the</w:t>
           </w:r>
-          <w:bookmarkStart w:id="63" w:name="_GoBack"/>
-          <w:bookmarkEnd w:id="63"/>
         </w:p>
         <w:p>
           <w:pPr>
@@ -38971,7 +39333,6 @@
               <w:szCs w:val="24"/>
               <w:lang w:eastAsia="en-GB"/>
             </w:rPr>
-            <w:lastRenderedPageBreak/>
             <w:t>Simulation saving and loading will be added to restore a previous state of the simulation, i.e, just before two balls are about to collide, so that the exact collision can be repeated.</w:t>
           </w:r>
         </w:p>
@@ -44127,7 +44488,7 @@
 </file>
 
 <file path=customXml/itemProps1.xml><?xml version="1.0" encoding="utf-8"?>
-<ds:datastoreItem xmlns:ds="http://schemas.openxmlformats.org/officeDocument/2006/customXml" ds:itemID="{1BCDA4CF-AD8A-4FB7-BAC4-4CCC64E4877E}">
+<ds:datastoreItem xmlns:ds="http://schemas.openxmlformats.org/officeDocument/2006/customXml" ds:itemID="{9D8E04E1-4164-45E9-917A-1FF06DCD4EC4}">
   <ds:schemaRefs>
     <ds:schemaRef ds:uri="http://schemas.openxmlformats.org/officeDocument/2006/bibliography"/>
   </ds:schemaRefs>

--- a/docs/Computing Project.docx
+++ b/docs/Computing Project.docx
@@ -633,6 +633,7 @@
                                     <w:dataBinding w:prefixMappings="xmlns:ns0='http://purl.org/dc/elements/1.1/' xmlns:ns1='http://schemas.openxmlformats.org/package/2006/metadata/core-properties' " w:xpath="/ns1:coreProperties[1]/ns0:title[1]" w:storeItemID="{6C3C8BC8-F283-45AE-878A-BAB7291924A1}"/>
                                     <w:text/>
                                   </w:sdtPr>
+                                  <w:sdtEndPr/>
                                   <w:sdtContent>
                                     <w:p>
                                       <w:pPr>
@@ -672,6 +673,7 @@
                                     <w:dataBinding w:prefixMappings="xmlns:ns0='http://purl.org/dc/elements/1.1/' xmlns:ns1='http://schemas.openxmlformats.org/package/2006/metadata/core-properties' " w:xpath="/ns1:coreProperties[1]/ns0:subject[1]" w:storeItemID="{6C3C8BC8-F283-45AE-878A-BAB7291924A1}"/>
                                     <w:text/>
                                   </w:sdtPr>
+                                  <w:sdtEndPr/>
                                   <w:sdtContent>
                                     <w:p>
                                       <w:pPr>
@@ -11553,7 +11555,16 @@
               <w:szCs w:val="24"/>
               <w:lang w:eastAsia="en-GB"/>
             </w:rPr>
-            <w:t xml:space="preserve">Kilojoules </w:t>
+            <w:t>Kilojoule</w:t>
+          </w:r>
+          <w:r>
+            <w:rPr>
+              <w:b/>
+              <w:sz w:val="24"/>
+              <w:szCs w:val="24"/>
+              <w:lang w:eastAsia="en-GB"/>
+            </w:rPr>
+            <w:t xml:space="preserve"> </w:t>
           </w:r>
           <w:r>
             <w:rPr>
@@ -12438,122 +12449,26 @@
               <w:lang w:eastAsia="en-GB"/>
             </w:rPr>
           </w:pPr>
+        </w:p>
+        <w:p>
+          <w:pPr>
+            <w:rPr>
+              <w:sz w:val="24"/>
+              <w:szCs w:val="24"/>
+              <w:lang w:eastAsia="en-GB"/>
+            </w:rPr>
+          </w:pPr>
           <w:r>
             <w:rPr>
               <w:noProof/>
+              <w:sz w:val="24"/>
+              <w:szCs w:val="24"/>
               <w:lang w:eastAsia="en-GB"/>
             </w:rPr>
             <mc:AlternateContent>
               <mc:Choice Requires="wps">
                 <w:drawing>
-                  <wp:anchor distT="0" distB="0" distL="114300" distR="114300" simplePos="0" relativeHeight="251687936" behindDoc="0" locked="0" layoutInCell="1" allowOverlap="1" wp14:anchorId="1AE952F7" wp14:editId="1936C81E">
-                    <wp:simplePos x="0" y="0"/>
-                    <wp:positionH relativeFrom="margin">
-                      <wp:align>center</wp:align>
-                    </wp:positionH>
-                    <wp:positionV relativeFrom="paragraph">
-                      <wp:posOffset>97790</wp:posOffset>
-                    </wp:positionV>
-                    <wp:extent cx="1714500" cy="428625"/>
-                    <wp:effectExtent l="0" t="0" r="19050" b="28575"/>
-                    <wp:wrapNone/>
-                    <wp:docPr id="37" name="Rounded Rectangle 37"/>
-                    <wp:cNvGraphicFramePr/>
-                    <a:graphic xmlns:a="http://schemas.openxmlformats.org/drawingml/2006/main">
-                      <a:graphicData uri="http://schemas.microsoft.com/office/word/2010/wordprocessingShape">
-                        <wps:wsp>
-                          <wps:cNvSpPr/>
-                          <wps:spPr>
-                            <a:xfrm>
-                              <a:off x="0" y="0"/>
-                              <a:ext cx="1714500" cy="428625"/>
-                            </a:xfrm>
-                            <a:prstGeom prst="roundRect">
-                              <a:avLst/>
-                            </a:prstGeom>
-                          </wps:spPr>
-                          <wps:style>
-                            <a:lnRef idx="2">
-                              <a:schemeClr val="accent1">
-                                <a:shade val="50000"/>
-                              </a:schemeClr>
-                            </a:lnRef>
-                            <a:fillRef idx="1">
-                              <a:schemeClr val="accent1"/>
-                            </a:fillRef>
-                            <a:effectRef idx="0">
-                              <a:schemeClr val="accent1"/>
-                            </a:effectRef>
-                            <a:fontRef idx="minor">
-                              <a:schemeClr val="lt1"/>
-                            </a:fontRef>
-                          </wps:style>
-                          <wps:txbx>
-                            <w:txbxContent>
-                              <w:p>
-                                <w:pPr>
-                                  <w:jc w:val="center"/>
-                                </w:pPr>
-                                <w:r>
-                                  <w:t>Class: Engine</w:t>
-                                </w:r>
-                              </w:p>
-                            </w:txbxContent>
-                          </wps:txbx>
-                          <wps:bodyPr rot="0" spcFirstLastPara="0" vertOverflow="overflow" horzOverflow="overflow" vert="horz" wrap="square" lIns="91440" tIns="45720" rIns="91440" bIns="45720" numCol="1" spcCol="0" rtlCol="0" fromWordArt="0" anchor="ctr" anchorCtr="0" forceAA="0" compatLnSpc="1">
-                            <a:prstTxWarp prst="textNoShape">
-                              <a:avLst/>
-                            </a:prstTxWarp>
-                            <a:noAutofit/>
-                          </wps:bodyPr>
-                        </wps:wsp>
-                      </a:graphicData>
-                    </a:graphic>
-                  </wp:anchor>
-                </w:drawing>
-              </mc:Choice>
-              <mc:Fallback>
-                <w:pict>
-                  <v:roundrect w14:anchorId="1AE952F7" id="Rounded Rectangle 37" o:spid="_x0000_s1069" style="position:absolute;margin-left:0;margin-top:7.7pt;width:135pt;height:33.75pt;z-index:251687936;visibility:visible;mso-wrap-style:square;mso-wrap-distance-left:9pt;mso-wrap-distance-top:0;mso-wrap-distance-right:9pt;mso-wrap-distance-bottom:0;mso-position-horizontal:center;mso-position-horizontal-relative:margin;mso-position-vertical:absolute;mso-position-vertical-relative:text;v-text-anchor:middle" arcsize="10923f" o:gfxdata="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" fillcolor="#3494ba [3204]" strokecolor="#1a495c [1604]" strokeweight="1.5pt">
-                    <v:stroke endcap="round"/>
-                    <v:textbox>
-                      <w:txbxContent>
-                        <w:p>
-                          <w:pPr>
-                            <w:jc w:val="center"/>
-                          </w:pPr>
-                          <w:r>
-                            <w:t>Class: Engine</w:t>
-                          </w:r>
-                        </w:p>
-                      </w:txbxContent>
-                    </v:textbox>
-                    <w10:wrap anchorx="margin"/>
-                  </v:roundrect>
-                </w:pict>
-              </mc:Fallback>
-            </mc:AlternateContent>
-          </w:r>
-        </w:p>
-        <w:p>
-          <w:pPr>
-            <w:rPr>
-              <w:sz w:val="24"/>
-              <w:szCs w:val="24"/>
-              <w:lang w:eastAsia="en-GB"/>
-            </w:rPr>
-          </w:pPr>
-          <w:r>
-            <w:rPr>
-              <w:noProof/>
-              <w:sz w:val="24"/>
-              <w:szCs w:val="24"/>
-              <w:lang w:eastAsia="en-GB"/>
-            </w:rPr>
-            <mc:AlternateContent>
-              <mc:Choice Requires="wps">
-                <w:drawing>
-                  <wp:anchor distT="0" distB="0" distL="114300" distR="114300" simplePos="0" relativeHeight="251694080" behindDoc="0" locked="0" layoutInCell="1" allowOverlap="1" wp14:anchorId="50AA201A" wp14:editId="633034ED">
+                  <wp:anchor distT="0" distB="0" distL="114300" distR="114300" simplePos="0" relativeHeight="251694080" behindDoc="0" locked="0" layoutInCell="1" allowOverlap="1" wp14:anchorId="50AA201A" wp14:editId="26B31D91">
                     <wp:simplePos x="0" y="0"/>
                     <wp:positionH relativeFrom="column">
                       <wp:posOffset>1628775</wp:posOffset>
@@ -12621,7 +12536,7 @@
               </mc:Choice>
               <mc:Fallback>
                 <w:pict>
-                  <v:roundrect w14:anchorId="50AA201A" id="Rounded Rectangle 46" o:spid="_x0000_s1070" style="position:absolute;margin-left:128.25pt;margin-top:27pt;width:114pt;height:33.75pt;z-index:251694080;visibility:visible;mso-wrap-style:square;mso-wrap-distance-left:9pt;mso-wrap-distance-top:0;mso-wrap-distance-right:9pt;mso-wrap-distance-bottom:0;mso-position-horizontal:absolute;mso-position-horizontal-relative:text;mso-position-vertical:absolute;mso-position-vertical-relative:text;v-text-anchor:middle" arcsize="10923f" o:gfxdata="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" fillcolor="#3494ba [3204]" strokecolor="#1a495c [1604]" strokeweight="1.5pt">
+                  <v:roundrect w14:anchorId="50AA201A" id="Rounded Rectangle 46" o:spid="_x0000_s1069" style="position:absolute;margin-left:128.25pt;margin-top:27pt;width:114pt;height:33.75pt;z-index:251694080;visibility:visible;mso-wrap-style:square;mso-wrap-distance-left:9pt;mso-wrap-distance-top:0;mso-wrap-distance-right:9pt;mso-wrap-distance-bottom:0;mso-position-horizontal:absolute;mso-position-horizontal-relative:text;mso-position-vertical:absolute;mso-position-vertical-relative:text;v-text-anchor:middle" arcsize="10923f" o:gfxdata="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" fillcolor="#3494ba [3204]" strokecolor="#1a495c [1604]" strokeweight="1.5pt">
                     <v:stroke endcap="round"/>
                     <v:textbox>
                       <w:txbxContent>
@@ -12753,6 +12668,102 @@
               <w:lang w:eastAsia="en-GB"/>
             </w:rPr>
           </w:pPr>
+          <w:r>
+            <w:rPr>
+              <w:noProof/>
+              <w:lang w:eastAsia="en-GB"/>
+            </w:rPr>
+            <mc:AlternateContent>
+              <mc:Choice Requires="wps">
+                <w:drawing>
+                  <wp:anchor distT="0" distB="0" distL="114300" distR="114300" simplePos="0" relativeHeight="251687936" behindDoc="0" locked="0" layoutInCell="1" allowOverlap="1" wp14:anchorId="1AE952F7" wp14:editId="42D02D5C">
+                    <wp:simplePos x="0" y="0"/>
+                    <wp:positionH relativeFrom="margin">
+                      <wp:posOffset>3227705</wp:posOffset>
+                    </wp:positionH>
+                    <wp:positionV relativeFrom="paragraph">
+                      <wp:posOffset>7620</wp:posOffset>
+                    </wp:positionV>
+                    <wp:extent cx="1714500" cy="428625"/>
+                    <wp:effectExtent l="0" t="0" r="19050" b="28575"/>
+                    <wp:wrapNone/>
+                    <wp:docPr id="37" name="Rounded Rectangle 37"/>
+                    <wp:cNvGraphicFramePr/>
+                    <a:graphic xmlns:a="http://schemas.openxmlformats.org/drawingml/2006/main">
+                      <a:graphicData uri="http://schemas.microsoft.com/office/word/2010/wordprocessingShape">
+                        <wps:wsp>
+                          <wps:cNvSpPr/>
+                          <wps:spPr>
+                            <a:xfrm>
+                              <a:off x="0" y="0"/>
+                              <a:ext cx="1714500" cy="428625"/>
+                            </a:xfrm>
+                            <a:prstGeom prst="roundRect">
+                              <a:avLst/>
+                            </a:prstGeom>
+                          </wps:spPr>
+                          <wps:style>
+                            <a:lnRef idx="2">
+                              <a:schemeClr val="accent1">
+                                <a:shade val="50000"/>
+                              </a:schemeClr>
+                            </a:lnRef>
+                            <a:fillRef idx="1">
+                              <a:schemeClr val="accent1"/>
+                            </a:fillRef>
+                            <a:effectRef idx="0">
+                              <a:schemeClr val="accent1"/>
+                            </a:effectRef>
+                            <a:fontRef idx="minor">
+                              <a:schemeClr val="lt1"/>
+                            </a:fontRef>
+                          </wps:style>
+                          <wps:txbx>
+                            <w:txbxContent>
+                              <w:p>
+                                <w:pPr>
+                                  <w:jc w:val="center"/>
+                                </w:pPr>
+                                <w:r>
+                                  <w:t>Class: Engine</w:t>
+                                </w:r>
+                              </w:p>
+                            </w:txbxContent>
+                          </wps:txbx>
+                          <wps:bodyPr rot="0" spcFirstLastPara="0" vertOverflow="overflow" horzOverflow="overflow" vert="horz" wrap="square" lIns="91440" tIns="45720" rIns="91440" bIns="45720" numCol="1" spcCol="0" rtlCol="0" fromWordArt="0" anchor="ctr" anchorCtr="0" forceAA="0" compatLnSpc="1">
+                            <a:prstTxWarp prst="textNoShape">
+                              <a:avLst/>
+                            </a:prstTxWarp>
+                            <a:noAutofit/>
+                          </wps:bodyPr>
+                        </wps:wsp>
+                      </a:graphicData>
+                    </a:graphic>
+                  </wp:anchor>
+                </w:drawing>
+              </mc:Choice>
+              <mc:Fallback>
+                <w:pict>
+                  <v:roundrect w14:anchorId="1AE952F7" id="Rounded Rectangle 37" o:spid="_x0000_s1071" style="position:absolute;margin-left:254.15pt;margin-top:.6pt;width:135pt;height:33.75pt;z-index:251687936;visibility:visible;mso-wrap-style:square;mso-wrap-distance-left:9pt;mso-wrap-distance-top:0;mso-wrap-distance-right:9pt;mso-wrap-distance-bottom:0;mso-position-horizontal:absolute;mso-position-horizontal-relative:margin;mso-position-vertical:absolute;mso-position-vertical-relative:text;v-text-anchor:middle" arcsize="10923f" o:gfxdata="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" fillcolor="#3494ba [3204]" strokecolor="#1a495c [1604]" strokeweight="1.5pt">
+                    <v:stroke endcap="round"/>
+                    <v:textbox>
+                      <w:txbxContent>
+                        <w:p>
+                          <w:pPr>
+                            <w:jc w:val="center"/>
+                          </w:pPr>
+                          <w:r>
+                            <w:t>Class: Engine</w:t>
+                          </w:r>
+                        </w:p>
+                      </w:txbxContent>
+                    </v:textbox>
+                    <w10:wrap anchorx="margin"/>
+                  </v:roundrect>
+                </w:pict>
+              </mc:Fallback>
+            </mc:AlternateContent>
+          </w:r>
         </w:p>
         <w:p>
           <w:pPr>
@@ -14190,29 +14201,70 @@
               <w:sz w:val="24"/>
               <w:szCs w:val="24"/>
             </w:rPr>
-            <w:t>The user will be able to do everything listed in “</w:t>
-          </w:r>
-          <w:commentRangeStart w:id="21"/>
-          <w:r>
-            <w:rPr>
-              <w:sz w:val="24"/>
-              <w:szCs w:val="24"/>
-            </w:rPr>
-            <w:t>Project Objectives</w:t>
-          </w:r>
-          <w:commentRangeEnd w:id="21"/>
-          <w:r>
-            <w:rPr>
-              <w:rStyle w:val="CommentReference"/>
-            </w:rPr>
-            <w:commentReference w:id="21"/>
-          </w:r>
-          <w:r>
-            <w:rPr>
-              <w:sz w:val="24"/>
-              <w:szCs w:val="24"/>
-            </w:rPr>
-            <w:t>”.</w:t>
+            <w:t>A web-based bespoke software solution would be able to do everything that non-web-based solution could do:</w:t>
+          </w:r>
+        </w:p>
+        <w:p>
+          <w:pPr>
+            <w:pStyle w:val="ListParagraph"/>
+            <w:numPr>
+              <w:ilvl w:val="0"/>
+              <w:numId w:val="20"/>
+            </w:numPr>
+            <w:spacing w:after="0" w:line="240" w:lineRule="auto"/>
+            <w:rPr>
+              <w:sz w:val="24"/>
+              <w:szCs w:val="24"/>
+            </w:rPr>
+          </w:pPr>
+          <w:r>
+            <w:rPr>
+              <w:sz w:val="24"/>
+              <w:szCs w:val="24"/>
+            </w:rPr>
+            <w:t>It will follow the principals of the conservation of energy and momentum</w:t>
+          </w:r>
+        </w:p>
+        <w:p>
+          <w:pPr>
+            <w:pStyle w:val="ListParagraph"/>
+            <w:numPr>
+              <w:ilvl w:val="0"/>
+              <w:numId w:val="20"/>
+            </w:numPr>
+            <w:spacing w:after="0" w:line="240" w:lineRule="auto"/>
+            <w:rPr>
+              <w:sz w:val="24"/>
+              <w:szCs w:val="24"/>
+            </w:rPr>
+          </w:pPr>
+          <w:r>
+            <w:rPr>
+              <w:sz w:val="24"/>
+              <w:szCs w:val="24"/>
+            </w:rPr>
+            <w:t>It will display to a high degree of accuracy elastic and inelastic collisions</w:t>
+          </w:r>
+        </w:p>
+        <w:p>
+          <w:pPr>
+            <w:pStyle w:val="ListParagraph"/>
+            <w:numPr>
+              <w:ilvl w:val="0"/>
+              <w:numId w:val="20"/>
+            </w:numPr>
+            <w:spacing w:after="0" w:line="240" w:lineRule="auto"/>
+            <w:rPr>
+              <w:sz w:val="24"/>
+              <w:szCs w:val="24"/>
+            </w:rPr>
+          </w:pPr>
+          <w:r>
+            <w:rPr>
+              <w:sz w:val="24"/>
+              <w:szCs w:val="24"/>
+            </w:rPr>
+            <w:t>It will work exactly the same as a normal desktop application, or any other web application, as well as being available from any computer with internet access.</w:t>
           </w:r>
         </w:p>
         <w:p>
@@ -14233,7 +14285,7 @@
               <w:szCs w:val="28"/>
             </w:rPr>
           </w:pPr>
-          <w:commentRangeStart w:id="22"/>
+          <w:commentRangeStart w:id="21"/>
           <w:r>
             <w:rPr>
               <w:b/>
@@ -14250,12 +14302,12 @@
             </w:rPr>
             <w:t>ftware (desktop):</w:t>
           </w:r>
-          <w:commentRangeEnd w:id="22"/>
+          <w:commentRangeEnd w:id="21"/>
           <w:r>
             <w:rPr>
               <w:rStyle w:val="CommentReference"/>
             </w:rPr>
-            <w:commentReference w:id="22"/>
+            <w:commentReference w:id="21"/>
           </w:r>
         </w:p>
         <w:p>
@@ -14359,11 +14411,11 @@
           <w:pPr>
             <w:pStyle w:val="Heading2"/>
           </w:pPr>
-          <w:bookmarkStart w:id="23" w:name="_Toc413235337"/>
+          <w:bookmarkStart w:id="22" w:name="_Toc413235337"/>
           <w:r>
             <w:t>Justification of chosen solution</w:t>
           </w:r>
-          <w:bookmarkEnd w:id="23"/>
+          <w:bookmarkEnd w:id="22"/>
         </w:p>
         <w:p>
           <w:pPr>
@@ -14598,15 +14650,8 @@
               <w:sz w:val="24"/>
               <w:szCs w:val="24"/>
             </w:rPr>
-            <w:t xml:space="preserve">My main reason for not electing to go with the standard software solution is the high price due to it containing many other physics solutions that would not be used as part of the current teaching of the course. It could also only be used at the college as the license only applies to the premises of the buyer. This means that the students could not access the simulations from home and the teacher could therefore not set it as homework. Furthermore, as with any download, it can </w:t>
-          </w:r>
-          <w:r>
-            <w:rPr>
-              <w:sz w:val="24"/>
-              <w:szCs w:val="24"/>
-            </w:rPr>
             <w:lastRenderedPageBreak/>
-            <w:t>require a considerable time to download and run. With the web-based bespoke system this would not be a problem as it runs through a web browser.</w:t>
+            <w:t>My main reason for not electing to go with the standard software solution is the high price due to it containing many other physics solutions that would not be used as part of the current teaching of the course. It could also only be used at the college as the license only applies to the premises of the buyer. This means that the students could not access the simulations from home and the teacher could therefore not set it as homework. Furthermore, as with any download, it can require a considerable time to download and run. With the web-based bespoke system this would not be a problem as it runs through a web browser.</w:t>
           </w:r>
         </w:p>
         <w:p>
@@ -14658,7 +14703,7 @@
             </w:sectPr>
           </w:pPr>
         </w:p>
-        <w:bookmarkStart w:id="24" w:name="_Toc413235338"/>
+        <w:bookmarkStart w:id="23" w:name="_Toc413235338"/>
         <w:p>
           <w:pPr>
             <w:pStyle w:val="Heading1"/>
@@ -15377,17 +15422,17 @@
           <w:r>
             <w:t>Design</w:t>
           </w:r>
+          <w:bookmarkEnd w:id="23"/>
+        </w:p>
+        <w:p>
+          <w:pPr>
+            <w:pStyle w:val="Heading2"/>
+          </w:pPr>
+          <w:bookmarkStart w:id="24" w:name="_Toc413235339"/>
+          <w:r>
+            <w:t>Overall System Design</w:t>
+          </w:r>
           <w:bookmarkEnd w:id="24"/>
-        </w:p>
-        <w:p>
-          <w:pPr>
-            <w:pStyle w:val="Heading2"/>
-          </w:pPr>
-          <w:bookmarkStart w:id="25" w:name="_Toc413235339"/>
-          <w:r>
-            <w:t>Overall System Design</w:t>
-          </w:r>
-          <w:bookmarkEnd w:id="25"/>
         </w:p>
         <w:p/>
         <w:tbl>
@@ -15735,7 +15780,7 @@
                   </w:rPr>
                   <w:t xml:space="preserve">No data is stored in this </w:t>
                 </w:r>
-                <w:commentRangeStart w:id="26"/>
+                <w:commentRangeStart w:id="25"/>
                 <w:r>
                   <w:rPr>
                     <w:sz w:val="24"/>
@@ -15744,12 +15789,12 @@
                   </w:rPr>
                   <w:t>system</w:t>
                 </w:r>
-                <w:commentRangeEnd w:id="26"/>
+                <w:commentRangeEnd w:id="25"/>
                 <w:r>
                   <w:rPr>
                     <w:rStyle w:val="CommentReference"/>
                   </w:rPr>
-                  <w:commentReference w:id="26"/>
+                  <w:commentReference w:id="25"/>
                 </w:r>
               </w:p>
             </w:tc>
@@ -15768,11 +15813,11 @@
               <w:bottom w:val="single" w:sz="24" w:space="2" w:color="D4EAF3" w:themeColor="accent1" w:themeTint="33"/>
             </w:pBdr>
           </w:pPr>
-          <w:bookmarkStart w:id="27" w:name="_Toc413235340"/>
+          <w:bookmarkStart w:id="26" w:name="_Toc413235340"/>
           <w:r>
             <w:t>Modular Structure</w:t>
           </w:r>
-          <w:bookmarkEnd w:id="27"/>
+          <w:bookmarkEnd w:id="26"/>
         </w:p>
         <w:p>
           <w:pPr>
@@ -19575,14 +19620,14 @@
           <w:pPr>
             <w:pStyle w:val="Heading2"/>
           </w:pPr>
-          <w:bookmarkStart w:id="28" w:name="_Toc413235341"/>
+          <w:bookmarkStart w:id="27" w:name="_Toc413235341"/>
           <w:r>
             <w:t>OO</w:t>
           </w:r>
           <w:r>
             <w:t xml:space="preserve"> Model</w:t>
           </w:r>
-          <w:bookmarkEnd w:id="28"/>
+          <w:bookmarkEnd w:id="27"/>
         </w:p>
         <w:p>
           <w:r>
@@ -21652,11 +21697,11 @@
           <w:pPr>
             <w:pStyle w:val="Heading2"/>
           </w:pPr>
-          <w:bookmarkStart w:id="29" w:name="_Toc413235342"/>
+          <w:bookmarkStart w:id="28" w:name="_Toc413235342"/>
           <w:r>
             <w:t>Class Structures</w:t>
           </w:r>
-          <w:bookmarkEnd w:id="29"/>
+          <w:bookmarkEnd w:id="28"/>
         </w:p>
         <w:p>
           <w:pPr>
@@ -25605,7 +25650,7 @@
               <w:sz w:val="24"/>
               <w:szCs w:val="24"/>
             </w:rPr>
-            <w:pPrChange w:id="30" w:author="Jacob Shirley" w:date="2015-02-25T12:20:00Z">
+            <w:pPrChange w:id="29" w:author="Jacob Shirley" w:date="2015-02-25T12:20:00Z">
               <w:pPr>
                 <w:spacing w:after="0"/>
                 <w:ind w:firstLine="576"/>
@@ -25954,24 +25999,24 @@
           <w:pPr>
             <w:pStyle w:val="Heading2"/>
           </w:pPr>
-          <w:bookmarkStart w:id="31" w:name="_Toc413235343"/>
+          <w:bookmarkStart w:id="30" w:name="_Toc413235343"/>
           <w:r>
             <w:t>Input</w:t>
           </w:r>
           <w:r>
             <w:t xml:space="preserve"> validations</w:t>
           </w:r>
-          <w:bookmarkEnd w:id="31"/>
-        </w:p>
-        <w:p>
-          <w:pPr>
-            <w:rPr>
-              <w:sz w:val="24"/>
-              <w:szCs w:val="24"/>
-              <w:lang w:eastAsia="en-GB"/>
-            </w:rPr>
-          </w:pPr>
-          <w:commentRangeStart w:id="32"/>
+          <w:bookmarkEnd w:id="30"/>
+        </w:p>
+        <w:p>
+          <w:pPr>
+            <w:rPr>
+              <w:sz w:val="24"/>
+              <w:szCs w:val="24"/>
+              <w:lang w:eastAsia="en-GB"/>
+            </w:rPr>
+          </w:pPr>
+          <w:commentRangeStart w:id="31"/>
           <w:r>
             <w:rPr>
               <w:sz w:val="24"/>
@@ -25980,12 +26025,12 @@
             </w:rPr>
             <w:t>All sliders are limited between values so there can never be an invalid input from these sliders.</w:t>
           </w:r>
-          <w:commentRangeEnd w:id="32"/>
+          <w:commentRangeEnd w:id="31"/>
           <w:r>
             <w:rPr>
               <w:rStyle w:val="CommentReference"/>
             </w:rPr>
-            <w:commentReference w:id="32"/>
+            <w:commentReference w:id="31"/>
           </w:r>
         </w:p>
         <w:tbl>
@@ -26508,21 +26553,21 @@
           <w:pPr>
             <w:pStyle w:val="Heading2"/>
           </w:pPr>
-          <w:bookmarkStart w:id="33" w:name="_Toc413235344"/>
+          <w:bookmarkStart w:id="32" w:name="_Toc413235344"/>
           <w:r>
             <w:t>File organisation and processing</w:t>
           </w:r>
+          <w:bookmarkEnd w:id="32"/>
+        </w:p>
+        <w:p>
+          <w:pPr>
+            <w:pStyle w:val="Heading2"/>
+          </w:pPr>
+          <w:bookmarkStart w:id="33" w:name="_Toc413235345"/>
+          <w:r>
+            <w:t>Storage media and format</w:t>
+          </w:r>
           <w:bookmarkEnd w:id="33"/>
-        </w:p>
-        <w:p>
-          <w:pPr>
-            <w:pStyle w:val="Heading2"/>
-          </w:pPr>
-          <w:bookmarkStart w:id="34" w:name="_Toc413235345"/>
-          <w:r>
-            <w:t>Storage media and format</w:t>
-          </w:r>
-          <w:bookmarkEnd w:id="34"/>
         </w:p>
         <w:p/>
         <w:p/>
@@ -26535,11 +26580,11 @@
           <w:pPr>
             <w:pStyle w:val="Heading2"/>
           </w:pPr>
-          <w:bookmarkStart w:id="35" w:name="_Toc413235346"/>
+          <w:bookmarkStart w:id="34" w:name="_Toc413235346"/>
           <w:r>
             <w:t>Algorithms</w:t>
           </w:r>
-          <w:bookmarkEnd w:id="35"/>
+          <w:bookmarkEnd w:id="34"/>
         </w:p>
         <w:p>
           <w:pPr>
@@ -29564,7 +29609,7 @@
             </w:rPr>
             <w:t>, Object2</w:t>
           </w:r>
-          <w:ins w:id="36" w:author="Jacob Shirley" w:date="2015-02-25T12:19:00Z">
+          <w:ins w:id="35" w:author="Jacob Shirley" w:date="2015-02-25T12:19:00Z">
             <w:r>
               <w:rPr>
                 <w:sz w:val="24"/>
@@ -29626,7 +29671,7 @@
             </w:rPr>
             <w:t>, Object1</w:t>
           </w:r>
-          <w:ins w:id="37" w:author="Jacob Shirley" w:date="2015-02-25T12:19:00Z">
+          <w:ins w:id="36" w:author="Jacob Shirley" w:date="2015-02-25T12:19:00Z">
             <w:r>
               <w:rPr>
                 <w:sz w:val="24"/>
@@ -31260,7 +31305,7 @@
             </w:rPr>
             <w:t xml:space="preserve"> Collision</w:t>
           </w:r>
-          <w:del w:id="38" w:author="Jacob Shirley" w:date="2015-02-25T12:19:00Z">
+          <w:del w:id="37" w:author="Jacob Shirley" w:date="2015-02-25T12:19:00Z">
             <w:r>
               <w:rPr>
                 <w:sz w:val="24"/>
@@ -32115,12 +32160,12 @@
           <w:pPr>
             <w:pStyle w:val="Heading2"/>
           </w:pPr>
-          <w:bookmarkStart w:id="39" w:name="_Toc413235347"/>
+          <w:bookmarkStart w:id="38" w:name="_Toc413235347"/>
           <w:r>
             <w:lastRenderedPageBreak/>
             <w:t>User Interface Design</w:t>
           </w:r>
-          <w:bookmarkEnd w:id="39"/>
+          <w:bookmarkEnd w:id="38"/>
         </w:p>
         <w:p>
           <w:r>
@@ -32583,10 +32628,92 @@
           <w:pPr>
             <w:pStyle w:val="Heading2"/>
           </w:pPr>
-          <w:bookmarkStart w:id="40" w:name="_Toc413235348"/>
+          <w:bookmarkStart w:id="39" w:name="_Toc413235348"/>
           <w:r>
             <w:t>Security and Integrity of Data</w:t>
           </w:r>
+          <w:bookmarkEnd w:id="39"/>
+        </w:p>
+        <w:p>
+          <w:pPr>
+            <w:rPr>
+              <w:sz w:val="24"/>
+              <w:szCs w:val="24"/>
+            </w:rPr>
+          </w:pPr>
+          <w:r>
+            <w:rPr>
+              <w:sz w:val="24"/>
+              <w:szCs w:val="24"/>
+              <w:lang w:eastAsia="en-GB"/>
+            </w:rPr>
+            <w:t xml:space="preserve">There is no </w:t>
+          </w:r>
+          <w:r>
+            <w:rPr>
+              <w:sz w:val="24"/>
+              <w:szCs w:val="24"/>
+              <w:lang w:eastAsia="en-GB"/>
+            </w:rPr>
+            <w:t>data stored by</w:t>
+          </w:r>
+          <w:r>
+            <w:rPr>
+              <w:sz w:val="24"/>
+              <w:szCs w:val="24"/>
+              <w:lang w:eastAsia="en-GB"/>
+            </w:rPr>
+            <w:t xml:space="preserve"> </w:t>
+          </w:r>
+          <w:r>
+            <w:rPr>
+              <w:sz w:val="24"/>
+              <w:szCs w:val="24"/>
+              <w:lang w:eastAsia="en-GB"/>
+            </w:rPr>
+            <w:t>this</w:t>
+          </w:r>
+          <w:r>
+            <w:rPr>
+              <w:sz w:val="24"/>
+              <w:szCs w:val="24"/>
+              <w:lang w:eastAsia="en-GB"/>
+            </w:rPr>
+            <w:t xml:space="preserve"> system</w:t>
+          </w:r>
+          <w:r>
+            <w:rPr>
+              <w:sz w:val="24"/>
+              <w:szCs w:val="24"/>
+              <w:lang w:eastAsia="en-GB"/>
+            </w:rPr>
+            <w:t xml:space="preserve">. This means that </w:t>
+          </w:r>
+          <w:r>
+            <w:rPr>
+              <w:sz w:val="24"/>
+              <w:szCs w:val="24"/>
+              <w:lang w:eastAsia="en-GB"/>
+            </w:rPr>
+            <w:t>no data has to be kept securely</w:t>
+          </w:r>
+          <w:r>
+            <w:rPr>
+              <w:sz w:val="24"/>
+              <w:szCs w:val="24"/>
+              <w:lang w:eastAsia="en-GB"/>
+            </w:rPr>
+            <w:t>.</w:t>
+          </w:r>
+        </w:p>
+        <w:p>
+          <w:pPr>
+            <w:pStyle w:val="Heading2"/>
+          </w:pPr>
+          <w:bookmarkStart w:id="40" w:name="_Toc413235349"/>
+          <w:r>
+            <w:t>System Security</w:t>
+          </w:r>
           <w:bookmarkEnd w:id="40"/>
         </w:p>
         <w:p>
@@ -32602,149 +32729,67 @@
               <w:szCs w:val="24"/>
               <w:lang w:eastAsia="en-GB"/>
             </w:rPr>
-            <w:t xml:space="preserve">There is no </w:t>
-          </w:r>
-          <w:r>
-            <w:rPr>
-              <w:sz w:val="24"/>
-              <w:szCs w:val="24"/>
-              <w:lang w:eastAsia="en-GB"/>
-            </w:rPr>
-            <w:t>data stored by</w:t>
-          </w:r>
-          <w:r>
-            <w:rPr>
-              <w:sz w:val="24"/>
-              <w:szCs w:val="24"/>
-              <w:lang w:eastAsia="en-GB"/>
-            </w:rPr>
-            <w:t xml:space="preserve"> </w:t>
-          </w:r>
-          <w:r>
-            <w:rPr>
-              <w:sz w:val="24"/>
-              <w:szCs w:val="24"/>
-              <w:lang w:eastAsia="en-GB"/>
-            </w:rPr>
-            <w:t>this</w:t>
-          </w:r>
-          <w:r>
-            <w:rPr>
-              <w:sz w:val="24"/>
-              <w:szCs w:val="24"/>
-              <w:lang w:eastAsia="en-GB"/>
-            </w:rPr>
-            <w:t xml:space="preserve"> system</w:t>
-          </w:r>
-          <w:r>
-            <w:rPr>
-              <w:sz w:val="24"/>
-              <w:szCs w:val="24"/>
-              <w:lang w:eastAsia="en-GB"/>
-            </w:rPr>
-            <w:t xml:space="preserve">. This means that </w:t>
-          </w:r>
-          <w:r>
-            <w:rPr>
-              <w:sz w:val="24"/>
-              <w:szCs w:val="24"/>
-              <w:lang w:eastAsia="en-GB"/>
-            </w:rPr>
-            <w:t>no data has to be kept securely</w:t>
-          </w:r>
-          <w:r>
-            <w:rPr>
-              <w:sz w:val="24"/>
-              <w:szCs w:val="24"/>
-              <w:lang w:eastAsia="en-GB"/>
-            </w:rPr>
-            <w:t>.</w:t>
+            <w:t>The security of the system will be determ</w:t>
+          </w:r>
+          <w:r>
+            <w:rPr>
+              <w:sz w:val="24"/>
+              <w:szCs w:val="24"/>
+              <w:lang w:eastAsia="en-GB"/>
+            </w:rPr>
+            <w:t>ined by the place it is hosted.</w:t>
+          </w:r>
+          <w:r>
+            <w:rPr>
+              <w:sz w:val="24"/>
+              <w:szCs w:val="24"/>
+              <w:lang w:eastAsia="en-GB"/>
+            </w:rPr>
+            <w:t xml:space="preserve"> I will use paid hosting, costing roughly £5 a month.</w:t>
           </w:r>
         </w:p>
         <w:p>
           <w:pPr>
             <w:pStyle w:val="Heading2"/>
           </w:pPr>
-          <w:bookmarkStart w:id="41" w:name="_Toc413235349"/>
-          <w:r>
-            <w:t>System Security</w:t>
+          <w:bookmarkStart w:id="41" w:name="_Toc413235350"/>
+          <w:bookmarkStart w:id="42" w:name="_Toc413235351"/>
+          <w:r>
+            <w:t xml:space="preserve">Test </w:t>
+          </w:r>
+          <w:r>
+            <w:t>Strategy</w:t>
           </w:r>
           <w:bookmarkEnd w:id="41"/>
-        </w:p>
-        <w:p>
-          <w:pPr>
-            <w:rPr>
-              <w:sz w:val="24"/>
-              <w:szCs w:val="24"/>
-            </w:rPr>
-          </w:pPr>
-          <w:r>
-            <w:rPr>
-              <w:sz w:val="24"/>
-              <w:szCs w:val="24"/>
-              <w:lang w:eastAsia="en-GB"/>
-            </w:rPr>
-            <w:t>The security of the system will be determ</w:t>
-          </w:r>
-          <w:r>
-            <w:rPr>
-              <w:sz w:val="24"/>
-              <w:szCs w:val="24"/>
-              <w:lang w:eastAsia="en-GB"/>
-            </w:rPr>
-            <w:t>ined by the place it is hosted.</w:t>
-          </w:r>
-          <w:r>
-            <w:rPr>
-              <w:sz w:val="24"/>
-              <w:szCs w:val="24"/>
-              <w:lang w:eastAsia="en-GB"/>
-            </w:rPr>
-            <w:t xml:space="preserve"> I will use paid hosting, costing roughly £5 a month.</w:t>
-          </w:r>
+          <w:r>
+            <w:br w:type="page"/>
+          </w:r>
+        </w:p>
+        <w:p>
+          <w:pPr>
+            <w:rPr>
+              <w:lang w:eastAsia="en-GB"/>
+            </w:rPr>
+          </w:pPr>
+        </w:p>
+        <w:p>
+          <w:pPr>
+            <w:pStyle w:val="Heading1"/>
+          </w:pPr>
+          <w:r>
+            <w:t>System Testing</w:t>
+          </w:r>
+          <w:bookmarkEnd w:id="42"/>
         </w:p>
         <w:p>
           <w:pPr>
             <w:pStyle w:val="Heading2"/>
           </w:pPr>
-          <w:bookmarkStart w:id="42" w:name="_Toc413235350"/>
-          <w:bookmarkStart w:id="43" w:name="_Toc413235351"/>
-          <w:r>
-            <w:t xml:space="preserve">Test </w:t>
-          </w:r>
-          <w:r>
-            <w:t>Strategy</w:t>
-          </w:r>
-          <w:bookmarkEnd w:id="42"/>
-          <w:r>
-            <w:br w:type="page"/>
-          </w:r>
-        </w:p>
-        <w:p>
-          <w:pPr>
-            <w:rPr>
-              <w:lang w:eastAsia="en-GB"/>
-            </w:rPr>
-          </w:pPr>
-        </w:p>
-        <w:p>
-          <w:pPr>
-            <w:pStyle w:val="Heading1"/>
-          </w:pPr>
-          <w:r>
-            <w:t>System Testing</w:t>
+          <w:bookmarkStart w:id="43" w:name="_Toc413235352"/>
+          <w:r>
+            <w:t>Test Plan – Typical Data</w:t>
           </w:r>
           <w:bookmarkEnd w:id="43"/>
-        </w:p>
-        <w:p>
-          <w:pPr>
-            <w:pStyle w:val="Heading2"/>
-          </w:pPr>
-          <w:bookmarkStart w:id="44" w:name="_Toc413235352"/>
-          <w:r>
-            <w:t>Test Plan – Typical Data</w:t>
-          </w:r>
-          <w:bookmarkEnd w:id="44"/>
         </w:p>
         <w:p>
           <w:pPr>
@@ -33183,6 +33228,14 @@
                   </w:rPr>
                   <w:t>A red ring should be visible around a particle to signify that it has been selected</w:t>
                 </w:r>
+                <w:r>
+                  <w:rPr>
+                    <w:sz w:val="24"/>
+                    <w:szCs w:val="24"/>
+                    <w:lang w:eastAsia="en-GB"/>
+                  </w:rPr>
+                  <w:t xml:space="preserve"> and information about the particle should appear in the “Selected particle” panel</w:t>
+                </w:r>
               </w:p>
             </w:tc>
             <w:tc>
@@ -33372,7 +33425,23 @@
                     <w:szCs w:val="24"/>
                     <w:lang w:eastAsia="en-GB"/>
                   </w:rPr>
-                  <w:t>Changing a particle’s colour after it has been added</w:t>
+                  <w:t xml:space="preserve">Changing a particle’s </w:t>
+                </w:r>
+                <w:r>
+                  <w:rPr>
+                    <w:sz w:val="24"/>
+                    <w:szCs w:val="24"/>
+                    <w:lang w:eastAsia="en-GB"/>
+                  </w:rPr>
+                  <w:t>mass</w:t>
+                </w:r>
+                <w:r>
+                  <w:rPr>
+                    <w:sz w:val="24"/>
+                    <w:szCs w:val="24"/>
+                    <w:lang w:eastAsia="en-GB"/>
+                  </w:rPr>
+                  <w:t xml:space="preserve"> after it has been added</w:t>
                 </w:r>
                 <w:r>
                   <w:rPr>
@@ -33416,7 +33485,31 @@
                     <w:szCs w:val="24"/>
                     <w:lang w:eastAsia="en-GB"/>
                   </w:rPr>
-                  <w:t>The particles colour should change</w:t>
+                  <w:t xml:space="preserve">The particles </w:t>
+                </w:r>
+                <w:r>
+                  <w:rPr>
+                    <w:sz w:val="24"/>
+                    <w:szCs w:val="24"/>
+                    <w:lang w:eastAsia="en-GB"/>
+                  </w:rPr>
+                  <w:t>mass</w:t>
+                </w:r>
+                <w:r>
+                  <w:rPr>
+                    <w:sz w:val="24"/>
+                    <w:szCs w:val="24"/>
+                    <w:lang w:eastAsia="en-GB"/>
+                  </w:rPr>
+                  <w:t xml:space="preserve"> should change</w:t>
+                </w:r>
+                <w:r>
+                  <w:rPr>
+                    <w:sz w:val="24"/>
+                    <w:szCs w:val="24"/>
+                    <w:lang w:eastAsia="en-GB"/>
+                  </w:rPr>
+                  <w:t xml:space="preserve"> and affect its collision with other particles</w:t>
                 </w:r>
               </w:p>
             </w:tc>
@@ -33622,7 +33715,23 @@
                     <w:szCs w:val="24"/>
                     <w:lang w:eastAsia="en-GB"/>
                   </w:rPr>
-                  <w:t xml:space="preserve">The simulation will zoom in and out from the </w:t>
+                  <w:t xml:space="preserve">The </w:t>
+                </w:r>
+                <w:r>
+                  <w:rPr>
+                    <w:sz w:val="24"/>
+                    <w:szCs w:val="24"/>
+                    <w:lang w:eastAsia="en-GB"/>
+                  </w:rPr>
+                  <w:t>graph</w:t>
+                </w:r>
+                <w:r>
+                  <w:rPr>
+                    <w:sz w:val="24"/>
+                    <w:szCs w:val="24"/>
+                    <w:lang w:eastAsia="en-GB"/>
+                  </w:rPr>
+                  <w:t xml:space="preserve"> will zoom in and out </w:t>
                 </w:r>
               </w:p>
             </w:tc>
@@ -33823,7 +33932,34 @@
                     <w:szCs w:val="24"/>
                     <w:lang w:eastAsia="en-GB"/>
                   </w:rPr>
-                  <w:t>The graph will adjust the user position back to zero</w:t>
+                  <w:t xml:space="preserve">The graph will adjust the </w:t>
+                </w:r>
+                <w:r>
+                  <w:rPr>
+                    <w:sz w:val="24"/>
+                    <w:szCs w:val="24"/>
+                    <w:lang w:eastAsia="en-GB"/>
+                  </w:rPr>
+                  <w:t xml:space="preserve">y </w:t>
+                </w:r>
+                <w:bookmarkStart w:id="44" w:name="_GoBack"/>
+                <w:bookmarkEnd w:id="44"/>
+                <w:r>
+                  <w:rPr>
+                    <w:sz w:val="24"/>
+                    <w:szCs w:val="24"/>
+                    <w:lang w:eastAsia="en-GB"/>
+                  </w:rPr>
+                  <w:lastRenderedPageBreak/>
+                  <w:t xml:space="preserve">render </w:t>
+                </w:r>
+                <w:r>
+                  <w:rPr>
+                    <w:sz w:val="24"/>
+                    <w:szCs w:val="24"/>
+                    <w:lang w:eastAsia="en-GB"/>
+                  </w:rPr>
+                  <w:t>position back to zero</w:t>
                 </w:r>
               </w:p>
             </w:tc>
@@ -33842,6 +33978,623 @@
               </w:p>
             </w:tc>
           </w:tr>
+          <w:tr>
+            <w:tc>
+              <w:tcPr>
+                <w:tcW w:w="1494" w:type="dxa"/>
+              </w:tcPr>
+              <w:p>
+                <w:pPr>
+                  <w:rPr>
+                    <w:sz w:val="24"/>
+                    <w:szCs w:val="24"/>
+                    <w:lang w:eastAsia="en-GB"/>
+                  </w:rPr>
+                </w:pPr>
+                <w:r>
+                  <w:rPr>
+                    <w:sz w:val="24"/>
+                    <w:szCs w:val="24"/>
+                    <w:lang w:eastAsia="en-GB"/>
+                  </w:rPr>
+                  <w:lastRenderedPageBreak/>
+                  <w:t>10</w:t>
+                </w:r>
+              </w:p>
+            </w:tc>
+            <w:tc>
+              <w:tcPr>
+                <w:tcW w:w="1903" w:type="dxa"/>
+              </w:tcPr>
+              <w:p>
+                <w:pPr>
+                  <w:rPr>
+                    <w:sz w:val="24"/>
+                    <w:szCs w:val="24"/>
+                    <w:lang w:eastAsia="en-GB"/>
+                  </w:rPr>
+                </w:pPr>
+                <w:r>
+                  <w:rPr>
+                    <w:sz w:val="24"/>
+                    <w:szCs w:val="24"/>
+                    <w:lang w:eastAsia="en-GB"/>
+                  </w:rPr>
+                  <w:t>Reset the simulation</w:t>
+                </w:r>
+              </w:p>
+            </w:tc>
+            <w:tc>
+              <w:tcPr>
+                <w:tcW w:w="2127" w:type="dxa"/>
+              </w:tcPr>
+              <w:p>
+                <w:pPr>
+                  <w:rPr>
+                    <w:sz w:val="24"/>
+                    <w:szCs w:val="24"/>
+                    <w:lang w:eastAsia="en-GB"/>
+                  </w:rPr>
+                </w:pPr>
+              </w:p>
+            </w:tc>
+            <w:tc>
+              <w:tcPr>
+                <w:tcW w:w="2180" w:type="dxa"/>
+              </w:tcPr>
+              <w:p>
+                <w:pPr>
+                  <w:rPr>
+                    <w:sz w:val="24"/>
+                    <w:szCs w:val="24"/>
+                    <w:lang w:eastAsia="en-GB"/>
+                  </w:rPr>
+                </w:pPr>
+                <w:r>
+                  <w:rPr>
+                    <w:sz w:val="24"/>
+                    <w:szCs w:val="24"/>
+                    <w:lang w:eastAsia="en-GB"/>
+                  </w:rPr>
+                  <w:t>All the particles should disappear and the graph should be cleared</w:t>
+                </w:r>
+              </w:p>
+            </w:tc>
+            <w:tc>
+              <w:tcPr>
+                <w:tcW w:w="1312" w:type="dxa"/>
+              </w:tcPr>
+              <w:p>
+                <w:pPr>
+                  <w:rPr>
+                    <w:sz w:val="24"/>
+                    <w:szCs w:val="24"/>
+                    <w:lang w:eastAsia="en-GB"/>
+                  </w:rPr>
+                </w:pPr>
+              </w:p>
+            </w:tc>
+          </w:tr>
+          <w:tr>
+            <w:tc>
+              <w:tcPr>
+                <w:tcW w:w="1494" w:type="dxa"/>
+              </w:tcPr>
+              <w:p>
+                <w:pPr>
+                  <w:rPr>
+                    <w:sz w:val="24"/>
+                    <w:szCs w:val="24"/>
+                    <w:lang w:eastAsia="en-GB"/>
+                  </w:rPr>
+                </w:pPr>
+                <w:r>
+                  <w:rPr>
+                    <w:sz w:val="24"/>
+                    <w:szCs w:val="24"/>
+                    <w:lang w:eastAsia="en-GB"/>
+                  </w:rPr>
+                  <w:t>11</w:t>
+                </w:r>
+              </w:p>
+            </w:tc>
+            <w:tc>
+              <w:tcPr>
+                <w:tcW w:w="1903" w:type="dxa"/>
+              </w:tcPr>
+              <w:p>
+                <w:pPr>
+                  <w:rPr>
+                    <w:sz w:val="24"/>
+                    <w:szCs w:val="24"/>
+                    <w:lang w:eastAsia="en-GB"/>
+                  </w:rPr>
+                </w:pPr>
+                <w:r>
+                  <w:rPr>
+                    <w:sz w:val="24"/>
+                    <w:szCs w:val="24"/>
+                    <w:lang w:eastAsia="en-GB"/>
+                  </w:rPr>
+                  <w:t>Stepping the  simulation forward by one update</w:t>
+                </w:r>
+              </w:p>
+            </w:tc>
+            <w:tc>
+              <w:tcPr>
+                <w:tcW w:w="2127" w:type="dxa"/>
+              </w:tcPr>
+              <w:p>
+                <w:pPr>
+                  <w:rPr>
+                    <w:sz w:val="24"/>
+                    <w:szCs w:val="24"/>
+                    <w:lang w:eastAsia="en-GB"/>
+                  </w:rPr>
+                </w:pPr>
+              </w:p>
+            </w:tc>
+            <w:tc>
+              <w:tcPr>
+                <w:tcW w:w="2180" w:type="dxa"/>
+              </w:tcPr>
+              <w:p>
+                <w:pPr>
+                  <w:rPr>
+                    <w:sz w:val="24"/>
+                    <w:szCs w:val="24"/>
+                    <w:lang w:eastAsia="en-GB"/>
+                  </w:rPr>
+                </w:pPr>
+                <w:r>
+                  <w:rPr>
+                    <w:sz w:val="24"/>
+                    <w:szCs w:val="24"/>
+                    <w:lang w:eastAsia="en-GB"/>
+                  </w:rPr>
+                  <w:t>The simulation should move forward by one tick</w:t>
+                </w:r>
+              </w:p>
+            </w:tc>
+            <w:tc>
+              <w:tcPr>
+                <w:tcW w:w="1312" w:type="dxa"/>
+              </w:tcPr>
+              <w:p>
+                <w:pPr>
+                  <w:rPr>
+                    <w:sz w:val="24"/>
+                    <w:szCs w:val="24"/>
+                    <w:lang w:eastAsia="en-GB"/>
+                  </w:rPr>
+                </w:pPr>
+              </w:p>
+            </w:tc>
+          </w:tr>
+          <w:tr>
+            <w:tc>
+              <w:tcPr>
+                <w:tcW w:w="1494" w:type="dxa"/>
+              </w:tcPr>
+              <w:p>
+                <w:pPr>
+                  <w:rPr>
+                    <w:sz w:val="24"/>
+                    <w:szCs w:val="24"/>
+                    <w:lang w:eastAsia="en-GB"/>
+                  </w:rPr>
+                </w:pPr>
+                <w:r>
+                  <w:rPr>
+                    <w:sz w:val="24"/>
+                    <w:szCs w:val="24"/>
+                    <w:lang w:eastAsia="en-GB"/>
+                  </w:rPr>
+                  <w:t>12</w:t>
+                </w:r>
+              </w:p>
+            </w:tc>
+            <w:tc>
+              <w:tcPr>
+                <w:tcW w:w="1903" w:type="dxa"/>
+              </w:tcPr>
+              <w:p>
+                <w:pPr>
+                  <w:rPr>
+                    <w:sz w:val="24"/>
+                    <w:szCs w:val="24"/>
+                    <w:lang w:eastAsia="en-GB"/>
+                  </w:rPr>
+                </w:pPr>
+                <w:r>
+                  <w:rPr>
+                    <w:sz w:val="24"/>
+                    <w:szCs w:val="24"/>
+                    <w:lang w:eastAsia="en-GB"/>
+                  </w:rPr>
+                  <w:t>Save and load the simulation’s state</w:t>
+                </w:r>
+              </w:p>
+            </w:tc>
+            <w:tc>
+              <w:tcPr>
+                <w:tcW w:w="2127" w:type="dxa"/>
+              </w:tcPr>
+              <w:p>
+                <w:pPr>
+                  <w:rPr>
+                    <w:sz w:val="24"/>
+                    <w:szCs w:val="24"/>
+                    <w:lang w:eastAsia="en-GB"/>
+                  </w:rPr>
+                </w:pPr>
+              </w:p>
+            </w:tc>
+            <w:tc>
+              <w:tcPr>
+                <w:tcW w:w="2180" w:type="dxa"/>
+              </w:tcPr>
+              <w:p>
+                <w:pPr>
+                  <w:rPr>
+                    <w:sz w:val="24"/>
+                    <w:szCs w:val="24"/>
+                    <w:lang w:eastAsia="en-GB"/>
+                  </w:rPr>
+                </w:pPr>
+                <w:r>
+                  <w:rPr>
+                    <w:sz w:val="24"/>
+                    <w:szCs w:val="24"/>
+                    <w:lang w:eastAsia="en-GB"/>
+                  </w:rPr>
+                  <w:t>The simulation’s state will be saved and then loaded to the last saved state</w:t>
+                </w:r>
+              </w:p>
+            </w:tc>
+            <w:tc>
+              <w:tcPr>
+                <w:tcW w:w="1312" w:type="dxa"/>
+              </w:tcPr>
+              <w:p>
+                <w:pPr>
+                  <w:rPr>
+                    <w:sz w:val="24"/>
+                    <w:szCs w:val="24"/>
+                    <w:lang w:eastAsia="en-GB"/>
+                  </w:rPr>
+                </w:pPr>
+              </w:p>
+            </w:tc>
+          </w:tr>
+          <w:tr>
+            <w:tc>
+              <w:tcPr>
+                <w:tcW w:w="1494" w:type="dxa"/>
+              </w:tcPr>
+              <w:p>
+                <w:pPr>
+                  <w:rPr>
+                    <w:sz w:val="24"/>
+                    <w:szCs w:val="24"/>
+                    <w:lang w:eastAsia="en-GB"/>
+                  </w:rPr>
+                </w:pPr>
+                <w:r>
+                  <w:rPr>
+                    <w:sz w:val="24"/>
+                    <w:szCs w:val="24"/>
+                    <w:lang w:eastAsia="en-GB"/>
+                  </w:rPr>
+                  <w:t>13</w:t>
+                </w:r>
+              </w:p>
+            </w:tc>
+            <w:tc>
+              <w:tcPr>
+                <w:tcW w:w="1903" w:type="dxa"/>
+              </w:tcPr>
+              <w:p>
+                <w:pPr>
+                  <w:rPr>
+                    <w:sz w:val="24"/>
+                    <w:szCs w:val="24"/>
+                    <w:lang w:eastAsia="en-GB"/>
+                  </w:rPr>
+                </w:pPr>
+                <w:r>
+                  <w:rPr>
+                    <w:sz w:val="24"/>
+                    <w:szCs w:val="24"/>
+                    <w:lang w:eastAsia="en-GB"/>
+                  </w:rPr>
+                  <w:t>Generating a particle colour</w:t>
+                </w:r>
+              </w:p>
+            </w:tc>
+            <w:tc>
+              <w:tcPr>
+                <w:tcW w:w="2127" w:type="dxa"/>
+              </w:tcPr>
+              <w:p>
+                <w:pPr>
+                  <w:rPr>
+                    <w:sz w:val="24"/>
+                    <w:szCs w:val="24"/>
+                    <w:lang w:eastAsia="en-GB"/>
+                  </w:rPr>
+                </w:pPr>
+              </w:p>
+            </w:tc>
+            <w:tc>
+              <w:tcPr>
+                <w:tcW w:w="2180" w:type="dxa"/>
+              </w:tcPr>
+              <w:p>
+                <w:pPr>
+                  <w:rPr>
+                    <w:sz w:val="24"/>
+                    <w:szCs w:val="24"/>
+                    <w:lang w:eastAsia="en-GB"/>
+                  </w:rPr>
+                </w:pPr>
+                <w:r>
+                  <w:rPr>
+                    <w:sz w:val="24"/>
+                    <w:szCs w:val="24"/>
+                    <w:lang w:eastAsia="en-GB"/>
+                  </w:rPr>
+                  <w:t>A random colour should be generated</w:t>
+                </w:r>
+              </w:p>
+            </w:tc>
+            <w:tc>
+              <w:tcPr>
+                <w:tcW w:w="1312" w:type="dxa"/>
+              </w:tcPr>
+              <w:p>
+                <w:pPr>
+                  <w:rPr>
+                    <w:sz w:val="24"/>
+                    <w:szCs w:val="24"/>
+                    <w:lang w:eastAsia="en-GB"/>
+                  </w:rPr>
+                </w:pPr>
+              </w:p>
+            </w:tc>
+          </w:tr>
+          <w:tr>
+            <w:tc>
+              <w:tcPr>
+                <w:tcW w:w="1494" w:type="dxa"/>
+              </w:tcPr>
+              <w:p>
+                <w:pPr>
+                  <w:rPr>
+                    <w:sz w:val="24"/>
+                    <w:szCs w:val="24"/>
+                    <w:lang w:eastAsia="en-GB"/>
+                  </w:rPr>
+                </w:pPr>
+                <w:r>
+                  <w:rPr>
+                    <w:sz w:val="24"/>
+                    <w:szCs w:val="24"/>
+                    <w:lang w:eastAsia="en-GB"/>
+                  </w:rPr>
+                  <w:t>14</w:t>
+                </w:r>
+              </w:p>
+            </w:tc>
+            <w:tc>
+              <w:tcPr>
+                <w:tcW w:w="1903" w:type="dxa"/>
+              </w:tcPr>
+              <w:p>
+                <w:pPr>
+                  <w:rPr>
+                    <w:sz w:val="24"/>
+                    <w:szCs w:val="24"/>
+                    <w:lang w:eastAsia="en-GB"/>
+                  </w:rPr>
+                </w:pPr>
+                <w:r>
+                  <w:rPr>
+                    <w:sz w:val="24"/>
+                    <w:szCs w:val="24"/>
+                    <w:lang w:eastAsia="en-GB"/>
+                  </w:rPr>
+                  <w:t>Making a Newton’</w:t>
+                </w:r>
+                <w:r>
+                  <w:rPr>
+                    <w:sz w:val="24"/>
+                    <w:szCs w:val="24"/>
+                    <w:lang w:eastAsia="en-GB"/>
+                  </w:rPr>
+                  <w:t>s C</w:t>
+                </w:r>
+                <w:r>
+                  <w:rPr>
+                    <w:sz w:val="24"/>
+                    <w:szCs w:val="24"/>
+                    <w:lang w:eastAsia="en-GB"/>
+                  </w:rPr>
+                  <w:t>radle</w:t>
+                </w:r>
+              </w:p>
+            </w:tc>
+            <w:tc>
+              <w:tcPr>
+                <w:tcW w:w="2127" w:type="dxa"/>
+              </w:tcPr>
+              <w:p>
+                <w:pPr>
+                  <w:rPr>
+                    <w:sz w:val="24"/>
+                    <w:szCs w:val="24"/>
+                    <w:lang w:eastAsia="en-GB"/>
+                  </w:rPr>
+                </w:pPr>
+              </w:p>
+            </w:tc>
+            <w:tc>
+              <w:tcPr>
+                <w:tcW w:w="2180" w:type="dxa"/>
+              </w:tcPr>
+              <w:p>
+                <w:pPr>
+                  <w:rPr>
+                    <w:sz w:val="24"/>
+                    <w:szCs w:val="24"/>
+                    <w:lang w:eastAsia="en-GB"/>
+                  </w:rPr>
+                </w:pPr>
+                <w:r>
+                  <w:rPr>
+                    <w:sz w:val="24"/>
+                    <w:szCs w:val="24"/>
+                    <w:lang w:eastAsia="en-GB"/>
+                  </w:rPr>
+                  <w:t>A teaching example in which all the momentum and energy are conserved.</w:t>
+                </w:r>
+                <w:r>
+                  <w:rPr>
+                    <w:sz w:val="24"/>
+                    <w:szCs w:val="24"/>
+                    <w:lang w:eastAsia="en-GB"/>
+                  </w:rPr>
+                  <w:t xml:space="preserve"> The results should match that of a real Newton’s Cradle (see here </w:t>
+                </w:r>
+                <w:r>
+                  <w:rPr>
+                    <w:sz w:val="24"/>
+                    <w:szCs w:val="24"/>
+                    <w:lang w:eastAsia="en-GB"/>
+                  </w:rPr>
+                  <w:t>https://www.youtube.com/watch?v=JadO3RuOJGU</w:t>
+                </w:r>
+                <w:r>
+                  <w:rPr>
+                    <w:sz w:val="24"/>
+                    <w:szCs w:val="24"/>
+                    <w:lang w:eastAsia="en-GB"/>
+                  </w:rPr>
+                  <w:t>)</w:t>
+                </w:r>
+              </w:p>
+            </w:tc>
+            <w:tc>
+              <w:tcPr>
+                <w:tcW w:w="1312" w:type="dxa"/>
+              </w:tcPr>
+              <w:p>
+                <w:pPr>
+                  <w:rPr>
+                    <w:sz w:val="24"/>
+                    <w:szCs w:val="24"/>
+                    <w:lang w:eastAsia="en-GB"/>
+                  </w:rPr>
+                </w:pPr>
+              </w:p>
+            </w:tc>
+          </w:tr>
+          <w:tr>
+            <w:tc>
+              <w:tcPr>
+                <w:tcW w:w="1494" w:type="dxa"/>
+              </w:tcPr>
+              <w:p>
+                <w:pPr>
+                  <w:rPr>
+                    <w:sz w:val="24"/>
+                    <w:szCs w:val="24"/>
+                    <w:lang w:eastAsia="en-GB"/>
+                  </w:rPr>
+                </w:pPr>
+                <w:r>
+                  <w:rPr>
+                    <w:sz w:val="24"/>
+                    <w:szCs w:val="24"/>
+                    <w:lang w:eastAsia="en-GB"/>
+                  </w:rPr>
+                  <w:t>15</w:t>
+                </w:r>
+              </w:p>
+            </w:tc>
+            <w:tc>
+              <w:tcPr>
+                <w:tcW w:w="1903" w:type="dxa"/>
+              </w:tcPr>
+              <w:p>
+                <w:pPr>
+                  <w:rPr>
+                    <w:sz w:val="24"/>
+                    <w:szCs w:val="24"/>
+                    <w:lang w:eastAsia="en-GB"/>
+                  </w:rPr>
+                </w:pPr>
+                <w:r>
+                  <w:rPr>
+                    <w:sz w:val="24"/>
+                    <w:szCs w:val="24"/>
+                    <w:lang w:eastAsia="en-GB"/>
+                  </w:rPr>
+                  <w:t>Colliding two particles with the same mass and coefficient of restitution, and equal but opposite velocities</w:t>
+                </w:r>
+              </w:p>
+            </w:tc>
+            <w:tc>
+              <w:tcPr>
+                <w:tcW w:w="2127" w:type="dxa"/>
+              </w:tcPr>
+              <w:p>
+                <w:pPr>
+                  <w:rPr>
+                    <w:sz w:val="24"/>
+                    <w:szCs w:val="24"/>
+                    <w:lang w:eastAsia="en-GB"/>
+                  </w:rPr>
+                </w:pPr>
+              </w:p>
+            </w:tc>
+            <w:tc>
+              <w:tcPr>
+                <w:tcW w:w="2180" w:type="dxa"/>
+              </w:tcPr>
+              <w:p>
+                <w:pPr>
+                  <w:rPr>
+                    <w:sz w:val="24"/>
+                    <w:szCs w:val="24"/>
+                    <w:lang w:eastAsia="en-GB"/>
+                  </w:rPr>
+                </w:pPr>
+                <w:r>
+                  <w:rPr>
+                    <w:sz w:val="24"/>
+                    <w:szCs w:val="24"/>
+                    <w:lang w:eastAsia="en-GB"/>
+                  </w:rPr>
+                  <w:t>Both particles should stop completely</w:t>
+                </w:r>
+              </w:p>
+            </w:tc>
+            <w:tc>
+              <w:tcPr>
+                <w:tcW w:w="1312" w:type="dxa"/>
+              </w:tcPr>
+              <w:p>
+                <w:pPr>
+                  <w:rPr>
+                    <w:sz w:val="24"/>
+                    <w:szCs w:val="24"/>
+                    <w:lang w:eastAsia="en-GB"/>
+                  </w:rPr>
+                </w:pPr>
+              </w:p>
+            </w:tc>
+          </w:tr>
         </w:tbl>
         <w:p>
           <w:pPr>
@@ -33863,7 +34616,6 @@
           </w:pPr>
           <w:bookmarkStart w:id="45" w:name="_Toc413235353"/>
           <w:r>
-            <w:lastRenderedPageBreak/>
             <w:t>Test Plan – Erroneous Data</w:t>
           </w:r>
           <w:bookmarkEnd w:id="45"/>
@@ -34032,6 +34784,7 @@
                     <w:szCs w:val="24"/>
                     <w:lang w:eastAsia="en-GB"/>
                   </w:rPr>
+                  <w:lastRenderedPageBreak/>
                   <w:t>1</w:t>
                 </w:r>
               </w:p>
@@ -34378,16 +35131,16 @@
             <w:tblLook w:val="04A0" w:firstRow="1" w:lastRow="0" w:firstColumn="1" w:lastColumn="0" w:noHBand="0" w:noVBand="1"/>
           </w:tblPr>
           <w:tblGrid>
-            <w:gridCol w:w="1106"/>
+            <w:gridCol w:w="1105"/>
             <w:gridCol w:w="1863"/>
             <w:gridCol w:w="1485"/>
-            <w:gridCol w:w="3262"/>
+            <w:gridCol w:w="3263"/>
             <w:gridCol w:w="1300"/>
           </w:tblGrid>
           <w:tr>
             <w:tc>
               <w:tcPr>
-                <w:tcW w:w="1034" w:type="dxa"/>
+                <w:tcW w:w="1105" w:type="dxa"/>
               </w:tcPr>
               <w:p>
                 <w:pPr>
@@ -34411,7 +35164,7 @@
             </w:tc>
             <w:tc>
               <w:tcPr>
-                <w:tcW w:w="1867" w:type="dxa"/>
+                <w:tcW w:w="1863" w:type="dxa"/>
               </w:tcPr>
               <w:p>
                 <w:pPr>
@@ -34435,7 +35188,7 @@
             </w:tc>
             <w:tc>
               <w:tcPr>
-                <w:tcW w:w="1489" w:type="dxa"/>
+                <w:tcW w:w="1485" w:type="dxa"/>
               </w:tcPr>
               <w:p>
                 <w:pPr>
@@ -34459,7 +35212,7 @@
             </w:tc>
             <w:tc>
               <w:tcPr>
-                <w:tcW w:w="3314" w:type="dxa"/>
+                <w:tcW w:w="3263" w:type="dxa"/>
               </w:tcPr>
               <w:p>
                 <w:pPr>
@@ -34483,7 +35236,7 @@
             </w:tc>
             <w:tc>
               <w:tcPr>
-                <w:tcW w:w="1312" w:type="dxa"/>
+                <w:tcW w:w="1300" w:type="dxa"/>
               </w:tcPr>
               <w:p>
                 <w:pPr>
@@ -34512,7 +35265,7 @@
             </w:trPr>
             <w:tc>
               <w:tcPr>
-                <w:tcW w:w="1034" w:type="dxa"/>
+                <w:tcW w:w="1105" w:type="dxa"/>
               </w:tcPr>
               <w:p>
                 <w:pPr>
@@ -34534,7 +35287,7 @@
             </w:tc>
             <w:tc>
               <w:tcPr>
-                <w:tcW w:w="1867" w:type="dxa"/>
+                <w:tcW w:w="1863" w:type="dxa"/>
               </w:tcPr>
               <w:p>
                 <w:pPr>
@@ -34550,7 +35303,7 @@
                     <w:szCs w:val="24"/>
                     <w:lang w:eastAsia="en-GB"/>
                   </w:rPr>
-                  <w:t>Adding a particle</w:t>
+                  <w:t>Colliding</w:t>
                 </w:r>
                 <w:r>
                   <w:rPr>
@@ -34558,17 +35311,82 @@
                     <w:szCs w:val="24"/>
                     <w:lang w:eastAsia="en-GB"/>
                   </w:rPr>
-                  <w:t xml:space="preserve"> with max values</w:t>
+                  <w:t xml:space="preserve"> a particle</w:t>
+                </w:r>
+                <w:r>
+                  <w:rPr>
+                    <w:sz w:val="24"/>
+                    <w:szCs w:val="24"/>
+                    <w:lang w:eastAsia="en-GB"/>
+                  </w:rPr>
+                  <w:t xml:space="preserve"> </w:t>
+                </w:r>
+                <w:r>
+                  <w:rPr>
+                    <w:sz w:val="24"/>
+                    <w:szCs w:val="24"/>
+                    <w:lang w:eastAsia="en-GB"/>
+                  </w:rPr>
+                  <w:t>of</w:t>
+                </w:r>
+                <w:r>
+                  <w:rPr>
+                    <w:sz w:val="24"/>
+                    <w:szCs w:val="24"/>
+                    <w:lang w:eastAsia="en-GB"/>
+                  </w:rPr>
+                  <w:t xml:space="preserve"> max</w:t>
+                </w:r>
+                <w:r>
+                  <w:rPr>
+                    <w:sz w:val="24"/>
+                    <w:szCs w:val="24"/>
+                    <w:lang w:eastAsia="en-GB"/>
+                  </w:rPr>
+                  <w:t>imum</w:t>
+                </w:r>
+                <w:r>
+                  <w:rPr>
+                    <w:sz w:val="24"/>
+                    <w:szCs w:val="24"/>
+                    <w:lang w:eastAsia="en-GB"/>
+                  </w:rPr>
+                  <w:t xml:space="preserve"> </w:t>
+                </w:r>
+                <w:r>
+                  <w:rPr>
+                    <w:sz w:val="24"/>
+                    <w:szCs w:val="24"/>
+                    <w:lang w:eastAsia="en-GB"/>
+                  </w:rPr>
+                  <w:t>mass with particle of min</w:t>
+                </w:r>
+                <w:r>
+                  <w:rPr>
+                    <w:sz w:val="24"/>
+                    <w:szCs w:val="24"/>
+                    <w:lang w:eastAsia="en-GB"/>
+                  </w:rPr>
+                  <w:t>imum</w:t>
+                </w:r>
+                <w:r>
+                  <w:rPr>
+                    <w:sz w:val="24"/>
+                    <w:szCs w:val="24"/>
+                    <w:lang w:eastAsia="en-GB"/>
+                  </w:rPr>
+                  <w:t xml:space="preserve"> mass</w:t>
                 </w:r>
               </w:p>
             </w:tc>
             <w:tc>
               <w:tcPr>
-                <w:tcW w:w="1489" w:type="dxa"/>
+                <w:tcW w:w="1485" w:type="dxa"/>
               </w:tcPr>
               <w:p>
                 <w:pPr>
                   <w:rPr>
+                    <w:b/>
                     <w:sz w:val="24"/>
                     <w:szCs w:val="24"/>
                     <w:lang w:eastAsia="en-GB"/>
@@ -34576,11 +35394,12 @@
                 </w:pPr>
                 <w:r>
                   <w:rPr>
+                    <w:b/>
                     <w:sz w:val="24"/>
                     <w:szCs w:val="24"/>
                     <w:lang w:eastAsia="en-GB"/>
                   </w:rPr>
-                  <w:t>Velocity = 100 px/s</w:t>
+                  <w:t>Both particles:</w:t>
                 </w:r>
               </w:p>
               <w:p>
@@ -34597,7 +35416,7 @@
                     <w:szCs w:val="24"/>
                     <w:lang w:eastAsia="en-GB"/>
                   </w:rPr>
-                  <w:t>Mass = 1000 kg</w:t>
+                  <w:t>CoR = 1.0</w:t>
                 </w:r>
               </w:p>
               <w:p>
@@ -34614,7 +35433,7 @@
                     <w:szCs w:val="24"/>
                     <w:lang w:eastAsia="en-GB"/>
                   </w:rPr>
-                  <w:t>CoR = 1.0</w:t>
+                  <w:t>Radius = 30</w:t>
                 </w:r>
               </w:p>
               <w:p>
@@ -34625,19 +35444,153 @@
                     <w:lang w:eastAsia="en-GB"/>
                   </w:rPr>
                 </w:pPr>
-                <w:r>
-                  <w:rPr>
+              </w:p>
+              <w:p>
+                <w:pPr>
+                  <w:rPr>
+                    <w:b/>
                     <w:sz w:val="24"/>
                     <w:szCs w:val="24"/>
                     <w:lang w:eastAsia="en-GB"/>
                   </w:rPr>
-                  <w:t>Radius = 30</w:t>
-                </w:r>
+                </w:pPr>
+                <w:r>
+                  <w:rPr>
+                    <w:b/>
+                    <w:sz w:val="24"/>
+                    <w:szCs w:val="24"/>
+                    <w:lang w:eastAsia="en-GB"/>
+                  </w:rPr>
+                  <w:t>Particle one:</w:t>
+                </w:r>
+              </w:p>
+              <w:p>
+                <w:pPr>
+                  <w:rPr>
+                    <w:sz w:val="24"/>
+                    <w:szCs w:val="24"/>
+                    <w:lang w:eastAsia="en-GB"/>
+                  </w:rPr>
+                </w:pPr>
+                <w:r>
+                  <w:rPr>
+                    <w:sz w:val="24"/>
+                    <w:szCs w:val="24"/>
+                    <w:lang w:eastAsia="en-GB"/>
+                  </w:rPr>
+                  <w:t>Velocity = 50 px/s</w:t>
+                </w:r>
+              </w:p>
+              <w:p>
+                <w:pPr>
+                  <w:rPr>
+                    <w:sz w:val="24"/>
+                    <w:szCs w:val="24"/>
+                    <w:lang w:eastAsia="en-GB"/>
+                  </w:rPr>
+                </w:pPr>
+                <w:r>
+                  <w:rPr>
+                    <w:sz w:val="24"/>
+                    <w:szCs w:val="24"/>
+                    <w:lang w:eastAsia="en-GB"/>
+                  </w:rPr>
+                  <w:t>Mass = 1000 kg</w:t>
+                </w:r>
+              </w:p>
+              <w:p>
+                <w:pPr>
+                  <w:rPr>
+                    <w:b/>
+                    <w:sz w:val="24"/>
+                    <w:szCs w:val="24"/>
+                    <w:lang w:eastAsia="en-GB"/>
+                  </w:rPr>
+                </w:pPr>
+              </w:p>
+              <w:p>
+                <w:pPr>
+                  <w:rPr>
+                    <w:b/>
+                    <w:sz w:val="24"/>
+                    <w:szCs w:val="24"/>
+                    <w:lang w:eastAsia="en-GB"/>
+                  </w:rPr>
+                </w:pPr>
+                <w:r>
+                  <w:rPr>
+                    <w:b/>
+                    <w:sz w:val="24"/>
+                    <w:szCs w:val="24"/>
+                    <w:lang w:eastAsia="en-GB"/>
+                  </w:rPr>
+                  <w:t>Particle two:</w:t>
+                </w:r>
+              </w:p>
+              <w:p>
+                <w:pPr>
+                  <w:rPr>
+                    <w:sz w:val="24"/>
+                    <w:szCs w:val="24"/>
+                    <w:lang w:eastAsia="en-GB"/>
+                  </w:rPr>
+                </w:pPr>
+                <w:r>
+                  <w:rPr>
+                    <w:sz w:val="24"/>
+                    <w:szCs w:val="24"/>
+                    <w:lang w:eastAsia="en-GB"/>
+                  </w:rPr>
+                  <w:t>Velocity = 0</w:t>
+                </w:r>
+                <w:r>
+                  <w:rPr>
+                    <w:sz w:val="24"/>
+                    <w:szCs w:val="24"/>
+                    <w:lang w:eastAsia="en-GB"/>
+                  </w:rPr>
+                  <w:t xml:space="preserve"> px/s</w:t>
+                </w:r>
+              </w:p>
+              <w:p>
+                <w:pPr>
+                  <w:rPr>
+                    <w:sz w:val="24"/>
+                    <w:szCs w:val="24"/>
+                    <w:lang w:eastAsia="en-GB"/>
+                  </w:rPr>
+                </w:pPr>
+                <w:r>
+                  <w:rPr>
+                    <w:sz w:val="24"/>
+                    <w:szCs w:val="24"/>
+                    <w:lang w:eastAsia="en-GB"/>
+                  </w:rPr>
+                  <w:t>Mass = 1</w:t>
+                </w:r>
+                <w:r>
+                  <w:rPr>
+                    <w:sz w:val="24"/>
+                    <w:szCs w:val="24"/>
+                    <w:lang w:eastAsia="en-GB"/>
+                  </w:rPr>
+                  <w:t>kg</w:t>
+                </w:r>
+              </w:p>
+              <w:p>
+                <w:pPr>
+                  <w:rPr>
+                    <w:b/>
+                    <w:sz w:val="24"/>
+                    <w:szCs w:val="24"/>
+                    <w:lang w:eastAsia="en-GB"/>
+                  </w:rPr>
+                </w:pPr>
               </w:p>
             </w:tc>
             <w:tc>
               <w:tcPr>
-                <w:tcW w:w="3314" w:type="dxa"/>
+                <w:tcW w:w="3263" w:type="dxa"/>
               </w:tcPr>
               <w:p>
                 <w:pPr>
@@ -34661,7 +35614,7 @@
                     <w:szCs w:val="24"/>
                     <w:lang w:eastAsia="en-GB"/>
                   </w:rPr>
-                  <w:t xml:space="preserve"> should</w:t>
+                  <w:t>s</w:t>
                 </w:r>
                 <w:r>
                   <w:rPr>
@@ -34669,7 +35622,7 @@
                     <w:szCs w:val="24"/>
                     <w:lang w:eastAsia="en-GB"/>
                   </w:rPr>
-                  <w:t xml:space="preserve"> be added (as above) and still obey the laws of conservation of energy and momentum</w:t>
+                  <w:t xml:space="preserve"> should</w:t>
                 </w:r>
                 <w:r>
                   <w:rPr>
@@ -34677,13 +35630,161 @@
                     <w:szCs w:val="24"/>
                     <w:lang w:eastAsia="en-GB"/>
                   </w:rPr>
+                  <w:t xml:space="preserve"> be still obey the laws of conservation of energy and momentum</w:t>
+                </w:r>
+                <w:r>
+                  <w:rPr>
+                    <w:sz w:val="24"/>
+                    <w:szCs w:val="24"/>
+                    <w:lang w:eastAsia="en-GB"/>
+                  </w:rPr>
                   <w:t>.</w:t>
+                </w:r>
+                <w:r>
+                  <w:rPr>
+                    <w:sz w:val="24"/>
+                    <w:szCs w:val="24"/>
+                    <w:lang w:eastAsia="en-GB"/>
+                  </w:rPr>
+                  <w:t xml:space="preserve"> </w:t>
+                </w:r>
+                <w:r>
+                  <w:rPr>
+                    <w:sz w:val="24"/>
+                    <w:szCs w:val="24"/>
+                    <w:lang w:eastAsia="en-GB"/>
+                  </w:rPr>
+                  <w:t>After collision, both particles should be moving in the same direction.</w:t>
+                </w:r>
+                <w:r>
+                  <w:rPr>
+                    <w:sz w:val="24"/>
+                    <w:szCs w:val="24"/>
+                    <w:lang w:eastAsia="en-GB"/>
+                  </w:rPr>
+                  <w:t xml:space="preserve"> The second particle should also have</w:t>
                 </w:r>
               </w:p>
             </w:tc>
             <w:tc>
               <w:tcPr>
-                <w:tcW w:w="1312" w:type="dxa"/>
+                <w:tcW w:w="1300" w:type="dxa"/>
+              </w:tcPr>
+              <w:p>
+                <w:pPr>
+                  <w:rPr>
+                    <w:sz w:val="24"/>
+                    <w:szCs w:val="24"/>
+                    <w:lang w:eastAsia="en-GB"/>
+                  </w:rPr>
+                </w:pPr>
+              </w:p>
+            </w:tc>
+          </w:tr>
+          <w:tr>
+            <w:trPr>
+              <w:trHeight w:val="925"/>
+            </w:trPr>
+            <w:tc>
+              <w:tcPr>
+                <w:tcW w:w="1105" w:type="dxa"/>
+              </w:tcPr>
+              <w:p>
+                <w:pPr>
+                  <w:rPr>
+                    <w:sz w:val="24"/>
+                    <w:szCs w:val="24"/>
+                    <w:lang w:eastAsia="en-GB"/>
+                  </w:rPr>
+                </w:pPr>
+                <w:r>
+                  <w:rPr>
+                    <w:sz w:val="24"/>
+                    <w:szCs w:val="24"/>
+                    <w:lang w:eastAsia="en-GB"/>
+                  </w:rPr>
+                  <w:t>2</w:t>
+                </w:r>
+              </w:p>
+            </w:tc>
+            <w:tc>
+              <w:tcPr>
+                <w:tcW w:w="1863" w:type="dxa"/>
+              </w:tcPr>
+              <w:p>
+                <w:pPr>
+                  <w:rPr>
+                    <w:sz w:val="24"/>
+                    <w:szCs w:val="24"/>
+                    <w:lang w:eastAsia="en-GB"/>
+                  </w:rPr>
+                </w:pPr>
+                <w:r>
+                  <w:rPr>
+                    <w:sz w:val="24"/>
+                    <w:szCs w:val="24"/>
+                    <w:lang w:eastAsia="en-GB"/>
+                  </w:rPr>
+                  <w:t xml:space="preserve">Colliding a particle of </w:t>
+                </w:r>
+                <w:r>
+                  <w:rPr>
+                    <w:sz w:val="24"/>
+                    <w:szCs w:val="24"/>
+                    <w:lang w:eastAsia="en-GB"/>
+                  </w:rPr>
+                  <w:t>mimum</w:t>
+                </w:r>
+                <w:r>
+                  <w:rPr>
+                    <w:sz w:val="24"/>
+                    <w:szCs w:val="24"/>
+                    <w:lang w:eastAsia="en-GB"/>
+                  </w:rPr>
+                  <w:t xml:space="preserve"> with </w:t>
+                </w:r>
+                <w:r>
+                  <w:rPr>
+                    <w:sz w:val="24"/>
+                    <w:szCs w:val="24"/>
+                    <w:lang w:eastAsia="en-GB"/>
+                  </w:rPr>
+                  <w:lastRenderedPageBreak/>
+                  <w:t>particle of minimum mass</w:t>
+                </w:r>
+              </w:p>
+            </w:tc>
+            <w:tc>
+              <w:tcPr>
+                <w:tcW w:w="1485" w:type="dxa"/>
+              </w:tcPr>
+              <w:p>
+                <w:pPr>
+                  <w:rPr>
+                    <w:sz w:val="24"/>
+                    <w:szCs w:val="24"/>
+                    <w:lang w:eastAsia="en-GB"/>
+                  </w:rPr>
+                </w:pPr>
+              </w:p>
+            </w:tc>
+            <w:tc>
+              <w:tcPr>
+                <w:tcW w:w="3263" w:type="dxa"/>
+              </w:tcPr>
+              <w:p>
+                <w:pPr>
+                  <w:rPr>
+                    <w:sz w:val="24"/>
+                    <w:szCs w:val="24"/>
+                    <w:lang w:eastAsia="en-GB"/>
+                  </w:rPr>
+                </w:pPr>
+              </w:p>
+            </w:tc>
+            <w:tc>
+              <w:tcPr>
+                <w:tcW w:w="1300" w:type="dxa"/>
               </w:tcPr>
               <w:p>
                 <w:pPr>
@@ -34699,7 +35800,7 @@
           <w:tr>
             <w:tc>
               <w:tcPr>
-                <w:tcW w:w="1034" w:type="dxa"/>
+                <w:tcW w:w="1105" w:type="dxa"/>
               </w:tcPr>
               <w:p>
                 <w:pPr>
@@ -34715,13 +35816,14 @@
                     <w:szCs w:val="24"/>
                     <w:lang w:eastAsia="en-GB"/>
                   </w:rPr>
-                  <w:t>2</w:t>
+                  <w:lastRenderedPageBreak/>
+                  <w:t>3</w:t>
                 </w:r>
               </w:p>
             </w:tc>
             <w:tc>
               <w:tcPr>
-                <w:tcW w:w="1867" w:type="dxa"/>
+                <w:tcW w:w="1863" w:type="dxa"/>
               </w:tcPr>
               <w:p>
                 <w:pPr>
@@ -34743,7 +35845,7 @@
             </w:tc>
             <w:tc>
               <w:tcPr>
-                <w:tcW w:w="1489" w:type="dxa"/>
+                <w:tcW w:w="1485" w:type="dxa"/>
               </w:tcPr>
               <w:p>
                 <w:pPr>
@@ -34759,13 +35861,21 @@
                     <w:szCs w:val="24"/>
                     <w:lang w:eastAsia="en-GB"/>
                   </w:rPr>
-                  <w:t>Simulation speed = 1.0</w:t>
+                  <w:t>Simulation speed = 2</w:t>
+                </w:r>
+                <w:r>
+                  <w:rPr>
+                    <w:sz w:val="24"/>
+                    <w:szCs w:val="24"/>
+                    <w:lang w:eastAsia="en-GB"/>
+                  </w:rPr>
+                  <w:t>.0</w:t>
                 </w:r>
               </w:p>
             </w:tc>
             <w:tc>
               <w:tcPr>
-                <w:tcW w:w="3314" w:type="dxa"/>
+                <w:tcW w:w="3263" w:type="dxa"/>
               </w:tcPr>
               <w:p>
                 <w:pPr>
@@ -34781,13 +35891,21 @@
                     <w:szCs w:val="24"/>
                     <w:lang w:eastAsia="en-GB"/>
                   </w:rPr>
-                  <w:t>The simulation should still run the same but be faster</w:t>
+                  <w:t xml:space="preserve">The simulation should still run the same but </w:t>
+                </w:r>
+                <w:r>
+                  <w:rPr>
+                    <w:sz w:val="24"/>
+                    <w:szCs w:val="24"/>
+                    <w:lang w:eastAsia="en-GB"/>
+                  </w:rPr>
+                  <w:t>be twice as fast</w:t>
                 </w:r>
               </w:p>
             </w:tc>
             <w:tc>
               <w:tcPr>
-                <w:tcW w:w="1312" w:type="dxa"/>
+                <w:tcW w:w="1300" w:type="dxa"/>
               </w:tcPr>
               <w:p>
                 <w:pPr>
@@ -34803,7 +35921,7 @@
           <w:tr>
             <w:tc>
               <w:tcPr>
-                <w:tcW w:w="1034" w:type="dxa"/>
+                <w:tcW w:w="1105" w:type="dxa"/>
               </w:tcPr>
               <w:p>
                 <w:pPr>
@@ -34819,13 +35937,13 @@
                     <w:szCs w:val="24"/>
                     <w:lang w:eastAsia="en-GB"/>
                   </w:rPr>
-                  <w:t>3</w:t>
+                  <w:t>4</w:t>
                 </w:r>
               </w:p>
             </w:tc>
             <w:tc>
               <w:tcPr>
-                <w:tcW w:w="1867" w:type="dxa"/>
+                <w:tcW w:w="1863" w:type="dxa"/>
               </w:tcPr>
               <w:p>
                 <w:pPr>
@@ -34863,7 +35981,7 @@
             </w:tc>
             <w:tc>
               <w:tcPr>
-                <w:tcW w:w="1489" w:type="dxa"/>
+                <w:tcW w:w="1485" w:type="dxa"/>
               </w:tcPr>
               <w:p>
                 <w:pPr>
@@ -34885,7 +36003,7 @@
             </w:tc>
             <w:tc>
               <w:tcPr>
-                <w:tcW w:w="3314" w:type="dxa"/>
+                <w:tcW w:w="3263" w:type="dxa"/>
               </w:tcPr>
               <w:p>
                 <w:pPr>
@@ -34907,7 +36025,7 @@
             </w:tc>
             <w:tc>
               <w:tcPr>
-                <w:tcW w:w="1312" w:type="dxa"/>
+                <w:tcW w:w="1300" w:type="dxa"/>
               </w:tcPr>
               <w:p>
                 <w:pPr>
@@ -34923,7 +36041,7 @@
           <w:tr>
             <w:tc>
               <w:tcPr>
-                <w:tcW w:w="1034" w:type="dxa"/>
+                <w:tcW w:w="1105" w:type="dxa"/>
               </w:tcPr>
               <w:p>
                 <w:pPr>
@@ -34939,14 +36057,13 @@
                     <w:szCs w:val="24"/>
                     <w:lang w:eastAsia="en-GB"/>
                   </w:rPr>
-                  <w:lastRenderedPageBreak/>
                   <w:t>5</w:t>
                 </w:r>
               </w:p>
             </w:tc>
             <w:tc>
               <w:tcPr>
-                <w:tcW w:w="1867" w:type="dxa"/>
+                <w:tcW w:w="1863" w:type="dxa"/>
               </w:tcPr>
               <w:p>
                 <w:pPr>
@@ -34976,7 +36093,7 @@
             </w:tc>
             <w:tc>
               <w:tcPr>
-                <w:tcW w:w="1489" w:type="dxa"/>
+                <w:tcW w:w="1485" w:type="dxa"/>
               </w:tcPr>
               <w:p>
                 <w:pPr>
@@ -35006,7 +36123,7 @@
             </w:tc>
             <w:tc>
               <w:tcPr>
-                <w:tcW w:w="3314" w:type="dxa"/>
+                <w:tcW w:w="3263" w:type="dxa"/>
               </w:tcPr>
               <w:p>
                 <w:pPr>
@@ -35044,7 +36161,7 @@
             </w:tc>
             <w:tc>
               <w:tcPr>
-                <w:tcW w:w="1312" w:type="dxa"/>
+                <w:tcW w:w="1300" w:type="dxa"/>
               </w:tcPr>
               <w:p>
                 <w:pPr>
@@ -35063,7 +36180,7 @@
             </w:trPr>
             <w:tc>
               <w:tcPr>
-                <w:tcW w:w="1034" w:type="dxa"/>
+                <w:tcW w:w="1105" w:type="dxa"/>
               </w:tcPr>
               <w:p>
                 <w:pPr>
@@ -35085,7 +36202,7 @@
             </w:tc>
             <w:tc>
               <w:tcPr>
-                <w:tcW w:w="1867" w:type="dxa"/>
+                <w:tcW w:w="1863" w:type="dxa"/>
               </w:tcPr>
               <w:p>
                 <w:pPr>
@@ -35107,7 +36224,7 @@
             </w:tc>
             <w:tc>
               <w:tcPr>
-                <w:tcW w:w="1489" w:type="dxa"/>
+                <w:tcW w:w="1485" w:type="dxa"/>
               </w:tcPr>
               <w:p>
                 <w:pPr>
@@ -35121,7 +36238,7 @@
             </w:tc>
             <w:tc>
               <w:tcPr>
-                <w:tcW w:w="3314" w:type="dxa"/>
+                <w:tcW w:w="3263" w:type="dxa"/>
               </w:tcPr>
               <w:p>
                 <w:pPr>
@@ -35169,199 +36286,13 @@
                     <w:szCs w:val="24"/>
                     <w:lang w:eastAsia="en-GB"/>
                   </w:rPr>
-                  <w:t>move out of the corner.</w:t>
-                </w:r>
-                <w:bookmarkStart w:id="47" w:name="_GoBack"/>
-                <w:bookmarkEnd w:id="47"/>
+                  <w:t>move out of the corner/edge.</w:t>
+                </w:r>
               </w:p>
             </w:tc>
             <w:tc>
               <w:tcPr>
-                <w:tcW w:w="1312" w:type="dxa"/>
-              </w:tcPr>
-              <w:p>
-                <w:pPr>
-                  <w:rPr>
-                    <w:sz w:val="24"/>
-                    <w:szCs w:val="24"/>
-                    <w:lang w:eastAsia="en-GB"/>
-                  </w:rPr>
-                </w:pPr>
-              </w:p>
-            </w:tc>
-          </w:tr>
-          <w:tr>
-            <w:tc>
-              <w:tcPr>
-                <w:tcW w:w="1034" w:type="dxa"/>
-              </w:tcPr>
-              <w:p>
-                <w:pPr>
-                  <w:rPr>
-                    <w:sz w:val="24"/>
-                    <w:szCs w:val="24"/>
-                    <w:lang w:eastAsia="en-GB"/>
-                  </w:rPr>
-                </w:pPr>
-                <w:r>
-                  <w:rPr>
-                    <w:sz w:val="24"/>
-                    <w:szCs w:val="24"/>
-                    <w:lang w:eastAsia="en-GB"/>
-                  </w:rPr>
-                  <w:t>7</w:t>
-                </w:r>
-              </w:p>
-            </w:tc>
-            <w:tc>
-              <w:tcPr>
-                <w:tcW w:w="1867" w:type="dxa"/>
-              </w:tcPr>
-              <w:p>
-                <w:pPr>
-                  <w:rPr>
-                    <w:sz w:val="24"/>
-                    <w:szCs w:val="24"/>
-                    <w:lang w:eastAsia="en-GB"/>
-                  </w:rPr>
-                </w:pPr>
-                <w:r>
-                  <w:rPr>
-                    <w:sz w:val="24"/>
-                    <w:szCs w:val="24"/>
-                    <w:lang w:eastAsia="en-GB"/>
-                  </w:rPr>
-                  <w:t>Calibrate the graph</w:t>
-                </w:r>
-              </w:p>
-            </w:tc>
-            <w:tc>
-              <w:tcPr>
-                <w:tcW w:w="1489" w:type="dxa"/>
-              </w:tcPr>
-              <w:p>
-                <w:pPr>
-                  <w:rPr>
-                    <w:sz w:val="24"/>
-                    <w:szCs w:val="24"/>
-                    <w:lang w:eastAsia="en-GB"/>
-                  </w:rPr>
-                </w:pPr>
-              </w:p>
-            </w:tc>
-            <w:tc>
-              <w:tcPr>
-                <w:tcW w:w="3314" w:type="dxa"/>
-              </w:tcPr>
-              <w:p>
-                <w:pPr>
-                  <w:rPr>
-                    <w:sz w:val="24"/>
-                    <w:szCs w:val="24"/>
-                    <w:lang w:eastAsia="en-GB"/>
-                  </w:rPr>
-                </w:pPr>
-                <w:r>
-                  <w:rPr>
-                    <w:sz w:val="24"/>
-                    <w:szCs w:val="24"/>
-                    <w:lang w:eastAsia="en-GB"/>
-                  </w:rPr>
-                  <w:t>The y-offset on the graph should be reset to zero so that the graph shows appears to be a straight line</w:t>
-                </w:r>
-              </w:p>
-            </w:tc>
-            <w:tc>
-              <w:tcPr>
-                <w:tcW w:w="1312" w:type="dxa"/>
-              </w:tcPr>
-              <w:p>
-                <w:pPr>
-                  <w:rPr>
-                    <w:sz w:val="24"/>
-                    <w:szCs w:val="24"/>
-                    <w:lang w:eastAsia="en-GB"/>
-                  </w:rPr>
-                </w:pPr>
-              </w:p>
-            </w:tc>
-          </w:tr>
-          <w:tr>
-            <w:tc>
-              <w:tcPr>
-                <w:tcW w:w="1034" w:type="dxa"/>
-              </w:tcPr>
-              <w:p>
-                <w:pPr>
-                  <w:rPr>
-                    <w:sz w:val="24"/>
-                    <w:szCs w:val="24"/>
-                    <w:lang w:eastAsia="en-GB"/>
-                  </w:rPr>
-                </w:pPr>
-                <w:r>
-                  <w:rPr>
-                    <w:sz w:val="24"/>
-                    <w:szCs w:val="24"/>
-                    <w:lang w:eastAsia="en-GB"/>
-                  </w:rPr>
-                  <w:t>8</w:t>
-                </w:r>
-              </w:p>
-            </w:tc>
-            <w:tc>
-              <w:tcPr>
-                <w:tcW w:w="1867" w:type="dxa"/>
-              </w:tcPr>
-              <w:p>
-                <w:pPr>
-                  <w:rPr>
-                    <w:sz w:val="24"/>
-                    <w:szCs w:val="24"/>
-                    <w:lang w:eastAsia="en-GB"/>
-                  </w:rPr>
-                </w:pPr>
-                <w:r>
-                  <w:rPr>
-                    <w:sz w:val="24"/>
-                    <w:szCs w:val="24"/>
-                    <w:lang w:eastAsia="en-GB"/>
-                  </w:rPr>
-                  <w:t>Zooming in/out of the graph</w:t>
-                </w:r>
-              </w:p>
-            </w:tc>
-            <w:tc>
-              <w:tcPr>
-                <w:tcW w:w="1489" w:type="dxa"/>
-              </w:tcPr>
-              <w:p>
-                <w:pPr>
-                  <w:rPr>
-                    <w:sz w:val="24"/>
-                    <w:szCs w:val="24"/>
-                    <w:lang w:eastAsia="en-GB"/>
-                  </w:rPr>
-                </w:pPr>
-              </w:p>
-            </w:tc>
-            <w:tc>
-              <w:tcPr>
-                <w:tcW w:w="3314" w:type="dxa"/>
-              </w:tcPr>
-              <w:p>
-                <w:pPr>
-                  <w:rPr>
-                    <w:sz w:val="24"/>
-                    <w:szCs w:val="24"/>
-                    <w:lang w:eastAsia="en-GB"/>
-                  </w:rPr>
-                </w:pPr>
-              </w:p>
-            </w:tc>
-            <w:tc>
-              <w:tcPr>
-                <w:tcW w:w="1312" w:type="dxa"/>
+                <w:tcW w:w="1300" w:type="dxa"/>
               </w:tcPr>
               <w:p>
                 <w:pPr>
@@ -35399,19 +36330,29 @@
           <w:pPr>
             <w:pStyle w:val="Heading1"/>
           </w:pPr>
-          <w:bookmarkStart w:id="48" w:name="_Toc413235356"/>
+          <w:bookmarkStart w:id="47" w:name="_Toc413235356"/>
           <w:r>
             <w:t>System Maintenance</w:t>
           </w:r>
+          <w:bookmarkEnd w:id="47"/>
+        </w:p>
+        <w:p>
+          <w:pPr>
+            <w:pStyle w:val="Heading2"/>
+          </w:pPr>
+          <w:bookmarkStart w:id="48" w:name="_Toc413235357"/>
+          <w:r>
+            <w:t>System Overview</w:t>
+          </w:r>
           <w:bookmarkEnd w:id="48"/>
         </w:p>
         <w:p>
           <w:pPr>
             <w:pStyle w:val="Heading2"/>
           </w:pPr>
-          <w:bookmarkStart w:id="49" w:name="_Toc413235357"/>
-          <w:r>
-            <w:t>System Overview</w:t>
+          <w:bookmarkStart w:id="49" w:name="_Toc413235358"/>
+          <w:r>
+            <w:t>Algorithms</w:t>
           </w:r>
           <w:bookmarkEnd w:id="49"/>
         </w:p>
@@ -35419,9 +36360,9 @@
           <w:pPr>
             <w:pStyle w:val="Heading2"/>
           </w:pPr>
-          <w:bookmarkStart w:id="50" w:name="_Toc413235358"/>
-          <w:r>
-            <w:t>Algorithms</w:t>
+          <w:bookmarkStart w:id="50" w:name="_Toc413235359"/>
+          <w:r>
+            <w:t>Procedure and variable lists</w:t>
           </w:r>
           <w:bookmarkEnd w:id="50"/>
         </w:p>
@@ -35429,9 +36370,9 @@
           <w:pPr>
             <w:pStyle w:val="Heading2"/>
           </w:pPr>
-          <w:bookmarkStart w:id="51" w:name="_Toc413235359"/>
-          <w:r>
-            <w:t>Procedure and variable lists</w:t>
+          <w:bookmarkStart w:id="51" w:name="_Toc413235360"/>
+          <w:r>
+            <w:t>Annotated listings / screens</w:t>
           </w:r>
           <w:bookmarkEnd w:id="51"/>
         </w:p>
@@ -35439,9 +36380,9 @@
           <w:pPr>
             <w:pStyle w:val="Heading2"/>
           </w:pPr>
-          <w:bookmarkStart w:id="52" w:name="_Toc413235360"/>
-          <w:r>
-            <w:t>Annotated listings / screens</w:t>
+          <w:bookmarkStart w:id="52" w:name="_Toc413235361"/>
+          <w:r>
+            <w:t>Database Definitions</w:t>
           </w:r>
           <w:bookmarkEnd w:id="52"/>
         </w:p>
@@ -35449,68 +36390,58 @@
           <w:pPr>
             <w:pStyle w:val="Heading2"/>
           </w:pPr>
-          <w:bookmarkStart w:id="53" w:name="_Toc413235361"/>
-          <w:r>
-            <w:t>Database Definitions</w:t>
+          <w:bookmarkStart w:id="53" w:name="_Toc413235362"/>
+          <w:r>
+            <w:t>Forms / screens</w:t>
           </w:r>
           <w:bookmarkEnd w:id="53"/>
         </w:p>
         <w:p>
           <w:pPr>
+            <w:rPr>
+              <w:lang w:eastAsia="en-GB"/>
+            </w:rPr>
+          </w:pPr>
+        </w:p>
+        <w:p>
+          <w:pPr>
+            <w:rPr>
+              <w:lang w:eastAsia="en-GB"/>
+            </w:rPr>
+          </w:pPr>
+          <w:r>
+            <w:rPr>
+              <w:lang w:eastAsia="en-GB"/>
+            </w:rPr>
+            <w:br w:type="page"/>
+          </w:r>
+        </w:p>
+        <w:p>
+          <w:pPr>
+            <w:rPr>
+              <w:lang w:eastAsia="en-GB"/>
+            </w:rPr>
+          </w:pPr>
+        </w:p>
+        <w:p>
+          <w:pPr>
+            <w:pStyle w:val="Heading1"/>
+          </w:pPr>
+          <w:bookmarkStart w:id="54" w:name="_Toc413235363"/>
+          <w:r>
+            <w:t>User Manual</w:t>
+          </w:r>
+          <w:bookmarkEnd w:id="54"/>
+        </w:p>
+        <w:p>
+          <w:pPr>
             <w:pStyle w:val="Heading2"/>
           </w:pPr>
-          <w:bookmarkStart w:id="54" w:name="_Toc413235362"/>
-          <w:r>
-            <w:t>Forms / screens</w:t>
-          </w:r>
-          <w:bookmarkEnd w:id="54"/>
-        </w:p>
-        <w:p>
-          <w:pPr>
-            <w:rPr>
-              <w:lang w:eastAsia="en-GB"/>
-            </w:rPr>
-          </w:pPr>
-        </w:p>
-        <w:p>
-          <w:pPr>
-            <w:rPr>
-              <w:lang w:eastAsia="en-GB"/>
-            </w:rPr>
-          </w:pPr>
-          <w:r>
-            <w:rPr>
-              <w:lang w:eastAsia="en-GB"/>
-            </w:rPr>
-            <w:br w:type="page"/>
-          </w:r>
-        </w:p>
-        <w:p>
-          <w:pPr>
-            <w:rPr>
-              <w:lang w:eastAsia="en-GB"/>
-            </w:rPr>
-          </w:pPr>
-        </w:p>
-        <w:p>
-          <w:pPr>
-            <w:pStyle w:val="Heading1"/>
-          </w:pPr>
-          <w:bookmarkStart w:id="55" w:name="_Toc413235363"/>
-          <w:r>
-            <w:t>User Manual</w:t>
+          <w:bookmarkStart w:id="55" w:name="_Toc413235364"/>
+          <w:r>
+            <w:t>Contents page</w:t>
           </w:r>
           <w:bookmarkEnd w:id="55"/>
-        </w:p>
-        <w:p>
-          <w:pPr>
-            <w:pStyle w:val="Heading2"/>
-          </w:pPr>
-          <w:bookmarkStart w:id="56" w:name="_Toc413235364"/>
-          <w:r>
-            <w:t>Contents page</w:t>
-          </w:r>
-          <w:bookmarkEnd w:id="56"/>
         </w:p>
         <w:p>
           <w:pPr>
@@ -35928,80 +36859,80 @@
           <w:pPr>
             <w:pStyle w:val="Heading2"/>
           </w:pPr>
-          <w:bookmarkStart w:id="57" w:name="_Toc413235365"/>
+          <w:bookmarkStart w:id="56" w:name="_Toc413235365"/>
           <w:r>
             <w:lastRenderedPageBreak/>
             <w:t>Introduction</w:t>
           </w:r>
+          <w:bookmarkEnd w:id="56"/>
+        </w:p>
+        <w:p>
+          <w:pPr>
+            <w:rPr>
+              <w:sz w:val="24"/>
+              <w:szCs w:val="24"/>
+              <w:lang w:eastAsia="en-GB"/>
+            </w:rPr>
+          </w:pPr>
+          <w:r>
+            <w:rPr>
+              <w:sz w:val="24"/>
+              <w:szCs w:val="24"/>
+              <w:lang w:eastAsia="en-GB"/>
+            </w:rPr>
+            <w:t xml:space="preserve">This system is </w:t>
+          </w:r>
+          <w:r>
+            <w:rPr>
+              <w:sz w:val="24"/>
+              <w:szCs w:val="24"/>
+              <w:lang w:eastAsia="en-GB"/>
+            </w:rPr>
+            <w:t xml:space="preserve">a simulation </w:t>
+          </w:r>
+          <w:r>
+            <w:rPr>
+              <w:sz w:val="24"/>
+              <w:szCs w:val="24"/>
+              <w:lang w:eastAsia="en-GB"/>
+            </w:rPr>
+            <w:t xml:space="preserve">designed to make learning the concepts of various types of collisions and energy conservation in physics much more interactive. Through the application of an easy to use interface and a </w:t>
+          </w:r>
+          <w:r>
+            <w:rPr>
+              <w:sz w:val="24"/>
+              <w:szCs w:val="24"/>
+              <w:lang w:eastAsia="en-GB"/>
+            </w:rPr>
+            <w:t>powerful set of tools, students should get a firm grasp of the concepts for which this system was created.</w:t>
+          </w:r>
+        </w:p>
+        <w:p>
+          <w:pPr>
+            <w:rPr>
+              <w:sz w:val="24"/>
+              <w:szCs w:val="24"/>
+              <w:lang w:eastAsia="en-GB"/>
+            </w:rPr>
+          </w:pPr>
+          <w:r>
+            <w:rPr>
+              <w:sz w:val="24"/>
+              <w:szCs w:val="24"/>
+              <w:lang w:eastAsia="en-GB"/>
+            </w:rPr>
+            <w:t>This application provides an area which displays the collisions in progress, and a graph which shows the energy changes of each object. Both of these systems can be controlled using different buttons and sliders.</w:t>
+          </w:r>
+        </w:p>
+        <w:p>
+          <w:pPr>
+            <w:pStyle w:val="Heading2"/>
+          </w:pPr>
+          <w:bookmarkStart w:id="57" w:name="_Toc413235366"/>
+          <w:r>
+            <w:t>System Requirements</w:t>
+          </w:r>
           <w:bookmarkEnd w:id="57"/>
-        </w:p>
-        <w:p>
-          <w:pPr>
-            <w:rPr>
-              <w:sz w:val="24"/>
-              <w:szCs w:val="24"/>
-              <w:lang w:eastAsia="en-GB"/>
-            </w:rPr>
-          </w:pPr>
-          <w:r>
-            <w:rPr>
-              <w:sz w:val="24"/>
-              <w:szCs w:val="24"/>
-              <w:lang w:eastAsia="en-GB"/>
-            </w:rPr>
-            <w:t xml:space="preserve">This system is </w:t>
-          </w:r>
-          <w:r>
-            <w:rPr>
-              <w:sz w:val="24"/>
-              <w:szCs w:val="24"/>
-              <w:lang w:eastAsia="en-GB"/>
-            </w:rPr>
-            <w:t xml:space="preserve">a simulation </w:t>
-          </w:r>
-          <w:r>
-            <w:rPr>
-              <w:sz w:val="24"/>
-              <w:szCs w:val="24"/>
-              <w:lang w:eastAsia="en-GB"/>
-            </w:rPr>
-            <w:t xml:space="preserve">designed to make learning the concepts of various types of collisions and energy conservation in physics much more interactive. Through the application of an easy to use interface and a </w:t>
-          </w:r>
-          <w:r>
-            <w:rPr>
-              <w:sz w:val="24"/>
-              <w:szCs w:val="24"/>
-              <w:lang w:eastAsia="en-GB"/>
-            </w:rPr>
-            <w:t>powerful set of tools, students should get a firm grasp of the concepts for which this system was created.</w:t>
-          </w:r>
-        </w:p>
-        <w:p>
-          <w:pPr>
-            <w:rPr>
-              <w:sz w:val="24"/>
-              <w:szCs w:val="24"/>
-              <w:lang w:eastAsia="en-GB"/>
-            </w:rPr>
-          </w:pPr>
-          <w:r>
-            <w:rPr>
-              <w:sz w:val="24"/>
-              <w:szCs w:val="24"/>
-              <w:lang w:eastAsia="en-GB"/>
-            </w:rPr>
-            <w:t>This application provides an area which displays the collisions in progress, and a graph which shows the energy changes of each object. Both of these systems can be controlled using different buttons and sliders.</w:t>
-          </w:r>
-        </w:p>
-        <w:p>
-          <w:pPr>
-            <w:pStyle w:val="Heading2"/>
-          </w:pPr>
-          <w:bookmarkStart w:id="58" w:name="_Toc413235366"/>
-          <w:r>
-            <w:t>System Requirements</w:t>
-          </w:r>
-          <w:bookmarkEnd w:id="58"/>
         </w:p>
         <w:p>
           <w:pPr>
@@ -36292,7 +37223,7 @@
               <w:szCs w:val="24"/>
             </w:rPr>
           </w:pPr>
-          <w:bookmarkStart w:id="59" w:name="_Toc413235367"/>
+          <w:bookmarkStart w:id="58" w:name="_Toc413235367"/>
           <w:r>
             <w:rPr>
               <w:sz w:val="24"/>
@@ -36300,7 +37231,7 @@
             </w:rPr>
             <w:t>Installation</w:t>
           </w:r>
-          <w:bookmarkEnd w:id="59"/>
+          <w:bookmarkEnd w:id="58"/>
         </w:p>
         <w:p>
           <w:pPr>
@@ -36421,7 +37352,7 @@
               <w:szCs w:val="24"/>
             </w:rPr>
           </w:pPr>
-          <w:bookmarkStart w:id="60" w:name="_Toc413235368"/>
+          <w:bookmarkStart w:id="59" w:name="_Toc413235368"/>
           <w:r>
             <w:rPr>
               <w:sz w:val="24"/>
@@ -36429,7 +37360,7 @@
             </w:rPr>
             <w:t>Using the system</w:t>
           </w:r>
-          <w:bookmarkEnd w:id="60"/>
+          <w:bookmarkEnd w:id="59"/>
         </w:p>
         <w:p>
           <w:pPr>
@@ -38171,7 +39102,7 @@
               <w:szCs w:val="24"/>
             </w:rPr>
           </w:pPr>
-          <w:bookmarkStart w:id="61" w:name="_Toc413235369"/>
+          <w:bookmarkStart w:id="60" w:name="_Toc413235369"/>
           <w:r>
             <w:rPr>
               <w:sz w:val="24"/>
@@ -38179,81 +39110,81 @@
             </w:rPr>
             <w:t>Error Handling</w:t>
           </w:r>
+          <w:bookmarkEnd w:id="60"/>
+        </w:p>
+        <w:p>
+          <w:pPr>
+            <w:rPr>
+              <w:lang w:eastAsia="en-GB"/>
+            </w:rPr>
+          </w:pPr>
+          <w:r>
+            <w:rPr>
+              <w:lang w:eastAsia="en-GB"/>
+            </w:rPr>
+            <w:br w:type="page"/>
+          </w:r>
+        </w:p>
+        <w:p>
+          <w:pPr>
+            <w:rPr>
+              <w:lang w:eastAsia="en-GB"/>
+            </w:rPr>
+          </w:pPr>
+        </w:p>
+        <w:p>
+          <w:pPr>
+            <w:pStyle w:val="Heading1"/>
+          </w:pPr>
+          <w:bookmarkStart w:id="61" w:name="_Toc413235370"/>
+          <w:r>
+            <w:t>Evaluation</w:t>
+          </w:r>
           <w:bookmarkEnd w:id="61"/>
         </w:p>
         <w:p>
           <w:pPr>
             <w:rPr>
-              <w:lang w:eastAsia="en-GB"/>
-            </w:rPr>
-          </w:pPr>
-          <w:r>
-            <w:rPr>
-              <w:lang w:eastAsia="en-GB"/>
-            </w:rPr>
-            <w:br w:type="page"/>
-          </w:r>
-        </w:p>
-        <w:p>
-          <w:pPr>
-            <w:rPr>
-              <w:lang w:eastAsia="en-GB"/>
-            </w:rPr>
-          </w:pPr>
-        </w:p>
-        <w:p>
-          <w:pPr>
-            <w:pStyle w:val="Heading1"/>
-          </w:pPr>
-          <w:bookmarkStart w:id="62" w:name="_Toc413235370"/>
-          <w:r>
-            <w:t>Evaluation</w:t>
+              <w:sz w:val="24"/>
+              <w:szCs w:val="24"/>
+              <w:lang w:eastAsia="en-GB"/>
+            </w:rPr>
+          </w:pPr>
+          <w:r>
+            <w:rPr>
+              <w:sz w:val="24"/>
+              <w:szCs w:val="24"/>
+              <w:lang w:eastAsia="en-GB"/>
+            </w:rPr>
+            <w:t>The aim of this project was to make</w:t>
+          </w:r>
+          <w:r>
+            <w:rPr>
+              <w:sz w:val="24"/>
+              <w:szCs w:val="24"/>
+              <w:lang w:eastAsia="en-GB"/>
+            </w:rPr>
+            <w:t xml:space="preserve"> learning about collisions and energy conservation easier for students. This involved creating a virtual simulation to model these concepts realistically.</w:t>
+          </w:r>
+        </w:p>
+        <w:p>
+          <w:pPr>
+            <w:rPr>
+              <w:sz w:val="24"/>
+              <w:szCs w:val="24"/>
+              <w:lang w:eastAsia="en-GB"/>
+            </w:rPr>
+          </w:pPr>
+        </w:p>
+        <w:p>
+          <w:pPr>
+            <w:pStyle w:val="Heading2"/>
+          </w:pPr>
+          <w:bookmarkStart w:id="62" w:name="_Toc413235371"/>
+          <w:r>
+            <w:t>Project Performance against Project Objectives</w:t>
           </w:r>
           <w:bookmarkEnd w:id="62"/>
-        </w:p>
-        <w:p>
-          <w:pPr>
-            <w:rPr>
-              <w:sz w:val="24"/>
-              <w:szCs w:val="24"/>
-              <w:lang w:eastAsia="en-GB"/>
-            </w:rPr>
-          </w:pPr>
-          <w:r>
-            <w:rPr>
-              <w:sz w:val="24"/>
-              <w:szCs w:val="24"/>
-              <w:lang w:eastAsia="en-GB"/>
-            </w:rPr>
-            <w:t>The aim of this project was to make</w:t>
-          </w:r>
-          <w:r>
-            <w:rPr>
-              <w:sz w:val="24"/>
-              <w:szCs w:val="24"/>
-              <w:lang w:eastAsia="en-GB"/>
-            </w:rPr>
-            <w:t xml:space="preserve"> learning about collisions and energy conservation easier for students. This involved creating a virtual simulation to model these concepts realistically.</w:t>
-          </w:r>
-        </w:p>
-        <w:p>
-          <w:pPr>
-            <w:rPr>
-              <w:sz w:val="24"/>
-              <w:szCs w:val="24"/>
-              <w:lang w:eastAsia="en-GB"/>
-            </w:rPr>
-          </w:pPr>
-        </w:p>
-        <w:p>
-          <w:pPr>
-            <w:pStyle w:val="Heading2"/>
-          </w:pPr>
-          <w:bookmarkStart w:id="63" w:name="_Toc413235371"/>
-          <w:r>
-            <w:t>Project Performance against Project Objectives</w:t>
-          </w:r>
-          <w:bookmarkEnd w:id="63"/>
         </w:p>
         <w:p>
           <w:pPr>
@@ -38585,39 +39516,7 @@
               <w:szCs w:val="24"/>
               <w:lang w:eastAsia="en-GB"/>
             </w:rPr>
-            <w:t xml:space="preserve"> </w:t>
-          </w:r>
-          <w:r>
-            <w:rPr>
-              <w:sz w:val="24"/>
-              <w:szCs w:val="24"/>
-              <w:lang w:eastAsia="en-GB"/>
-            </w:rPr>
-            <w:t xml:space="preserve">The properties of the objects can </w:t>
-          </w:r>
-          <w:r>
-            <w:rPr>
-              <w:sz w:val="24"/>
-              <w:szCs w:val="24"/>
-              <w:lang w:eastAsia="en-GB"/>
-            </w:rPr>
-            <w:t xml:space="preserve">also </w:t>
-          </w:r>
-          <w:r>
-            <w:rPr>
-              <w:sz w:val="24"/>
-              <w:szCs w:val="24"/>
-              <w:lang w:eastAsia="en-GB"/>
-            </w:rPr>
-            <w:t>be m</w:t>
-          </w:r>
-          <w:r>
-            <w:rPr>
-              <w:sz w:val="24"/>
-              <w:szCs w:val="24"/>
-              <w:lang w:eastAsia="en-GB"/>
-            </w:rPr>
-            <w:t>odified once they’ve been added by clicking on the EDIT button.</w:t>
+            <w:t xml:space="preserve"> The properties of the objects can also be modified once they’ve been added by clicking on the EDIT button.</w:t>
           </w:r>
         </w:p>
         <w:p>
@@ -39354,21 +40253,21 @@
           <w:pPr>
             <w:pStyle w:val="Heading2"/>
           </w:pPr>
-          <w:bookmarkStart w:id="64" w:name="_Toc413235372"/>
+          <w:bookmarkStart w:id="63" w:name="_Toc413235372"/>
           <w:r>
             <w:t>Client/ User Feedback</w:t>
           </w:r>
+          <w:bookmarkEnd w:id="63"/>
+        </w:p>
+        <w:p>
+          <w:pPr>
+            <w:pStyle w:val="Heading2"/>
+          </w:pPr>
+          <w:bookmarkStart w:id="64" w:name="_Toc413235373"/>
+          <w:r>
+            <w:t>Project Extensions</w:t>
+          </w:r>
           <w:bookmarkEnd w:id="64"/>
-        </w:p>
-        <w:p>
-          <w:pPr>
-            <w:pStyle w:val="Heading2"/>
-          </w:pPr>
-          <w:bookmarkStart w:id="65" w:name="_Toc413235373"/>
-          <w:r>
-            <w:t>Project Extensions</w:t>
-          </w:r>
-          <w:bookmarkEnd w:id="65"/>
         </w:p>
         <w:p>
           <w:pPr>
@@ -39399,21 +40298,21 @@
       <w:pPr>
         <w:pStyle w:val="Heading1"/>
       </w:pPr>
-      <w:bookmarkStart w:id="66" w:name="_Toc413235380"/>
+      <w:bookmarkStart w:id="65" w:name="_Toc413235380"/>
       <w:r>
         <w:t>Appendices</w:t>
       </w:r>
-      <w:bookmarkEnd w:id="66"/>
+      <w:bookmarkEnd w:id="65"/>
     </w:p>
     <w:p>
       <w:pPr>
         <w:pStyle w:val="Heading2"/>
       </w:pPr>
-      <w:bookmarkStart w:id="67" w:name="_Toc413235375"/>
+      <w:bookmarkStart w:id="66" w:name="_Toc413235375"/>
       <w:r>
         <w:t>Interview Transcripts</w:t>
       </w:r>
-      <w:bookmarkEnd w:id="67"/>
+      <w:bookmarkEnd w:id="66"/>
     </w:p>
     <w:p/>
     <w:p>
@@ -39559,9 +40458,19 @@
       <w:pPr>
         <w:pStyle w:val="Heading2"/>
       </w:pPr>
-      <w:bookmarkStart w:id="68" w:name="_Toc413235376"/>
+      <w:bookmarkStart w:id="67" w:name="_Toc413235376"/>
       <w:r>
         <w:t>Summary of Questionnaires</w:t>
+      </w:r>
+      <w:bookmarkEnd w:id="67"/>
+    </w:p>
+    <w:p>
+      <w:pPr>
+        <w:pStyle w:val="Heading2"/>
+      </w:pPr>
+      <w:bookmarkStart w:id="68" w:name="_Toc413235377"/>
+      <w:r>
+        <w:t>Original documents of system</w:t>
       </w:r>
       <w:bookmarkEnd w:id="68"/>
     </w:p>
@@ -39569,9 +40478,9 @@
       <w:pPr>
         <w:pStyle w:val="Heading2"/>
       </w:pPr>
-      <w:bookmarkStart w:id="69" w:name="_Toc413235377"/>
+      <w:bookmarkStart w:id="69" w:name="_Toc413235378"/>
       <w:r>
-        <w:t>Original documents of system</w:t>
+        <w:t>Program listing</w:t>
       </w:r>
       <w:bookmarkEnd w:id="69"/>
     </w:p>
@@ -39579,21 +40488,11 @@
       <w:pPr>
         <w:pStyle w:val="Heading2"/>
       </w:pPr>
-      <w:bookmarkStart w:id="70" w:name="_Toc413235378"/>
-      <w:r>
-        <w:t>Program listing</w:t>
-      </w:r>
-      <w:bookmarkEnd w:id="70"/>
-    </w:p>
-    <w:p>
-      <w:pPr>
-        <w:pStyle w:val="Heading2"/>
-      </w:pPr>
-      <w:bookmarkStart w:id="71" w:name="_Toc413235379"/>
+      <w:bookmarkStart w:id="70" w:name="_Toc413235379"/>
       <w:r>
         <w:t>Test data</w:t>
       </w:r>
-      <w:bookmarkEnd w:id="71"/>
+      <w:bookmarkEnd w:id="70"/>
     </w:p>
     <w:p>
       <w:pPr>
@@ -40605,23 +41504,7 @@
       </w:r>
     </w:p>
   </w:comment>
-  <w:comment w:id="21" w:author="A Aggarwal" w:date="2015-02-24T20:55:00Z" w:initials="AA">
-    <w:p>
-      <w:pPr>
-        <w:pStyle w:val="CommentText"/>
-      </w:pPr>
-      <w:r>
-        <w:rPr>
-          <w:rStyle w:val="CommentReference"/>
-        </w:rPr>
-        <w:annotationRef/>
-      </w:r>
-      <w:r>
-        <w:t xml:space="preserve">Be specific. Explain HOW this solution would meet the objectives. </w:t>
-      </w:r>
-    </w:p>
-  </w:comment>
-  <w:comment w:id="22" w:author="Abha Aggarwal [2]" w:date="2014-11-04T07:47:00Z" w:initials="AA">
+  <w:comment w:id="21" w:author="Abha Aggarwal [2]" w:date="2014-11-04T07:47:00Z" w:initials="AA">
     <w:p>
       <w:pPr>
         <w:pStyle w:val="CommentText"/>
@@ -40650,7 +41533,7 @@
       </w:r>
     </w:p>
   </w:comment>
-  <w:comment w:id="26" w:author="A Aggarwal" w:date="2015-02-24T20:56:00Z" w:initials="AA">
+  <w:comment w:id="25" w:author="A Aggarwal" w:date="2015-02-24T20:56:00Z" w:initials="AA">
     <w:p>
       <w:pPr>
         <w:pStyle w:val="CommentText"/>
@@ -40666,7 +41549,7 @@
       </w:r>
     </w:p>
   </w:comment>
-  <w:comment w:id="32" w:author="A Aggarwal" w:date="2015-02-24T20:57:00Z" w:initials="AA">
+  <w:comment w:id="31" w:author="A Aggarwal" w:date="2015-02-24T20:57:00Z" w:initials="AA">
     <w:p>
       <w:pPr>
         <w:pStyle w:val="CommentText"/>
@@ -40692,9 +41575,8 @@
   <w15:commentEx w15:paraId="396FFEDE" w15:done="0"/>
   <w15:commentEx w15:paraId="3097716F" w15:done="0"/>
   <w15:commentEx w15:paraId="1D641A1A" w15:done="0"/>
-  <w15:commentEx w15:paraId="1A8311AD" w15:done="0"/>
-  <w15:commentEx w15:paraId="18F21A49" w15:done="0"/>
-  <w15:commentEx w15:paraId="1B8C2026" w15:done="0"/>
+  <w15:commentEx w15:paraId="1A8311AD" w15:done="1"/>
+  <w15:commentEx w15:paraId="1B8C2026" w15:done="1"/>
   <w15:commentEx w15:paraId="5EA02551" w15:done="0"/>
   <w15:commentEx w15:paraId="6E79A395" w15:done="0"/>
 </w15:commentsEx>
@@ -41042,6 +41924,119 @@
     </w:lvl>
   </w:abstractNum>
   <w:abstractNum w:abstractNumId="3">
+    <w:nsid w:val="29F67CE8"/>
+    <w:multiLevelType w:val="hybridMultilevel"/>
+    <w:tmpl w:val="3E92EBEE"/>
+    <w:lvl w:ilvl="0" w:tplc="08090001">
+      <w:start w:val="1"/>
+      <w:numFmt w:val="bullet"/>
+      <w:lvlText w:val=""/>
+      <w:lvlJc w:val="left"/>
+      <w:pPr>
+        <w:ind w:left="720" w:hanging="360"/>
+      </w:pPr>
+      <w:rPr>
+        <w:rFonts w:ascii="Symbol" w:hAnsi="Symbol" w:hint="default"/>
+      </w:rPr>
+    </w:lvl>
+    <w:lvl w:ilvl="1" w:tplc="08090003" w:tentative="1">
+      <w:start w:val="1"/>
+      <w:numFmt w:val="bullet"/>
+      <w:lvlText w:val="o"/>
+      <w:lvlJc w:val="left"/>
+      <w:pPr>
+        <w:ind w:left="1440" w:hanging="360"/>
+      </w:pPr>
+      <w:rPr>
+        <w:rFonts w:ascii="Courier New" w:hAnsi="Courier New" w:cs="Courier New" w:hint="default"/>
+      </w:rPr>
+    </w:lvl>
+    <w:lvl w:ilvl="2" w:tplc="08090005" w:tentative="1">
+      <w:start w:val="1"/>
+      <w:numFmt w:val="bullet"/>
+      <w:lvlText w:val=""/>
+      <w:lvlJc w:val="left"/>
+      <w:pPr>
+        <w:ind w:left="2160" w:hanging="360"/>
+      </w:pPr>
+      <w:rPr>
+        <w:rFonts w:ascii="Wingdings" w:hAnsi="Wingdings" w:hint="default"/>
+      </w:rPr>
+    </w:lvl>
+    <w:lvl w:ilvl="3" w:tplc="08090001" w:tentative="1">
+      <w:start w:val="1"/>
+      <w:numFmt w:val="bullet"/>
+      <w:lvlText w:val=""/>
+      <w:lvlJc w:val="left"/>
+      <w:pPr>
+        <w:ind w:left="2880" w:hanging="360"/>
+      </w:pPr>
+      <w:rPr>
+        <w:rFonts w:ascii="Symbol" w:hAnsi="Symbol" w:hint="default"/>
+      </w:rPr>
+    </w:lvl>
+    <w:lvl w:ilvl="4" w:tplc="08090003" w:tentative="1">
+      <w:start w:val="1"/>
+      <w:numFmt w:val="bullet"/>
+      <w:lvlText w:val="o"/>
+      <w:lvlJc w:val="left"/>
+      <w:pPr>
+        <w:ind w:left="3600" w:hanging="360"/>
+      </w:pPr>
+      <w:rPr>
+        <w:rFonts w:ascii="Courier New" w:hAnsi="Courier New" w:cs="Courier New" w:hint="default"/>
+      </w:rPr>
+    </w:lvl>
+    <w:lvl w:ilvl="5" w:tplc="08090005" w:tentative="1">
+      <w:start w:val="1"/>
+      <w:numFmt w:val="bullet"/>
+      <w:lvlText w:val=""/>
+      <w:lvlJc w:val="left"/>
+      <w:pPr>
+        <w:ind w:left="4320" w:hanging="360"/>
+      </w:pPr>
+      <w:rPr>
+        <w:rFonts w:ascii="Wingdings" w:hAnsi="Wingdings" w:hint="default"/>
+      </w:rPr>
+    </w:lvl>
+    <w:lvl w:ilvl="6" w:tplc="08090001" w:tentative="1">
+      <w:start w:val="1"/>
+      <w:numFmt w:val="bullet"/>
+      <w:lvlText w:val=""/>
+      <w:lvlJc w:val="left"/>
+      <w:pPr>
+        <w:ind w:left="5040" w:hanging="360"/>
+      </w:pPr>
+      <w:rPr>
+        <w:rFonts w:ascii="Symbol" w:hAnsi="Symbol" w:hint="default"/>
+      </w:rPr>
+    </w:lvl>
+    <w:lvl w:ilvl="7" w:tplc="08090003" w:tentative="1">
+      <w:start w:val="1"/>
+      <w:numFmt w:val="bullet"/>
+      <w:lvlText w:val="o"/>
+      <w:lvlJc w:val="left"/>
+      <w:pPr>
+        <w:ind w:left="5760" w:hanging="360"/>
+      </w:pPr>
+      <w:rPr>
+        <w:rFonts w:ascii="Courier New" w:hAnsi="Courier New" w:cs="Courier New" w:hint="default"/>
+      </w:rPr>
+    </w:lvl>
+    <w:lvl w:ilvl="8" w:tplc="08090005" w:tentative="1">
+      <w:start w:val="1"/>
+      <w:numFmt w:val="bullet"/>
+      <w:lvlText w:val=""/>
+      <w:lvlJc w:val="left"/>
+      <w:pPr>
+        <w:ind w:left="6480" w:hanging="360"/>
+      </w:pPr>
+      <w:rPr>
+        <w:rFonts w:ascii="Wingdings" w:hAnsi="Wingdings" w:hint="default"/>
+      </w:rPr>
+    </w:lvl>
+  </w:abstractNum>
+  <w:abstractNum w:abstractNumId="4">
     <w:nsid w:val="2B786172"/>
     <w:multiLevelType w:val="hybridMultilevel"/>
     <w:tmpl w:val="27E858D6"/>
@@ -41154,7 +42149,7 @@
       </w:rPr>
     </w:lvl>
   </w:abstractNum>
-  <w:abstractNum w:abstractNumId="4">
+  <w:abstractNum w:abstractNumId="5">
     <w:nsid w:val="324D6A78"/>
     <w:multiLevelType w:val="hybridMultilevel"/>
     <w:tmpl w:val="7898F854"/>
@@ -41267,7 +42262,7 @@
       </w:rPr>
     </w:lvl>
   </w:abstractNum>
-  <w:abstractNum w:abstractNumId="5">
+  <w:abstractNum w:abstractNumId="6">
     <w:nsid w:val="36244675"/>
     <w:multiLevelType w:val="hybridMultilevel"/>
     <w:tmpl w:val="74742446"/>
@@ -41380,7 +42375,7 @@
       </w:rPr>
     </w:lvl>
   </w:abstractNum>
-  <w:abstractNum w:abstractNumId="6">
+  <w:abstractNum w:abstractNumId="7">
     <w:nsid w:val="3686668F"/>
     <w:multiLevelType w:val="hybridMultilevel"/>
     <w:tmpl w:val="D64CBE86"/>
@@ -41469,7 +42464,7 @@
       </w:pPr>
     </w:lvl>
   </w:abstractNum>
-  <w:abstractNum w:abstractNumId="7">
+  <w:abstractNum w:abstractNumId="8">
     <w:nsid w:val="4B501383"/>
     <w:multiLevelType w:val="hybridMultilevel"/>
     <w:tmpl w:val="0936AA46"/>
@@ -41555,7 +42550,7 @@
       </w:pPr>
     </w:lvl>
   </w:abstractNum>
-  <w:abstractNum w:abstractNumId="8">
+  <w:abstractNum w:abstractNumId="9">
     <w:nsid w:val="4FC3371A"/>
     <w:multiLevelType w:val="hybridMultilevel"/>
     <w:tmpl w:val="0F6870C2"/>
@@ -41668,7 +42663,7 @@
       </w:rPr>
     </w:lvl>
   </w:abstractNum>
-  <w:abstractNum w:abstractNumId="9">
+  <w:abstractNum w:abstractNumId="10">
     <w:nsid w:val="501B72A1"/>
     <w:multiLevelType w:val="hybridMultilevel"/>
     <w:tmpl w:val="33549B8C"/>
@@ -41757,7 +42752,7 @@
       </w:pPr>
     </w:lvl>
   </w:abstractNum>
-  <w:abstractNum w:abstractNumId="10">
+  <w:abstractNum w:abstractNumId="11">
     <w:nsid w:val="556B38B7"/>
     <w:multiLevelType w:val="hybridMultilevel"/>
     <w:tmpl w:val="0510A84E"/>
@@ -41846,7 +42841,7 @@
       </w:pPr>
     </w:lvl>
   </w:abstractNum>
-  <w:abstractNum w:abstractNumId="11">
+  <w:abstractNum w:abstractNumId="12">
     <w:nsid w:val="5CD52C5A"/>
     <w:multiLevelType w:val="hybridMultilevel"/>
     <w:tmpl w:val="EFB6B4EE"/>
@@ -41959,7 +42954,7 @@
       </w:rPr>
     </w:lvl>
   </w:abstractNum>
-  <w:abstractNum w:abstractNumId="12">
+  <w:abstractNum w:abstractNumId="13">
     <w:nsid w:val="66B611BE"/>
     <w:multiLevelType w:val="hybridMultilevel"/>
     <w:tmpl w:val="C56661E4"/>
@@ -42072,7 +43067,7 @@
       </w:rPr>
     </w:lvl>
   </w:abstractNum>
-  <w:abstractNum w:abstractNumId="13">
+  <w:abstractNum w:abstractNumId="14">
     <w:nsid w:val="681416FD"/>
     <w:multiLevelType w:val="hybridMultilevel"/>
     <w:tmpl w:val="256ABFF6"/>
@@ -42185,7 +43180,7 @@
       </w:rPr>
     </w:lvl>
   </w:abstractNum>
-  <w:abstractNum w:abstractNumId="14">
+  <w:abstractNum w:abstractNumId="15">
     <w:nsid w:val="6B695EE1"/>
     <w:multiLevelType w:val="hybridMultilevel"/>
     <w:tmpl w:val="61AEB458"/>
@@ -42298,7 +43293,7 @@
       </w:rPr>
     </w:lvl>
   </w:abstractNum>
-  <w:abstractNum w:abstractNumId="15">
+  <w:abstractNum w:abstractNumId="16">
     <w:nsid w:val="6D4B2EF6"/>
     <w:multiLevelType w:val="hybridMultilevel"/>
     <w:tmpl w:val="7B12D0D6"/>
@@ -42411,7 +43406,7 @@
       </w:rPr>
     </w:lvl>
   </w:abstractNum>
-  <w:abstractNum w:abstractNumId="16">
+  <w:abstractNum w:abstractNumId="17">
     <w:nsid w:val="7148244B"/>
     <w:multiLevelType w:val="hybridMultilevel"/>
     <w:tmpl w:val="3ACAE8F0"/>
@@ -42524,7 +43519,7 @@
       </w:rPr>
     </w:lvl>
   </w:abstractNum>
-  <w:abstractNum w:abstractNumId="17">
+  <w:abstractNum w:abstractNumId="18">
     <w:nsid w:val="7A7A675F"/>
     <w:multiLevelType w:val="hybridMultilevel"/>
     <w:tmpl w:val="C9D81992"/>
@@ -42637,7 +43632,7 @@
       </w:rPr>
     </w:lvl>
   </w:abstractNum>
-  <w:abstractNum w:abstractNumId="18">
+  <w:abstractNum w:abstractNumId="19">
     <w:nsid w:val="7AA305C3"/>
     <w:multiLevelType w:val="hybridMultilevel"/>
     <w:tmpl w:val="8EB666F6"/>
@@ -42751,61 +43746,64 @@
     </w:lvl>
   </w:abstractNum>
   <w:num w:numId="1">
-    <w:abstractNumId w:val="17"/>
+    <w:abstractNumId w:val="18"/>
   </w:num>
   <w:num w:numId="2">
-    <w:abstractNumId w:val="18"/>
+    <w:abstractNumId w:val="19"/>
   </w:num>
   <w:num w:numId="3">
-    <w:abstractNumId w:val="5"/>
+    <w:abstractNumId w:val="6"/>
   </w:num>
   <w:num w:numId="4">
-    <w:abstractNumId w:val="8"/>
+    <w:abstractNumId w:val="9"/>
   </w:num>
   <w:num w:numId="5">
-    <w:abstractNumId w:val="11"/>
+    <w:abstractNumId w:val="12"/>
   </w:num>
   <w:num w:numId="6">
-    <w:abstractNumId w:val="7"/>
+    <w:abstractNumId w:val="8"/>
   </w:num>
   <w:num w:numId="7">
     <w:abstractNumId w:val="1"/>
   </w:num>
   <w:num w:numId="8">
-    <w:abstractNumId w:val="6"/>
+    <w:abstractNumId w:val="7"/>
   </w:num>
   <w:num w:numId="9">
     <w:abstractNumId w:val="2"/>
   </w:num>
   <w:num w:numId="10">
-    <w:abstractNumId w:val="10"/>
+    <w:abstractNumId w:val="11"/>
   </w:num>
   <w:num w:numId="11">
-    <w:abstractNumId w:val="13"/>
+    <w:abstractNumId w:val="14"/>
   </w:num>
   <w:num w:numId="12">
-    <w:abstractNumId w:val="3"/>
+    <w:abstractNumId w:val="4"/>
   </w:num>
   <w:num w:numId="13">
-    <w:abstractNumId w:val="16"/>
+    <w:abstractNumId w:val="17"/>
   </w:num>
   <w:num w:numId="14">
-    <w:abstractNumId w:val="14"/>
+    <w:abstractNumId w:val="15"/>
   </w:num>
   <w:num w:numId="15">
-    <w:abstractNumId w:val="15"/>
+    <w:abstractNumId w:val="16"/>
   </w:num>
   <w:num w:numId="16">
     <w:abstractNumId w:val="0"/>
   </w:num>
   <w:num w:numId="17">
-    <w:abstractNumId w:val="12"/>
+    <w:abstractNumId w:val="13"/>
   </w:num>
   <w:num w:numId="18">
-    <w:abstractNumId w:val="9"/>
+    <w:abstractNumId w:val="10"/>
   </w:num>
   <w:num w:numId="19">
-    <w:abstractNumId w:val="4"/>
+    <w:abstractNumId w:val="5"/>
+  </w:num>
+  <w:num w:numId="20">
+    <w:abstractNumId w:val="3"/>
   </w:num>
   <w:numIdMacAtCleanup w:val="18"/>
 </w:numbering>
@@ -44488,7 +45486,7 @@
 </file>
 
 <file path=customXml/itemProps1.xml><?xml version="1.0" encoding="utf-8"?>
-<ds:datastoreItem xmlns:ds="http://schemas.openxmlformats.org/officeDocument/2006/customXml" ds:itemID="{9D8E04E1-4164-45E9-917A-1FF06DCD4EC4}">
+<ds:datastoreItem xmlns:ds="http://schemas.openxmlformats.org/officeDocument/2006/customXml" ds:itemID="{FDC17144-F690-415B-94AD-5DD397B94D7A}">
   <ds:schemaRefs>
     <ds:schemaRef ds:uri="http://schemas.openxmlformats.org/officeDocument/2006/bibliography"/>
   </ds:schemaRefs>

--- a/docs/Computing Project.docx
+++ b/docs/Computing Project.docx
@@ -33942,8 +33942,6 @@
                   </w:rPr>
                   <w:t xml:space="preserve">y </w:t>
                 </w:r>
-                <w:bookmarkStart w:id="44" w:name="_GoBack"/>
-                <w:bookmarkEnd w:id="44"/>
                 <w:r>
                   <w:rPr>
                     <w:sz w:val="24"/>
@@ -34614,11 +34612,11 @@
           <w:pPr>
             <w:pStyle w:val="Heading2"/>
           </w:pPr>
-          <w:bookmarkStart w:id="45" w:name="_Toc413235353"/>
+          <w:bookmarkStart w:id="44" w:name="_Toc413235353"/>
           <w:r>
             <w:t>Test Plan – Erroneous Data</w:t>
           </w:r>
-          <w:bookmarkEnd w:id="45"/>
+          <w:bookmarkEnd w:id="44"/>
         </w:p>
         <w:p>
           <w:pPr>
@@ -35111,11 +35109,11 @@
           <w:pPr>
             <w:pStyle w:val="Heading2"/>
           </w:pPr>
-          <w:bookmarkStart w:id="46" w:name="_Toc413235354"/>
+          <w:bookmarkStart w:id="45" w:name="_Toc413235354"/>
           <w:r>
             <w:t>Test Plan – Boundary Data</w:t>
           </w:r>
-          <w:bookmarkEnd w:id="46"/>
+          <w:bookmarkEnd w:id="45"/>
         </w:p>
         <w:p>
           <w:pPr>
@@ -35733,7 +35731,25 @@
                     <w:szCs w:val="24"/>
                     <w:lang w:eastAsia="en-GB"/>
                   </w:rPr>
-                  <w:t>mimum</w:t>
+                  <w:t>mi</w:t>
+                </w:r>
+                <w:r>
+                  <w:rPr>
+                    <w:sz w:val="24"/>
+                    <w:szCs w:val="24"/>
+                    <w:lang w:eastAsia="en-GB"/>
+                  </w:rPr>
+                  <w:t>ni</w:t>
+                </w:r>
+                <w:bookmarkStart w:id="46" w:name="_GoBack"/>
+                <w:bookmarkEnd w:id="46"/>
+                <w:r>
+                  <w:rPr>
+                    <w:sz w:val="24"/>
+                    <w:szCs w:val="24"/>
+                    <w:lang w:eastAsia="en-GB"/>
+                  </w:rPr>
+                  <w:t>mum</w:t>
                 </w:r>
                 <w:r>
                   <w:rPr>
@@ -45486,7 +45502,7 @@
 </file>
 
 <file path=customXml/itemProps1.xml><?xml version="1.0" encoding="utf-8"?>
-<ds:datastoreItem xmlns:ds="http://schemas.openxmlformats.org/officeDocument/2006/customXml" ds:itemID="{FDC17144-F690-415B-94AD-5DD397B94D7A}">
+<ds:datastoreItem xmlns:ds="http://schemas.openxmlformats.org/officeDocument/2006/customXml" ds:itemID="{615FA624-9BB0-4293-8967-912096805E36}">
   <ds:schemaRefs>
     <ds:schemaRef ds:uri="http://schemas.openxmlformats.org/officeDocument/2006/bibliography"/>
   </ds:schemaRefs>
